--- a/Analytics3_boer1547_2019.docx
+++ b/Analytics3_boer1547_2019.docx
@@ -3271,16 +3271,16 @@
         <w:spacing w:after="0" w:line="225" w:lineRule="atLeast"/>
         <w:rPr>
           <w:rFonts w:ascii="Lucida Console" w:eastAsia="Times New Roman" w:hAnsi="Lucida Console" w:cs="Courier New"/>
-          <w:color w:val="0000FF"/>
-          <w:sz w:val="20"/>
-          <w:szCs w:val="20"/>
-          <w:lang w:val="en-US" w:eastAsia="nl-NL"/>
-        </w:rPr>
-      </w:pPr>
-      <w:r>
-        <w:rPr>
-          <w:rFonts w:ascii="Lucida Console" w:eastAsia="Times New Roman" w:hAnsi="Lucida Console" w:cs="Courier New"/>
-          <w:color w:val="0000FF"/>
+          <w:color w:val="FF0000"/>
+          <w:sz w:val="20"/>
+          <w:szCs w:val="20"/>
+          <w:lang w:val="en-US" w:eastAsia="nl-NL"/>
+        </w:rPr>
+      </w:pPr>
+      <w:r>
+        <w:rPr>
+          <w:rFonts w:ascii="Lucida Console" w:eastAsia="Times New Roman" w:hAnsi="Lucida Console" w:cs="Courier New"/>
+          <w:color w:val="FF0000"/>
           <w:sz w:val="20"/>
           <w:szCs w:val="20"/>
           <w:lang w:val="en-US" w:eastAsia="nl-NL"/>
@@ -3313,56 +3313,12 @@
         <w:spacing w:after="0" w:line="225" w:lineRule="atLeast"/>
         <w:rPr>
           <w:rFonts w:ascii="Lucida Console" w:eastAsia="Times New Roman" w:hAnsi="Lucida Console" w:cs="Courier New"/>
-          <w:color w:val="0000FF"/>
-          <w:sz w:val="20"/>
-          <w:szCs w:val="20"/>
-          <w:lang w:val="en-US" w:eastAsia="nl-NL"/>
-        </w:rPr>
-      </w:pPr>
-      <w:proofErr w:type="spellStart"/>
-      <w:r>
-        <w:rPr>
-          <w:rFonts w:ascii="Lucida Console" w:eastAsia="Times New Roman" w:hAnsi="Lucida Console" w:cs="Courier New"/>
-          <w:color w:val="0000FF"/>
-          <w:sz w:val="20"/>
-          <w:szCs w:val="20"/>
-          <w:lang w:val="en-US" w:eastAsia="nl-NL"/>
-        </w:rPr>
-        <w:t>predictTest</w:t>
-      </w:r>
-      <w:proofErr w:type="spellEnd"/>
-      <w:r>
-        <w:rPr>
-          <w:rFonts w:ascii="Lucida Console" w:eastAsia="Times New Roman" w:hAnsi="Lucida Console" w:cs="Courier New"/>
-          <w:color w:val="0000FF"/>
-          <w:sz w:val="20"/>
-          <w:szCs w:val="20"/>
-          <w:lang w:val="en-US" w:eastAsia="nl-NL"/>
-        </w:rPr>
-        <w:t>=predict(</w:t>
-      </w:r>
-      <w:proofErr w:type="spellStart"/>
-      <w:r>
-        <w:rPr>
-          <w:rFonts w:ascii="Lucida Console" w:eastAsia="Times New Roman" w:hAnsi="Lucida Console" w:cs="Courier New"/>
-          <w:color w:val="0000FF"/>
-          <w:sz w:val="20"/>
-          <w:szCs w:val="20"/>
-          <w:lang w:val="en-US" w:eastAsia="nl-NL"/>
-        </w:rPr>
-        <w:t>model,type</w:t>
-      </w:r>
-      <w:proofErr w:type="spellEnd"/>
-      <w:r>
-        <w:rPr>
-          <w:rFonts w:ascii="Lucida Console" w:eastAsia="Times New Roman" w:hAnsi="Lucida Console" w:cs="Courier New"/>
-          <w:color w:val="0000FF"/>
-          <w:sz w:val="20"/>
-          <w:szCs w:val="20"/>
-          <w:lang w:val="en-US" w:eastAsia="nl-NL"/>
-        </w:rPr>
-        <w:t>="response")</w:t>
-      </w:r>
+          <w:color w:val="FF0000"/>
+          <w:sz w:val="20"/>
+          <w:szCs w:val="20"/>
+          <w:lang w:val="en-US" w:eastAsia="nl-NL"/>
+        </w:rPr>
+      </w:pPr>
     </w:p>
     <w:p>
       <w:pPr>
@@ -3395,6 +3351,124 @@
           <w:lang w:val="en-US" w:eastAsia="nl-NL"/>
         </w:rPr>
       </w:pPr>
+      <w:proofErr w:type="spellStart"/>
+      <w:r>
+        <w:rPr>
+          <w:rFonts w:ascii="Lucida Console" w:eastAsia="Times New Roman" w:hAnsi="Lucida Console" w:cs="Courier New"/>
+          <w:color w:val="0000FF"/>
+          <w:sz w:val="20"/>
+          <w:szCs w:val="20"/>
+          <w:lang w:val="en-US" w:eastAsia="nl-NL"/>
+        </w:rPr>
+        <w:t>predict</w:t>
+      </w:r>
+      <w:r>
+        <w:rPr>
+          <w:rFonts w:ascii="Lucida Console" w:eastAsia="Times New Roman" w:hAnsi="Lucida Console" w:cs="Courier New"/>
+          <w:color w:val="0000FF"/>
+          <w:sz w:val="20"/>
+          <w:szCs w:val="20"/>
+          <w:lang w:val="en-US" w:eastAsia="nl-NL"/>
+        </w:rPr>
+        <w:t>Test</w:t>
+      </w:r>
+      <w:proofErr w:type="spellEnd"/>
+      <w:r>
+        <w:rPr>
+          <w:rFonts w:ascii="Lucida Console" w:eastAsia="Times New Roman" w:hAnsi="Lucida Console" w:cs="Courier New"/>
+          <w:color w:val="0000FF"/>
+          <w:sz w:val="20"/>
+          <w:szCs w:val="20"/>
+          <w:lang w:val="en-US" w:eastAsia="nl-NL"/>
+        </w:rPr>
+        <w:t xml:space="preserve"> </w:t>
+      </w:r>
+      <w:r>
+        <w:rPr>
+          <w:rFonts w:ascii="Lucida Console" w:eastAsia="Times New Roman" w:hAnsi="Lucida Console" w:cs="Courier New"/>
+          <w:color w:val="0000FF"/>
+          <w:sz w:val="20"/>
+          <w:szCs w:val="20"/>
+          <w:lang w:val="en-US" w:eastAsia="nl-NL"/>
+        </w:rPr>
+        <w:t>=predict(</w:t>
+      </w:r>
+      <w:proofErr w:type="spellStart"/>
+      <w:r>
+        <w:rPr>
+          <w:rFonts w:ascii="Lucida Console" w:eastAsia="Times New Roman" w:hAnsi="Lucida Console" w:cs="Courier New"/>
+          <w:color w:val="0000FF"/>
+          <w:sz w:val="20"/>
+          <w:szCs w:val="20"/>
+          <w:lang w:val="en-US" w:eastAsia="nl-NL"/>
+        </w:rPr>
+        <w:t>model,type</w:t>
+      </w:r>
+      <w:proofErr w:type="spellEnd"/>
+      <w:r>
+        <w:rPr>
+          <w:rFonts w:ascii="Lucida Console" w:eastAsia="Times New Roman" w:hAnsi="Lucida Console" w:cs="Courier New"/>
+          <w:color w:val="0000FF"/>
+          <w:sz w:val="20"/>
+          <w:szCs w:val="20"/>
+          <w:lang w:val="en-US" w:eastAsia="nl-NL"/>
+        </w:rPr>
+        <w:t>="response"</w:t>
+      </w:r>
+      <w:r>
+        <w:rPr>
+          <w:rFonts w:ascii="Lucida Console" w:eastAsia="Times New Roman" w:hAnsi="Lucida Console" w:cs="Courier New"/>
+          <w:color w:val="0000FF"/>
+          <w:sz w:val="20"/>
+          <w:szCs w:val="20"/>
+          <w:lang w:val="en-US" w:eastAsia="nl-NL"/>
+        </w:rPr>
+        <w:t xml:space="preserve">, </w:t>
+      </w:r>
+      <w:proofErr w:type="spellStart"/>
+      <w:r>
+        <w:rPr>
+          <w:rFonts w:ascii="Lucida Console" w:eastAsia="Times New Roman" w:hAnsi="Lucida Console" w:cs="Courier New"/>
+          <w:color w:val="0000FF"/>
+          <w:sz w:val="20"/>
+          <w:szCs w:val="20"/>
+          <w:lang w:val="en-US" w:eastAsia="nl-NL"/>
+        </w:rPr>
+        <w:t>newdata</w:t>
+      </w:r>
+      <w:proofErr w:type="spellEnd"/>
+      <w:r>
+        <w:rPr>
+          <w:rFonts w:ascii="Lucida Console" w:eastAsia="Times New Roman" w:hAnsi="Lucida Console" w:cs="Courier New"/>
+          <w:color w:val="0000FF"/>
+          <w:sz w:val="20"/>
+          <w:szCs w:val="20"/>
+          <w:lang w:val="en-US" w:eastAsia="nl-NL"/>
+        </w:rPr>
+        <w:t>=</w:t>
+      </w:r>
+      <w:proofErr w:type="spellStart"/>
+      <w:r>
+        <w:rPr>
+          <w:rFonts w:ascii="Lucida Console" w:eastAsia="Times New Roman" w:hAnsi="Lucida Console" w:cs="Courier New"/>
+          <w:color w:val="0000FF"/>
+          <w:sz w:val="20"/>
+          <w:szCs w:val="20"/>
+          <w:lang w:val="en-US" w:eastAsia="nl-NL"/>
+        </w:rPr>
+        <w:t>telcotest</w:t>
+      </w:r>
+      <w:proofErr w:type="spellEnd"/>
+      <w:r>
+        <w:rPr>
+          <w:rFonts w:ascii="Lucida Console" w:eastAsia="Times New Roman" w:hAnsi="Lucida Console" w:cs="Courier New"/>
+          <w:color w:val="0000FF"/>
+          <w:sz w:val="20"/>
+          <w:szCs w:val="20"/>
+          <w:lang w:val="en-US" w:eastAsia="nl-NL"/>
+        </w:rPr>
+        <w:t>)</w:t>
+      </w:r>
     </w:p>
     <w:p>
       <w:pPr>
@@ -3427,16 +3501,6 @@
           <w:lang w:val="en-US" w:eastAsia="nl-NL"/>
         </w:rPr>
       </w:pPr>
-      <w:r>
-        <w:rPr>
-          <w:rFonts w:ascii="Lucida Console" w:eastAsia="Times New Roman" w:hAnsi="Lucida Console" w:cs="Courier New"/>
-          <w:color w:val="0000FF"/>
-          <w:sz w:val="20"/>
-          <w:szCs w:val="20"/>
-          <w:lang w:val="en-US" w:eastAsia="nl-NL"/>
-        </w:rPr>
-        <w:t>confusion &lt;-function(arg1,arg2,arg3){</w:t>
-      </w:r>
     </w:p>
     <w:p>
       <w:pPr>
@@ -3477,7 +3541,73 @@
           <w:szCs w:val="20"/>
           <w:lang w:val="en-US" w:eastAsia="nl-NL"/>
         </w:rPr>
-        <w:t>+ table = table(arg1,arg2&gt;arg3)</w:t>
+        <w:t>conf2 &lt;- function(</w:t>
+      </w:r>
+      <w:proofErr w:type="spellStart"/>
+      <w:r>
+        <w:rPr>
+          <w:rFonts w:ascii="Lucida Console" w:eastAsia="Times New Roman" w:hAnsi="Lucida Console" w:cs="Courier New"/>
+          <w:color w:val="0000FF"/>
+          <w:sz w:val="20"/>
+          <w:szCs w:val="20"/>
+          <w:lang w:val="en-US" w:eastAsia="nl-NL"/>
+        </w:rPr>
+        <w:t>pred</w:t>
+      </w:r>
+      <w:proofErr w:type="spellEnd"/>
+      <w:r>
+        <w:rPr>
+          <w:rFonts w:ascii="Lucida Console" w:eastAsia="Times New Roman" w:hAnsi="Lucida Console" w:cs="Courier New"/>
+          <w:color w:val="0000FF"/>
+          <w:sz w:val="20"/>
+          <w:szCs w:val="20"/>
+          <w:lang w:val="en-US" w:eastAsia="nl-NL"/>
+        </w:rPr>
+        <w:t xml:space="preserve">, </w:t>
+      </w:r>
+      <w:proofErr w:type="spellStart"/>
+      <w:r>
+        <w:rPr>
+          <w:rFonts w:ascii="Lucida Console" w:eastAsia="Times New Roman" w:hAnsi="Lucida Console" w:cs="Courier New"/>
+          <w:color w:val="0000FF"/>
+          <w:sz w:val="20"/>
+          <w:szCs w:val="20"/>
+          <w:lang w:val="en-US" w:eastAsia="nl-NL"/>
+        </w:rPr>
+        <w:t>afh</w:t>
+      </w:r>
+      <w:proofErr w:type="spellEnd"/>
+      <w:r>
+        <w:rPr>
+          <w:rFonts w:ascii="Lucida Console" w:eastAsia="Times New Roman" w:hAnsi="Lucida Console" w:cs="Courier New"/>
+          <w:color w:val="0000FF"/>
+          <w:sz w:val="20"/>
+          <w:szCs w:val="20"/>
+          <w:lang w:val="en-US" w:eastAsia="nl-NL"/>
+        </w:rPr>
+        <w:t xml:space="preserve">, </w:t>
+      </w:r>
+      <w:proofErr w:type="spellStart"/>
+      <w:r>
+        <w:rPr>
+          <w:rFonts w:ascii="Lucida Console" w:eastAsia="Times New Roman" w:hAnsi="Lucida Console" w:cs="Courier New"/>
+          <w:color w:val="0000FF"/>
+          <w:sz w:val="20"/>
+          <w:szCs w:val="20"/>
+          <w:lang w:val="en-US" w:eastAsia="nl-NL"/>
+        </w:rPr>
+        <w:t>drempel</w:t>
+      </w:r>
+      <w:proofErr w:type="spellEnd"/>
+      <w:r>
+        <w:rPr>
+          <w:rFonts w:ascii="Lucida Console" w:eastAsia="Times New Roman" w:hAnsi="Lucida Console" w:cs="Courier New"/>
+          <w:color w:val="0000FF"/>
+          <w:sz w:val="20"/>
+          <w:szCs w:val="20"/>
+          <w:lang w:val="en-US" w:eastAsia="nl-NL"/>
+        </w:rPr>
+        <w:t>) {</w:t>
       </w:r>
     </w:p>
     <w:p>
@@ -3519,7 +3649,52 @@
           <w:szCs w:val="20"/>
           <w:lang w:val="en-US" w:eastAsia="nl-NL"/>
         </w:rPr>
-        <w:t>+ specificity &lt;-table[1,1]/(table[1,1]+table[1,2])</w:t>
+        <w:tab/>
+        <w:t>tab = table(</w:t>
+      </w:r>
+      <w:proofErr w:type="spellStart"/>
+      <w:r>
+        <w:rPr>
+          <w:rFonts w:ascii="Lucida Console" w:eastAsia="Times New Roman" w:hAnsi="Lucida Console" w:cs="Courier New"/>
+          <w:color w:val="0000FF"/>
+          <w:sz w:val="20"/>
+          <w:szCs w:val="20"/>
+          <w:lang w:val="en-US" w:eastAsia="nl-NL"/>
+        </w:rPr>
+        <w:t>afh,pred</w:t>
+      </w:r>
+      <w:proofErr w:type="spellEnd"/>
+      <w:r>
+        <w:rPr>
+          <w:rFonts w:ascii="Lucida Console" w:eastAsia="Times New Roman" w:hAnsi="Lucida Console" w:cs="Courier New"/>
+          <w:color w:val="0000FF"/>
+          <w:sz w:val="20"/>
+          <w:szCs w:val="20"/>
+          <w:lang w:val="en-US" w:eastAsia="nl-NL"/>
+        </w:rPr>
+        <w:t xml:space="preserve">&gt; </w:t>
+      </w:r>
+      <w:proofErr w:type="spellStart"/>
+      <w:r>
+        <w:rPr>
+          <w:rFonts w:ascii="Lucida Console" w:eastAsia="Times New Roman" w:hAnsi="Lucida Console" w:cs="Courier New"/>
+          <w:color w:val="0000FF"/>
+          <w:sz w:val="20"/>
+          <w:szCs w:val="20"/>
+          <w:lang w:val="en-US" w:eastAsia="nl-NL"/>
+        </w:rPr>
+        <w:t>drempel</w:t>
+      </w:r>
+      <w:proofErr w:type="spellEnd"/>
+      <w:r>
+        <w:rPr>
+          <w:rFonts w:ascii="Lucida Console" w:eastAsia="Times New Roman" w:hAnsi="Lucida Console" w:cs="Courier New"/>
+          <w:color w:val="0000FF"/>
+          <w:sz w:val="20"/>
+          <w:szCs w:val="20"/>
+          <w:lang w:val="en-US" w:eastAsia="nl-NL"/>
+        </w:rPr>
+        <w:t>)</w:t>
       </w:r>
     </w:p>
     <w:p>
@@ -3561,7 +3736,8 @@
           <w:szCs w:val="20"/>
           <w:lang w:val="en-US" w:eastAsia="nl-NL"/>
         </w:rPr>
-        <w:t>+ sensitivity &lt;-table[2,2]/(table[2,1]+table[2,2])</w:t>
+        <w:tab/>
+        <w:t>print(tab)</w:t>
       </w:r>
     </w:p>
     <w:p>
@@ -3603,7 +3779,8 @@
           <w:szCs w:val="20"/>
           <w:lang w:val="en-US" w:eastAsia="nl-NL"/>
         </w:rPr>
-        <w:t>+ accuracy &lt;-(table[1,1]+table[2,2])/(table[1,1]+table[1,2]+table[2,1]+table[2,2])</w:t>
+        <w:tab/>
+        <w:t>print('accuracy ')</w:t>
       </w:r>
     </w:p>
     <w:p>
@@ -3631,21 +3808,22 @@
         <w:spacing w:after="0" w:line="225" w:lineRule="atLeast"/>
         <w:rPr>
           <w:rFonts w:ascii="Lucida Console" w:eastAsia="Times New Roman" w:hAnsi="Lucida Console" w:cs="Courier New"/>
-          <w:color w:val="000000"/>
-          <w:sz w:val="20"/>
-          <w:szCs w:val="20"/>
-          <w:lang w:val="en-US" w:eastAsia="nl-NL"/>
-        </w:rPr>
-      </w:pPr>
-      <w:r>
-        <w:rPr>
-          <w:rFonts w:ascii="Lucida Console" w:eastAsia="Times New Roman" w:hAnsi="Lucida Console" w:cs="Courier New"/>
-          <w:color w:val="0000FF"/>
-          <w:sz w:val="20"/>
-          <w:szCs w:val="20"/>
-          <w:lang w:val="en-US" w:eastAsia="nl-NL"/>
-        </w:rPr>
-        <w:t>+ return(data.frame(Specificity=specificity,Sensitivity=sensitivity,Accuracy=accuracy))}</w:t>
+          <w:color w:val="0000FF"/>
+          <w:sz w:val="20"/>
+          <w:szCs w:val="20"/>
+          <w:lang w:val="en-US" w:eastAsia="nl-NL"/>
+        </w:rPr>
+      </w:pPr>
+      <w:r>
+        <w:rPr>
+          <w:rFonts w:ascii="Lucida Console" w:eastAsia="Times New Roman" w:hAnsi="Lucida Console" w:cs="Courier New"/>
+          <w:color w:val="0000FF"/>
+          <w:sz w:val="20"/>
+          <w:szCs w:val="20"/>
+          <w:lang w:val="en-US" w:eastAsia="nl-NL"/>
+        </w:rPr>
+        <w:tab/>
+        <w:t>print((tab[4] + tab[1])/(tab[4] + tab[3] + tab[2] + tab[1]) * 100)</w:t>
       </w:r>
     </w:p>
     <w:p>
@@ -3673,12 +3851,23 @@
         <w:spacing w:after="0" w:line="225" w:lineRule="atLeast"/>
         <w:rPr>
           <w:rFonts w:ascii="Lucida Console" w:eastAsia="Times New Roman" w:hAnsi="Lucida Console" w:cs="Courier New"/>
-          <w:color w:val="000000"/>
-          <w:sz w:val="20"/>
-          <w:szCs w:val="20"/>
-          <w:lang w:val="en-US" w:eastAsia="nl-NL"/>
-        </w:rPr>
-      </w:pPr>
+          <w:color w:val="0000FF"/>
+          <w:sz w:val="20"/>
+          <w:szCs w:val="20"/>
+          <w:lang w:val="en-US" w:eastAsia="nl-NL"/>
+        </w:rPr>
+      </w:pPr>
+      <w:r>
+        <w:rPr>
+          <w:rFonts w:ascii="Lucida Console" w:eastAsia="Times New Roman" w:hAnsi="Lucida Console" w:cs="Courier New"/>
+          <w:color w:val="0000FF"/>
+          <w:sz w:val="20"/>
+          <w:szCs w:val="20"/>
+          <w:lang w:val="en-US" w:eastAsia="nl-NL"/>
+        </w:rPr>
+        <w:tab/>
+        <w:t>print('sensitivity')</w:t>
+      </w:r>
     </w:p>
     <w:p>
       <w:pPr>
@@ -3705,12 +3894,23 @@
         <w:spacing w:after="0" w:line="225" w:lineRule="atLeast"/>
         <w:rPr>
           <w:rFonts w:ascii="Lucida Console" w:eastAsia="Times New Roman" w:hAnsi="Lucida Console" w:cs="Courier New"/>
-          <w:color w:val="000000"/>
-          <w:sz w:val="20"/>
-          <w:szCs w:val="20"/>
-          <w:lang w:val="en-US" w:eastAsia="nl-NL"/>
-        </w:rPr>
-      </w:pPr>
+          <w:color w:val="0000FF"/>
+          <w:sz w:val="20"/>
+          <w:szCs w:val="20"/>
+          <w:lang w:val="en-US" w:eastAsia="nl-NL"/>
+        </w:rPr>
+      </w:pPr>
+      <w:r>
+        <w:rPr>
+          <w:rFonts w:ascii="Lucida Console" w:eastAsia="Times New Roman" w:hAnsi="Lucida Console" w:cs="Courier New"/>
+          <w:color w:val="0000FF"/>
+          <w:sz w:val="20"/>
+          <w:szCs w:val="20"/>
+          <w:lang w:val="en-US" w:eastAsia="nl-NL"/>
+        </w:rPr>
+        <w:tab/>
+        <w:t>print(tab[4:4]/(tab[4:4]+tab[2:2]) * 100)</w:t>
+      </w:r>
     </w:p>
     <w:p>
       <w:pPr>
@@ -3743,6 +3943,17 @@
           <w:lang w:val="en-US" w:eastAsia="nl-NL"/>
         </w:rPr>
       </w:pPr>
+      <w:r>
+        <w:rPr>
+          <w:rFonts w:ascii="Lucida Console" w:eastAsia="Times New Roman" w:hAnsi="Lucida Console" w:cs="Courier New"/>
+          <w:color w:val="0000FF"/>
+          <w:sz w:val="20"/>
+          <w:szCs w:val="20"/>
+          <w:lang w:val="en-US" w:eastAsia="nl-NL"/>
+        </w:rPr>
+        <w:tab/>
+        <w:t>print('specificity ')</w:t>
+      </w:r>
     </w:p>
     <w:p>
       <w:pPr>
@@ -3783,95 +3994,8 @@
           <w:szCs w:val="20"/>
           <w:lang w:val="en-US" w:eastAsia="nl-NL"/>
         </w:rPr>
-        <w:t xml:space="preserve">&gt; </w:t>
-      </w:r>
-      <w:proofErr w:type="spellStart"/>
-      <w:r>
-        <w:rPr>
-          <w:rFonts w:ascii="Lucida Console" w:eastAsia="Times New Roman" w:hAnsi="Lucida Console" w:cs="Courier New"/>
-          <w:color w:val="0000FF"/>
-          <w:sz w:val="20"/>
-          <w:szCs w:val="20"/>
-          <w:lang w:val="en-US" w:eastAsia="nl-NL"/>
-        </w:rPr>
-        <w:t>predictTelco</w:t>
-      </w:r>
-      <w:proofErr w:type="spellEnd"/>
-      <w:r>
-        <w:rPr>
-          <w:rFonts w:ascii="Lucida Console" w:eastAsia="Times New Roman" w:hAnsi="Lucida Console" w:cs="Courier New"/>
-          <w:color w:val="0000FF"/>
-          <w:sz w:val="20"/>
-          <w:szCs w:val="20"/>
-          <w:lang w:val="en-US" w:eastAsia="nl-NL"/>
-        </w:rPr>
-        <w:t>=predict(</w:t>
-      </w:r>
-      <w:proofErr w:type="spellStart"/>
-      <w:r>
-        <w:rPr>
-          <w:rFonts w:ascii="Lucida Console" w:eastAsia="Times New Roman" w:hAnsi="Lucida Console" w:cs="Courier New"/>
-          <w:color w:val="0000FF"/>
-          <w:sz w:val="20"/>
-          <w:szCs w:val="20"/>
-          <w:lang w:val="en-US" w:eastAsia="nl-NL"/>
-        </w:rPr>
-        <w:t>model,type</w:t>
-      </w:r>
-      <w:proofErr w:type="spellEnd"/>
-      <w:r>
-        <w:rPr>
-          <w:rFonts w:ascii="Lucida Console" w:eastAsia="Times New Roman" w:hAnsi="Lucida Console" w:cs="Courier New"/>
-          <w:color w:val="0000FF"/>
-          <w:sz w:val="20"/>
-          <w:szCs w:val="20"/>
-          <w:lang w:val="en-US" w:eastAsia="nl-NL"/>
-        </w:rPr>
-        <w:t>="response",</w:t>
-      </w:r>
-      <w:proofErr w:type="spellStart"/>
-      <w:r>
-        <w:rPr>
-          <w:rFonts w:ascii="Lucida Console" w:eastAsia="Times New Roman" w:hAnsi="Lucida Console" w:cs="Courier New"/>
-          <w:color w:val="0000FF"/>
-          <w:sz w:val="20"/>
-          <w:szCs w:val="20"/>
-          <w:lang w:val="en-US" w:eastAsia="nl-NL"/>
-        </w:rPr>
-        <w:t>newdata</w:t>
-      </w:r>
-      <w:proofErr w:type="spellEnd"/>
-      <w:r>
-        <w:rPr>
-          <w:rFonts w:ascii="Lucida Console" w:eastAsia="Times New Roman" w:hAnsi="Lucida Console" w:cs="Courier New"/>
-          <w:color w:val="0000FF"/>
-          <w:sz w:val="20"/>
-          <w:szCs w:val="20"/>
-          <w:lang w:val="en-US" w:eastAsia="nl-NL"/>
-        </w:rPr>
-        <w:t>=</w:t>
-      </w:r>
-      <w:proofErr w:type="spellStart"/>
-      <w:r>
-        <w:rPr>
-          <w:rFonts w:ascii="Lucida Console" w:eastAsia="Times New Roman" w:hAnsi="Lucida Console" w:cs="Courier New"/>
-          <w:color w:val="0000FF"/>
-          <w:sz w:val="20"/>
-          <w:szCs w:val="20"/>
-          <w:lang w:val="en-US" w:eastAsia="nl-NL"/>
-        </w:rPr>
-        <w:t>telcotest</w:t>
-      </w:r>
-      <w:proofErr w:type="spellEnd"/>
-      <w:r>
-        <w:rPr>
-          <w:rFonts w:ascii="Lucida Console" w:eastAsia="Times New Roman" w:hAnsi="Lucida Console" w:cs="Courier New"/>
-          <w:color w:val="0000FF"/>
-          <w:sz w:val="20"/>
-          <w:szCs w:val="20"/>
-          <w:lang w:val="en-US" w:eastAsia="nl-NL"/>
-        </w:rPr>
-        <w:t>)</w:t>
+        <w:tab/>
+        <w:t>print(tab[1:1]/(tab[1:1]+tab[3:3]) * 100)</w:t>
       </w:r>
     </w:p>
     <w:p>
@@ -3899,22 +4023,21 @@
         <w:spacing w:after="0" w:line="225" w:lineRule="atLeast"/>
         <w:rPr>
           <w:rFonts w:ascii="Lucida Console" w:eastAsia="Times New Roman" w:hAnsi="Lucida Console" w:cs="Courier New"/>
-          <w:color w:val="0000FF"/>
-          <w:sz w:val="20"/>
-          <w:szCs w:val="20"/>
-          <w:lang w:val="en-US" w:eastAsia="nl-NL"/>
-        </w:rPr>
-      </w:pPr>
-      <w:r>
-        <w:rPr>
-          <w:rFonts w:ascii="Lucida Console" w:eastAsia="Times New Roman" w:hAnsi="Lucida Console" w:cs="Courier New"/>
-          <w:color w:val="0000FF"/>
-          <w:sz w:val="20"/>
-          <w:szCs w:val="20"/>
-          <w:lang w:val="en-US" w:eastAsia="nl-NL"/>
-        </w:rPr>
-        <w:lastRenderedPageBreak/>
-        <w:t>Confusion(model,telcoTest,0.2)</w:t>
+          <w:color w:val="000000"/>
+          <w:sz w:val="20"/>
+          <w:szCs w:val="20"/>
+          <w:lang w:eastAsia="nl-NL"/>
+        </w:rPr>
+      </w:pPr>
+      <w:r>
+        <w:rPr>
+          <w:rFonts w:ascii="Lucida Console" w:eastAsia="Times New Roman" w:hAnsi="Lucida Console" w:cs="Courier New"/>
+          <w:color w:val="0000FF"/>
+          <w:sz w:val="20"/>
+          <w:szCs w:val="20"/>
+          <w:lang w:val="en-US" w:eastAsia="nl-NL"/>
+        </w:rPr>
+        <w:t>}</w:t>
       </w:r>
     </w:p>
     <w:p>
@@ -3942,24 +4065,12 @@
         <w:spacing w:after="0" w:line="225" w:lineRule="atLeast"/>
         <w:rPr>
           <w:rFonts w:ascii="Lucida Console" w:eastAsia="Times New Roman" w:hAnsi="Lucida Console" w:cs="Courier New"/>
-          <w:color w:val="000000"/>
-          <w:sz w:val="20"/>
-          <w:szCs w:val="20"/>
-          <w:bdr w:val="none" w:sz="0" w:space="0" w:color="auto" w:frame="1"/>
-          <w:lang w:val="en-US" w:eastAsia="nl-NL"/>
-        </w:rPr>
-      </w:pPr>
-      <w:r>
-        <w:rPr>
-          <w:rFonts w:ascii="Lucida Console" w:eastAsia="Times New Roman" w:hAnsi="Lucida Console" w:cs="Courier New"/>
-          <w:color w:val="000000"/>
-          <w:sz w:val="20"/>
-          <w:szCs w:val="20"/>
-          <w:bdr w:val="none" w:sz="0" w:space="0" w:color="auto" w:frame="1"/>
-          <w:lang w:val="en-US" w:eastAsia="nl-NL"/>
-        </w:rPr>
-        <w:t>Specificity Sensitivity Accuracy</w:t>
-      </w:r>
+          <w:color w:val="0000FF"/>
+          <w:sz w:val="20"/>
+          <w:szCs w:val="20"/>
+          <w:lang w:eastAsia="nl-NL"/>
+        </w:rPr>
+      </w:pPr>
     </w:p>
     <w:p>
       <w:pPr>
@@ -3986,22 +4097,22 @@
         <w:spacing w:after="0" w:line="225" w:lineRule="atLeast"/>
         <w:rPr>
           <w:rFonts w:ascii="Lucida Console" w:eastAsia="Times New Roman" w:hAnsi="Lucida Console" w:cs="Courier New"/>
-          <w:color w:val="000000"/>
-          <w:sz w:val="20"/>
-          <w:szCs w:val="20"/>
-          <w:lang w:eastAsia="nl-NL"/>
-        </w:rPr>
-      </w:pPr>
-      <w:r>
-        <w:rPr>
-          <w:rFonts w:ascii="Lucida Console" w:eastAsia="Times New Roman" w:hAnsi="Lucida Console" w:cs="Courier New"/>
-          <w:color w:val="000000"/>
-          <w:sz w:val="20"/>
-          <w:szCs w:val="20"/>
-          <w:bdr w:val="none" w:sz="0" w:space="0" w:color="auto" w:frame="1"/>
-          <w:lang w:eastAsia="nl-NL"/>
-        </w:rPr>
-        <w:t>1   0.8395697   0.6546961   0.8128</w:t>
+          <w:color w:val="0000FF"/>
+          <w:sz w:val="20"/>
+          <w:szCs w:val="20"/>
+          <w:lang w:val="en-US" w:eastAsia="nl-NL"/>
+        </w:rPr>
+      </w:pPr>
+      <w:r>
+        <w:rPr>
+          <w:rFonts w:ascii="Lucida Console" w:eastAsia="Times New Roman" w:hAnsi="Lucida Console" w:cs="Courier New"/>
+          <w:color w:val="0000FF"/>
+          <w:sz w:val="20"/>
+          <w:szCs w:val="20"/>
+          <w:lang w:val="en-US" w:eastAsia="nl-NL"/>
+        </w:rPr>
+        <w:lastRenderedPageBreak/>
+        <w:t>&gt; conf2(predictTest,telcotest$Churn,0.2)</w:t>
       </w:r>
     </w:p>
     <w:p>
@@ -4029,12 +4140,24 @@
         <w:spacing w:after="0" w:line="225" w:lineRule="atLeast"/>
         <w:rPr>
           <w:rFonts w:ascii="Lucida Console" w:eastAsia="Times New Roman" w:hAnsi="Lucida Console" w:cs="Courier New"/>
-          <w:color w:val="0000FF"/>
-          <w:sz w:val="20"/>
-          <w:szCs w:val="20"/>
-          <w:lang w:eastAsia="nl-NL"/>
-        </w:rPr>
-      </w:pPr>
+          <w:color w:val="000000"/>
+          <w:sz w:val="20"/>
+          <w:szCs w:val="20"/>
+          <w:bdr w:val="none" w:sz="0" w:space="0" w:color="auto" w:frame="1"/>
+          <w:lang w:val="en-US" w:eastAsia="nl-NL"/>
+        </w:rPr>
+      </w:pPr>
+      <w:r>
+        <w:rPr>
+          <w:rFonts w:ascii="Lucida Console" w:eastAsia="Times New Roman" w:hAnsi="Lucida Console" w:cs="Courier New"/>
+          <w:color w:val="000000"/>
+          <w:sz w:val="20"/>
+          <w:szCs w:val="20"/>
+          <w:bdr w:val="none" w:sz="0" w:space="0" w:color="auto" w:frame="1"/>
+          <w:lang w:val="en-US" w:eastAsia="nl-NL"/>
+        </w:rPr>
+        <w:t xml:space="preserve">     </w:t>
+      </w:r>
     </w:p>
     <w:p>
       <w:pPr>
@@ -4061,12 +4184,37 @@
         <w:spacing w:after="0" w:line="225" w:lineRule="atLeast"/>
         <w:rPr>
           <w:rFonts w:ascii="Lucida Console" w:eastAsia="Times New Roman" w:hAnsi="Lucida Console" w:cs="Courier New"/>
-          <w:color w:val="0000FF"/>
-          <w:sz w:val="20"/>
-          <w:szCs w:val="20"/>
-          <w:lang w:eastAsia="nl-NL"/>
-        </w:rPr>
-      </w:pPr>
+          <w:color w:val="000000"/>
+          <w:sz w:val="20"/>
+          <w:szCs w:val="20"/>
+          <w:bdr w:val="none" w:sz="0" w:space="0" w:color="auto" w:frame="1"/>
+          <w:lang w:val="en-US" w:eastAsia="nl-NL"/>
+        </w:rPr>
+      </w:pPr>
+      <w:proofErr w:type="spellStart"/>
+      <w:r>
+        <w:rPr>
+          <w:rFonts w:ascii="Lucida Console" w:eastAsia="Times New Roman" w:hAnsi="Lucida Console" w:cs="Courier New"/>
+          <w:color w:val="000000"/>
+          <w:sz w:val="20"/>
+          <w:szCs w:val="20"/>
+          <w:bdr w:val="none" w:sz="0" w:space="0" w:color="auto" w:frame="1"/>
+          <w:lang w:val="en-US" w:eastAsia="nl-NL"/>
+        </w:rPr>
+        <w:t>afh</w:t>
+      </w:r>
+      <w:proofErr w:type="spellEnd"/>
+      <w:r>
+        <w:rPr>
+          <w:rFonts w:ascii="Lucida Console" w:eastAsia="Times New Roman" w:hAnsi="Lucida Console" w:cs="Courier New"/>
+          <w:color w:val="000000"/>
+          <w:sz w:val="20"/>
+          <w:szCs w:val="20"/>
+          <w:bdr w:val="none" w:sz="0" w:space="0" w:color="auto" w:frame="1"/>
+          <w:lang w:val="en-US" w:eastAsia="nl-NL"/>
+        </w:rPr>
+        <w:t xml:space="preserve">   FALSE TRUE</w:t>
+      </w:r>
     </w:p>
     <w:p>
       <w:pPr>
@@ -4093,12 +4241,24 @@
         <w:spacing w:after="0" w:line="225" w:lineRule="atLeast"/>
         <w:rPr>
           <w:rFonts w:ascii="Lucida Console" w:eastAsia="Times New Roman" w:hAnsi="Lucida Console" w:cs="Courier New"/>
-          <w:color w:val="0000FF"/>
-          <w:sz w:val="20"/>
-          <w:szCs w:val="20"/>
-          <w:lang w:eastAsia="nl-NL"/>
-        </w:rPr>
-      </w:pPr>
+          <w:color w:val="000000"/>
+          <w:sz w:val="20"/>
+          <w:szCs w:val="20"/>
+          <w:bdr w:val="none" w:sz="0" w:space="0" w:color="auto" w:frame="1"/>
+          <w:lang w:val="en-US" w:eastAsia="nl-NL"/>
+        </w:rPr>
+      </w:pPr>
+      <w:r>
+        <w:rPr>
+          <w:rFonts w:ascii="Lucida Console" w:eastAsia="Times New Roman" w:hAnsi="Lucida Console" w:cs="Courier New"/>
+          <w:color w:val="000000"/>
+          <w:sz w:val="20"/>
+          <w:szCs w:val="20"/>
+          <w:bdr w:val="none" w:sz="0" w:space="0" w:color="auto" w:frame="1"/>
+          <w:lang w:val="en-US" w:eastAsia="nl-NL"/>
+        </w:rPr>
+        <w:t xml:space="preserve">  NO    598  114</w:t>
+      </w:r>
     </w:p>
     <w:p>
       <w:pPr>
@@ -4125,12 +4285,24 @@
         <w:spacing w:after="0" w:line="225" w:lineRule="atLeast"/>
         <w:rPr>
           <w:rFonts w:ascii="Lucida Console" w:eastAsia="Times New Roman" w:hAnsi="Lucida Console" w:cs="Courier New"/>
-          <w:color w:val="0000FF"/>
-          <w:sz w:val="20"/>
-          <w:szCs w:val="20"/>
-          <w:lang w:eastAsia="nl-NL"/>
-        </w:rPr>
-      </w:pPr>
+          <w:color w:val="000000"/>
+          <w:sz w:val="20"/>
+          <w:szCs w:val="20"/>
+          <w:bdr w:val="none" w:sz="0" w:space="0" w:color="auto" w:frame="1"/>
+          <w:lang w:val="en-US" w:eastAsia="nl-NL"/>
+        </w:rPr>
+      </w:pPr>
+      <w:r>
+        <w:rPr>
+          <w:rFonts w:ascii="Lucida Console" w:eastAsia="Times New Roman" w:hAnsi="Lucida Console" w:cs="Courier New"/>
+          <w:color w:val="000000"/>
+          <w:sz w:val="20"/>
+          <w:szCs w:val="20"/>
+          <w:bdr w:val="none" w:sz="0" w:space="0" w:color="auto" w:frame="1"/>
+          <w:lang w:val="en-US" w:eastAsia="nl-NL"/>
+        </w:rPr>
+        <w:t xml:space="preserve">  YES    42   79</w:t>
+      </w:r>
     </w:p>
     <w:p>
       <w:pPr>
@@ -4157,12 +4329,24 @@
         <w:spacing w:after="0" w:line="225" w:lineRule="atLeast"/>
         <w:rPr>
           <w:rFonts w:ascii="Lucida Console" w:eastAsia="Times New Roman" w:hAnsi="Lucida Console" w:cs="Courier New"/>
-          <w:color w:val="0000FF"/>
-          <w:sz w:val="20"/>
-          <w:szCs w:val="20"/>
-          <w:lang w:eastAsia="nl-NL"/>
-        </w:rPr>
-      </w:pPr>
+          <w:color w:val="000000"/>
+          <w:sz w:val="20"/>
+          <w:szCs w:val="20"/>
+          <w:bdr w:val="none" w:sz="0" w:space="0" w:color="auto" w:frame="1"/>
+          <w:lang w:val="en-US" w:eastAsia="nl-NL"/>
+        </w:rPr>
+      </w:pPr>
+      <w:r>
+        <w:rPr>
+          <w:rFonts w:ascii="Lucida Console" w:eastAsia="Times New Roman" w:hAnsi="Lucida Console" w:cs="Courier New"/>
+          <w:color w:val="000000"/>
+          <w:sz w:val="20"/>
+          <w:szCs w:val="20"/>
+          <w:bdr w:val="none" w:sz="0" w:space="0" w:color="auto" w:frame="1"/>
+          <w:lang w:val="en-US" w:eastAsia="nl-NL"/>
+        </w:rPr>
+        <w:t>[1] "accuracy "</w:t>
+      </w:r>
     </w:p>
     <w:p>
       <w:pPr>
@@ -4192,9 +4376,21 @@
           <w:color w:val="000000"/>
           <w:sz w:val="20"/>
           <w:szCs w:val="20"/>
-          <w:lang w:eastAsia="nl-NL"/>
-        </w:rPr>
-      </w:pPr>
+          <w:bdr w:val="none" w:sz="0" w:space="0" w:color="auto" w:frame="1"/>
+          <w:lang w:val="en-US" w:eastAsia="nl-NL"/>
+        </w:rPr>
+      </w:pPr>
+      <w:r>
+        <w:rPr>
+          <w:rFonts w:ascii="Lucida Console" w:eastAsia="Times New Roman" w:hAnsi="Lucida Console" w:cs="Courier New"/>
+          <w:color w:val="000000"/>
+          <w:sz w:val="20"/>
+          <w:szCs w:val="20"/>
+          <w:bdr w:val="none" w:sz="0" w:space="0" w:color="auto" w:frame="1"/>
+          <w:lang w:val="en-US" w:eastAsia="nl-NL"/>
+        </w:rPr>
+        <w:t>[1] 81.27251</w:t>
+      </w:r>
     </w:p>
     <w:p>
       <w:pPr>
@@ -4221,12 +4417,24 @@
         <w:spacing w:after="0" w:line="225" w:lineRule="atLeast"/>
         <w:rPr>
           <w:rFonts w:ascii="Lucida Console" w:eastAsia="Times New Roman" w:hAnsi="Lucida Console" w:cs="Courier New"/>
-          <w:color w:val="FF0000"/>
-          <w:sz w:val="20"/>
-          <w:szCs w:val="20"/>
-          <w:lang w:eastAsia="nl-NL"/>
-        </w:rPr>
-      </w:pPr>
+          <w:color w:val="000000"/>
+          <w:sz w:val="20"/>
+          <w:szCs w:val="20"/>
+          <w:bdr w:val="none" w:sz="0" w:space="0" w:color="auto" w:frame="1"/>
+          <w:lang w:val="en-US" w:eastAsia="nl-NL"/>
+        </w:rPr>
+      </w:pPr>
+      <w:r>
+        <w:rPr>
+          <w:rFonts w:ascii="Lucida Console" w:eastAsia="Times New Roman" w:hAnsi="Lucida Console" w:cs="Courier New"/>
+          <w:color w:val="000000"/>
+          <w:sz w:val="20"/>
+          <w:szCs w:val="20"/>
+          <w:bdr w:val="none" w:sz="0" w:space="0" w:color="auto" w:frame="1"/>
+          <w:lang w:val="en-US" w:eastAsia="nl-NL"/>
+        </w:rPr>
+        <w:t>[1] "sensitivity"</w:t>
+      </w:r>
     </w:p>
     <w:p>
       <w:pPr>
@@ -4253,12 +4461,24 @@
         <w:spacing w:after="0" w:line="225" w:lineRule="atLeast"/>
         <w:rPr>
           <w:rFonts w:ascii="Lucida Console" w:eastAsia="Times New Roman" w:hAnsi="Lucida Console" w:cs="Courier New"/>
-          <w:color w:val="002060"/>
-          <w:sz w:val="20"/>
-          <w:szCs w:val="20"/>
-          <w:lang w:eastAsia="nl-NL"/>
-        </w:rPr>
-      </w:pPr>
+          <w:color w:val="000000"/>
+          <w:sz w:val="20"/>
+          <w:szCs w:val="20"/>
+          <w:bdr w:val="none" w:sz="0" w:space="0" w:color="auto" w:frame="1"/>
+          <w:lang w:val="en-US" w:eastAsia="nl-NL"/>
+        </w:rPr>
+      </w:pPr>
+      <w:r>
+        <w:rPr>
+          <w:rFonts w:ascii="Lucida Console" w:eastAsia="Times New Roman" w:hAnsi="Lucida Console" w:cs="Courier New"/>
+          <w:color w:val="000000"/>
+          <w:sz w:val="20"/>
+          <w:szCs w:val="20"/>
+          <w:bdr w:val="none" w:sz="0" w:space="0" w:color="auto" w:frame="1"/>
+          <w:lang w:val="en-US" w:eastAsia="nl-NL"/>
+        </w:rPr>
+        <w:t>[1] 65.28926</w:t>
+      </w:r>
     </w:p>
     <w:p>
       <w:pPr>
@@ -4285,171 +4505,23 @@
         <w:spacing w:after="0" w:line="225" w:lineRule="atLeast"/>
         <w:rPr>
           <w:rFonts w:ascii="Lucida Console" w:eastAsia="Times New Roman" w:hAnsi="Lucida Console" w:cs="Courier New"/>
-          <w:color w:val="002060"/>
-          <w:sz w:val="20"/>
-          <w:szCs w:val="20"/>
-          <w:lang w:eastAsia="nl-NL"/>
-        </w:rPr>
-      </w:pPr>
-    </w:p>
-    <w:p>
-      <w:pPr>
-        <w:suppressAutoHyphens/>
-        <w:spacing w:after="0" w:line="240" w:lineRule="auto"/>
-        <w:ind w:left="993" w:hanging="709"/>
-        <w:rPr>
-          <w:rFonts w:ascii="Calibri" w:eastAsia="Droid Sans Fallback" w:hAnsi="Calibri" w:cs="Calibri"/>
-          <w:b/>
-          <w:color w:val="00000A"/>
-        </w:rPr>
-      </w:pPr>
-    </w:p>
-    <w:p>
-      <w:pPr>
-        <w:suppressAutoHyphens/>
-        <w:spacing w:after="0" w:line="240" w:lineRule="auto"/>
-        <w:ind w:left="993" w:hanging="709"/>
-        <w:rPr>
-          <w:rFonts w:ascii="Calibri" w:eastAsia="Droid Sans Fallback" w:hAnsi="Calibri" w:cs="Calibri"/>
-          <w:color w:val="00000A"/>
-        </w:rPr>
-      </w:pPr>
-    </w:p>
-    <w:p>
-      <w:pPr>
-        <w:suppressAutoHyphens/>
-        <w:spacing w:after="0" w:line="240" w:lineRule="auto"/>
-        <w:ind w:left="993" w:hanging="709"/>
-        <w:rPr>
-          <w:rFonts w:ascii="Calibri" w:eastAsia="Droid Sans Fallback" w:hAnsi="Calibri" w:cs="Calibri"/>
-          <w:color w:val="00000A"/>
-        </w:rPr>
-      </w:pPr>
-      <w:r>
-        <w:rPr>
-          <w:rFonts w:ascii="Calibri" w:eastAsia="Droid Sans Fallback" w:hAnsi="Calibri" w:cs="Calibri"/>
-          <w:b/>
-          <w:color w:val="00000A"/>
-        </w:rPr>
-        <w:t>1c)</w:t>
-      </w:r>
-      <w:r>
-        <w:rPr>
-          <w:rFonts w:ascii="Calibri" w:eastAsia="Droid Sans Fallback" w:hAnsi="Calibri" w:cs="Calibri"/>
-          <w:b/>
-          <w:color w:val="00000A"/>
-        </w:rPr>
-        <w:tab/>
-      </w:r>
-      <w:r>
-        <w:rPr>
-          <w:rFonts w:ascii="Calibri" w:eastAsia="Droid Sans Fallback" w:hAnsi="Calibri" w:cs="Calibri"/>
-          <w:color w:val="00000A"/>
-        </w:rPr>
-        <w:t xml:space="preserve">Maak ook een ROC-curve van het model en bepaal de Area Under Curve (AUC). Voor ROC-curves heb je de package </w:t>
-      </w:r>
-      <w:r>
-        <w:rPr>
-          <w:rFonts w:ascii="Courier New" w:eastAsia="Droid Sans Fallback" w:hAnsi="Courier New" w:cs="Courier New"/>
-          <w:color w:val="00000A"/>
-        </w:rPr>
-        <w:t>ROCR</w:t>
-      </w:r>
-      <w:r>
-        <w:rPr>
-          <w:rFonts w:ascii="Calibri" w:eastAsia="Droid Sans Fallback" w:hAnsi="Calibri" w:cs="Calibri"/>
-          <w:color w:val="00000A"/>
-        </w:rPr>
-        <w:t xml:space="preserve"> nodig.</w:t>
-      </w:r>
-    </w:p>
-    <w:p>
-      <w:pPr>
-        <w:suppressAutoHyphens/>
-        <w:spacing w:after="0" w:line="240" w:lineRule="auto"/>
-        <w:ind w:left="993" w:hanging="709"/>
-        <w:rPr>
-          <w:rFonts w:ascii="Calibri" w:eastAsia="Droid Sans Fallback" w:hAnsi="Calibri" w:cs="Calibri"/>
-          <w:b/>
-          <w:color w:val="00000A"/>
-        </w:rPr>
-      </w:pPr>
-      <w:r>
-        <w:rPr>
-          <w:rFonts w:ascii="Calibri" w:eastAsia="Droid Sans Fallback" w:hAnsi="Calibri" w:cs="Calibri"/>
-          <w:b/>
-          <w:color w:val="00000A"/>
-        </w:rPr>
-        <w:t xml:space="preserve">Gevraagde antwoorden: </w:t>
-      </w:r>
-    </w:p>
-    <w:p>
-      <w:pPr>
-        <w:suppressAutoHyphens/>
-        <w:spacing w:after="0" w:line="240" w:lineRule="auto"/>
-        <w:ind w:left="993" w:hanging="709"/>
-        <w:rPr>
-          <w:rFonts w:ascii="Calibri" w:eastAsia="Droid Sans Fallback" w:hAnsi="Calibri" w:cs="Calibri"/>
-          <w:color w:val="00000A"/>
-        </w:rPr>
-      </w:pPr>
-      <w:r>
-        <w:rPr>
-          <w:rFonts w:ascii="Calibri" w:eastAsia="Droid Sans Fallback" w:hAnsi="Calibri" w:cs="Calibri"/>
-          <w:color w:val="00000A"/>
-        </w:rPr>
-        <w:t>Geef alle gebruikte R-commando’s. Geef ook de R-uitvoer, inclusief de plot en de AUC-waarde.</w:t>
-      </w:r>
-    </w:p>
-    <w:p>
-      <w:pPr>
-        <w:suppressAutoHyphens/>
-        <w:spacing w:after="0" w:line="240" w:lineRule="auto"/>
-        <w:ind w:left="993" w:hanging="709"/>
-        <w:rPr>
-          <w:rFonts w:ascii="Calibri" w:eastAsia="Droid Sans Fallback" w:hAnsi="Calibri" w:cs="Calibri"/>
-          <w:color w:val="00000A"/>
-        </w:rPr>
-      </w:pPr>
-    </w:p>
-    <w:p>
-      <w:pPr>
-        <w:suppressAutoHyphens/>
-        <w:spacing w:after="0" w:line="240" w:lineRule="auto"/>
-        <w:ind w:left="993" w:hanging="709"/>
-        <w:rPr>
-          <w:rFonts w:ascii="Calibri" w:eastAsia="Droid Sans Fallback" w:hAnsi="Calibri" w:cs="Calibri"/>
-          <w:color w:val="002060"/>
-          <w:lang w:val="en-US"/>
-          <w14:shadow w14:blurRad="38100" w14:dist="19050" w14:dir="2700000" w14:sx="100000" w14:sy="100000" w14:kx="0" w14:ky="0" w14:algn="tl">
-            <w14:srgbClr w14:val="000000">
-              <w14:alpha w14:val="60000"/>
-            </w14:srgbClr>
-          </w14:shadow>
-          <w14:textOutline w14:w="0" w14:cap="flat" w14:cmpd="sng" w14:algn="ctr">
-            <w14:noFill/>
-            <w14:prstDash w14:val="solid"/>
-            <w14:round/>
-          </w14:textOutline>
-        </w:rPr>
-      </w:pPr>
-      <w:r>
-        <w:rPr>
-          <w:rFonts w:ascii="Calibri" w:eastAsia="Droid Sans Fallback" w:hAnsi="Calibri" w:cs="Calibri"/>
-          <w:color w:val="002060"/>
-          <w:lang w:val="en-US"/>
-          <w14:shadow w14:blurRad="38100" w14:dist="19050" w14:dir="2700000" w14:sx="100000" w14:sy="100000" w14:kx="0" w14:ky="0" w14:algn="tl">
-            <w14:srgbClr w14:val="000000">
-              <w14:alpha w14:val="60000"/>
-            </w14:srgbClr>
-          </w14:shadow>
-          <w14:textOutline w14:w="0" w14:cap="flat" w14:cmpd="sng" w14:algn="ctr">
-            <w14:noFill/>
-            <w14:prstDash w14:val="solid"/>
-            <w14:round/>
-          </w14:textOutline>
-        </w:rPr>
-        <w:t>library(ROCR)</w:t>
+          <w:color w:val="000000"/>
+          <w:sz w:val="20"/>
+          <w:szCs w:val="20"/>
+          <w:bdr w:val="none" w:sz="0" w:space="0" w:color="auto" w:frame="1"/>
+          <w:lang w:val="en-US" w:eastAsia="nl-NL"/>
+        </w:rPr>
+      </w:pPr>
+      <w:r>
+        <w:rPr>
+          <w:rFonts w:ascii="Lucida Console" w:eastAsia="Times New Roman" w:hAnsi="Lucida Console" w:cs="Courier New"/>
+          <w:color w:val="000000"/>
+          <w:sz w:val="20"/>
+          <w:szCs w:val="20"/>
+          <w:bdr w:val="none" w:sz="0" w:space="0" w:color="auto" w:frame="1"/>
+          <w:lang w:val="en-US" w:eastAsia="nl-NL"/>
+        </w:rPr>
+        <w:t>[1] "specificity "</w:t>
       </w:r>
     </w:p>
     <w:p>
@@ -4477,12 +4549,23 @@
         <w:spacing w:after="0" w:line="225" w:lineRule="atLeast"/>
         <w:rPr>
           <w:rFonts w:ascii="Lucida Console" w:eastAsia="Times New Roman" w:hAnsi="Lucida Console" w:cs="Courier New"/>
-          <w:color w:val="002060"/>
-          <w:sz w:val="20"/>
-          <w:szCs w:val="20"/>
-          <w:lang w:val="en-US" w:eastAsia="nl-NL"/>
-        </w:rPr>
-      </w:pPr>
+          <w:color w:val="000000"/>
+          <w:sz w:val="20"/>
+          <w:szCs w:val="20"/>
+          <w:lang w:eastAsia="nl-NL"/>
+        </w:rPr>
+      </w:pPr>
+      <w:r>
+        <w:rPr>
+          <w:rFonts w:ascii="Lucida Console" w:eastAsia="Times New Roman" w:hAnsi="Lucida Console" w:cs="Courier New"/>
+          <w:color w:val="000000"/>
+          <w:sz w:val="20"/>
+          <w:szCs w:val="20"/>
+          <w:bdr w:val="none" w:sz="0" w:space="0" w:color="auto" w:frame="1"/>
+          <w:lang w:eastAsia="nl-NL"/>
+        </w:rPr>
+        <w:t>[1] 83.98876</w:t>
+      </w:r>
     </w:p>
     <w:p>
       <w:pPr>
@@ -4509,1010 +4592,11 @@
         <w:spacing w:after="0" w:line="225" w:lineRule="atLeast"/>
         <w:rPr>
           <w:rFonts w:ascii="Lucida Console" w:eastAsia="Times New Roman" w:hAnsi="Lucida Console" w:cs="Courier New"/>
-          <w:color w:val="002060"/>
-          <w:sz w:val="20"/>
-          <w:szCs w:val="20"/>
-          <w:lang w:val="en-US" w:eastAsia="nl-NL"/>
-        </w:rPr>
-      </w:pPr>
-      <w:proofErr w:type="spellStart"/>
-      <w:r>
-        <w:rPr>
-          <w:rFonts w:ascii="Lucida Console" w:eastAsia="Times New Roman" w:hAnsi="Lucida Console" w:cs="Courier New"/>
-          <w:color w:val="002060"/>
-          <w:sz w:val="20"/>
-          <w:szCs w:val="20"/>
-          <w:lang w:val="en-US" w:eastAsia="nl-NL"/>
-        </w:rPr>
-        <w:t>ROCRperfi</w:t>
-      </w:r>
-      <w:proofErr w:type="spellEnd"/>
-      <w:r>
-        <w:rPr>
-          <w:rFonts w:ascii="Lucida Console" w:eastAsia="Times New Roman" w:hAnsi="Lucida Console" w:cs="Courier New"/>
-          <w:color w:val="002060"/>
-          <w:sz w:val="20"/>
-          <w:szCs w:val="20"/>
-          <w:lang w:val="en-US" w:eastAsia="nl-NL"/>
-        </w:rPr>
-        <w:t>=performance(</w:t>
-      </w:r>
-      <w:proofErr w:type="spellStart"/>
-      <w:r>
-        <w:rPr>
-          <w:rFonts w:ascii="Lucida Console" w:eastAsia="Times New Roman" w:hAnsi="Lucida Console" w:cs="Courier New"/>
-          <w:color w:val="002060"/>
-          <w:sz w:val="20"/>
-          <w:szCs w:val="20"/>
-          <w:lang w:val="en-US" w:eastAsia="nl-NL"/>
-        </w:rPr>
-        <w:t>predictTelco</w:t>
-      </w:r>
-      <w:proofErr w:type="spellEnd"/>
-      <w:r>
-        <w:rPr>
-          <w:rFonts w:ascii="Lucida Console" w:eastAsia="Times New Roman" w:hAnsi="Lucida Console" w:cs="Courier New"/>
-          <w:color w:val="002060"/>
-          <w:sz w:val="20"/>
-          <w:szCs w:val="20"/>
-          <w:lang w:val="en-US" w:eastAsia="nl-NL"/>
-        </w:rPr>
-        <w:t>,"</w:t>
-      </w:r>
-      <w:proofErr w:type="spellStart"/>
-      <w:r>
-        <w:rPr>
-          <w:rFonts w:ascii="Lucida Console" w:eastAsia="Times New Roman" w:hAnsi="Lucida Console" w:cs="Courier New"/>
-          <w:color w:val="002060"/>
-          <w:sz w:val="20"/>
-          <w:szCs w:val="20"/>
-          <w:lang w:val="en-US" w:eastAsia="nl-NL"/>
-        </w:rPr>
-        <w:t>tpr</w:t>
-      </w:r>
-      <w:proofErr w:type="spellEnd"/>
-      <w:r>
-        <w:rPr>
-          <w:rFonts w:ascii="Lucida Console" w:eastAsia="Times New Roman" w:hAnsi="Lucida Console" w:cs="Courier New"/>
-          <w:color w:val="002060"/>
-          <w:sz w:val="20"/>
-          <w:szCs w:val="20"/>
-          <w:lang w:val="en-US" w:eastAsia="nl-NL"/>
-        </w:rPr>
-        <w:t>","</w:t>
-      </w:r>
-      <w:proofErr w:type="spellStart"/>
-      <w:r>
-        <w:rPr>
-          <w:rFonts w:ascii="Lucida Console" w:eastAsia="Times New Roman" w:hAnsi="Lucida Console" w:cs="Courier New"/>
-          <w:color w:val="002060"/>
-          <w:sz w:val="20"/>
-          <w:szCs w:val="20"/>
-          <w:lang w:val="en-US" w:eastAsia="nl-NL"/>
-        </w:rPr>
-        <w:t>fpr</w:t>
-      </w:r>
-      <w:proofErr w:type="spellEnd"/>
-      <w:r>
-        <w:rPr>
-          <w:rFonts w:ascii="Lucida Console" w:eastAsia="Times New Roman" w:hAnsi="Lucida Console" w:cs="Courier New"/>
-          <w:color w:val="002060"/>
-          <w:sz w:val="20"/>
-          <w:szCs w:val="20"/>
-          <w:lang w:val="en-US" w:eastAsia="nl-NL"/>
-        </w:rPr>
-        <w:t>")</w:t>
-      </w:r>
-    </w:p>
-    <w:p>
-      <w:pPr>
-        <w:suppressAutoHyphens/>
-        <w:spacing w:after="0" w:line="240" w:lineRule="auto"/>
-        <w:ind w:left="993" w:hanging="709"/>
-        <w:rPr>
-          <w:rFonts w:ascii="Calibri" w:eastAsia="Droid Sans Fallback" w:hAnsi="Calibri" w:cs="Calibri"/>
-          <w:color w:val="002060"/>
-          <w:lang w:val="en-US"/>
-          <w14:shadow w14:blurRad="38100" w14:dist="19050" w14:dir="2700000" w14:sx="100000" w14:sy="100000" w14:kx="0" w14:ky="0" w14:algn="tl">
-            <w14:srgbClr w14:val="000000">
-              <w14:alpha w14:val="60000"/>
-            </w14:srgbClr>
-          </w14:shadow>
-          <w14:textOutline w14:w="0" w14:cap="flat" w14:cmpd="sng" w14:algn="ctr">
-            <w14:noFill/>
-            <w14:prstDash w14:val="solid"/>
-            <w14:round/>
-          </w14:textOutline>
-        </w:rPr>
-      </w:pPr>
-    </w:p>
-    <w:p>
-      <w:pPr>
-        <w:suppressAutoHyphens/>
-        <w:spacing w:after="0" w:line="240" w:lineRule="auto"/>
-        <w:ind w:left="993" w:hanging="709"/>
-        <w:rPr>
-          <w:rFonts w:ascii="Calibri" w:eastAsia="Droid Sans Fallback" w:hAnsi="Calibri" w:cs="Calibri"/>
-          <w:color w:val="002060"/>
-          <w:lang w:val="en-US"/>
-          <w14:shadow w14:blurRad="38100" w14:dist="19050" w14:dir="2700000" w14:sx="100000" w14:sy="100000" w14:kx="0" w14:ky="0" w14:algn="tl">
-            <w14:srgbClr w14:val="000000">
-              <w14:alpha w14:val="60000"/>
-            </w14:srgbClr>
-          </w14:shadow>
-          <w14:textOutline w14:w="0" w14:cap="flat" w14:cmpd="sng" w14:algn="ctr">
-            <w14:noFill/>
-            <w14:prstDash w14:val="solid"/>
-            <w14:round/>
-          </w14:textOutline>
-        </w:rPr>
-      </w:pPr>
-      <w:r>
-        <w:rPr>
-          <w:rFonts w:ascii="Calibri" w:eastAsia="Droid Sans Fallback" w:hAnsi="Calibri" w:cs="Calibri"/>
-          <w:color w:val="002060"/>
-          <w:lang w:val="en-US"/>
-          <w14:shadow w14:blurRad="38100" w14:dist="19050" w14:dir="2700000" w14:sx="100000" w14:sy="100000" w14:kx="0" w14:ky="0" w14:algn="tl">
-            <w14:srgbClr w14:val="000000">
-              <w14:alpha w14:val="60000"/>
-            </w14:srgbClr>
-          </w14:shadow>
-          <w14:textOutline w14:w="0" w14:cap="flat" w14:cmpd="sng" w14:algn="ctr">
-            <w14:noFill/>
-            <w14:prstDash w14:val="solid"/>
-            <w14:round/>
-          </w14:textOutline>
-        </w:rPr>
-        <w:t>plot(</w:t>
-      </w:r>
-      <w:proofErr w:type="spellStart"/>
-      <w:r>
-        <w:rPr>
-          <w:rFonts w:ascii="Calibri" w:eastAsia="Droid Sans Fallback" w:hAnsi="Calibri" w:cs="Calibri"/>
-          <w:color w:val="002060"/>
-          <w:lang w:val="en-US"/>
-          <w14:shadow w14:blurRad="38100" w14:dist="19050" w14:dir="2700000" w14:sx="100000" w14:sy="100000" w14:kx="0" w14:ky="0" w14:algn="tl">
-            <w14:srgbClr w14:val="000000">
-              <w14:alpha w14:val="60000"/>
-            </w14:srgbClr>
-          </w14:shadow>
-          <w14:textOutline w14:w="0" w14:cap="flat" w14:cmpd="sng" w14:algn="ctr">
-            <w14:noFill/>
-            <w14:prstDash w14:val="solid"/>
-            <w14:round/>
-          </w14:textOutline>
-        </w:rPr>
-        <w:t>ROCRperfi,colorize</w:t>
-      </w:r>
-      <w:proofErr w:type="spellEnd"/>
-      <w:r>
-        <w:rPr>
-          <w:rFonts w:ascii="Calibri" w:eastAsia="Droid Sans Fallback" w:hAnsi="Calibri" w:cs="Calibri"/>
-          <w:color w:val="002060"/>
-          <w:lang w:val="en-US"/>
-          <w14:shadow w14:blurRad="38100" w14:dist="19050" w14:dir="2700000" w14:sx="100000" w14:sy="100000" w14:kx="0" w14:ky="0" w14:algn="tl">
-            <w14:srgbClr w14:val="000000">
-              <w14:alpha w14:val="60000"/>
-            </w14:srgbClr>
-          </w14:shadow>
-          <w14:textOutline w14:w="0" w14:cap="flat" w14:cmpd="sng" w14:algn="ctr">
-            <w14:noFill/>
-            <w14:prstDash w14:val="solid"/>
-            <w14:round/>
-          </w14:textOutline>
-        </w:rPr>
-        <w:t>=</w:t>
-      </w:r>
-      <w:proofErr w:type="spellStart"/>
-      <w:r>
-        <w:rPr>
-          <w:rFonts w:ascii="Calibri" w:eastAsia="Droid Sans Fallback" w:hAnsi="Calibri" w:cs="Calibri"/>
-          <w:color w:val="002060"/>
-          <w:lang w:val="en-US"/>
-          <w14:shadow w14:blurRad="38100" w14:dist="19050" w14:dir="2700000" w14:sx="100000" w14:sy="100000" w14:kx="0" w14:ky="0" w14:algn="tl">
-            <w14:srgbClr w14:val="000000">
-              <w14:alpha w14:val="60000"/>
-            </w14:srgbClr>
-          </w14:shadow>
-          <w14:textOutline w14:w="0" w14:cap="flat" w14:cmpd="sng" w14:algn="ctr">
-            <w14:noFill/>
-            <w14:prstDash w14:val="solid"/>
-            <w14:round/>
-          </w14:textOutline>
-        </w:rPr>
-        <w:t>true,print.cutoffs.at</w:t>
-      </w:r>
-      <w:proofErr w:type="spellEnd"/>
-      <w:r>
-        <w:rPr>
-          <w:rFonts w:ascii="Calibri" w:eastAsia="Droid Sans Fallback" w:hAnsi="Calibri" w:cs="Calibri"/>
-          <w:color w:val="002060"/>
-          <w:lang w:val="en-US"/>
-          <w14:shadow w14:blurRad="38100" w14:dist="19050" w14:dir="2700000" w14:sx="100000" w14:sy="100000" w14:kx="0" w14:ky="0" w14:algn="tl">
-            <w14:srgbClr w14:val="000000">
-              <w14:alpha w14:val="60000"/>
-            </w14:srgbClr>
-          </w14:shadow>
-          <w14:textOutline w14:w="0" w14:cap="flat" w14:cmpd="sng" w14:algn="ctr">
-            <w14:noFill/>
-            <w14:prstDash w14:val="solid"/>
-            <w14:round/>
-          </w14:textOutline>
-        </w:rPr>
-        <w:t>=seq(0,1,0.1))</w:t>
-      </w:r>
-    </w:p>
-    <w:p>
-      <w:pPr>
-        <w:suppressAutoHyphens/>
-        <w:spacing w:after="0" w:line="240" w:lineRule="auto"/>
-        <w:ind w:left="993" w:hanging="709"/>
-        <w:rPr>
-          <w:rFonts w:ascii="Calibri" w:eastAsia="Droid Sans Fallback" w:hAnsi="Calibri" w:cs="Calibri"/>
-          <w:color w:val="002060"/>
-          <w:lang w:val="en-US"/>
-          <w14:shadow w14:blurRad="38100" w14:dist="19050" w14:dir="2700000" w14:sx="100000" w14:sy="100000" w14:kx="0" w14:ky="0" w14:algn="tl">
-            <w14:srgbClr w14:val="000000">
-              <w14:alpha w14:val="60000"/>
-            </w14:srgbClr>
-          </w14:shadow>
-          <w14:textOutline w14:w="0" w14:cap="flat" w14:cmpd="sng" w14:algn="ctr">
-            <w14:noFill/>
-            <w14:prstDash w14:val="solid"/>
-            <w14:round/>
-          </w14:textOutline>
-        </w:rPr>
-      </w:pPr>
-      <w:proofErr w:type="spellStart"/>
-      <w:r>
-        <w:rPr>
-          <w:rFonts w:ascii="Calibri" w:eastAsia="Droid Sans Fallback" w:hAnsi="Calibri" w:cs="Calibri"/>
-          <w:color w:val="002060"/>
-          <w:lang w:val="en-US"/>
-          <w14:shadow w14:blurRad="38100" w14:dist="19050" w14:dir="2700000" w14:sx="100000" w14:sy="100000" w14:kx="0" w14:ky="0" w14:algn="tl">
-            <w14:srgbClr w14:val="000000">
-              <w14:alpha w14:val="60000"/>
-            </w14:srgbClr>
-          </w14:shadow>
-          <w14:textOutline w14:w="0" w14:cap="flat" w14:cmpd="sng" w14:algn="ctr">
-            <w14:noFill/>
-            <w14:prstDash w14:val="solid"/>
-            <w14:round/>
-          </w14:textOutline>
-        </w:rPr>
-        <w:t>abline</w:t>
-      </w:r>
-      <w:proofErr w:type="spellEnd"/>
-      <w:r>
-        <w:rPr>
-          <w:rFonts w:ascii="Calibri" w:eastAsia="Droid Sans Fallback" w:hAnsi="Calibri" w:cs="Calibri"/>
-          <w:color w:val="002060"/>
-          <w:lang w:val="en-US"/>
-          <w14:shadow w14:blurRad="38100" w14:dist="19050" w14:dir="2700000" w14:sx="100000" w14:sy="100000" w14:kx="0" w14:ky="0" w14:algn="tl">
-            <w14:srgbClr w14:val="000000">
-              <w14:alpha w14:val="60000"/>
-            </w14:srgbClr>
-          </w14:shadow>
-          <w14:textOutline w14:w="0" w14:cap="flat" w14:cmpd="sng" w14:algn="ctr">
-            <w14:noFill/>
-            <w14:prstDash w14:val="solid"/>
-            <w14:round/>
-          </w14:textOutline>
-        </w:rPr>
-        <w:t>(0,1)</w:t>
-      </w:r>
-    </w:p>
-    <w:p>
-      <w:pPr>
-        <w:suppressAutoHyphens/>
-        <w:spacing w:after="0" w:line="240" w:lineRule="auto"/>
-        <w:ind w:left="993" w:hanging="709"/>
-        <w:rPr>
-          <w:rFonts w:ascii="Calibri" w:eastAsia="Droid Sans Fallback" w:hAnsi="Calibri" w:cs="Calibri"/>
-          <w:color w:val="002060"/>
-          <w:lang w:val="en-US"/>
-          <w14:shadow w14:blurRad="38100" w14:dist="19050" w14:dir="2700000" w14:sx="100000" w14:sy="100000" w14:kx="0" w14:ky="0" w14:algn="tl">
-            <w14:srgbClr w14:val="000000">
-              <w14:alpha w14:val="60000"/>
-            </w14:srgbClr>
-          </w14:shadow>
-          <w14:textOutline w14:w="0" w14:cap="flat" w14:cmpd="sng" w14:algn="ctr">
-            <w14:noFill/>
-            <w14:prstDash w14:val="solid"/>
-            <w14:round/>
-          </w14:textOutline>
-        </w:rPr>
-      </w:pPr>
-      <w:r>
-        <w:rPr>
-          <w:rFonts w:ascii="Calibri" w:eastAsia="Droid Sans Fallback" w:hAnsi="Calibri" w:cs="Calibri"/>
-          <w:color w:val="002060"/>
-          <w:lang w:val="en-US"/>
-          <w14:shadow w14:blurRad="38100" w14:dist="19050" w14:dir="2700000" w14:sx="100000" w14:sy="100000" w14:kx="0" w14:ky="0" w14:algn="tl">
-            <w14:srgbClr w14:val="000000">
-              <w14:alpha w14:val="60000"/>
-            </w14:srgbClr>
-          </w14:shadow>
-          <w14:textOutline w14:w="0" w14:cap="flat" w14:cmpd="sng" w14:algn="ctr">
-            <w14:noFill/>
-            <w14:prstDash w14:val="solid"/>
-            <w14:round/>
-          </w14:textOutline>
-        </w:rPr>
-        <w:t>AUC=</w:t>
-      </w:r>
-      <w:proofErr w:type="spellStart"/>
-      <w:r>
-        <w:rPr>
-          <w:rFonts w:ascii="Calibri" w:eastAsia="Droid Sans Fallback" w:hAnsi="Calibri" w:cs="Calibri"/>
-          <w:color w:val="002060"/>
-          <w:lang w:val="en-US"/>
-          <w14:shadow w14:blurRad="38100" w14:dist="19050" w14:dir="2700000" w14:sx="100000" w14:sy="100000" w14:kx="0" w14:ky="0" w14:algn="tl">
-            <w14:srgbClr w14:val="000000">
-              <w14:alpha w14:val="60000"/>
-            </w14:srgbClr>
-          </w14:shadow>
-          <w14:textOutline w14:w="0" w14:cap="flat" w14:cmpd="sng" w14:algn="ctr">
-            <w14:noFill/>
-            <w14:prstDash w14:val="solid"/>
-            <w14:round/>
-          </w14:textOutline>
-        </w:rPr>
-        <w:t>as.numeric</w:t>
-      </w:r>
-      <w:proofErr w:type="spellEnd"/>
-      <w:r>
-        <w:rPr>
-          <w:rFonts w:ascii="Calibri" w:eastAsia="Droid Sans Fallback" w:hAnsi="Calibri" w:cs="Calibri"/>
-          <w:color w:val="002060"/>
-          <w:lang w:val="en-US"/>
-          <w14:shadow w14:blurRad="38100" w14:dist="19050" w14:dir="2700000" w14:sx="100000" w14:sy="100000" w14:kx="0" w14:ky="0" w14:algn="tl">
-            <w14:srgbClr w14:val="000000">
-              <w14:alpha w14:val="60000"/>
-            </w14:srgbClr>
-          </w14:shadow>
-          <w14:textOutline w14:w="0" w14:cap="flat" w14:cmpd="sng" w14:algn="ctr">
-            <w14:noFill/>
-            <w14:prstDash w14:val="solid"/>
-            <w14:round/>
-          </w14:textOutline>
-        </w:rPr>
-        <w:t>(performance(</w:t>
-      </w:r>
-      <w:proofErr w:type="spellStart"/>
-      <w:r>
-        <w:rPr>
-          <w:rFonts w:ascii="Calibri" w:eastAsia="Droid Sans Fallback" w:hAnsi="Calibri" w:cs="Calibri"/>
-          <w:color w:val="002060"/>
-          <w:lang w:val="en-US"/>
-          <w14:shadow w14:blurRad="38100" w14:dist="19050" w14:dir="2700000" w14:sx="100000" w14:sy="100000" w14:kx="0" w14:ky="0" w14:algn="tl">
-            <w14:srgbClr w14:val="000000">
-              <w14:alpha w14:val="60000"/>
-            </w14:srgbClr>
-          </w14:shadow>
-          <w14:textOutline w14:w="0" w14:cap="flat" w14:cmpd="sng" w14:algn="ctr">
-            <w14:noFill/>
-            <w14:prstDash w14:val="solid"/>
-            <w14:round/>
-          </w14:textOutline>
-        </w:rPr>
-        <w:t>predictTelco</w:t>
-      </w:r>
-      <w:proofErr w:type="spellEnd"/>
-      <w:r>
-        <w:rPr>
-          <w:rFonts w:ascii="Calibri" w:eastAsia="Droid Sans Fallback" w:hAnsi="Calibri" w:cs="Calibri"/>
-          <w:color w:val="002060"/>
-          <w:lang w:val="en-US"/>
-          <w14:shadow w14:blurRad="38100" w14:dist="19050" w14:dir="2700000" w14:sx="100000" w14:sy="100000" w14:kx="0" w14:ky="0" w14:algn="tl">
-            <w14:srgbClr w14:val="000000">
-              <w14:alpha w14:val="60000"/>
-            </w14:srgbClr>
-          </w14:shadow>
-          <w14:textOutline w14:w="0" w14:cap="flat" w14:cmpd="sng" w14:algn="ctr">
-            <w14:noFill/>
-            <w14:prstDash w14:val="solid"/>
-            <w14:round/>
-          </w14:textOutline>
-        </w:rPr>
-        <w:t>,”AUC”)@</w:t>
-      </w:r>
-      <w:proofErr w:type="spellStart"/>
-      <w:r>
-        <w:rPr>
-          <w:rFonts w:ascii="Calibri" w:eastAsia="Droid Sans Fallback" w:hAnsi="Calibri" w:cs="Calibri"/>
-          <w:color w:val="002060"/>
-          <w:lang w:val="en-US"/>
-          <w14:shadow w14:blurRad="38100" w14:dist="19050" w14:dir="2700000" w14:sx="100000" w14:sy="100000" w14:kx="0" w14:ky="0" w14:algn="tl">
-            <w14:srgbClr w14:val="000000">
-              <w14:alpha w14:val="60000"/>
-            </w14:srgbClr>
-          </w14:shadow>
-          <w14:textOutline w14:w="0" w14:cap="flat" w14:cmpd="sng" w14:algn="ctr">
-            <w14:noFill/>
-            <w14:prstDash w14:val="solid"/>
-            <w14:round/>
-          </w14:textOutline>
-        </w:rPr>
-        <w:t>y.values</w:t>
-      </w:r>
-      <w:proofErr w:type="spellEnd"/>
-      <w:r>
-        <w:rPr>
-          <w:rFonts w:ascii="Calibri" w:eastAsia="Droid Sans Fallback" w:hAnsi="Calibri" w:cs="Calibri"/>
-          <w:color w:val="002060"/>
-          <w:lang w:val="en-US"/>
-          <w14:shadow w14:blurRad="38100" w14:dist="19050" w14:dir="2700000" w14:sx="100000" w14:sy="100000" w14:kx="0" w14:ky="0" w14:algn="tl">
-            <w14:srgbClr w14:val="000000">
-              <w14:alpha w14:val="60000"/>
-            </w14:srgbClr>
-          </w14:shadow>
-          <w14:textOutline w14:w="0" w14:cap="flat" w14:cmpd="sng" w14:algn="ctr">
-            <w14:noFill/>
-            <w14:prstDash w14:val="solid"/>
-            <w14:round/>
-          </w14:textOutline>
-        </w:rPr>
-        <w:t>)</w:t>
-      </w:r>
-    </w:p>
-    <w:p>
-      <w:pPr>
-        <w:suppressAutoHyphens/>
-        <w:spacing w:after="0" w:line="240" w:lineRule="auto"/>
-        <w:ind w:left="993" w:hanging="709"/>
-        <w:rPr>
-          <w:rFonts w:ascii="Calibri" w:eastAsia="Droid Sans Fallback" w:hAnsi="Calibri" w:cs="Calibri"/>
-          <w:color w:val="002060"/>
-          <w14:shadow w14:blurRad="38100" w14:dist="19050" w14:dir="2700000" w14:sx="100000" w14:sy="100000" w14:kx="0" w14:ky="0" w14:algn="tl">
-            <w14:srgbClr w14:val="000000">
-              <w14:alpha w14:val="60000"/>
-            </w14:srgbClr>
-          </w14:shadow>
-          <w14:textOutline w14:w="0" w14:cap="flat" w14:cmpd="sng" w14:algn="ctr">
-            <w14:noFill/>
-            <w14:prstDash w14:val="solid"/>
-            <w14:round/>
-          </w14:textOutline>
-        </w:rPr>
-      </w:pPr>
-      <w:r>
-        <w:rPr>
-          <w:rFonts w:ascii="Calibri" w:eastAsia="Droid Sans Fallback" w:hAnsi="Calibri" w:cs="Calibri"/>
-          <w:color w:val="002060"/>
-          <w14:shadow w14:blurRad="38100" w14:dist="19050" w14:dir="2700000" w14:sx="100000" w14:sy="100000" w14:kx="0" w14:ky="0" w14:algn="tl">
-            <w14:srgbClr w14:val="000000">
-              <w14:alpha w14:val="60000"/>
-            </w14:srgbClr>
-          </w14:shadow>
-          <w14:textOutline w14:w="0" w14:cap="flat" w14:cmpd="sng" w14:algn="ctr">
-            <w14:noFill/>
-            <w14:prstDash w14:val="solid"/>
-            <w14:round/>
-          </w14:textOutline>
-        </w:rPr>
-        <w:t>AUC</w:t>
-      </w:r>
-    </w:p>
-    <w:p>
-      <w:pPr>
-        <w:suppressAutoHyphens/>
-        <w:spacing w:after="0" w:line="240" w:lineRule="auto"/>
-        <w:ind w:left="993" w:hanging="709"/>
-        <w:rPr>
-          <w:rFonts w:ascii="Calibri" w:eastAsia="Droid Sans Fallback" w:hAnsi="Calibri" w:cs="Calibri"/>
-          <w:color w:val="002060"/>
-          <w14:shadow w14:blurRad="38100" w14:dist="19050" w14:dir="2700000" w14:sx="100000" w14:sy="100000" w14:kx="0" w14:ky="0" w14:algn="tl">
-            <w14:srgbClr w14:val="000000">
-              <w14:alpha w14:val="60000"/>
-            </w14:srgbClr>
-          </w14:shadow>
-          <w14:textOutline w14:w="0" w14:cap="flat" w14:cmpd="sng" w14:algn="ctr">
-            <w14:noFill/>
-            <w14:prstDash w14:val="solid"/>
-            <w14:round/>
-          </w14:textOutline>
-        </w:rPr>
-      </w:pPr>
-    </w:p>
-    <w:p>
-      <w:pPr>
-        <w:suppressAutoHyphens/>
-        <w:spacing w:after="0" w:line="240" w:lineRule="auto"/>
-        <w:ind w:left="993" w:hanging="709"/>
-        <w:rPr>
-          <w:rFonts w:ascii="Calibri" w:eastAsia="Droid Sans Fallback" w:hAnsi="Calibri" w:cs="Calibri"/>
-          <w:color w:val="002060"/>
-          <w14:shadow w14:blurRad="38100" w14:dist="19050" w14:dir="2700000" w14:sx="100000" w14:sy="100000" w14:kx="0" w14:ky="0" w14:algn="tl">
-            <w14:srgbClr w14:val="000000">
-              <w14:alpha w14:val="60000"/>
-            </w14:srgbClr>
-          </w14:shadow>
-          <w14:textOutline w14:w="0" w14:cap="flat" w14:cmpd="sng" w14:algn="ctr">
-            <w14:noFill/>
-            <w14:prstDash w14:val="solid"/>
-            <w14:round/>
-          </w14:textOutline>
-        </w:rPr>
-      </w:pPr>
-    </w:p>
-    <w:p>
-      <w:pPr>
-        <w:suppressAutoHyphens/>
-        <w:spacing w:after="0" w:line="240" w:lineRule="auto"/>
-        <w:ind w:left="993" w:hanging="709"/>
-        <w:rPr>
-          <w:rFonts w:ascii="Calibri" w:eastAsia="Droid Sans Fallback" w:hAnsi="Calibri" w:cs="Calibri"/>
-          <w:color w:val="002060"/>
-          <w14:shadow w14:blurRad="38100" w14:dist="19050" w14:dir="2700000" w14:sx="100000" w14:sy="100000" w14:kx="0" w14:ky="0" w14:algn="tl">
-            <w14:srgbClr w14:val="000000">
-              <w14:alpha w14:val="60000"/>
-            </w14:srgbClr>
-          </w14:shadow>
-          <w14:textOutline w14:w="0" w14:cap="flat" w14:cmpd="sng" w14:algn="ctr">
-            <w14:noFill/>
-            <w14:prstDash w14:val="solid"/>
-            <w14:round/>
-          </w14:textOutline>
-        </w:rPr>
-      </w:pPr>
-    </w:p>
-    <w:p>
-      <w:pPr>
-        <w:keepNext/>
-        <w:keepLines/>
-        <w:suppressAutoHyphens/>
-        <w:spacing w:before="200" w:after="0" w:line="276" w:lineRule="auto"/>
-        <w:outlineLvl w:val="1"/>
-        <w:rPr>
-          <w:rFonts w:ascii="Calibri Light" w:eastAsia="Droid Sans Fallback" w:hAnsi="Calibri Light" w:cs="Calibri"/>
-          <w:b/>
-          <w:bCs/>
-          <w:color w:val="5B9BD5"/>
-          <w:sz w:val="26"/>
-          <w:szCs w:val="26"/>
-        </w:rPr>
-      </w:pPr>
-      <w:r>
-        <w:rPr>
-          <w:rFonts w:ascii="Calibri Light" w:eastAsia="Droid Sans Fallback" w:hAnsi="Calibri Light" w:cs="Calibri"/>
-          <w:b/>
-          <w:bCs/>
-          <w:color w:val="5B9BD5"/>
-          <w:sz w:val="26"/>
-          <w:szCs w:val="26"/>
-        </w:rPr>
-        <w:t>Vraag 2</w:t>
-      </w:r>
-    </w:p>
-    <w:p>
-      <w:pPr>
-        <w:suppressAutoHyphens/>
-        <w:spacing w:after="0" w:line="240" w:lineRule="auto"/>
-        <w:rPr>
-          <w:rFonts w:ascii="Calibri" w:eastAsia="Droid Sans Fallback" w:hAnsi="Calibri" w:cs="Calibri"/>
-          <w:color w:val="00000A"/>
-        </w:rPr>
-      </w:pPr>
-      <w:r>
-        <w:rPr>
-          <w:rFonts w:ascii="Calibri" w:eastAsia="Droid Sans Fallback" w:hAnsi="Calibri" w:cs="Calibri"/>
-          <w:color w:val="00000A"/>
-        </w:rPr>
-        <w:t xml:space="preserve">Maak nu een CART tree model voor dezelfde </w:t>
-      </w:r>
-      <w:proofErr w:type="spellStart"/>
-      <w:r>
-        <w:rPr>
-          <w:rFonts w:ascii="Calibri" w:eastAsia="Droid Sans Fallback" w:hAnsi="Calibri" w:cs="Calibri"/>
-          <w:b/>
-          <w:color w:val="00000A"/>
-        </w:rPr>
-        <w:t>telcotrain</w:t>
-      </w:r>
-      <w:proofErr w:type="spellEnd"/>
-      <w:r>
-        <w:rPr>
-          <w:rFonts w:ascii="Calibri" w:eastAsia="Droid Sans Fallback" w:hAnsi="Calibri" w:cs="Calibri"/>
-          <w:color w:val="00000A"/>
-        </w:rPr>
-        <w:t xml:space="preserve"> data. Voor CART-trees heb je de packages </w:t>
-      </w:r>
-      <w:proofErr w:type="spellStart"/>
-      <w:r>
-        <w:rPr>
-          <w:rFonts w:ascii="Courier New" w:eastAsia="Droid Sans Fallback" w:hAnsi="Courier New" w:cs="Courier New"/>
-          <w:color w:val="00000A"/>
-        </w:rPr>
-        <w:t>rpart</w:t>
-      </w:r>
-      <w:proofErr w:type="spellEnd"/>
-      <w:r>
-        <w:rPr>
-          <w:rFonts w:ascii="Calibri" w:eastAsia="Droid Sans Fallback" w:hAnsi="Calibri" w:cs="Calibri"/>
-          <w:color w:val="00000A"/>
-        </w:rPr>
-        <w:t xml:space="preserve"> en </w:t>
-      </w:r>
-      <w:proofErr w:type="spellStart"/>
-      <w:r>
-        <w:rPr>
-          <w:rFonts w:ascii="Courier New" w:eastAsia="Droid Sans Fallback" w:hAnsi="Courier New" w:cs="Courier New"/>
-          <w:color w:val="00000A"/>
-        </w:rPr>
-        <w:t>rpart.plot</w:t>
-      </w:r>
-      <w:proofErr w:type="spellEnd"/>
-      <w:r>
-        <w:rPr>
-          <w:rFonts w:ascii="Calibri" w:eastAsia="Droid Sans Fallback" w:hAnsi="Calibri" w:cs="Calibri"/>
-          <w:color w:val="00000A"/>
-        </w:rPr>
-        <w:t xml:space="preserve"> nodig. De methodiek is uitgelegd op het college en wordt behandeld in video 4 van de serie Judge Jury </w:t>
-      </w:r>
-      <w:proofErr w:type="spellStart"/>
-      <w:r>
-        <w:rPr>
-          <w:rFonts w:ascii="Calibri" w:eastAsia="Droid Sans Fallback" w:hAnsi="Calibri" w:cs="Calibri"/>
-          <w:color w:val="00000A"/>
-        </w:rPr>
-        <w:t>and</w:t>
-      </w:r>
-      <w:proofErr w:type="spellEnd"/>
-      <w:r>
-        <w:rPr>
-          <w:rFonts w:ascii="Calibri" w:eastAsia="Droid Sans Fallback" w:hAnsi="Calibri" w:cs="Calibri"/>
-          <w:color w:val="00000A"/>
-        </w:rPr>
-        <w:t xml:space="preserve"> </w:t>
-      </w:r>
-      <w:proofErr w:type="spellStart"/>
-      <w:r>
-        <w:rPr>
-          <w:rFonts w:ascii="Calibri" w:eastAsia="Droid Sans Fallback" w:hAnsi="Calibri" w:cs="Calibri"/>
-          <w:color w:val="00000A"/>
-        </w:rPr>
-        <w:t>Classifier</w:t>
-      </w:r>
-      <w:proofErr w:type="spellEnd"/>
-      <w:r>
-        <w:rPr>
-          <w:rFonts w:ascii="Calibri" w:eastAsia="Droid Sans Fallback" w:hAnsi="Calibri" w:cs="Calibri"/>
-          <w:color w:val="00000A"/>
-        </w:rPr>
-        <w:t xml:space="preserve">. </w:t>
-      </w:r>
-    </w:p>
-    <w:p>
-      <w:pPr>
-        <w:suppressAutoHyphens/>
-        <w:spacing w:after="0" w:line="240" w:lineRule="auto"/>
-        <w:rPr>
-          <w:rFonts w:ascii="Calibri" w:eastAsia="Droid Sans Fallback" w:hAnsi="Calibri" w:cs="Calibri"/>
-          <w:color w:val="00000A"/>
-        </w:rPr>
-      </w:pPr>
-      <w:r>
-        <w:rPr>
-          <w:rFonts w:ascii="Calibri" w:eastAsia="Droid Sans Fallback" w:hAnsi="Calibri" w:cs="Calibri"/>
-          <w:color w:val="00000A"/>
-        </w:rPr>
-        <w:t>NB: Ook bij deze opgave moet je eerst de eerste en derde kolom uit de data verwijderen.</w:t>
-      </w:r>
-    </w:p>
-    <w:p>
-      <w:pPr>
-        <w:suppressAutoHyphens/>
-        <w:spacing w:after="0" w:line="240" w:lineRule="auto"/>
-        <w:rPr>
-          <w:rFonts w:ascii="Calibri" w:eastAsia="Droid Sans Fallback" w:hAnsi="Calibri" w:cs="Calibri"/>
-          <w:color w:val="00000A"/>
-        </w:rPr>
-      </w:pPr>
-    </w:p>
-    <w:p>
-      <w:pPr>
-        <w:suppressAutoHyphens/>
-        <w:spacing w:after="0" w:line="240" w:lineRule="auto"/>
-        <w:rPr>
-          <w:rFonts w:ascii="Calibri" w:eastAsia="Droid Sans Fallback" w:hAnsi="Calibri" w:cs="Calibri"/>
-          <w:color w:val="00000A"/>
-        </w:rPr>
-      </w:pPr>
-      <w:r>
-        <w:rPr>
-          <w:rFonts w:ascii="Calibri" w:eastAsia="Droid Sans Fallback" w:hAnsi="Calibri" w:cs="Calibri"/>
-          <w:color w:val="00000A"/>
-        </w:rPr>
-        <w:t xml:space="preserve"> </w:t>
-      </w:r>
-    </w:p>
-    <w:p>
-      <w:pPr>
-        <w:suppressAutoHyphens/>
-        <w:spacing w:after="0" w:line="240" w:lineRule="auto"/>
-        <w:ind w:left="993" w:hanging="709"/>
-        <w:rPr>
-          <w:rFonts w:ascii="Calibri" w:eastAsia="Droid Sans Fallback" w:hAnsi="Calibri" w:cs="Calibri"/>
-          <w:color w:val="00000A"/>
-        </w:rPr>
-      </w:pPr>
-      <w:r>
-        <w:rPr>
-          <w:rFonts w:ascii="Calibri" w:eastAsia="Droid Sans Fallback" w:hAnsi="Calibri" w:cs="Calibri"/>
-          <w:b/>
-          <w:color w:val="00000A"/>
-        </w:rPr>
-        <w:t>2a)</w:t>
-      </w:r>
-      <w:r>
-        <w:rPr>
-          <w:rFonts w:ascii="Calibri" w:eastAsia="Droid Sans Fallback" w:hAnsi="Calibri" w:cs="Calibri"/>
-          <w:color w:val="00000A"/>
-        </w:rPr>
-        <w:tab/>
-        <w:t xml:space="preserve">Maak op basis van de trainingsdata een CART-tree voor de kans op </w:t>
-      </w:r>
-      <w:proofErr w:type="spellStart"/>
-      <w:r>
-        <w:rPr>
-          <w:rFonts w:ascii="Calibri" w:eastAsia="Droid Sans Fallback" w:hAnsi="Calibri" w:cs="Calibri"/>
-          <w:color w:val="00000A"/>
-        </w:rPr>
-        <w:t>Churn</w:t>
-      </w:r>
-      <w:proofErr w:type="spellEnd"/>
-      <w:r>
-        <w:rPr>
-          <w:rFonts w:ascii="Calibri" w:eastAsia="Droid Sans Fallback" w:hAnsi="Calibri" w:cs="Calibri"/>
-          <w:color w:val="00000A"/>
-        </w:rPr>
-        <w:t xml:space="preserve"> (afhankelijke variabele) als functie van de overige (onafhankelijke) variabelen. Gebruik een minbucket van 25.  Maak een plot van de tree. </w:t>
-      </w:r>
-    </w:p>
-    <w:p>
-      <w:pPr>
-        <w:suppressAutoHyphens/>
-        <w:spacing w:after="0" w:line="240" w:lineRule="auto"/>
-        <w:ind w:left="993" w:hanging="709"/>
-        <w:rPr>
-          <w:rFonts w:ascii="Calibri" w:eastAsia="Droid Sans Fallback" w:hAnsi="Calibri" w:cs="Calibri"/>
-          <w:b/>
-          <w:color w:val="00000A"/>
-        </w:rPr>
-      </w:pPr>
-      <w:r>
-        <w:rPr>
-          <w:rFonts w:ascii="Calibri" w:eastAsia="Droid Sans Fallback" w:hAnsi="Calibri" w:cs="Calibri"/>
-          <w:b/>
-          <w:color w:val="00000A"/>
-        </w:rPr>
-        <w:t xml:space="preserve">Gevraagde antwoorden: </w:t>
-      </w:r>
-    </w:p>
-    <w:p>
-      <w:pPr>
-        <w:suppressAutoHyphens/>
-        <w:spacing w:after="0" w:line="240" w:lineRule="auto"/>
-        <w:ind w:left="993" w:hanging="709"/>
-        <w:rPr>
-          <w:rFonts w:ascii="Calibri" w:eastAsia="Droid Sans Fallback" w:hAnsi="Calibri" w:cs="Calibri"/>
-          <w:color w:val="00000A"/>
-        </w:rPr>
-      </w:pPr>
-      <w:r>
-        <w:rPr>
-          <w:rFonts w:ascii="Calibri" w:eastAsia="Droid Sans Fallback" w:hAnsi="Calibri" w:cs="Calibri"/>
-          <w:color w:val="00000A"/>
-        </w:rPr>
-        <w:t>Geef alle gebruikte R-commando’s. Geef ook de R-uitvoer en de plot.</w:t>
-      </w:r>
-    </w:p>
-    <w:p>
-      <w:pPr>
-        <w:suppressAutoHyphens/>
-        <w:spacing w:after="0" w:line="240" w:lineRule="auto"/>
-        <w:ind w:left="993" w:hanging="709"/>
-        <w:rPr>
-          <w:rFonts w:ascii="Calibri" w:eastAsia="Droid Sans Fallback" w:hAnsi="Calibri" w:cs="Calibri"/>
-          <w:color w:val="002060"/>
-          <w14:shadow w14:blurRad="38100" w14:dist="19050" w14:dir="2700000" w14:sx="100000" w14:sy="100000" w14:kx="0" w14:ky="0" w14:algn="tl">
-            <w14:srgbClr w14:val="000000">
-              <w14:alpha w14:val="60000"/>
-            </w14:srgbClr>
-          </w14:shadow>
-          <w14:textOutline w14:w="0" w14:cap="flat" w14:cmpd="sng" w14:algn="ctr">
-            <w14:noFill/>
-            <w14:prstDash w14:val="solid"/>
-            <w14:round/>
-          </w14:textOutline>
-        </w:rPr>
-      </w:pPr>
-    </w:p>
-    <w:p>
-      <w:pPr>
-        <w:suppressAutoHyphens/>
-        <w:spacing w:after="0" w:line="240" w:lineRule="auto"/>
-        <w:ind w:left="993" w:hanging="709"/>
-        <w:rPr>
-          <w:rFonts w:ascii="Calibri" w:eastAsia="Droid Sans Fallback" w:hAnsi="Calibri" w:cs="Calibri"/>
-          <w:color w:val="002060"/>
-          <w14:shadow w14:blurRad="38100" w14:dist="19050" w14:dir="2700000" w14:sx="100000" w14:sy="100000" w14:kx="0" w14:ky="0" w14:algn="tl">
-            <w14:srgbClr w14:val="000000">
-              <w14:alpha w14:val="60000"/>
-            </w14:srgbClr>
-          </w14:shadow>
-          <w14:textOutline w14:w="0" w14:cap="flat" w14:cmpd="sng" w14:algn="ctr">
-            <w14:noFill/>
-            <w14:prstDash w14:val="solid"/>
-            <w14:round/>
-          </w14:textOutline>
-        </w:rPr>
-      </w:pPr>
-    </w:p>
-    <w:p>
-      <w:pPr>
-        <w:ind w:left="993" w:hanging="709"/>
-      </w:pPr>
-      <w:r>
-        <w:rPr>
-          <w:b/>
-        </w:rPr>
-        <w:t>2b)</w:t>
-      </w:r>
-      <w:r>
-        <w:tab/>
-        <w:t xml:space="preserve">Bereken ook de tree voor een minbucket van 5 en een voor een minbucket van 100. Druk ook daarvan de tree af. </w:t>
-      </w:r>
-    </w:p>
-    <w:p>
-      <w:pPr>
-        <w:ind w:left="993" w:hanging="709"/>
-        <w:rPr>
-          <w:b/>
-        </w:rPr>
-      </w:pPr>
-      <w:r>
-        <w:rPr>
-          <w:b/>
-        </w:rPr>
-        <w:t xml:space="preserve">Gevraagde antwoorden: </w:t>
-      </w:r>
-    </w:p>
-    <w:p>
-      <w:pPr>
-        <w:ind w:left="993" w:hanging="709"/>
-      </w:pPr>
-      <w:r>
-        <w:t>Geef alle gebruikte R-commando’s. Geef ook de R-uitvoer en de plots.</w:t>
-      </w:r>
-    </w:p>
-    <w:p>
-      <w:pPr>
-        <w:pStyle w:val="Kop2"/>
-      </w:pPr>
-      <w:r>
-        <w:lastRenderedPageBreak/>
-        <w:t>Vraag 3</w:t>
-      </w:r>
-    </w:p>
-    <w:p>
-      <w:r>
-        <w:t xml:space="preserve">Valideer het CART-model dat bij Vraag 2a) gemaakt is. Gebruik daarvoor </w:t>
-      </w:r>
-      <w:r>
-        <w:t>dit</w:t>
-      </w:r>
-      <w:r>
-        <w:t xml:space="preserve"> model om de waarden van </w:t>
-      </w:r>
-      <w:proofErr w:type="spellStart"/>
-      <w:r>
-        <w:t>Churn</w:t>
-      </w:r>
-      <w:proofErr w:type="spellEnd"/>
-      <w:r>
-        <w:t xml:space="preserve"> in de </w:t>
-      </w:r>
-      <w:proofErr w:type="spellStart"/>
-      <w:r>
-        <w:rPr>
-          <w:b/>
-        </w:rPr>
-        <w:t>testset</w:t>
-      </w:r>
-      <w:proofErr w:type="spellEnd"/>
-      <w:r>
-        <w:t xml:space="preserve"> </w:t>
-      </w:r>
-      <w:r>
-        <w:rPr>
-          <w:b/>
-        </w:rPr>
-        <w:t>(telcotest.csv)</w:t>
-      </w:r>
-      <w:r>
-        <w:t xml:space="preserve"> te voorspellen.</w:t>
-      </w:r>
-    </w:p>
-    <w:p>
-      <w:r>
-        <w:t>NB: Ook bij deze opgave moet je eerst de eerste en derde kolom uit de data verwijderen.</w:t>
-      </w:r>
-    </w:p>
-    <w:p/>
-    <w:p>
-      <w:pPr>
-        <w:ind w:left="993" w:hanging="709"/>
-      </w:pPr>
-      <w:r>
-        <w:rPr>
-          <w:b/>
-        </w:rPr>
-        <w:t>3a)</w:t>
-      </w:r>
-      <w:r>
-        <w:tab/>
-        <w:t xml:space="preserve">Geef de </w:t>
-      </w:r>
-      <w:proofErr w:type="spellStart"/>
-      <w:r>
-        <w:t>Confusion</w:t>
-      </w:r>
-      <w:proofErr w:type="spellEnd"/>
-      <w:r>
-        <w:t xml:space="preserve"> Matrix, de </w:t>
-      </w:r>
-      <w:proofErr w:type="spellStart"/>
-      <w:r>
-        <w:t>accuracy</w:t>
-      </w:r>
-      <w:proofErr w:type="spellEnd"/>
-      <w:r>
-        <w:t xml:space="preserve">, de </w:t>
-      </w:r>
-      <w:proofErr w:type="spellStart"/>
-      <w:r>
-        <w:t>specificity</w:t>
-      </w:r>
-      <w:proofErr w:type="spellEnd"/>
-      <w:r>
-        <w:t xml:space="preserve"> en de </w:t>
-      </w:r>
-      <w:proofErr w:type="spellStart"/>
-      <w:r>
-        <w:t>sensitivity</w:t>
-      </w:r>
-      <w:proofErr w:type="spellEnd"/>
-      <w:r>
-        <w:t>.</w:t>
-      </w:r>
-    </w:p>
-    <w:p>
-      <w:pPr>
-        <w:ind w:left="993" w:hanging="709"/>
-        <w:rPr>
-          <w:b/>
-        </w:rPr>
-      </w:pPr>
-      <w:r>
-        <w:rPr>
-          <w:b/>
-        </w:rPr>
-        <w:t xml:space="preserve">Gevraagde antwoorden: </w:t>
-      </w:r>
-    </w:p>
-    <w:p>
-      <w:pPr>
-        <w:ind w:left="993" w:hanging="709"/>
-      </w:pPr>
-      <w:r>
-        <w:t>Geef alle gebruikte R-commando’s. Geef ook de R-uitvoer.</w:t>
-      </w:r>
-    </w:p>
-    <w:p>
-      <w:pPr>
-        <w:ind w:left="993" w:hanging="709"/>
+          <w:color w:val="0000FF"/>
+          <w:sz w:val="20"/>
+          <w:szCs w:val="20"/>
+          <w:lang w:eastAsia="nl-NL"/>
+        </w:rPr>
       </w:pPr>
     </w:p>
     <w:p>
@@ -5537,25 +4621,15 @@
           <w:tab w:val="left" w:pos="14656"/>
         </w:tabs>
         <w:wordWrap w:val="0"/>
-        <w:spacing w:line="225" w:lineRule="atLeast"/>
-        <w:rPr>
-          <w:rFonts w:ascii="Lucida Console" w:eastAsia="Times New Roman" w:hAnsi="Lucida Console" w:cs="Courier New"/>
-          <w:color w:val="0000FF"/>
-          <w:sz w:val="20"/>
-          <w:szCs w:val="20"/>
-          <w:lang w:val="en-US" w:eastAsia="nl-NL"/>
-        </w:rPr>
-      </w:pPr>
-      <w:r>
-        <w:rPr>
-          <w:rFonts w:ascii="Lucida Console" w:eastAsia="Times New Roman" w:hAnsi="Lucida Console" w:cs="Courier New"/>
-          <w:color w:val="0000FF"/>
-          <w:sz w:val="20"/>
-          <w:szCs w:val="20"/>
-          <w:lang w:val="en-US" w:eastAsia="nl-NL"/>
-        </w:rPr>
-        <w:t>confusion &lt;-function(arg1,arg2,arg3){</w:t>
-      </w:r>
+        <w:spacing w:after="0" w:line="225" w:lineRule="atLeast"/>
+        <w:rPr>
+          <w:rFonts w:ascii="Lucida Console" w:eastAsia="Times New Roman" w:hAnsi="Lucida Console" w:cs="Courier New"/>
+          <w:color w:val="0000FF"/>
+          <w:sz w:val="20"/>
+          <w:szCs w:val="20"/>
+          <w:lang w:eastAsia="nl-NL"/>
+        </w:rPr>
+      </w:pPr>
     </w:p>
     <w:p>
       <w:pPr>
@@ -5579,25 +4653,15 @@
           <w:tab w:val="left" w:pos="14656"/>
         </w:tabs>
         <w:wordWrap w:val="0"/>
-        <w:spacing w:line="225" w:lineRule="atLeast"/>
-        <w:rPr>
-          <w:rFonts w:ascii="Lucida Console" w:eastAsia="Times New Roman" w:hAnsi="Lucida Console" w:cs="Courier New"/>
-          <w:color w:val="0000FF"/>
-          <w:sz w:val="20"/>
-          <w:szCs w:val="20"/>
-          <w:lang w:val="en-US" w:eastAsia="nl-NL"/>
-        </w:rPr>
-      </w:pPr>
-      <w:r>
-        <w:rPr>
-          <w:rFonts w:ascii="Lucida Console" w:eastAsia="Times New Roman" w:hAnsi="Lucida Console" w:cs="Courier New"/>
-          <w:color w:val="0000FF"/>
-          <w:sz w:val="20"/>
-          <w:szCs w:val="20"/>
-          <w:lang w:val="en-US" w:eastAsia="nl-NL"/>
-        </w:rPr>
-        <w:t>+ table = table(arg1,arg2&gt;arg3)</w:t>
-      </w:r>
+        <w:spacing w:after="0" w:line="225" w:lineRule="atLeast"/>
+        <w:rPr>
+          <w:rFonts w:ascii="Lucida Console" w:eastAsia="Times New Roman" w:hAnsi="Lucida Console" w:cs="Courier New"/>
+          <w:color w:val="0000FF"/>
+          <w:sz w:val="20"/>
+          <w:szCs w:val="20"/>
+          <w:lang w:eastAsia="nl-NL"/>
+        </w:rPr>
+      </w:pPr>
     </w:p>
     <w:p>
       <w:pPr>
@@ -5621,25 +4685,15 @@
           <w:tab w:val="left" w:pos="14656"/>
         </w:tabs>
         <w:wordWrap w:val="0"/>
-        <w:spacing w:line="225" w:lineRule="atLeast"/>
-        <w:rPr>
-          <w:rFonts w:ascii="Lucida Console" w:eastAsia="Times New Roman" w:hAnsi="Lucida Console" w:cs="Courier New"/>
-          <w:color w:val="0000FF"/>
-          <w:sz w:val="20"/>
-          <w:szCs w:val="20"/>
-          <w:lang w:val="en-US" w:eastAsia="nl-NL"/>
-        </w:rPr>
-      </w:pPr>
-      <w:r>
-        <w:rPr>
-          <w:rFonts w:ascii="Lucida Console" w:eastAsia="Times New Roman" w:hAnsi="Lucida Console" w:cs="Courier New"/>
-          <w:color w:val="0000FF"/>
-          <w:sz w:val="20"/>
-          <w:szCs w:val="20"/>
-          <w:lang w:val="en-US" w:eastAsia="nl-NL"/>
-        </w:rPr>
-        <w:t>+ specificity &lt;-table[1,1]/(table[1,1]+table[1,2])</w:t>
-      </w:r>
+        <w:spacing w:after="0" w:line="225" w:lineRule="atLeast"/>
+        <w:rPr>
+          <w:rFonts w:ascii="Lucida Console" w:eastAsia="Times New Roman" w:hAnsi="Lucida Console" w:cs="Courier New"/>
+          <w:color w:val="0000FF"/>
+          <w:sz w:val="20"/>
+          <w:szCs w:val="20"/>
+          <w:lang w:eastAsia="nl-NL"/>
+        </w:rPr>
+      </w:pPr>
     </w:p>
     <w:p>
       <w:pPr>
@@ -5663,25 +4717,15 @@
           <w:tab w:val="left" w:pos="14656"/>
         </w:tabs>
         <w:wordWrap w:val="0"/>
-        <w:spacing w:line="225" w:lineRule="atLeast"/>
-        <w:rPr>
-          <w:rFonts w:ascii="Lucida Console" w:eastAsia="Times New Roman" w:hAnsi="Lucida Console" w:cs="Courier New"/>
-          <w:color w:val="0000FF"/>
-          <w:sz w:val="20"/>
-          <w:szCs w:val="20"/>
-          <w:lang w:val="en-US" w:eastAsia="nl-NL"/>
-        </w:rPr>
-      </w:pPr>
-      <w:r>
-        <w:rPr>
-          <w:rFonts w:ascii="Lucida Console" w:eastAsia="Times New Roman" w:hAnsi="Lucida Console" w:cs="Courier New"/>
-          <w:color w:val="0000FF"/>
-          <w:sz w:val="20"/>
-          <w:szCs w:val="20"/>
-          <w:lang w:val="en-US" w:eastAsia="nl-NL"/>
-        </w:rPr>
-        <w:t>+ sensitivity &lt;-table[2,2]/(table[2,1]+table[2,2])</w:t>
-      </w:r>
+        <w:spacing w:after="0" w:line="225" w:lineRule="atLeast"/>
+        <w:rPr>
+          <w:rFonts w:ascii="Lucida Console" w:eastAsia="Times New Roman" w:hAnsi="Lucida Console" w:cs="Courier New"/>
+          <w:color w:val="000000"/>
+          <w:sz w:val="20"/>
+          <w:szCs w:val="20"/>
+          <w:lang w:eastAsia="nl-NL"/>
+        </w:rPr>
+      </w:pPr>
     </w:p>
     <w:p>
       <w:pPr>
@@ -5705,65 +4749,15 @@
           <w:tab w:val="left" w:pos="14656"/>
         </w:tabs>
         <w:wordWrap w:val="0"/>
-        <w:spacing w:line="225" w:lineRule="atLeast"/>
-        <w:rPr>
-          <w:rFonts w:ascii="Lucida Console" w:eastAsia="Times New Roman" w:hAnsi="Lucida Console" w:cs="Courier New"/>
-          <w:color w:val="0000FF"/>
-          <w:sz w:val="20"/>
-          <w:szCs w:val="20"/>
-          <w:lang w:val="en-US" w:eastAsia="nl-NL"/>
-        </w:rPr>
-      </w:pPr>
-      <w:r>
-        <w:rPr>
-          <w:rFonts w:ascii="Lucida Console" w:eastAsia="Times New Roman" w:hAnsi="Lucida Console" w:cs="Courier New"/>
-          <w:color w:val="0000FF"/>
-          <w:sz w:val="20"/>
-          <w:szCs w:val="20"/>
-          <w:lang w:val="en-US" w:eastAsia="nl-NL"/>
-        </w:rPr>
-        <w:t>+ accuracy &lt;-(table[1,1]+table[2,2])/(table[1,1]+table[1,2]</w:t>
-      </w:r>
-      <w:r>
-        <w:rPr>
-          <w:rFonts w:ascii="Lucida Console" w:eastAsia="Times New Roman" w:hAnsi="Lucida Console" w:cs="Courier New"/>
-          <w:color w:val="0000FF"/>
-          <w:sz w:val="20"/>
-          <w:szCs w:val="20"/>
-          <w:lang w:val="en-US" w:eastAsia="nl-NL"/>
-        </w:rPr>
-        <w:t>+</w:t>
-      </w:r>
-      <w:r>
-        <w:rPr>
-          <w:rFonts w:ascii="Lucida Console" w:eastAsia="Times New Roman" w:hAnsi="Lucida Console" w:cs="Courier New"/>
-          <w:color w:val="0000FF"/>
-          <w:sz w:val="20"/>
-          <w:szCs w:val="20"/>
-          <w:lang w:val="en-US" w:eastAsia="nl-NL"/>
-        </w:rPr>
-        <w:t>table[2,1]+table[2,2</w:t>
-      </w:r>
-      <w:r>
-        <w:rPr>
-          <w:rFonts w:ascii="Lucida Console" w:eastAsia="Times New Roman" w:hAnsi="Lucida Console" w:cs="Courier New"/>
-          <w:color w:val="0000FF"/>
-          <w:sz w:val="20"/>
-          <w:szCs w:val="20"/>
-          <w:lang w:val="en-US" w:eastAsia="nl-NL"/>
-        </w:rPr>
-        <w:t>]</w:t>
-      </w:r>
-      <w:r>
-        <w:rPr>
-          <w:rFonts w:ascii="Lucida Console" w:eastAsia="Times New Roman" w:hAnsi="Lucida Console" w:cs="Courier New"/>
-          <w:color w:val="0000FF"/>
-          <w:sz w:val="20"/>
-          <w:szCs w:val="20"/>
-          <w:lang w:val="en-US" w:eastAsia="nl-NL"/>
-        </w:rPr>
-        <w:t>)</w:t>
-      </w:r>
+        <w:spacing w:after="0" w:line="225" w:lineRule="atLeast"/>
+        <w:rPr>
+          <w:rFonts w:ascii="Lucida Console" w:eastAsia="Times New Roman" w:hAnsi="Lucida Console" w:cs="Courier New"/>
+          <w:color w:val="FF0000"/>
+          <w:sz w:val="20"/>
+          <w:szCs w:val="20"/>
+          <w:lang w:eastAsia="nl-NL"/>
+        </w:rPr>
+      </w:pPr>
     </w:p>
     <w:p>
       <w:pPr>
@@ -5787,25 +4781,167 @@
           <w:tab w:val="left" w:pos="14656"/>
         </w:tabs>
         <w:wordWrap w:val="0"/>
-        <w:spacing w:line="225" w:lineRule="atLeast"/>
-        <w:rPr>
-          <w:rFonts w:ascii="Lucida Console" w:eastAsia="Times New Roman" w:hAnsi="Lucida Console" w:cs="Courier New"/>
-          <w:color w:val="0000FF"/>
-          <w:sz w:val="20"/>
-          <w:szCs w:val="20"/>
-          <w:lang w:val="en-US" w:eastAsia="nl-NL"/>
-        </w:rPr>
-      </w:pPr>
-      <w:r>
-        <w:rPr>
-          <w:rFonts w:ascii="Lucida Console" w:eastAsia="Times New Roman" w:hAnsi="Lucida Console" w:cs="Courier New"/>
-          <w:color w:val="0000FF"/>
-          <w:sz w:val="20"/>
-          <w:szCs w:val="20"/>
-          <w:lang w:val="en-US" w:eastAsia="nl-NL"/>
-        </w:rPr>
-        <w:t>+ return(data.frame(Specificity=specificity,Sensitivity=sensitivity,Accuracy=accuracy))}</w:t>
-      </w:r>
+        <w:spacing w:after="0" w:line="225" w:lineRule="atLeast"/>
+        <w:rPr>
+          <w:rFonts w:ascii="Lucida Console" w:eastAsia="Times New Roman" w:hAnsi="Lucida Console" w:cs="Courier New"/>
+          <w:color w:val="002060"/>
+          <w:sz w:val="20"/>
+          <w:szCs w:val="20"/>
+          <w:lang w:eastAsia="nl-NL"/>
+        </w:rPr>
+      </w:pPr>
+    </w:p>
+    <w:p>
+      <w:pPr>
+        <w:shd w:val="clear" w:color="auto" w:fill="FFFFFF"/>
+        <w:tabs>
+          <w:tab w:val="left" w:pos="916"/>
+          <w:tab w:val="left" w:pos="1832"/>
+          <w:tab w:val="left" w:pos="2748"/>
+          <w:tab w:val="left" w:pos="3664"/>
+          <w:tab w:val="left" w:pos="4580"/>
+          <w:tab w:val="left" w:pos="5496"/>
+          <w:tab w:val="left" w:pos="6412"/>
+          <w:tab w:val="left" w:pos="7328"/>
+          <w:tab w:val="left" w:pos="8244"/>
+          <w:tab w:val="left" w:pos="9160"/>
+          <w:tab w:val="left" w:pos="10076"/>
+          <w:tab w:val="left" w:pos="10992"/>
+          <w:tab w:val="left" w:pos="11908"/>
+          <w:tab w:val="left" w:pos="12824"/>
+          <w:tab w:val="left" w:pos="13740"/>
+          <w:tab w:val="left" w:pos="14656"/>
+        </w:tabs>
+        <w:wordWrap w:val="0"/>
+        <w:spacing w:after="0" w:line="225" w:lineRule="atLeast"/>
+        <w:rPr>
+          <w:rFonts w:ascii="Lucida Console" w:eastAsia="Times New Roman" w:hAnsi="Lucida Console" w:cs="Courier New"/>
+          <w:color w:val="002060"/>
+          <w:sz w:val="20"/>
+          <w:szCs w:val="20"/>
+          <w:lang w:eastAsia="nl-NL"/>
+        </w:rPr>
+      </w:pPr>
+    </w:p>
+    <w:p>
+      <w:pPr>
+        <w:suppressAutoHyphens/>
+        <w:spacing w:after="0" w:line="240" w:lineRule="auto"/>
+        <w:ind w:left="993" w:hanging="709"/>
+        <w:rPr>
+          <w:rFonts w:ascii="Calibri" w:eastAsia="Droid Sans Fallback" w:hAnsi="Calibri" w:cs="Calibri"/>
+          <w:b/>
+          <w:color w:val="00000A"/>
+        </w:rPr>
+      </w:pPr>
+    </w:p>
+    <w:p>
+      <w:pPr>
+        <w:suppressAutoHyphens/>
+        <w:spacing w:after="0" w:line="240" w:lineRule="auto"/>
+        <w:ind w:left="993" w:hanging="709"/>
+        <w:rPr>
+          <w:rFonts w:ascii="Calibri" w:eastAsia="Droid Sans Fallback" w:hAnsi="Calibri" w:cs="Calibri"/>
+          <w:color w:val="00000A"/>
+        </w:rPr>
+      </w:pPr>
+    </w:p>
+    <w:p>
+      <w:pPr>
+        <w:suppressAutoHyphens/>
+        <w:spacing w:after="0" w:line="240" w:lineRule="auto"/>
+        <w:ind w:left="993" w:hanging="709"/>
+        <w:rPr>
+          <w:rFonts w:ascii="Calibri" w:eastAsia="Droid Sans Fallback" w:hAnsi="Calibri" w:cs="Calibri"/>
+          <w:color w:val="00000A"/>
+        </w:rPr>
+      </w:pPr>
+      <w:r>
+        <w:rPr>
+          <w:rFonts w:ascii="Calibri" w:eastAsia="Droid Sans Fallback" w:hAnsi="Calibri" w:cs="Calibri"/>
+          <w:b/>
+          <w:color w:val="00000A"/>
+        </w:rPr>
+        <w:t>1c)</w:t>
+      </w:r>
+      <w:r>
+        <w:rPr>
+          <w:rFonts w:ascii="Calibri" w:eastAsia="Droid Sans Fallback" w:hAnsi="Calibri" w:cs="Calibri"/>
+          <w:b/>
+          <w:color w:val="00000A"/>
+        </w:rPr>
+        <w:tab/>
+      </w:r>
+      <w:r>
+        <w:rPr>
+          <w:rFonts w:ascii="Calibri" w:eastAsia="Droid Sans Fallback" w:hAnsi="Calibri" w:cs="Calibri"/>
+          <w:color w:val="00000A"/>
+        </w:rPr>
+        <w:t xml:space="preserve">Maak ook een ROC-curve van het model en bepaal de Area Under Curve (AUC). Voor ROC-curves heb je de package </w:t>
+      </w:r>
+      <w:r>
+        <w:rPr>
+          <w:rFonts w:ascii="Courier New" w:eastAsia="Droid Sans Fallback" w:hAnsi="Courier New" w:cs="Courier New"/>
+          <w:color w:val="00000A"/>
+        </w:rPr>
+        <w:t>ROCR</w:t>
+      </w:r>
+      <w:r>
+        <w:rPr>
+          <w:rFonts w:ascii="Calibri" w:eastAsia="Droid Sans Fallback" w:hAnsi="Calibri" w:cs="Calibri"/>
+          <w:color w:val="00000A"/>
+        </w:rPr>
+        <w:t xml:space="preserve"> nodig.</w:t>
+      </w:r>
+    </w:p>
+    <w:p>
+      <w:pPr>
+        <w:suppressAutoHyphens/>
+        <w:spacing w:after="0" w:line="240" w:lineRule="auto"/>
+        <w:ind w:left="993" w:hanging="709"/>
+        <w:rPr>
+          <w:rFonts w:ascii="Calibri" w:eastAsia="Droid Sans Fallback" w:hAnsi="Calibri" w:cs="Calibri"/>
+          <w:b/>
+          <w:color w:val="00000A"/>
+        </w:rPr>
+      </w:pPr>
+      <w:r>
+        <w:rPr>
+          <w:rFonts w:ascii="Calibri" w:eastAsia="Droid Sans Fallback" w:hAnsi="Calibri" w:cs="Calibri"/>
+          <w:b/>
+          <w:color w:val="00000A"/>
+        </w:rPr>
+        <w:t xml:space="preserve">Gevraagde antwoorden: </w:t>
+      </w:r>
+    </w:p>
+    <w:p>
+      <w:pPr>
+        <w:suppressAutoHyphens/>
+        <w:spacing w:after="0" w:line="240" w:lineRule="auto"/>
+        <w:ind w:left="993" w:hanging="709"/>
+        <w:rPr>
+          <w:rFonts w:ascii="Calibri" w:eastAsia="Droid Sans Fallback" w:hAnsi="Calibri" w:cs="Calibri"/>
+          <w:color w:val="00000A"/>
+        </w:rPr>
+      </w:pPr>
+      <w:r>
+        <w:rPr>
+          <w:rFonts w:ascii="Calibri" w:eastAsia="Droid Sans Fallback" w:hAnsi="Calibri" w:cs="Calibri"/>
+          <w:color w:val="00000A"/>
+        </w:rPr>
+        <w:t>Geef alle gebruikte R-commando’s. Geef ook de R-uitvoer, inclusief de plot en de AUC-waarde.</w:t>
+      </w:r>
+    </w:p>
+    <w:p>
+      <w:pPr>
+        <w:suppressAutoHyphens/>
+        <w:spacing w:after="0" w:line="240" w:lineRule="auto"/>
+        <w:ind w:left="993" w:hanging="709"/>
+        <w:rPr>
+          <w:rFonts w:ascii="Calibri" w:eastAsia="Droid Sans Fallback" w:hAnsi="Calibri" w:cs="Calibri"/>
+          <w:color w:val="00000A"/>
+        </w:rPr>
+      </w:pPr>
     </w:p>
     <w:p>
       <w:pPr>
@@ -5828,58 +4964,812 @@
           </w14:textOutline>
         </w:rPr>
       </w:pPr>
-    </w:p>
-    <w:p>
-      <w:pPr>
+      <w:r>
+        <w:rPr>
+          <w:rFonts w:ascii="Calibri" w:eastAsia="Droid Sans Fallback" w:hAnsi="Calibri" w:cs="Calibri"/>
+          <w:color w:val="002060"/>
+          <w:lang w:val="en-US"/>
+          <w14:shadow w14:blurRad="38100" w14:dist="19050" w14:dir="2700000" w14:sx="100000" w14:sy="100000" w14:kx="0" w14:ky="0" w14:algn="tl">
+            <w14:srgbClr w14:val="000000">
+              <w14:alpha w14:val="60000"/>
+            </w14:srgbClr>
+          </w14:shadow>
+          <w14:textOutline w14:w="0" w14:cap="flat" w14:cmpd="sng" w14:algn="ctr">
+            <w14:noFill/>
+            <w14:prstDash w14:val="solid"/>
+            <w14:round/>
+          </w14:textOutline>
+        </w:rPr>
+        <w:t>library(ROCR)</w:t>
+      </w:r>
+    </w:p>
+    <w:p>
+      <w:pPr>
+        <w:suppressAutoHyphens/>
+        <w:spacing w:after="0" w:line="240" w:lineRule="auto"/>
         <w:ind w:left="993" w:hanging="709"/>
-      </w:pPr>
-      <w:r>
-        <w:rPr>
-          <w:b/>
-        </w:rPr>
-        <w:t>3</w:t>
-      </w:r>
-      <w:r>
-        <w:rPr>
-          <w:b/>
-        </w:rPr>
-        <w:t>b)</w:t>
-      </w:r>
-      <w:r>
-        <w:tab/>
-        <w:t xml:space="preserve">Maak ook een ROC-curve van het model en bepaal de Area Under Curve (AUC). Voor ROC-curves heb je de package </w:t>
-      </w:r>
-      <w:r>
-        <w:rPr>
-          <w:rFonts w:ascii="Courier New" w:hAnsi="Courier New" w:cs="Courier New"/>
-        </w:rPr>
-        <w:t>ROCR</w:t>
-      </w:r>
-      <w:r>
-        <w:t xml:space="preserve"> nodig.</w:t>
-      </w:r>
-    </w:p>
-    <w:p>
-      <w:pPr>
+        <w:rPr>
+          <w:rFonts w:ascii="Calibri" w:eastAsia="Droid Sans Fallback" w:hAnsi="Calibri" w:cs="Calibri"/>
+          <w:color w:val="002060"/>
+          <w:lang w:val="en-US"/>
+          <w14:shadow w14:blurRad="38100" w14:dist="19050" w14:dir="2700000" w14:sx="100000" w14:sy="100000" w14:kx="0" w14:ky="0" w14:algn="tl">
+            <w14:srgbClr w14:val="000000">
+              <w14:alpha w14:val="60000"/>
+            </w14:srgbClr>
+          </w14:shadow>
+          <w14:textOutline w14:w="0" w14:cap="flat" w14:cmpd="sng" w14:algn="ctr">
+            <w14:noFill/>
+            <w14:prstDash w14:val="solid"/>
+            <w14:round/>
+          </w14:textOutline>
+        </w:rPr>
+      </w:pPr>
+    </w:p>
+    <w:p>
+      <w:pPr>
+        <w:suppressAutoHyphens/>
+        <w:spacing w:after="0" w:line="240" w:lineRule="auto"/>
         <w:ind w:left="993" w:hanging="709"/>
         <w:rPr>
-          <w:b/>
-        </w:rPr>
-      </w:pPr>
-      <w:r>
-        <w:rPr>
-          <w:b/>
-        </w:rPr>
-        <w:t xml:space="preserve">Gevraagde antwoorden: </w:t>
-      </w:r>
-    </w:p>
-    <w:p>
-      <w:pPr>
+          <w:rFonts w:ascii="Calibri" w:eastAsia="Droid Sans Fallback" w:hAnsi="Calibri" w:cs="Calibri"/>
+          <w:color w:val="002060"/>
+          <w:lang w:val="en-US"/>
+          <w14:shadow w14:blurRad="38100" w14:dist="19050" w14:dir="2700000" w14:sx="100000" w14:sy="100000" w14:kx="0" w14:ky="0" w14:algn="tl">
+            <w14:srgbClr w14:val="000000">
+              <w14:alpha w14:val="60000"/>
+            </w14:srgbClr>
+          </w14:shadow>
+          <w14:textOutline w14:w="0" w14:cap="flat" w14:cmpd="sng" w14:algn="ctr">
+            <w14:noFill/>
+            <w14:prstDash w14:val="solid"/>
+            <w14:round/>
+          </w14:textOutline>
+        </w:rPr>
+      </w:pPr>
+    </w:p>
+    <w:p>
+      <w:pPr>
+        <w:pStyle w:val="HTML-voorafopgemaakt"/>
+        <w:shd w:val="clear" w:color="auto" w:fill="FFFFFF"/>
+        <w:wordWrap w:val="0"/>
+        <w:spacing w:line="225" w:lineRule="atLeast"/>
+        <w:rPr>
+          <w:rFonts w:ascii="Lucida Console" w:hAnsi="Lucida Console"/>
+          <w:color w:val="000000"/>
+          <w:lang w:val="en-US"/>
+        </w:rPr>
+      </w:pPr>
+      <w:proofErr w:type="spellStart"/>
+      <w:r>
+        <w:rPr>
+          <w:rStyle w:val="gnkrckgcmrb"/>
+          <w:rFonts w:ascii="Lucida Console" w:hAnsi="Lucida Console"/>
+          <w:color w:val="0000FF"/>
+          <w:lang w:val="en-US"/>
+        </w:rPr>
+        <w:t>ROCpred</w:t>
+      </w:r>
+      <w:proofErr w:type="spellEnd"/>
+      <w:r>
+        <w:rPr>
+          <w:rStyle w:val="gnkrckgcmrb"/>
+          <w:rFonts w:ascii="Lucida Console" w:hAnsi="Lucida Console"/>
+          <w:color w:val="0000FF"/>
+          <w:lang w:val="en-US"/>
+        </w:rPr>
+        <w:t xml:space="preserve"> = prediction(</w:t>
+      </w:r>
+      <w:proofErr w:type="spellStart"/>
+      <w:r>
+        <w:rPr>
+          <w:rStyle w:val="gnkrckgcmrb"/>
+          <w:rFonts w:ascii="Lucida Console" w:hAnsi="Lucida Console"/>
+          <w:color w:val="0000FF"/>
+          <w:lang w:val="en-US"/>
+        </w:rPr>
+        <w:t>predictionmodel,telcotrain$Churn</w:t>
+      </w:r>
+      <w:proofErr w:type="spellEnd"/>
+      <w:r>
+        <w:rPr>
+          <w:rStyle w:val="gnkrckgcmrb"/>
+          <w:rFonts w:ascii="Lucida Console" w:hAnsi="Lucida Console"/>
+          <w:color w:val="0000FF"/>
+          <w:lang w:val="en-US"/>
+        </w:rPr>
+        <w:t>)</w:t>
+      </w:r>
+    </w:p>
+    <w:p>
+      <w:pPr>
+        <w:pStyle w:val="HTML-voorafopgemaakt"/>
+        <w:shd w:val="clear" w:color="auto" w:fill="FFFFFF"/>
+        <w:wordWrap w:val="0"/>
+        <w:spacing w:line="225" w:lineRule="atLeast"/>
+        <w:rPr>
+          <w:rFonts w:ascii="Lucida Console" w:hAnsi="Lucida Console"/>
+          <w:color w:val="000000"/>
+          <w:lang w:val="en-US"/>
+        </w:rPr>
+      </w:pPr>
+      <w:proofErr w:type="spellStart"/>
+      <w:r>
+        <w:rPr>
+          <w:rStyle w:val="gnkrckgcmrb"/>
+          <w:rFonts w:ascii="Lucida Console" w:hAnsi="Lucida Console"/>
+          <w:color w:val="0000FF"/>
+          <w:lang w:val="en-US"/>
+        </w:rPr>
+        <w:t>ROCperf</w:t>
+      </w:r>
+      <w:proofErr w:type="spellEnd"/>
+      <w:r>
+        <w:rPr>
+          <w:rStyle w:val="gnkrckgcmrb"/>
+          <w:rFonts w:ascii="Lucida Console" w:hAnsi="Lucida Console"/>
+          <w:color w:val="0000FF"/>
+          <w:lang w:val="en-US"/>
+        </w:rPr>
+        <w:t xml:space="preserve"> = performance(</w:t>
+      </w:r>
+      <w:proofErr w:type="spellStart"/>
+      <w:r>
+        <w:rPr>
+          <w:rStyle w:val="gnkrckgcmrb"/>
+          <w:rFonts w:ascii="Lucida Console" w:hAnsi="Lucida Console"/>
+          <w:color w:val="0000FF"/>
+          <w:lang w:val="en-US"/>
+        </w:rPr>
+        <w:t>ROCpred</w:t>
+      </w:r>
+      <w:proofErr w:type="spellEnd"/>
+      <w:r>
+        <w:rPr>
+          <w:rStyle w:val="gnkrckgcmrb"/>
+          <w:rFonts w:ascii="Lucida Console" w:hAnsi="Lucida Console"/>
+          <w:color w:val="0000FF"/>
+          <w:lang w:val="en-US"/>
+        </w:rPr>
+        <w:t>, "</w:t>
+      </w:r>
+      <w:proofErr w:type="spellStart"/>
+      <w:r>
+        <w:rPr>
+          <w:rStyle w:val="gnkrckgcmrb"/>
+          <w:rFonts w:ascii="Lucida Console" w:hAnsi="Lucida Console"/>
+          <w:color w:val="0000FF"/>
+          <w:lang w:val="en-US"/>
+        </w:rPr>
+        <w:t>tpr</w:t>
+      </w:r>
+      <w:proofErr w:type="spellEnd"/>
+      <w:r>
+        <w:rPr>
+          <w:rStyle w:val="gnkrckgcmrb"/>
+          <w:rFonts w:ascii="Lucida Console" w:hAnsi="Lucida Console"/>
+          <w:color w:val="0000FF"/>
+          <w:lang w:val="en-US"/>
+        </w:rPr>
+        <w:t>", "</w:t>
+      </w:r>
+      <w:proofErr w:type="spellStart"/>
+      <w:r>
+        <w:rPr>
+          <w:rStyle w:val="gnkrckgcmrb"/>
+          <w:rFonts w:ascii="Lucida Console" w:hAnsi="Lucida Console"/>
+          <w:color w:val="0000FF"/>
+          <w:lang w:val="en-US"/>
+        </w:rPr>
+        <w:t>fpr</w:t>
+      </w:r>
+      <w:proofErr w:type="spellEnd"/>
+      <w:r>
+        <w:rPr>
+          <w:rStyle w:val="gnkrckgcmrb"/>
+          <w:rFonts w:ascii="Lucida Console" w:hAnsi="Lucida Console"/>
+          <w:color w:val="0000FF"/>
+          <w:lang w:val="en-US"/>
+        </w:rPr>
+        <w:t>")</w:t>
+      </w:r>
+    </w:p>
+    <w:p>
+      <w:pPr>
+        <w:suppressAutoHyphens/>
+        <w:spacing w:after="0" w:line="240" w:lineRule="auto"/>
         <w:ind w:left="993" w:hanging="709"/>
-      </w:pPr>
-      <w:r>
-        <w:t>Geef alle gebruikte R-commando’s. Geef ook de R-uitvoer en de plots.</w:t>
-      </w:r>
+        <w:rPr>
+          <w:rFonts w:ascii="Calibri" w:eastAsia="Droid Sans Fallback" w:hAnsi="Calibri" w:cs="Calibri"/>
+          <w:color w:val="002060"/>
+          <w:lang w:val="en-US"/>
+          <w14:shadow w14:blurRad="38100" w14:dist="19050" w14:dir="2700000" w14:sx="100000" w14:sy="100000" w14:kx="0" w14:ky="0" w14:algn="tl">
+            <w14:srgbClr w14:val="000000">
+              <w14:alpha w14:val="60000"/>
+            </w14:srgbClr>
+          </w14:shadow>
+          <w14:textOutline w14:w="0" w14:cap="flat" w14:cmpd="sng" w14:algn="ctr">
+            <w14:noFill/>
+            <w14:prstDash w14:val="solid"/>
+            <w14:round/>
+          </w14:textOutline>
+        </w:rPr>
+      </w:pPr>
+    </w:p>
+    <w:p>
+      <w:pPr>
+        <w:suppressAutoHyphens/>
+        <w:spacing w:after="0" w:line="240" w:lineRule="auto"/>
+        <w:ind w:left="993" w:hanging="709"/>
+        <w:rPr>
+          <w:rFonts w:ascii="Calibri" w:eastAsia="Droid Sans Fallback" w:hAnsi="Calibri" w:cs="Calibri"/>
+          <w:color w:val="002060"/>
+          <w:lang w:val="en-US"/>
+          <w14:shadow w14:blurRad="38100" w14:dist="19050" w14:dir="2700000" w14:sx="100000" w14:sy="100000" w14:kx="0" w14:ky="0" w14:algn="tl">
+            <w14:srgbClr w14:val="000000">
+              <w14:alpha w14:val="60000"/>
+            </w14:srgbClr>
+          </w14:shadow>
+          <w14:textOutline w14:w="0" w14:cap="flat" w14:cmpd="sng" w14:algn="ctr">
+            <w14:noFill/>
+            <w14:prstDash w14:val="solid"/>
+            <w14:round/>
+          </w14:textOutline>
+        </w:rPr>
+      </w:pPr>
+    </w:p>
+    <w:p>
+      <w:pPr>
+        <w:suppressAutoHyphens/>
+        <w:spacing w:after="0" w:line="240" w:lineRule="auto"/>
+        <w:ind w:left="993" w:hanging="709"/>
+        <w:rPr>
+          <w:rFonts w:ascii="Calibri" w:eastAsia="Droid Sans Fallback" w:hAnsi="Calibri" w:cs="Calibri"/>
+          <w:color w:val="002060"/>
+          <w:lang w:val="en-US"/>
+          <w14:shadow w14:blurRad="38100" w14:dist="19050" w14:dir="2700000" w14:sx="100000" w14:sy="100000" w14:kx="0" w14:ky="0" w14:algn="tl">
+            <w14:srgbClr w14:val="000000">
+              <w14:alpha w14:val="60000"/>
+            </w14:srgbClr>
+          </w14:shadow>
+          <w14:textOutline w14:w="0" w14:cap="flat" w14:cmpd="sng" w14:algn="ctr">
+            <w14:noFill/>
+            <w14:prstDash w14:val="solid"/>
+            <w14:round/>
+          </w14:textOutline>
+        </w:rPr>
+      </w:pPr>
+    </w:p>
+    <w:p>
+      <w:pPr>
+        <w:suppressAutoHyphens/>
+        <w:spacing w:after="0" w:line="240" w:lineRule="auto"/>
+        <w:ind w:left="993" w:hanging="709"/>
+        <w:rPr>
+          <w:rFonts w:ascii="Calibri" w:eastAsia="Droid Sans Fallback" w:hAnsi="Calibri" w:cs="Calibri"/>
+          <w:color w:val="002060"/>
+          <w:lang w:val="en-US"/>
+          <w14:shadow w14:blurRad="38100" w14:dist="19050" w14:dir="2700000" w14:sx="100000" w14:sy="100000" w14:kx="0" w14:ky="0" w14:algn="tl">
+            <w14:srgbClr w14:val="000000">
+              <w14:alpha w14:val="60000"/>
+            </w14:srgbClr>
+          </w14:shadow>
+          <w14:textOutline w14:w="0" w14:cap="flat" w14:cmpd="sng" w14:algn="ctr">
+            <w14:noFill/>
+            <w14:prstDash w14:val="solid"/>
+            <w14:round/>
+          </w14:textOutline>
+        </w:rPr>
+      </w:pPr>
+    </w:p>
+    <w:p>
+      <w:pPr>
+        <w:shd w:val="clear" w:color="auto" w:fill="FFFFFF"/>
+        <w:tabs>
+          <w:tab w:val="left" w:pos="916"/>
+          <w:tab w:val="left" w:pos="1832"/>
+          <w:tab w:val="left" w:pos="2748"/>
+          <w:tab w:val="left" w:pos="3664"/>
+          <w:tab w:val="left" w:pos="4580"/>
+          <w:tab w:val="left" w:pos="5496"/>
+          <w:tab w:val="left" w:pos="6412"/>
+          <w:tab w:val="left" w:pos="7328"/>
+          <w:tab w:val="left" w:pos="8244"/>
+          <w:tab w:val="left" w:pos="9160"/>
+          <w:tab w:val="left" w:pos="10076"/>
+          <w:tab w:val="left" w:pos="10992"/>
+          <w:tab w:val="left" w:pos="11908"/>
+          <w:tab w:val="left" w:pos="12824"/>
+          <w:tab w:val="left" w:pos="13740"/>
+          <w:tab w:val="left" w:pos="14656"/>
+        </w:tabs>
+        <w:wordWrap w:val="0"/>
+        <w:spacing w:after="0" w:line="225" w:lineRule="atLeast"/>
+        <w:rPr>
+          <w:rFonts w:ascii="Lucida Console" w:eastAsia="Times New Roman" w:hAnsi="Lucida Console" w:cs="Courier New"/>
+          <w:color w:val="002060"/>
+          <w:sz w:val="20"/>
+          <w:szCs w:val="20"/>
+          <w:lang w:val="en-US" w:eastAsia="nl-NL"/>
+        </w:rPr>
+      </w:pPr>
+    </w:p>
+    <w:p>
+      <w:pPr>
+        <w:suppressAutoHyphens/>
+        <w:spacing w:after="0" w:line="240" w:lineRule="auto"/>
+        <w:ind w:left="993" w:hanging="709"/>
+        <w:rPr>
+          <w:rFonts w:ascii="Calibri" w:eastAsia="Droid Sans Fallback" w:hAnsi="Calibri" w:cs="Calibri"/>
+          <w:color w:val="002060"/>
+          <w:lang w:val="en-US"/>
+          <w14:shadow w14:blurRad="38100" w14:dist="19050" w14:dir="2700000" w14:sx="100000" w14:sy="100000" w14:kx="0" w14:ky="0" w14:algn="tl">
+            <w14:srgbClr w14:val="000000">
+              <w14:alpha w14:val="60000"/>
+            </w14:srgbClr>
+          </w14:shadow>
+          <w14:textOutline w14:w="0" w14:cap="flat" w14:cmpd="sng" w14:algn="ctr">
+            <w14:noFill/>
+            <w14:prstDash w14:val="solid"/>
+            <w14:round/>
+          </w14:textOutline>
+        </w:rPr>
+      </w:pPr>
+    </w:p>
+    <w:p>
+      <w:pPr>
+        <w:suppressAutoHyphens/>
+        <w:spacing w:after="0" w:line="240" w:lineRule="auto"/>
+        <w:ind w:left="993" w:hanging="709"/>
+        <w:rPr>
+          <w:rFonts w:ascii="Calibri" w:eastAsia="Droid Sans Fallback" w:hAnsi="Calibri" w:cs="Calibri"/>
+          <w:color w:val="002060"/>
+          <w:lang w:val="en-US"/>
+          <w14:shadow w14:blurRad="38100" w14:dist="19050" w14:dir="2700000" w14:sx="100000" w14:sy="100000" w14:kx="0" w14:ky="0" w14:algn="tl">
+            <w14:srgbClr w14:val="000000">
+              <w14:alpha w14:val="60000"/>
+            </w14:srgbClr>
+          </w14:shadow>
+          <w14:textOutline w14:w="0" w14:cap="flat" w14:cmpd="sng" w14:algn="ctr">
+            <w14:noFill/>
+            <w14:prstDash w14:val="solid"/>
+            <w14:round/>
+          </w14:textOutline>
+        </w:rPr>
+      </w:pPr>
+      <w:r>
+        <w:rPr>
+          <w:rFonts w:ascii="Calibri" w:eastAsia="Droid Sans Fallback" w:hAnsi="Calibri" w:cs="Calibri"/>
+          <w:color w:val="002060"/>
+          <w:lang w:val="en-US"/>
+          <w14:shadow w14:blurRad="38100" w14:dist="19050" w14:dir="2700000" w14:sx="100000" w14:sy="100000" w14:kx="0" w14:ky="0" w14:algn="tl">
+            <w14:srgbClr w14:val="000000">
+              <w14:alpha w14:val="60000"/>
+            </w14:srgbClr>
+          </w14:shadow>
+          <w14:textOutline w14:w="0" w14:cap="flat" w14:cmpd="sng" w14:algn="ctr">
+            <w14:noFill/>
+            <w14:prstDash w14:val="solid"/>
+            <w14:round/>
+          </w14:textOutline>
+        </w:rPr>
+        <w:t>plot(</w:t>
+      </w:r>
+      <w:proofErr w:type="spellStart"/>
+      <w:r>
+        <w:rPr>
+          <w:rFonts w:ascii="Calibri" w:eastAsia="Droid Sans Fallback" w:hAnsi="Calibri" w:cs="Calibri"/>
+          <w:color w:val="002060"/>
+          <w:lang w:val="en-US"/>
+          <w14:shadow w14:blurRad="38100" w14:dist="19050" w14:dir="2700000" w14:sx="100000" w14:sy="100000" w14:kx="0" w14:ky="0" w14:algn="tl">
+            <w14:srgbClr w14:val="000000">
+              <w14:alpha w14:val="60000"/>
+            </w14:srgbClr>
+          </w14:shadow>
+          <w14:textOutline w14:w="0" w14:cap="flat" w14:cmpd="sng" w14:algn="ctr">
+            <w14:noFill/>
+            <w14:prstDash w14:val="solid"/>
+            <w14:round/>
+          </w14:textOutline>
+        </w:rPr>
+        <w:t>ROCperf,colorize</w:t>
+      </w:r>
+      <w:proofErr w:type="spellEnd"/>
+      <w:r>
+        <w:rPr>
+          <w:rFonts w:ascii="Calibri" w:eastAsia="Droid Sans Fallback" w:hAnsi="Calibri" w:cs="Calibri"/>
+          <w:color w:val="002060"/>
+          <w:lang w:val="en-US"/>
+          <w14:shadow w14:blurRad="38100" w14:dist="19050" w14:dir="2700000" w14:sx="100000" w14:sy="100000" w14:kx="0" w14:ky="0" w14:algn="tl">
+            <w14:srgbClr w14:val="000000">
+              <w14:alpha w14:val="60000"/>
+            </w14:srgbClr>
+          </w14:shadow>
+          <w14:textOutline w14:w="0" w14:cap="flat" w14:cmpd="sng" w14:algn="ctr">
+            <w14:noFill/>
+            <w14:prstDash w14:val="solid"/>
+            <w14:round/>
+          </w14:textOutline>
+        </w:rPr>
+        <w:t>=</w:t>
+      </w:r>
+      <w:proofErr w:type="spellStart"/>
+      <w:r>
+        <w:rPr>
+          <w:rFonts w:ascii="Calibri" w:eastAsia="Droid Sans Fallback" w:hAnsi="Calibri" w:cs="Calibri"/>
+          <w:color w:val="002060"/>
+          <w:lang w:val="en-US"/>
+          <w14:shadow w14:blurRad="38100" w14:dist="19050" w14:dir="2700000" w14:sx="100000" w14:sy="100000" w14:kx="0" w14:ky="0" w14:algn="tl">
+            <w14:srgbClr w14:val="000000">
+              <w14:alpha w14:val="60000"/>
+            </w14:srgbClr>
+          </w14:shadow>
+          <w14:textOutline w14:w="0" w14:cap="flat" w14:cmpd="sng" w14:algn="ctr">
+            <w14:noFill/>
+            <w14:prstDash w14:val="solid"/>
+            <w14:round/>
+          </w14:textOutline>
+        </w:rPr>
+        <w:t>TRUE</w:t>
+      </w:r>
+      <w:r>
+        <w:rPr>
+          <w:rFonts w:ascii="Calibri" w:eastAsia="Droid Sans Fallback" w:hAnsi="Calibri" w:cs="Calibri"/>
+          <w:color w:val="002060"/>
+          <w:lang w:val="en-US"/>
+          <w14:shadow w14:blurRad="38100" w14:dist="19050" w14:dir="2700000" w14:sx="100000" w14:sy="100000" w14:kx="0" w14:ky="0" w14:algn="tl">
+            <w14:srgbClr w14:val="000000">
+              <w14:alpha w14:val="60000"/>
+            </w14:srgbClr>
+          </w14:shadow>
+          <w14:textOutline w14:w="0" w14:cap="flat" w14:cmpd="sng" w14:algn="ctr">
+            <w14:noFill/>
+            <w14:prstDash w14:val="solid"/>
+            <w14:round/>
+          </w14:textOutline>
+        </w:rPr>
+        <w:t>,print.cutoffs.at</w:t>
+      </w:r>
+      <w:proofErr w:type="spellEnd"/>
+      <w:r>
+        <w:rPr>
+          <w:rFonts w:ascii="Calibri" w:eastAsia="Droid Sans Fallback" w:hAnsi="Calibri" w:cs="Calibri"/>
+          <w:color w:val="002060"/>
+          <w:lang w:val="en-US"/>
+          <w14:shadow w14:blurRad="38100" w14:dist="19050" w14:dir="2700000" w14:sx="100000" w14:sy="100000" w14:kx="0" w14:ky="0" w14:algn="tl">
+            <w14:srgbClr w14:val="000000">
+              <w14:alpha w14:val="60000"/>
+            </w14:srgbClr>
+          </w14:shadow>
+          <w14:textOutline w14:w="0" w14:cap="flat" w14:cmpd="sng" w14:algn="ctr">
+            <w14:noFill/>
+            <w14:prstDash w14:val="solid"/>
+            <w14:round/>
+          </w14:textOutline>
+        </w:rPr>
+        <w:t>=seq(0,1,0.1))</w:t>
+      </w:r>
+    </w:p>
+    <w:p>
+      <w:pPr>
+        <w:suppressAutoHyphens/>
+        <w:spacing w:after="0" w:line="240" w:lineRule="auto"/>
+        <w:ind w:left="993" w:hanging="709"/>
+        <w:rPr>
+          <w:rFonts w:ascii="Calibri" w:eastAsia="Droid Sans Fallback" w:hAnsi="Calibri" w:cs="Calibri"/>
+          <w:color w:val="002060"/>
+          <w:lang w:val="en-US"/>
+          <w14:shadow w14:blurRad="38100" w14:dist="19050" w14:dir="2700000" w14:sx="100000" w14:sy="100000" w14:kx="0" w14:ky="0" w14:algn="tl">
+            <w14:srgbClr w14:val="000000">
+              <w14:alpha w14:val="60000"/>
+            </w14:srgbClr>
+          </w14:shadow>
+          <w14:textOutline w14:w="0" w14:cap="flat" w14:cmpd="sng" w14:algn="ctr">
+            <w14:noFill/>
+            <w14:prstDash w14:val="solid"/>
+            <w14:round/>
+          </w14:textOutline>
+        </w:rPr>
+      </w:pPr>
+      <w:proofErr w:type="spellStart"/>
+      <w:r>
+        <w:rPr>
+          <w:rFonts w:ascii="Calibri" w:eastAsia="Droid Sans Fallback" w:hAnsi="Calibri" w:cs="Calibri"/>
+          <w:color w:val="002060"/>
+          <w:lang w:val="en-US"/>
+          <w14:shadow w14:blurRad="38100" w14:dist="19050" w14:dir="2700000" w14:sx="100000" w14:sy="100000" w14:kx="0" w14:ky="0" w14:algn="tl">
+            <w14:srgbClr w14:val="000000">
+              <w14:alpha w14:val="60000"/>
+            </w14:srgbClr>
+          </w14:shadow>
+          <w14:textOutline w14:w="0" w14:cap="flat" w14:cmpd="sng" w14:algn="ctr">
+            <w14:noFill/>
+            <w14:prstDash w14:val="solid"/>
+            <w14:round/>
+          </w14:textOutline>
+        </w:rPr>
+        <w:t>abline</w:t>
+      </w:r>
+      <w:proofErr w:type="spellEnd"/>
+      <w:r>
+        <w:rPr>
+          <w:rFonts w:ascii="Calibri" w:eastAsia="Droid Sans Fallback" w:hAnsi="Calibri" w:cs="Calibri"/>
+          <w:color w:val="002060"/>
+          <w:lang w:val="en-US"/>
+          <w14:shadow w14:blurRad="38100" w14:dist="19050" w14:dir="2700000" w14:sx="100000" w14:sy="100000" w14:kx="0" w14:ky="0" w14:algn="tl">
+            <w14:srgbClr w14:val="000000">
+              <w14:alpha w14:val="60000"/>
+            </w14:srgbClr>
+          </w14:shadow>
+          <w14:textOutline w14:w="0" w14:cap="flat" w14:cmpd="sng" w14:algn="ctr">
+            <w14:noFill/>
+            <w14:prstDash w14:val="solid"/>
+            <w14:round/>
+          </w14:textOutline>
+        </w:rPr>
+        <w:t>(0,1)</w:t>
+      </w:r>
+    </w:p>
+    <w:p>
+      <w:pPr>
+        <w:suppressAutoHyphens/>
+        <w:spacing w:after="0" w:line="240" w:lineRule="auto"/>
+        <w:ind w:left="993" w:hanging="709"/>
+        <w:rPr>
+          <w:rFonts w:ascii="Calibri" w:eastAsia="Droid Sans Fallback" w:hAnsi="Calibri" w:cs="Calibri"/>
+          <w:color w:val="002060"/>
+          <w:lang w:val="en-US"/>
+          <w14:shadow w14:blurRad="38100" w14:dist="19050" w14:dir="2700000" w14:sx="100000" w14:sy="100000" w14:kx="0" w14:ky="0" w14:algn="tl">
+            <w14:srgbClr w14:val="000000">
+              <w14:alpha w14:val="60000"/>
+            </w14:srgbClr>
+          </w14:shadow>
+          <w14:textOutline w14:w="0" w14:cap="flat" w14:cmpd="sng" w14:algn="ctr">
+            <w14:noFill/>
+            <w14:prstDash w14:val="solid"/>
+            <w14:round/>
+          </w14:textOutline>
+        </w:rPr>
+      </w:pPr>
+    </w:p>
+    <w:p>
+      <w:pPr>
+        <w:suppressAutoHyphens/>
+        <w:spacing w:after="0" w:line="240" w:lineRule="auto"/>
+        <w:ind w:left="993" w:hanging="709"/>
+        <w:rPr>
+          <w:rFonts w:ascii="Calibri" w:eastAsia="Droid Sans Fallback" w:hAnsi="Calibri" w:cs="Calibri"/>
+          <w:color w:val="002060"/>
+          <w:lang w:val="en-US"/>
+          <w14:shadow w14:blurRad="38100" w14:dist="19050" w14:dir="2700000" w14:sx="100000" w14:sy="100000" w14:kx="0" w14:ky="0" w14:algn="tl">
+            <w14:srgbClr w14:val="000000">
+              <w14:alpha w14:val="60000"/>
+            </w14:srgbClr>
+          </w14:shadow>
+          <w14:textOutline w14:w="0" w14:cap="flat" w14:cmpd="sng" w14:algn="ctr">
+            <w14:noFill/>
+            <w14:prstDash w14:val="solid"/>
+            <w14:round/>
+          </w14:textOutline>
+        </w:rPr>
+      </w:pPr>
+      <w:r>
+        <w:rPr>
+          <w:rFonts w:ascii="Calibri" w:eastAsia="Droid Sans Fallback" w:hAnsi="Calibri" w:cs="Calibri"/>
+          <w:noProof/>
+          <w:color w:val="002060"/>
+          <w:lang w:val="en-US"/>
+        </w:rPr>
+        <w:lastRenderedPageBreak/>
+        <w:drawing>
+          <wp:inline distT="0" distB="0" distL="0" distR="0">
+            <wp:extent cx="5760720" cy="3395980"/>
+            <wp:effectExtent l="0" t="0" r="0" b="0"/>
+            <wp:docPr id="4" name="Afbeelding 4" descr="Afbeelding met kaart, tekst&#10;&#10;Automatisch gegenereerde beschrijving"/>
+            <wp:cNvGraphicFramePr>
+              <a:graphicFrameLocks xmlns:a="http://schemas.openxmlformats.org/drawingml/2006/main" noChangeAspect="1"/>
+            </wp:cNvGraphicFramePr>
+            <a:graphic xmlns:a="http://schemas.openxmlformats.org/drawingml/2006/main">
+              <a:graphicData uri="http://schemas.openxmlformats.org/drawingml/2006/picture">
+                <pic:pic xmlns:pic="http://schemas.openxmlformats.org/drawingml/2006/picture">
+                  <pic:nvPicPr>
+                    <pic:cNvPr id="4" name="Rplot09.png"/>
+                    <pic:cNvPicPr/>
+                  </pic:nvPicPr>
+                  <pic:blipFill>
+                    <a:blip r:embed="rId4">
+                      <a:extLst>
+                        <a:ext uri="{28A0092B-C50C-407E-A947-70E740481C1C}">
+                          <a14:useLocalDpi xmlns:a14="http://schemas.microsoft.com/office/drawing/2010/main" val="0"/>
+                        </a:ext>
+                      </a:extLst>
+                    </a:blip>
+                    <a:stretch>
+                      <a:fillRect/>
+                    </a:stretch>
+                  </pic:blipFill>
+                  <pic:spPr>
+                    <a:xfrm>
+                      <a:off x="0" y="0"/>
+                      <a:ext cx="5760720" cy="3395980"/>
+                    </a:xfrm>
+                    <a:prstGeom prst="rect">
+                      <a:avLst/>
+                    </a:prstGeom>
+                  </pic:spPr>
+                </pic:pic>
+              </a:graphicData>
+            </a:graphic>
+          </wp:inline>
+        </w:drawing>
+      </w:r>
+    </w:p>
+    <w:p>
+      <w:pPr>
+        <w:suppressAutoHyphens/>
+        <w:spacing w:after="0" w:line="240" w:lineRule="auto"/>
+        <w:ind w:left="993" w:hanging="709"/>
+        <w:rPr>
+          <w:rFonts w:ascii="Calibri" w:eastAsia="Droid Sans Fallback" w:hAnsi="Calibri" w:cs="Calibri"/>
+          <w:color w:val="002060"/>
+          <w:lang w:val="en-US"/>
+          <w14:shadow w14:blurRad="38100" w14:dist="19050" w14:dir="2700000" w14:sx="100000" w14:sy="100000" w14:kx="0" w14:ky="0" w14:algn="tl">
+            <w14:srgbClr w14:val="000000">
+              <w14:alpha w14:val="60000"/>
+            </w14:srgbClr>
+          </w14:shadow>
+          <w14:textOutline w14:w="0" w14:cap="flat" w14:cmpd="sng" w14:algn="ctr">
+            <w14:noFill/>
+            <w14:prstDash w14:val="solid"/>
+            <w14:round/>
+          </w14:textOutline>
+        </w:rPr>
+      </w:pPr>
+    </w:p>
+    <w:p>
+      <w:pPr>
+        <w:suppressAutoHyphens/>
+        <w:spacing w:after="0" w:line="240" w:lineRule="auto"/>
+        <w:ind w:left="993" w:hanging="709"/>
+        <w:rPr>
+          <w:rFonts w:ascii="Calibri" w:eastAsia="Droid Sans Fallback" w:hAnsi="Calibri" w:cs="Calibri"/>
+          <w:color w:val="002060"/>
+          <w:lang w:val="en-US"/>
+          <w14:shadow w14:blurRad="38100" w14:dist="19050" w14:dir="2700000" w14:sx="100000" w14:sy="100000" w14:kx="0" w14:ky="0" w14:algn="tl">
+            <w14:srgbClr w14:val="000000">
+              <w14:alpha w14:val="60000"/>
+            </w14:srgbClr>
+          </w14:shadow>
+          <w14:textOutline w14:w="0" w14:cap="flat" w14:cmpd="sng" w14:algn="ctr">
+            <w14:noFill/>
+            <w14:prstDash w14:val="solid"/>
+            <w14:round/>
+          </w14:textOutline>
+        </w:rPr>
+      </w:pPr>
+    </w:p>
+    <w:p>
+      <w:pPr>
+        <w:pStyle w:val="HTML-voorafopgemaakt"/>
+        <w:shd w:val="clear" w:color="auto" w:fill="FFFFFF"/>
+        <w:wordWrap w:val="0"/>
+        <w:spacing w:line="225" w:lineRule="atLeast"/>
+        <w:rPr>
+          <w:rFonts w:ascii="Lucida Console" w:hAnsi="Lucida Console"/>
+          <w:color w:val="000000"/>
+          <w:lang w:val="en-US"/>
+        </w:rPr>
+      </w:pPr>
+      <w:r>
+        <w:rPr>
+          <w:rStyle w:val="gnkrckgcmrb"/>
+          <w:rFonts w:ascii="Lucida Console" w:hAnsi="Lucida Console"/>
+          <w:color w:val="0000FF"/>
+          <w:lang w:val="en-US"/>
+        </w:rPr>
+        <w:t>AUC=</w:t>
+      </w:r>
+      <w:proofErr w:type="spellStart"/>
+      <w:r>
+        <w:rPr>
+          <w:rStyle w:val="gnkrckgcmrb"/>
+          <w:rFonts w:ascii="Lucida Console" w:hAnsi="Lucida Console"/>
+          <w:color w:val="0000FF"/>
+          <w:lang w:val="en-US"/>
+        </w:rPr>
+        <w:t>as.numeric</w:t>
+      </w:r>
+      <w:proofErr w:type="spellEnd"/>
+      <w:r>
+        <w:rPr>
+          <w:rStyle w:val="gnkrckgcmrb"/>
+          <w:rFonts w:ascii="Lucida Console" w:hAnsi="Lucida Console"/>
+          <w:color w:val="0000FF"/>
+          <w:lang w:val="en-US"/>
+        </w:rPr>
+        <w:t>(performance(</w:t>
+      </w:r>
+      <w:proofErr w:type="spellStart"/>
+      <w:r>
+        <w:rPr>
+          <w:rStyle w:val="gnkrckgcmrb"/>
+          <w:rFonts w:ascii="Lucida Console" w:hAnsi="Lucida Console"/>
+          <w:color w:val="0000FF"/>
+          <w:lang w:val="en-US"/>
+        </w:rPr>
+        <w:t>ROCpred</w:t>
+      </w:r>
+      <w:proofErr w:type="spellEnd"/>
+      <w:r>
+        <w:rPr>
+          <w:rStyle w:val="gnkrckgcmrb"/>
+          <w:rFonts w:ascii="Lucida Console" w:hAnsi="Lucida Console"/>
+          <w:color w:val="0000FF"/>
+          <w:lang w:val="en-US"/>
+        </w:rPr>
+        <w:t>,"</w:t>
+      </w:r>
+      <w:proofErr w:type="spellStart"/>
+      <w:r>
+        <w:rPr>
+          <w:rStyle w:val="gnkrckgcmrb"/>
+          <w:rFonts w:ascii="Lucida Console" w:hAnsi="Lucida Console"/>
+          <w:color w:val="0000FF"/>
+          <w:lang w:val="en-US"/>
+        </w:rPr>
+        <w:t>auc</w:t>
+      </w:r>
+      <w:proofErr w:type="spellEnd"/>
+      <w:r>
+        <w:rPr>
+          <w:rStyle w:val="gnkrckgcmrb"/>
+          <w:rFonts w:ascii="Lucida Console" w:hAnsi="Lucida Console"/>
+          <w:color w:val="0000FF"/>
+          <w:lang w:val="en-US"/>
+        </w:rPr>
+        <w:t>")@</w:t>
+      </w:r>
+      <w:proofErr w:type="spellStart"/>
+      <w:r>
+        <w:rPr>
+          <w:rStyle w:val="gnkrckgcmrb"/>
+          <w:rFonts w:ascii="Lucida Console" w:hAnsi="Lucida Console"/>
+          <w:color w:val="0000FF"/>
+          <w:lang w:val="en-US"/>
+        </w:rPr>
+        <w:t>y.values</w:t>
+      </w:r>
+      <w:proofErr w:type="spellEnd"/>
+      <w:r>
+        <w:rPr>
+          <w:rStyle w:val="gnkrckgcmrb"/>
+          <w:rFonts w:ascii="Lucida Console" w:hAnsi="Lucida Console"/>
+          <w:color w:val="0000FF"/>
+          <w:lang w:val="en-US"/>
+        </w:rPr>
+        <w:t>)</w:t>
+      </w:r>
+    </w:p>
+    <w:p>
+      <w:pPr>
+        <w:suppressAutoHyphens/>
+        <w:spacing w:after="0" w:line="240" w:lineRule="auto"/>
+        <w:ind w:left="993" w:hanging="709"/>
+        <w:rPr>
+          <w:rFonts w:ascii="Calibri" w:eastAsia="Droid Sans Fallback" w:hAnsi="Calibri" w:cs="Calibri"/>
+          <w:color w:val="002060"/>
+          <w:lang w:val="en-US"/>
+          <w14:shadow w14:blurRad="38100" w14:dist="19050" w14:dir="2700000" w14:sx="100000" w14:sy="100000" w14:kx="0" w14:ky="0" w14:algn="tl">
+            <w14:srgbClr w14:val="000000">
+              <w14:alpha w14:val="60000"/>
+            </w14:srgbClr>
+          </w14:shadow>
+          <w14:textOutline w14:w="0" w14:cap="flat" w14:cmpd="sng" w14:algn="ctr">
+            <w14:noFill/>
+            <w14:prstDash w14:val="solid"/>
+            <w14:round/>
+          </w14:textOutline>
+        </w:rPr>
+      </w:pPr>
     </w:p>
     <w:p>
       <w:pPr>
@@ -5901,245 +5791,7 @@
           </w14:textOutline>
         </w:rPr>
       </w:pPr>
-    </w:p>
-    <w:p>
-      <w:pPr>
-        <w:ind w:left="993" w:hanging="709"/>
-      </w:pPr>
-      <w:r>
-        <w:rPr>
-          <w:b/>
-        </w:rPr>
-        <w:t>3</w:t>
-      </w:r>
-      <w:r>
-        <w:rPr>
-          <w:b/>
-        </w:rPr>
-        <w:t>c)</w:t>
-      </w:r>
-      <w:r>
-        <w:rPr>
-          <w:b/>
-        </w:rPr>
-        <w:tab/>
-      </w:r>
-      <w:r>
-        <w:t xml:space="preserve">Vergelijk de resultaten van dit CART-tree model met het </w:t>
-      </w:r>
-      <w:proofErr w:type="spellStart"/>
-      <w:r>
-        <w:t>logistic</w:t>
-      </w:r>
-      <w:proofErr w:type="spellEnd"/>
-      <w:r>
-        <w:t xml:space="preserve"> </w:t>
-      </w:r>
-      <w:proofErr w:type="spellStart"/>
-      <w:r>
-        <w:t>regression</w:t>
-      </w:r>
-      <w:proofErr w:type="spellEnd"/>
-      <w:r>
-        <w:t xml:space="preserve"> model uit vraag 1. Welke is het beste en waarom?</w:t>
-      </w:r>
-    </w:p>
-    <w:p>
-      <w:pPr>
-        <w:ind w:left="993" w:hanging="709"/>
-        <w:rPr>
-          <w:b/>
-        </w:rPr>
-      </w:pPr>
-      <w:r>
-        <w:rPr>
-          <w:b/>
-        </w:rPr>
-        <w:t xml:space="preserve">Gevraagde antwoorden: </w:t>
-      </w:r>
-    </w:p>
-    <w:p>
-      <w:pPr>
-        <w:ind w:left="993" w:hanging="709"/>
-      </w:pPr>
-      <w:r>
-        <w:t>Beantwoord de vraag.</w:t>
-      </w:r>
-    </w:p>
-    <w:p>
-      <w:pPr>
-        <w:ind w:left="993" w:hanging="709"/>
-      </w:pPr>
-    </w:p>
-    <w:p>
-      <w:pPr>
-        <w:ind w:left="993" w:hanging="709"/>
-        <w:rPr>
-          <w:b/>
-        </w:rPr>
-      </w:pPr>
-      <w:r>
-        <w:t xml:space="preserve">De area </w:t>
-      </w:r>
-      <w:proofErr w:type="spellStart"/>
-      <w:r>
-        <w:t>under</w:t>
-      </w:r>
-      <w:proofErr w:type="spellEnd"/>
-      <w:r>
-        <w:t xml:space="preserve"> curve is bij de</w:t>
-      </w:r>
-      <w:r>
-        <w:t xml:space="preserve"> cart hoger, dus die is beter. En uiteraard de </w:t>
-      </w:r>
-      <w:proofErr w:type="spellStart"/>
-      <w:r>
-        <w:t>accuracy</w:t>
-      </w:r>
-      <w:proofErr w:type="spellEnd"/>
-      <w:r>
-        <w:t xml:space="preserve"> is ook hoger.</w:t>
-      </w:r>
-    </w:p>
-    <w:p>
-      <w:pPr>
-        <w:ind w:left="993" w:hanging="993"/>
-      </w:pPr>
-    </w:p>
-    <w:p>
-      <w:pPr>
-        <w:pStyle w:val="Kop2"/>
-      </w:pPr>
-      <w:r>
-        <w:t>Vraag 4</w:t>
-      </w:r>
-    </w:p>
-    <w:p>
-      <w:r>
-        <w:t>Gebruik Cross-</w:t>
-      </w:r>
-      <w:proofErr w:type="spellStart"/>
-      <w:r>
-        <w:t>Validation</w:t>
-      </w:r>
-      <w:proofErr w:type="spellEnd"/>
-      <w:r>
-        <w:t xml:space="preserve"> om de optimale CART-tree voor deze data te kunnen bepalen. Hiervoor heb je de packages </w:t>
-      </w:r>
-      <w:proofErr w:type="spellStart"/>
-      <w:r>
-        <w:rPr>
-          <w:rFonts w:ascii="Courier New" w:hAnsi="Courier New" w:cs="Courier New"/>
-        </w:rPr>
-        <w:t>caret</w:t>
-      </w:r>
-      <w:proofErr w:type="spellEnd"/>
-      <w:r>
-        <w:rPr>
-          <w:rFonts w:ascii="Courier New" w:hAnsi="Courier New" w:cs="Courier New"/>
-        </w:rPr>
-        <w:t xml:space="preserve"> </w:t>
-      </w:r>
-      <w:r>
-        <w:t xml:space="preserve">en  </w:t>
-      </w:r>
-      <w:r>
-        <w:rPr>
-          <w:rFonts w:ascii="Courier New" w:hAnsi="Courier New" w:cs="Courier New"/>
-        </w:rPr>
-        <w:t>e1071</w:t>
-      </w:r>
-      <w:r>
-        <w:t xml:space="preserve"> nodig. De methodiek is uitgelegd op het college en wordt behandeld in video 6 van de serie Judge Jury </w:t>
-      </w:r>
-      <w:proofErr w:type="spellStart"/>
-      <w:r>
-        <w:t>and</w:t>
-      </w:r>
-      <w:proofErr w:type="spellEnd"/>
-      <w:r>
-        <w:t xml:space="preserve"> </w:t>
-      </w:r>
-      <w:proofErr w:type="spellStart"/>
-      <w:r>
-        <w:t>Classifier</w:t>
-      </w:r>
-      <w:proofErr w:type="spellEnd"/>
-      <w:r>
-        <w:t>.</w:t>
-      </w:r>
-    </w:p>
-    <w:p/>
-    <w:p>
-      <w:pPr>
-        <w:ind w:left="993" w:hanging="709"/>
-      </w:pPr>
-      <w:r>
-        <w:rPr>
-          <w:b/>
-        </w:rPr>
-        <w:lastRenderedPageBreak/>
-        <w:t>4a)</w:t>
-      </w:r>
-      <w:r>
-        <w:tab/>
-        <w:t>Bepaal door middel van Cross-</w:t>
-      </w:r>
-      <w:proofErr w:type="spellStart"/>
-      <w:r>
-        <w:t>Validation</w:t>
-      </w:r>
-      <w:proofErr w:type="spellEnd"/>
-      <w:r>
-        <w:t xml:space="preserve"> de optimale waarde voor de </w:t>
-      </w:r>
-      <w:proofErr w:type="spellStart"/>
-      <w:r>
-        <w:t>complexity</w:t>
-      </w:r>
-      <w:proofErr w:type="spellEnd"/>
-      <w:r>
-        <w:t>-parameter (</w:t>
-      </w:r>
-      <w:proofErr w:type="spellStart"/>
-      <w:r>
-        <w:rPr>
-          <w:rFonts w:ascii="Courier New" w:hAnsi="Courier New" w:cs="Courier New"/>
-        </w:rPr>
-        <w:t>cp</w:t>
-      </w:r>
-      <w:proofErr w:type="spellEnd"/>
-      <w:r>
-        <w:t>).</w:t>
-      </w:r>
-    </w:p>
-    <w:p>
-      <w:pPr>
-        <w:ind w:left="993" w:hanging="709"/>
-        <w:rPr>
-          <w:b/>
-        </w:rPr>
-      </w:pPr>
-      <w:r>
-        <w:rPr>
-          <w:b/>
-        </w:rPr>
-        <w:t xml:space="preserve">Gevraagde antwoorden: </w:t>
-      </w:r>
-    </w:p>
-    <w:p>
-      <w:pPr>
-        <w:ind w:left="993" w:hanging="709"/>
-      </w:pPr>
-      <w:r>
-        <w:t>Geef alle gebruikte R-commando’s. Geef ook de R-uitvoer.</w:t>
-      </w:r>
-    </w:p>
-    <w:p>
-      <w:pPr>
-        <w:suppressAutoHyphens/>
-        <w:spacing w:after="0" w:line="240" w:lineRule="auto"/>
-        <w:ind w:left="993" w:hanging="709"/>
+      <w:r>
         <w:rPr>
           <w:rFonts w:ascii="Calibri" w:eastAsia="Droid Sans Fallback" w:hAnsi="Calibri" w:cs="Calibri"/>
           <w:color w:val="002060"/>
@@ -6154,7 +5806,29 @@
             <w14:round/>
           </w14:textOutline>
         </w:rPr>
-      </w:pPr>
+        <w:t>AUC</w:t>
+      </w:r>
+    </w:p>
+    <w:p>
+      <w:pPr>
+        <w:pStyle w:val="HTML-voorafopgemaakt"/>
+        <w:shd w:val="clear" w:color="auto" w:fill="FFFFFF"/>
+        <w:wordWrap w:val="0"/>
+        <w:spacing w:line="225" w:lineRule="atLeast"/>
+        <w:rPr>
+          <w:rFonts w:ascii="Lucida Console" w:hAnsi="Lucida Console"/>
+          <w:color w:val="000000"/>
+        </w:rPr>
+      </w:pPr>
+      <w:r>
+        <w:rPr>
+          <w:rStyle w:val="gnkrckgcgsb"/>
+          <w:rFonts w:ascii="Lucida Console" w:hAnsi="Lucida Console"/>
+          <w:color w:val="000000"/>
+          <w:bdr w:val="none" w:sz="0" w:space="0" w:color="auto" w:frame="1"/>
+        </w:rPr>
+        <w:t>[1] 0.8216527</w:t>
+      </w:r>
     </w:p>
     <w:p>
       <w:pPr>
@@ -6179,6 +5853,3286 @@
     </w:p>
     <w:p>
       <w:pPr>
+        <w:suppressAutoHyphens/>
+        <w:spacing w:after="0" w:line="240" w:lineRule="auto"/>
+        <w:ind w:left="993" w:hanging="709"/>
+        <w:rPr>
+          <w:rFonts w:ascii="Calibri" w:eastAsia="Droid Sans Fallback" w:hAnsi="Calibri" w:cs="Calibri"/>
+          <w:color w:val="002060"/>
+          <w14:shadow w14:blurRad="38100" w14:dist="19050" w14:dir="2700000" w14:sx="100000" w14:sy="100000" w14:kx="0" w14:ky="0" w14:algn="tl">
+            <w14:srgbClr w14:val="000000">
+              <w14:alpha w14:val="60000"/>
+            </w14:srgbClr>
+          </w14:shadow>
+          <w14:textOutline w14:w="0" w14:cap="flat" w14:cmpd="sng" w14:algn="ctr">
+            <w14:noFill/>
+            <w14:prstDash w14:val="solid"/>
+            <w14:round/>
+          </w14:textOutline>
+        </w:rPr>
+      </w:pPr>
+    </w:p>
+    <w:p>
+      <w:pPr>
+        <w:suppressAutoHyphens/>
+        <w:spacing w:after="0" w:line="240" w:lineRule="auto"/>
+        <w:ind w:left="993" w:hanging="709"/>
+        <w:rPr>
+          <w:rFonts w:ascii="Calibri" w:eastAsia="Droid Sans Fallback" w:hAnsi="Calibri" w:cs="Calibri"/>
+          <w:color w:val="002060"/>
+          <w14:shadow w14:blurRad="38100" w14:dist="19050" w14:dir="2700000" w14:sx="100000" w14:sy="100000" w14:kx="0" w14:ky="0" w14:algn="tl">
+            <w14:srgbClr w14:val="000000">
+              <w14:alpha w14:val="60000"/>
+            </w14:srgbClr>
+          </w14:shadow>
+          <w14:textOutline w14:w="0" w14:cap="flat" w14:cmpd="sng" w14:algn="ctr">
+            <w14:noFill/>
+            <w14:prstDash w14:val="solid"/>
+            <w14:round/>
+          </w14:textOutline>
+        </w:rPr>
+      </w:pPr>
+    </w:p>
+    <w:p>
+      <w:pPr>
+        <w:keepNext/>
+        <w:keepLines/>
+        <w:suppressAutoHyphens/>
+        <w:spacing w:before="200" w:after="0" w:line="276" w:lineRule="auto"/>
+        <w:outlineLvl w:val="1"/>
+        <w:rPr>
+          <w:rFonts w:ascii="Calibri Light" w:eastAsia="Droid Sans Fallback" w:hAnsi="Calibri Light" w:cs="Calibri"/>
+          <w:b/>
+          <w:bCs/>
+          <w:color w:val="5B9BD5"/>
+          <w:sz w:val="26"/>
+          <w:szCs w:val="26"/>
+        </w:rPr>
+      </w:pPr>
+      <w:r>
+        <w:rPr>
+          <w:rFonts w:ascii="Calibri Light" w:eastAsia="Droid Sans Fallback" w:hAnsi="Calibri Light" w:cs="Calibri"/>
+          <w:b/>
+          <w:bCs/>
+          <w:color w:val="5B9BD5"/>
+          <w:sz w:val="26"/>
+          <w:szCs w:val="26"/>
+        </w:rPr>
+        <w:t>Vraag 2</w:t>
+      </w:r>
+    </w:p>
+    <w:p>
+      <w:pPr>
+        <w:suppressAutoHyphens/>
+        <w:spacing w:after="0" w:line="240" w:lineRule="auto"/>
+        <w:rPr>
+          <w:rFonts w:ascii="Calibri" w:eastAsia="Droid Sans Fallback" w:hAnsi="Calibri" w:cs="Calibri"/>
+          <w:color w:val="00000A"/>
+        </w:rPr>
+      </w:pPr>
+      <w:r>
+        <w:rPr>
+          <w:rFonts w:ascii="Calibri" w:eastAsia="Droid Sans Fallback" w:hAnsi="Calibri" w:cs="Calibri"/>
+          <w:color w:val="00000A"/>
+        </w:rPr>
+        <w:t xml:space="preserve">Maak nu een CART tree model voor dezelfde </w:t>
+      </w:r>
+      <w:proofErr w:type="spellStart"/>
+      <w:r>
+        <w:rPr>
+          <w:rFonts w:ascii="Calibri" w:eastAsia="Droid Sans Fallback" w:hAnsi="Calibri" w:cs="Calibri"/>
+          <w:b/>
+          <w:color w:val="00000A"/>
+        </w:rPr>
+        <w:t>telcotrain</w:t>
+      </w:r>
+      <w:proofErr w:type="spellEnd"/>
+      <w:r>
+        <w:rPr>
+          <w:rFonts w:ascii="Calibri" w:eastAsia="Droid Sans Fallback" w:hAnsi="Calibri" w:cs="Calibri"/>
+          <w:color w:val="00000A"/>
+        </w:rPr>
+        <w:t xml:space="preserve"> data. Voor CART-trees heb je de packages </w:t>
+      </w:r>
+      <w:proofErr w:type="spellStart"/>
+      <w:r>
+        <w:rPr>
+          <w:rFonts w:ascii="Courier New" w:eastAsia="Droid Sans Fallback" w:hAnsi="Courier New" w:cs="Courier New"/>
+          <w:color w:val="00000A"/>
+        </w:rPr>
+        <w:t>rpart</w:t>
+      </w:r>
+      <w:proofErr w:type="spellEnd"/>
+      <w:r>
+        <w:rPr>
+          <w:rFonts w:ascii="Calibri" w:eastAsia="Droid Sans Fallback" w:hAnsi="Calibri" w:cs="Calibri"/>
+          <w:color w:val="00000A"/>
+        </w:rPr>
+        <w:t xml:space="preserve"> en </w:t>
+      </w:r>
+      <w:proofErr w:type="spellStart"/>
+      <w:r>
+        <w:rPr>
+          <w:rFonts w:ascii="Courier New" w:eastAsia="Droid Sans Fallback" w:hAnsi="Courier New" w:cs="Courier New"/>
+          <w:color w:val="00000A"/>
+        </w:rPr>
+        <w:t>rpart.plot</w:t>
+      </w:r>
+      <w:proofErr w:type="spellEnd"/>
+      <w:r>
+        <w:rPr>
+          <w:rFonts w:ascii="Calibri" w:eastAsia="Droid Sans Fallback" w:hAnsi="Calibri" w:cs="Calibri"/>
+          <w:color w:val="00000A"/>
+        </w:rPr>
+        <w:t xml:space="preserve"> nodig. De methodiek is uitgelegd op het college en wordt behandeld in video 4 van de serie Judge Jury </w:t>
+      </w:r>
+      <w:proofErr w:type="spellStart"/>
+      <w:r>
+        <w:rPr>
+          <w:rFonts w:ascii="Calibri" w:eastAsia="Droid Sans Fallback" w:hAnsi="Calibri" w:cs="Calibri"/>
+          <w:color w:val="00000A"/>
+        </w:rPr>
+        <w:t>and</w:t>
+      </w:r>
+      <w:proofErr w:type="spellEnd"/>
+      <w:r>
+        <w:rPr>
+          <w:rFonts w:ascii="Calibri" w:eastAsia="Droid Sans Fallback" w:hAnsi="Calibri" w:cs="Calibri"/>
+          <w:color w:val="00000A"/>
+        </w:rPr>
+        <w:t xml:space="preserve"> </w:t>
+      </w:r>
+      <w:proofErr w:type="spellStart"/>
+      <w:r>
+        <w:rPr>
+          <w:rFonts w:ascii="Calibri" w:eastAsia="Droid Sans Fallback" w:hAnsi="Calibri" w:cs="Calibri"/>
+          <w:color w:val="00000A"/>
+        </w:rPr>
+        <w:t>Classifier</w:t>
+      </w:r>
+      <w:proofErr w:type="spellEnd"/>
+      <w:r>
+        <w:rPr>
+          <w:rFonts w:ascii="Calibri" w:eastAsia="Droid Sans Fallback" w:hAnsi="Calibri" w:cs="Calibri"/>
+          <w:color w:val="00000A"/>
+        </w:rPr>
+        <w:t xml:space="preserve">. </w:t>
+      </w:r>
+    </w:p>
+    <w:p>
+      <w:pPr>
+        <w:suppressAutoHyphens/>
+        <w:spacing w:after="0" w:line="240" w:lineRule="auto"/>
+        <w:rPr>
+          <w:rFonts w:ascii="Calibri" w:eastAsia="Droid Sans Fallback" w:hAnsi="Calibri" w:cs="Calibri"/>
+          <w:color w:val="00000A"/>
+        </w:rPr>
+      </w:pPr>
+      <w:r>
+        <w:rPr>
+          <w:rFonts w:ascii="Calibri" w:eastAsia="Droid Sans Fallback" w:hAnsi="Calibri" w:cs="Calibri"/>
+          <w:color w:val="00000A"/>
+        </w:rPr>
+        <w:t>NB: Ook bij deze opgave moet je eerst de eerste en derde kolom uit de data verwijderen.</w:t>
+      </w:r>
+    </w:p>
+    <w:p>
+      <w:pPr>
+        <w:suppressAutoHyphens/>
+        <w:spacing w:after="0" w:line="240" w:lineRule="auto"/>
+        <w:rPr>
+          <w:rFonts w:ascii="Calibri" w:eastAsia="Droid Sans Fallback" w:hAnsi="Calibri" w:cs="Calibri"/>
+          <w:color w:val="00000A"/>
+        </w:rPr>
+      </w:pPr>
+    </w:p>
+    <w:p>
+      <w:pPr>
+        <w:suppressAutoHyphens/>
+        <w:spacing w:after="0" w:line="240" w:lineRule="auto"/>
+        <w:rPr>
+          <w:rFonts w:ascii="Calibri" w:eastAsia="Droid Sans Fallback" w:hAnsi="Calibri" w:cs="Calibri"/>
+          <w:color w:val="00000A"/>
+        </w:rPr>
+      </w:pPr>
+      <w:r>
+        <w:rPr>
+          <w:rFonts w:ascii="Calibri" w:eastAsia="Droid Sans Fallback" w:hAnsi="Calibri" w:cs="Calibri"/>
+          <w:color w:val="00000A"/>
+        </w:rPr>
+        <w:t xml:space="preserve"> </w:t>
+      </w:r>
+    </w:p>
+    <w:p>
+      <w:pPr>
+        <w:suppressAutoHyphens/>
+        <w:spacing w:after="0" w:line="240" w:lineRule="auto"/>
+        <w:ind w:left="993" w:hanging="709"/>
+        <w:rPr>
+          <w:rFonts w:ascii="Calibri" w:eastAsia="Droid Sans Fallback" w:hAnsi="Calibri" w:cs="Calibri"/>
+          <w:color w:val="00000A"/>
+        </w:rPr>
+      </w:pPr>
+      <w:r>
+        <w:rPr>
+          <w:rFonts w:ascii="Calibri" w:eastAsia="Droid Sans Fallback" w:hAnsi="Calibri" w:cs="Calibri"/>
+          <w:b/>
+          <w:color w:val="00000A"/>
+        </w:rPr>
+        <w:t>2a)</w:t>
+      </w:r>
+      <w:r>
+        <w:rPr>
+          <w:rFonts w:ascii="Calibri" w:eastAsia="Droid Sans Fallback" w:hAnsi="Calibri" w:cs="Calibri"/>
+          <w:color w:val="00000A"/>
+        </w:rPr>
+        <w:tab/>
+        <w:t xml:space="preserve">Maak op basis van de trainingsdata een CART-tree voor de kans op </w:t>
+      </w:r>
+      <w:proofErr w:type="spellStart"/>
+      <w:r>
+        <w:rPr>
+          <w:rFonts w:ascii="Calibri" w:eastAsia="Droid Sans Fallback" w:hAnsi="Calibri" w:cs="Calibri"/>
+          <w:color w:val="00000A"/>
+        </w:rPr>
+        <w:t>Churn</w:t>
+      </w:r>
+      <w:proofErr w:type="spellEnd"/>
+      <w:r>
+        <w:rPr>
+          <w:rFonts w:ascii="Calibri" w:eastAsia="Droid Sans Fallback" w:hAnsi="Calibri" w:cs="Calibri"/>
+          <w:color w:val="00000A"/>
+        </w:rPr>
+        <w:t xml:space="preserve"> (afhankelijke variabele) als functie van de overige (onafhankelijke) variabelen. Gebruik een minbucket van 25.  Maak een plot van de tree. </w:t>
+      </w:r>
+    </w:p>
+    <w:p>
+      <w:pPr>
+        <w:suppressAutoHyphens/>
+        <w:spacing w:after="0" w:line="240" w:lineRule="auto"/>
+        <w:ind w:left="993" w:hanging="709"/>
+        <w:rPr>
+          <w:rFonts w:ascii="Calibri" w:eastAsia="Droid Sans Fallback" w:hAnsi="Calibri" w:cs="Calibri"/>
+          <w:b/>
+          <w:color w:val="00000A"/>
+        </w:rPr>
+      </w:pPr>
+      <w:r>
+        <w:rPr>
+          <w:rFonts w:ascii="Calibri" w:eastAsia="Droid Sans Fallback" w:hAnsi="Calibri" w:cs="Calibri"/>
+          <w:b/>
+          <w:color w:val="00000A"/>
+        </w:rPr>
+        <w:t xml:space="preserve">Gevraagde antwoorden: </w:t>
+      </w:r>
+    </w:p>
+    <w:p>
+      <w:pPr>
+        <w:suppressAutoHyphens/>
+        <w:spacing w:after="0" w:line="240" w:lineRule="auto"/>
+        <w:ind w:left="993" w:hanging="709"/>
+        <w:rPr>
+          <w:rFonts w:ascii="Calibri" w:eastAsia="Droid Sans Fallback" w:hAnsi="Calibri" w:cs="Calibri"/>
+          <w:color w:val="00000A"/>
+        </w:rPr>
+      </w:pPr>
+      <w:r>
+        <w:rPr>
+          <w:rFonts w:ascii="Calibri" w:eastAsia="Droid Sans Fallback" w:hAnsi="Calibri" w:cs="Calibri"/>
+          <w:color w:val="00000A"/>
+        </w:rPr>
+        <w:t>Geef alle gebruikte R-commando’s. Geef ook de R-uitvoer en de plot.</w:t>
+      </w:r>
+    </w:p>
+    <w:p>
+      <w:pPr>
+        <w:suppressAutoHyphens/>
+        <w:spacing w:after="0" w:line="240" w:lineRule="auto"/>
+        <w:ind w:left="993" w:hanging="709"/>
+        <w:rPr>
+          <w:rFonts w:ascii="Calibri" w:eastAsia="Droid Sans Fallback" w:hAnsi="Calibri" w:cs="Calibri"/>
+          <w:color w:val="002060"/>
+          <w14:shadow w14:blurRad="38100" w14:dist="19050" w14:dir="2700000" w14:sx="100000" w14:sy="100000" w14:kx="0" w14:ky="0" w14:algn="tl">
+            <w14:srgbClr w14:val="000000">
+              <w14:alpha w14:val="60000"/>
+            </w14:srgbClr>
+          </w14:shadow>
+          <w14:textOutline w14:w="0" w14:cap="flat" w14:cmpd="sng" w14:algn="ctr">
+            <w14:noFill/>
+            <w14:prstDash w14:val="solid"/>
+            <w14:round/>
+          </w14:textOutline>
+        </w:rPr>
+      </w:pPr>
+    </w:p>
+    <w:p>
+      <w:pPr>
+        <w:shd w:val="clear" w:color="auto" w:fill="FFFFFF"/>
+        <w:tabs>
+          <w:tab w:val="left" w:pos="916"/>
+          <w:tab w:val="left" w:pos="1832"/>
+          <w:tab w:val="left" w:pos="2748"/>
+          <w:tab w:val="left" w:pos="3664"/>
+          <w:tab w:val="left" w:pos="4580"/>
+          <w:tab w:val="left" w:pos="5496"/>
+          <w:tab w:val="left" w:pos="6412"/>
+          <w:tab w:val="left" w:pos="7328"/>
+          <w:tab w:val="left" w:pos="8244"/>
+          <w:tab w:val="left" w:pos="9160"/>
+          <w:tab w:val="left" w:pos="10076"/>
+          <w:tab w:val="left" w:pos="10992"/>
+          <w:tab w:val="left" w:pos="11908"/>
+          <w:tab w:val="left" w:pos="12824"/>
+          <w:tab w:val="left" w:pos="13740"/>
+          <w:tab w:val="left" w:pos="14656"/>
+        </w:tabs>
+        <w:wordWrap w:val="0"/>
+        <w:spacing w:line="225" w:lineRule="atLeast"/>
+        <w:rPr>
+          <w:rFonts w:ascii="Lucida Console" w:eastAsia="Times New Roman" w:hAnsi="Lucida Console" w:cs="Courier New"/>
+          <w:color w:val="000000"/>
+          <w:sz w:val="20"/>
+          <w:szCs w:val="20"/>
+          <w:lang w:val="en-US" w:eastAsia="nl-NL"/>
+        </w:rPr>
+      </w:pPr>
+      <w:proofErr w:type="spellStart"/>
+      <w:r>
+        <w:rPr>
+          <w:rFonts w:ascii="Lucida Console" w:eastAsia="Times New Roman" w:hAnsi="Lucida Console" w:cs="Courier New"/>
+          <w:color w:val="0000FF"/>
+          <w:sz w:val="20"/>
+          <w:szCs w:val="20"/>
+          <w:lang w:val="en-US" w:eastAsia="nl-NL"/>
+        </w:rPr>
+        <w:t>install.packages</w:t>
+      </w:r>
+      <w:proofErr w:type="spellEnd"/>
+      <w:r>
+        <w:rPr>
+          <w:rFonts w:ascii="Lucida Console" w:eastAsia="Times New Roman" w:hAnsi="Lucida Console" w:cs="Courier New"/>
+          <w:color w:val="0000FF"/>
+          <w:sz w:val="20"/>
+          <w:szCs w:val="20"/>
+          <w:lang w:val="en-US" w:eastAsia="nl-NL"/>
+        </w:rPr>
+        <w:t>('</w:t>
+      </w:r>
+      <w:proofErr w:type="spellStart"/>
+      <w:r>
+        <w:rPr>
+          <w:rFonts w:ascii="Lucida Console" w:eastAsia="Times New Roman" w:hAnsi="Lucida Console" w:cs="Courier New"/>
+          <w:color w:val="0000FF"/>
+          <w:sz w:val="20"/>
+          <w:szCs w:val="20"/>
+          <w:lang w:val="en-US" w:eastAsia="nl-NL"/>
+        </w:rPr>
+        <w:t>rpart</w:t>
+      </w:r>
+      <w:proofErr w:type="spellEnd"/>
+      <w:r>
+        <w:rPr>
+          <w:rFonts w:ascii="Lucida Console" w:eastAsia="Times New Roman" w:hAnsi="Lucida Console" w:cs="Courier New"/>
+          <w:color w:val="0000FF"/>
+          <w:sz w:val="20"/>
+          <w:szCs w:val="20"/>
+          <w:lang w:val="en-US" w:eastAsia="nl-NL"/>
+        </w:rPr>
+        <w:t>')</w:t>
+      </w:r>
+    </w:p>
+    <w:p>
+      <w:pPr>
+        <w:shd w:val="clear" w:color="auto" w:fill="FFFFFF"/>
+        <w:tabs>
+          <w:tab w:val="left" w:pos="916"/>
+          <w:tab w:val="left" w:pos="1832"/>
+          <w:tab w:val="left" w:pos="2748"/>
+          <w:tab w:val="left" w:pos="3664"/>
+          <w:tab w:val="left" w:pos="4580"/>
+          <w:tab w:val="left" w:pos="5496"/>
+          <w:tab w:val="left" w:pos="6412"/>
+          <w:tab w:val="left" w:pos="7328"/>
+          <w:tab w:val="left" w:pos="8244"/>
+          <w:tab w:val="left" w:pos="9160"/>
+          <w:tab w:val="left" w:pos="10076"/>
+          <w:tab w:val="left" w:pos="10992"/>
+          <w:tab w:val="left" w:pos="11908"/>
+          <w:tab w:val="left" w:pos="12824"/>
+          <w:tab w:val="left" w:pos="13740"/>
+          <w:tab w:val="left" w:pos="14656"/>
+        </w:tabs>
+        <w:wordWrap w:val="0"/>
+        <w:spacing w:line="225" w:lineRule="atLeast"/>
+        <w:rPr>
+          <w:rFonts w:ascii="Lucida Console" w:eastAsia="Times New Roman" w:hAnsi="Lucida Console" w:cs="Courier New"/>
+          <w:color w:val="0000FF"/>
+          <w:sz w:val="20"/>
+          <w:szCs w:val="20"/>
+          <w:lang w:val="en-US" w:eastAsia="nl-NL"/>
+        </w:rPr>
+      </w:pPr>
+      <w:proofErr w:type="spellStart"/>
+      <w:r>
+        <w:rPr>
+          <w:rFonts w:ascii="Lucida Console" w:eastAsia="Times New Roman" w:hAnsi="Lucida Console" w:cs="Courier New"/>
+          <w:color w:val="0000FF"/>
+          <w:sz w:val="20"/>
+          <w:szCs w:val="20"/>
+          <w:lang w:val="en-US" w:eastAsia="nl-NL"/>
+        </w:rPr>
+        <w:t>install.packages</w:t>
+      </w:r>
+      <w:proofErr w:type="spellEnd"/>
+      <w:r>
+        <w:rPr>
+          <w:rFonts w:ascii="Lucida Console" w:eastAsia="Times New Roman" w:hAnsi="Lucida Console" w:cs="Courier New"/>
+          <w:color w:val="0000FF"/>
+          <w:sz w:val="20"/>
+          <w:szCs w:val="20"/>
+          <w:lang w:val="en-US" w:eastAsia="nl-NL"/>
+        </w:rPr>
+        <w:t>('</w:t>
+      </w:r>
+      <w:proofErr w:type="spellStart"/>
+      <w:r>
+        <w:rPr>
+          <w:rFonts w:ascii="Lucida Console" w:eastAsia="Times New Roman" w:hAnsi="Lucida Console" w:cs="Courier New"/>
+          <w:color w:val="0000FF"/>
+          <w:sz w:val="20"/>
+          <w:szCs w:val="20"/>
+          <w:lang w:val="en-US" w:eastAsia="nl-NL"/>
+        </w:rPr>
+        <w:t>rpart.plot</w:t>
+      </w:r>
+      <w:proofErr w:type="spellEnd"/>
+      <w:r>
+        <w:rPr>
+          <w:rFonts w:ascii="Lucida Console" w:eastAsia="Times New Roman" w:hAnsi="Lucida Console" w:cs="Courier New"/>
+          <w:color w:val="0000FF"/>
+          <w:sz w:val="20"/>
+          <w:szCs w:val="20"/>
+          <w:lang w:val="en-US" w:eastAsia="nl-NL"/>
+        </w:rPr>
+        <w:t>')</w:t>
+      </w:r>
+    </w:p>
+    <w:p>
+      <w:pPr>
+        <w:shd w:val="clear" w:color="auto" w:fill="FFFFFF"/>
+        <w:tabs>
+          <w:tab w:val="left" w:pos="916"/>
+          <w:tab w:val="left" w:pos="1832"/>
+          <w:tab w:val="left" w:pos="2748"/>
+          <w:tab w:val="left" w:pos="3664"/>
+          <w:tab w:val="left" w:pos="4580"/>
+          <w:tab w:val="left" w:pos="5496"/>
+          <w:tab w:val="left" w:pos="6412"/>
+          <w:tab w:val="left" w:pos="7328"/>
+          <w:tab w:val="left" w:pos="8244"/>
+          <w:tab w:val="left" w:pos="9160"/>
+          <w:tab w:val="left" w:pos="10076"/>
+          <w:tab w:val="left" w:pos="10992"/>
+          <w:tab w:val="left" w:pos="11908"/>
+          <w:tab w:val="left" w:pos="12824"/>
+          <w:tab w:val="left" w:pos="13740"/>
+          <w:tab w:val="left" w:pos="14656"/>
+        </w:tabs>
+        <w:wordWrap w:val="0"/>
+        <w:spacing w:line="225" w:lineRule="atLeast"/>
+        <w:rPr>
+          <w:rFonts w:ascii="Lucida Console" w:eastAsia="Times New Roman" w:hAnsi="Lucida Console" w:cs="Courier New"/>
+          <w:color w:val="0000FF"/>
+          <w:sz w:val="20"/>
+          <w:szCs w:val="20"/>
+          <w:lang w:val="en-US" w:eastAsia="nl-NL"/>
+        </w:rPr>
+      </w:pPr>
+      <w:r>
+        <w:rPr>
+          <w:rFonts w:ascii="Lucida Console" w:eastAsia="Times New Roman" w:hAnsi="Lucida Console" w:cs="Courier New"/>
+          <w:color w:val="0000FF"/>
+          <w:sz w:val="20"/>
+          <w:szCs w:val="20"/>
+          <w:lang w:val="en-US" w:eastAsia="nl-NL"/>
+        </w:rPr>
+        <w:t>&gt; library(</w:t>
+      </w:r>
+      <w:proofErr w:type="spellStart"/>
+      <w:r>
+        <w:rPr>
+          <w:rFonts w:ascii="Lucida Console" w:eastAsia="Times New Roman" w:hAnsi="Lucida Console" w:cs="Courier New"/>
+          <w:color w:val="0000FF"/>
+          <w:sz w:val="20"/>
+          <w:szCs w:val="20"/>
+          <w:lang w:val="en-US" w:eastAsia="nl-NL"/>
+        </w:rPr>
+        <w:t>rpart</w:t>
+      </w:r>
+      <w:proofErr w:type="spellEnd"/>
+      <w:r>
+        <w:rPr>
+          <w:rFonts w:ascii="Lucida Console" w:eastAsia="Times New Roman" w:hAnsi="Lucida Console" w:cs="Courier New"/>
+          <w:color w:val="0000FF"/>
+          <w:sz w:val="20"/>
+          <w:szCs w:val="20"/>
+          <w:lang w:val="en-US" w:eastAsia="nl-NL"/>
+        </w:rPr>
+        <w:t>)</w:t>
+      </w:r>
+    </w:p>
+    <w:p>
+      <w:pPr>
+        <w:shd w:val="clear" w:color="auto" w:fill="FFFFFF"/>
+        <w:tabs>
+          <w:tab w:val="left" w:pos="916"/>
+          <w:tab w:val="left" w:pos="1832"/>
+          <w:tab w:val="left" w:pos="2748"/>
+          <w:tab w:val="left" w:pos="3664"/>
+          <w:tab w:val="left" w:pos="4580"/>
+          <w:tab w:val="left" w:pos="5496"/>
+          <w:tab w:val="left" w:pos="6412"/>
+          <w:tab w:val="left" w:pos="7328"/>
+          <w:tab w:val="left" w:pos="8244"/>
+          <w:tab w:val="left" w:pos="9160"/>
+          <w:tab w:val="left" w:pos="10076"/>
+          <w:tab w:val="left" w:pos="10992"/>
+          <w:tab w:val="left" w:pos="11908"/>
+          <w:tab w:val="left" w:pos="12824"/>
+          <w:tab w:val="left" w:pos="13740"/>
+          <w:tab w:val="left" w:pos="14656"/>
+        </w:tabs>
+        <w:wordWrap w:val="0"/>
+        <w:spacing w:line="225" w:lineRule="atLeast"/>
+        <w:rPr>
+          <w:rFonts w:ascii="Lucida Console" w:eastAsia="Times New Roman" w:hAnsi="Lucida Console" w:cs="Courier New"/>
+          <w:color w:val="000000"/>
+          <w:sz w:val="20"/>
+          <w:szCs w:val="20"/>
+          <w:lang w:val="en-US" w:eastAsia="nl-NL"/>
+        </w:rPr>
+      </w:pPr>
+      <w:r>
+        <w:rPr>
+          <w:rFonts w:ascii="Lucida Console" w:eastAsia="Times New Roman" w:hAnsi="Lucida Console" w:cs="Courier New"/>
+          <w:color w:val="0000FF"/>
+          <w:sz w:val="20"/>
+          <w:szCs w:val="20"/>
+          <w:lang w:val="en-US" w:eastAsia="nl-NL"/>
+        </w:rPr>
+        <w:t>&gt; library(</w:t>
+      </w:r>
+      <w:proofErr w:type="spellStart"/>
+      <w:r>
+        <w:rPr>
+          <w:rFonts w:ascii="Lucida Console" w:eastAsia="Times New Roman" w:hAnsi="Lucida Console" w:cs="Courier New"/>
+          <w:color w:val="0000FF"/>
+          <w:sz w:val="20"/>
+          <w:szCs w:val="20"/>
+          <w:lang w:val="en-US" w:eastAsia="nl-NL"/>
+        </w:rPr>
+        <w:t>rpart.plot</w:t>
+      </w:r>
+      <w:proofErr w:type="spellEnd"/>
+      <w:r>
+        <w:rPr>
+          <w:rFonts w:ascii="Lucida Console" w:eastAsia="Times New Roman" w:hAnsi="Lucida Console" w:cs="Courier New"/>
+          <w:color w:val="0000FF"/>
+          <w:sz w:val="20"/>
+          <w:szCs w:val="20"/>
+          <w:lang w:val="en-US" w:eastAsia="nl-NL"/>
+        </w:rPr>
+        <w:t>)</w:t>
+      </w:r>
+    </w:p>
+    <w:p>
+      <w:pPr>
+        <w:pStyle w:val="HTML-voorafopgemaakt"/>
+        <w:shd w:val="clear" w:color="auto" w:fill="FFFFFF"/>
+        <w:wordWrap w:val="0"/>
+        <w:spacing w:line="225" w:lineRule="atLeast"/>
+        <w:rPr>
+          <w:rFonts w:ascii="Lucida Console" w:hAnsi="Lucida Console"/>
+          <w:color w:val="000000"/>
+          <w:lang w:val="en-US"/>
+        </w:rPr>
+      </w:pPr>
+      <w:r>
+        <w:rPr>
+          <w:rStyle w:val="gnkrckgcmrb"/>
+          <w:rFonts w:ascii="Lucida Console" w:hAnsi="Lucida Console"/>
+          <w:color w:val="0000FF"/>
+          <w:lang w:val="en-US"/>
+        </w:rPr>
+        <w:t>tree=rpart(Churn~.,data=telcotrain,method="class",control=rpart.control(minbucket=25))</w:t>
+      </w:r>
+    </w:p>
+    <w:p>
+      <w:pPr>
+        <w:shd w:val="clear" w:color="auto" w:fill="FFFFFF"/>
+        <w:tabs>
+          <w:tab w:val="left" w:pos="916"/>
+          <w:tab w:val="left" w:pos="1832"/>
+          <w:tab w:val="left" w:pos="2748"/>
+          <w:tab w:val="left" w:pos="3664"/>
+          <w:tab w:val="left" w:pos="4580"/>
+          <w:tab w:val="left" w:pos="5496"/>
+          <w:tab w:val="left" w:pos="6412"/>
+          <w:tab w:val="left" w:pos="7328"/>
+          <w:tab w:val="left" w:pos="8244"/>
+          <w:tab w:val="left" w:pos="9160"/>
+          <w:tab w:val="left" w:pos="10076"/>
+          <w:tab w:val="left" w:pos="10992"/>
+          <w:tab w:val="left" w:pos="11908"/>
+          <w:tab w:val="left" w:pos="12824"/>
+          <w:tab w:val="left" w:pos="13740"/>
+          <w:tab w:val="left" w:pos="14656"/>
+        </w:tabs>
+        <w:wordWrap w:val="0"/>
+        <w:spacing w:line="225" w:lineRule="atLeast"/>
+        <w:rPr>
+          <w:rFonts w:ascii="Lucida Console" w:eastAsia="Times New Roman" w:hAnsi="Lucida Console" w:cs="Courier New"/>
+          <w:color w:val="000000"/>
+          <w:sz w:val="20"/>
+          <w:szCs w:val="20"/>
+          <w:lang w:eastAsia="nl-NL"/>
+        </w:rPr>
+      </w:pPr>
+      <w:proofErr w:type="spellStart"/>
+      <w:r>
+        <w:rPr>
+          <w:rFonts w:ascii="Lucida Console" w:eastAsia="Times New Roman" w:hAnsi="Lucida Console" w:cs="Courier New"/>
+          <w:color w:val="000000"/>
+          <w:sz w:val="20"/>
+          <w:szCs w:val="20"/>
+          <w:lang w:eastAsia="nl-NL"/>
+        </w:rPr>
+        <w:t>prp</w:t>
+      </w:r>
+      <w:proofErr w:type="spellEnd"/>
+      <w:r>
+        <w:rPr>
+          <w:rFonts w:ascii="Lucida Console" w:eastAsia="Times New Roman" w:hAnsi="Lucida Console" w:cs="Courier New"/>
+          <w:color w:val="000000"/>
+          <w:sz w:val="20"/>
+          <w:szCs w:val="20"/>
+          <w:lang w:eastAsia="nl-NL"/>
+        </w:rPr>
+        <w:t>(tree)</w:t>
+      </w:r>
+    </w:p>
+    <w:p>
+      <w:pPr>
+        <w:suppressAutoHyphens/>
+        <w:spacing w:after="0" w:line="240" w:lineRule="auto"/>
+        <w:ind w:left="993" w:hanging="709"/>
+        <w:rPr>
+          <w:rFonts w:ascii="Calibri" w:eastAsia="Droid Sans Fallback" w:hAnsi="Calibri" w:cs="Calibri"/>
+          <w:color w:val="002060"/>
+          <w14:shadow w14:blurRad="38100" w14:dist="19050" w14:dir="2700000" w14:sx="100000" w14:sy="100000" w14:kx="0" w14:ky="0" w14:algn="tl">
+            <w14:srgbClr w14:val="000000">
+              <w14:alpha w14:val="60000"/>
+            </w14:srgbClr>
+          </w14:shadow>
+          <w14:textOutline w14:w="0" w14:cap="flat" w14:cmpd="sng" w14:algn="ctr">
+            <w14:noFill/>
+            <w14:prstDash w14:val="solid"/>
+            <w14:round/>
+          </w14:textOutline>
+        </w:rPr>
+      </w:pPr>
+      <w:r>
+        <w:rPr>
+          <w:rFonts w:ascii="Lucida Console" w:eastAsia="Times New Roman" w:hAnsi="Lucida Console" w:cs="Courier New"/>
+          <w:noProof/>
+          <w:color w:val="000000"/>
+          <w:sz w:val="20"/>
+          <w:szCs w:val="20"/>
+          <w:lang w:eastAsia="nl-NL"/>
+        </w:rPr>
+        <w:lastRenderedPageBreak/>
+        <w:drawing>
+          <wp:inline distT="0" distB="0" distL="0" distR="0" wp14:anchorId="46158018" wp14:editId="41DFEDEA">
+            <wp:extent cx="4096322" cy="3057952"/>
+            <wp:effectExtent l="0" t="0" r="0" b="9525"/>
+            <wp:docPr id="2" name="Afbeelding 2"/>
+            <wp:cNvGraphicFramePr>
+              <a:graphicFrameLocks xmlns:a="http://schemas.openxmlformats.org/drawingml/2006/main" noChangeAspect="1"/>
+            </wp:cNvGraphicFramePr>
+            <a:graphic xmlns:a="http://schemas.openxmlformats.org/drawingml/2006/main">
+              <a:graphicData uri="http://schemas.openxmlformats.org/drawingml/2006/picture">
+                <pic:pic xmlns:pic="http://schemas.openxmlformats.org/drawingml/2006/picture">
+                  <pic:nvPicPr>
+                    <pic:cNvPr id="2" name="prptree.png"/>
+                    <pic:cNvPicPr/>
+                  </pic:nvPicPr>
+                  <pic:blipFill>
+                    <a:blip r:embed="rId5">
+                      <a:extLst>
+                        <a:ext uri="{28A0092B-C50C-407E-A947-70E740481C1C}">
+                          <a14:useLocalDpi xmlns:a14="http://schemas.microsoft.com/office/drawing/2010/main" val="0"/>
+                        </a:ext>
+                      </a:extLst>
+                    </a:blip>
+                    <a:stretch>
+                      <a:fillRect/>
+                    </a:stretch>
+                  </pic:blipFill>
+                  <pic:spPr>
+                    <a:xfrm>
+                      <a:off x="0" y="0"/>
+                      <a:ext cx="4096322" cy="3057952"/>
+                    </a:xfrm>
+                    <a:prstGeom prst="rect">
+                      <a:avLst/>
+                    </a:prstGeom>
+                  </pic:spPr>
+                </pic:pic>
+              </a:graphicData>
+            </a:graphic>
+          </wp:inline>
+        </w:drawing>
+      </w:r>
+    </w:p>
+    <w:p>
+      <w:pPr>
+        <w:suppressAutoHyphens/>
+        <w:spacing w:after="0" w:line="240" w:lineRule="auto"/>
+        <w:ind w:left="993" w:hanging="709"/>
+        <w:rPr>
+          <w:rFonts w:ascii="Calibri" w:eastAsia="Droid Sans Fallback" w:hAnsi="Calibri" w:cs="Calibri"/>
+          <w:color w:val="002060"/>
+          <w14:shadow w14:blurRad="38100" w14:dist="19050" w14:dir="2700000" w14:sx="100000" w14:sy="100000" w14:kx="0" w14:ky="0" w14:algn="tl">
+            <w14:srgbClr w14:val="000000">
+              <w14:alpha w14:val="60000"/>
+            </w14:srgbClr>
+          </w14:shadow>
+          <w14:textOutline w14:w="0" w14:cap="flat" w14:cmpd="sng" w14:algn="ctr">
+            <w14:noFill/>
+            <w14:prstDash w14:val="solid"/>
+            <w14:round/>
+          </w14:textOutline>
+        </w:rPr>
+      </w:pPr>
+    </w:p>
+    <w:p>
+      <w:pPr>
+        <w:suppressAutoHyphens/>
+        <w:spacing w:after="0" w:line="240" w:lineRule="auto"/>
+        <w:ind w:left="993" w:hanging="709"/>
+        <w:rPr>
+          <w:rFonts w:ascii="Calibri" w:eastAsia="Droid Sans Fallback" w:hAnsi="Calibri" w:cs="Calibri"/>
+          <w:color w:val="002060"/>
+          <w14:shadow w14:blurRad="38100" w14:dist="19050" w14:dir="2700000" w14:sx="100000" w14:sy="100000" w14:kx="0" w14:ky="0" w14:algn="tl">
+            <w14:srgbClr w14:val="000000">
+              <w14:alpha w14:val="60000"/>
+            </w14:srgbClr>
+          </w14:shadow>
+          <w14:textOutline w14:w="0" w14:cap="flat" w14:cmpd="sng" w14:algn="ctr">
+            <w14:noFill/>
+            <w14:prstDash w14:val="solid"/>
+            <w14:round/>
+          </w14:textOutline>
+        </w:rPr>
+      </w:pPr>
+    </w:p>
+    <w:p>
+      <w:pPr>
+        <w:ind w:left="993" w:hanging="709"/>
+      </w:pPr>
+      <w:r>
+        <w:rPr>
+          <w:b/>
+        </w:rPr>
+        <w:t>2b)</w:t>
+      </w:r>
+      <w:r>
+        <w:tab/>
+        <w:t xml:space="preserve">Bereken ook de tree voor een minbucket van 5 en een voor een minbucket van 100. Druk ook daarvan de tree af. </w:t>
+      </w:r>
+    </w:p>
+    <w:p>
+      <w:pPr>
+        <w:ind w:left="993" w:hanging="709"/>
+        <w:rPr>
+          <w:b/>
+        </w:rPr>
+      </w:pPr>
+      <w:r>
+        <w:rPr>
+          <w:b/>
+        </w:rPr>
+        <w:t xml:space="preserve">Gevraagde antwoorden: </w:t>
+      </w:r>
+    </w:p>
+    <w:p>
+      <w:pPr>
+        <w:ind w:left="993" w:hanging="709"/>
+      </w:pPr>
+      <w:r>
+        <w:t>Geef alle gebruikte R-commando’s. Geef ook de R-uitvoer en de plots.</w:t>
+      </w:r>
+    </w:p>
+    <w:p>
+      <w:pPr>
+        <w:ind w:left="993" w:hanging="709"/>
+      </w:pPr>
+    </w:p>
+    <w:p>
+      <w:pPr>
+        <w:ind w:left="993" w:hanging="709"/>
+        <w:rPr>
+          <w:rFonts w:ascii="Lucida Console" w:eastAsia="Times New Roman" w:hAnsi="Lucida Console" w:cs="Courier New"/>
+          <w:color w:val="000000"/>
+          <w:sz w:val="20"/>
+          <w:szCs w:val="20"/>
+          <w:lang w:val="en-US" w:eastAsia="nl-NL"/>
+        </w:rPr>
+      </w:pPr>
+      <w:r>
+        <w:rPr>
+          <w:rFonts w:ascii="Lucida Console" w:eastAsia="Times New Roman" w:hAnsi="Lucida Console" w:cs="Courier New"/>
+          <w:color w:val="000000"/>
+          <w:sz w:val="20"/>
+          <w:szCs w:val="20"/>
+          <w:lang w:val="en-US" w:eastAsia="nl-NL"/>
+        </w:rPr>
+        <w:t>t</w:t>
+      </w:r>
+      <w:r>
+        <w:rPr>
+          <w:rFonts w:ascii="Lucida Console" w:eastAsia="Times New Roman" w:hAnsi="Lucida Console" w:cs="Courier New"/>
+          <w:color w:val="000000"/>
+          <w:sz w:val="20"/>
+          <w:szCs w:val="20"/>
+          <w:lang w:val="en-US" w:eastAsia="nl-NL"/>
+        </w:rPr>
+        <w:t>ree</w:t>
+      </w:r>
+      <w:r>
+        <w:rPr>
+          <w:rFonts w:ascii="Lucida Console" w:eastAsia="Times New Roman" w:hAnsi="Lucida Console" w:cs="Courier New"/>
+          <w:color w:val="000000"/>
+          <w:sz w:val="20"/>
+          <w:szCs w:val="20"/>
+          <w:lang w:val="en-US" w:eastAsia="nl-NL"/>
+        </w:rPr>
+        <w:t>2</w:t>
+      </w:r>
+      <w:r>
+        <w:rPr>
+          <w:rFonts w:ascii="Lucida Console" w:eastAsia="Times New Roman" w:hAnsi="Lucida Console" w:cs="Courier New"/>
+          <w:color w:val="000000"/>
+          <w:sz w:val="20"/>
+          <w:szCs w:val="20"/>
+          <w:lang w:val="en-US" w:eastAsia="nl-NL"/>
+        </w:rPr>
+        <w:t>=rpart(</w:t>
+      </w:r>
+      <w:r>
+        <w:rPr>
+          <w:rFonts w:ascii="Lucida Console" w:eastAsia="Times New Roman" w:hAnsi="Lucida Console" w:cs="Courier New"/>
+          <w:color w:val="000000"/>
+          <w:sz w:val="20"/>
+          <w:szCs w:val="20"/>
+          <w:lang w:val="en-US" w:eastAsia="nl-NL"/>
+        </w:rPr>
+        <w:t>Churn</w:t>
+      </w:r>
+      <w:r>
+        <w:rPr>
+          <w:rFonts w:ascii="Lucida Console" w:eastAsia="Times New Roman" w:hAnsi="Lucida Console" w:cs="Courier New"/>
+          <w:color w:val="000000"/>
+          <w:sz w:val="20"/>
+          <w:szCs w:val="20"/>
+          <w:lang w:val="en-US" w:eastAsia="nl-NL"/>
+        </w:rPr>
+        <w:t>~.,data=</w:t>
+      </w:r>
+      <w:r>
+        <w:rPr>
+          <w:rFonts w:ascii="Lucida Console" w:eastAsia="Times New Roman" w:hAnsi="Lucida Console" w:cs="Courier New"/>
+          <w:color w:val="0000FF"/>
+          <w:sz w:val="20"/>
+          <w:szCs w:val="20"/>
+          <w:lang w:val="en-US" w:eastAsia="nl-NL"/>
+        </w:rPr>
+        <w:t>telcotrain</w:t>
+      </w:r>
+      <w:r>
+        <w:rPr>
+          <w:rFonts w:ascii="Lucida Console" w:eastAsia="Times New Roman" w:hAnsi="Lucida Console" w:cs="Courier New"/>
+          <w:color w:val="000000"/>
+          <w:sz w:val="20"/>
+          <w:szCs w:val="20"/>
+          <w:lang w:val="en-US" w:eastAsia="nl-NL"/>
+        </w:rPr>
+        <w:t>,method=”class”,control=rpart.control(minbucket=5))</w:t>
+      </w:r>
+    </w:p>
+    <w:p>
+      <w:pPr>
+        <w:ind w:left="993" w:hanging="709"/>
+        <w:rPr>
+          <w:rFonts w:ascii="Lucida Console" w:eastAsia="Times New Roman" w:hAnsi="Lucida Console" w:cs="Courier New"/>
+          <w:color w:val="000000"/>
+          <w:sz w:val="20"/>
+          <w:szCs w:val="20"/>
+          <w:lang w:val="en-US" w:eastAsia="nl-NL"/>
+        </w:rPr>
+      </w:pPr>
+      <w:proofErr w:type="spellStart"/>
+      <w:r>
+        <w:rPr>
+          <w:rFonts w:ascii="Lucida Console" w:eastAsia="Times New Roman" w:hAnsi="Lucida Console" w:cs="Courier New"/>
+          <w:color w:val="000000"/>
+          <w:sz w:val="20"/>
+          <w:szCs w:val="20"/>
+          <w:lang w:val="en-US" w:eastAsia="nl-NL"/>
+        </w:rPr>
+        <w:t>prp</w:t>
+      </w:r>
+      <w:proofErr w:type="spellEnd"/>
+      <w:r>
+        <w:rPr>
+          <w:rFonts w:ascii="Lucida Console" w:eastAsia="Times New Roman" w:hAnsi="Lucida Console" w:cs="Courier New"/>
+          <w:color w:val="000000"/>
+          <w:sz w:val="20"/>
+          <w:szCs w:val="20"/>
+          <w:lang w:val="en-US" w:eastAsia="nl-NL"/>
+        </w:rPr>
+        <w:t>(tree2)</w:t>
+      </w:r>
+    </w:p>
+    <w:p>
+      <w:pPr>
+        <w:ind w:left="993" w:hanging="709"/>
+      </w:pPr>
+      <w:r>
+        <w:rPr>
+          <w:rFonts w:ascii="Lucida Console" w:eastAsia="Times New Roman" w:hAnsi="Lucida Console" w:cs="Courier New"/>
+          <w:noProof/>
+          <w:color w:val="000000"/>
+          <w:sz w:val="20"/>
+          <w:szCs w:val="20"/>
+          <w:lang w:val="en-US" w:eastAsia="nl-NL"/>
+        </w:rPr>
+        <w:lastRenderedPageBreak/>
+        <w:drawing>
+          <wp:inline distT="0" distB="0" distL="0" distR="0" wp14:anchorId="734412EE" wp14:editId="1597326B">
+            <wp:extent cx="2391109" cy="4210638"/>
+            <wp:effectExtent l="0" t="0" r="9525" b="0"/>
+            <wp:docPr id="3" name="Afbeelding 3"/>
+            <wp:cNvGraphicFramePr>
+              <a:graphicFrameLocks xmlns:a="http://schemas.openxmlformats.org/drawingml/2006/main" noChangeAspect="1"/>
+            </wp:cNvGraphicFramePr>
+            <a:graphic xmlns:a="http://schemas.openxmlformats.org/drawingml/2006/main">
+              <a:graphicData uri="http://schemas.openxmlformats.org/drawingml/2006/picture">
+                <pic:pic xmlns:pic="http://schemas.openxmlformats.org/drawingml/2006/picture">
+                  <pic:nvPicPr>
+                    <pic:cNvPr id="3" name="prptree2.png"/>
+                    <pic:cNvPicPr/>
+                  </pic:nvPicPr>
+                  <pic:blipFill>
+                    <a:blip r:embed="rId6">
+                      <a:extLst>
+                        <a:ext uri="{28A0092B-C50C-407E-A947-70E740481C1C}">
+                          <a14:useLocalDpi xmlns:a14="http://schemas.microsoft.com/office/drawing/2010/main" val="0"/>
+                        </a:ext>
+                      </a:extLst>
+                    </a:blip>
+                    <a:stretch>
+                      <a:fillRect/>
+                    </a:stretch>
+                  </pic:blipFill>
+                  <pic:spPr>
+                    <a:xfrm>
+                      <a:off x="0" y="0"/>
+                      <a:ext cx="2391109" cy="4210638"/>
+                    </a:xfrm>
+                    <a:prstGeom prst="rect">
+                      <a:avLst/>
+                    </a:prstGeom>
+                  </pic:spPr>
+                </pic:pic>
+              </a:graphicData>
+            </a:graphic>
+          </wp:inline>
+        </w:drawing>
+      </w:r>
+    </w:p>
+    <w:p>
+      <w:pPr>
+        <w:ind w:left="993" w:hanging="709"/>
+      </w:pPr>
+    </w:p>
+    <w:p>
+      <w:pPr>
+        <w:pStyle w:val="HTML-voorafopgemaakt"/>
+        <w:shd w:val="clear" w:color="auto" w:fill="FFFFFF"/>
+        <w:wordWrap w:val="0"/>
+        <w:spacing w:line="225" w:lineRule="atLeast"/>
+        <w:rPr>
+          <w:rStyle w:val="gnkrckgcmrb"/>
+          <w:rFonts w:ascii="Lucida Console" w:hAnsi="Lucida Console"/>
+          <w:color w:val="0000FF"/>
+          <w:lang w:val="en-US"/>
+        </w:rPr>
+      </w:pPr>
+      <w:r>
+        <w:rPr>
+          <w:rStyle w:val="gnkrckgcmsb"/>
+          <w:rFonts w:ascii="Lucida Console" w:hAnsi="Lucida Console"/>
+          <w:color w:val="0000FF"/>
+          <w:lang w:val="en-US"/>
+        </w:rPr>
+        <w:t xml:space="preserve">&gt; </w:t>
+      </w:r>
+      <w:r>
+        <w:rPr>
+          <w:rStyle w:val="gnkrckgcmrb"/>
+          <w:rFonts w:ascii="Lucida Console" w:hAnsi="Lucida Console"/>
+          <w:color w:val="0000FF"/>
+          <w:lang w:val="en-US"/>
+        </w:rPr>
+        <w:t>tree3=rpart(Churn~.,data=telcotrain,method="class",control=rpart.control(minbucket=100))</w:t>
+      </w:r>
+    </w:p>
+    <w:p>
+      <w:pPr>
+        <w:pStyle w:val="HTML-voorafopgemaakt"/>
+        <w:shd w:val="clear" w:color="auto" w:fill="FFFFFF"/>
+        <w:wordWrap w:val="0"/>
+        <w:spacing w:line="225" w:lineRule="atLeast"/>
+        <w:rPr>
+          <w:rFonts w:ascii="Lucida Console" w:hAnsi="Lucida Console"/>
+          <w:color w:val="000000"/>
+        </w:rPr>
+      </w:pPr>
+      <w:r>
+        <w:rPr>
+          <w:rStyle w:val="gnkrckgcmsb"/>
+          <w:rFonts w:ascii="Lucida Console" w:hAnsi="Lucida Console"/>
+          <w:color w:val="0000FF"/>
+        </w:rPr>
+        <w:t xml:space="preserve">&gt; </w:t>
+      </w:r>
+      <w:proofErr w:type="spellStart"/>
+      <w:r>
+        <w:rPr>
+          <w:rStyle w:val="gnkrckgcmrb"/>
+          <w:rFonts w:ascii="Lucida Console" w:hAnsi="Lucida Console"/>
+          <w:color w:val="0000FF"/>
+        </w:rPr>
+        <w:t>prp</w:t>
+      </w:r>
+      <w:proofErr w:type="spellEnd"/>
+      <w:r>
+        <w:rPr>
+          <w:rStyle w:val="gnkrckgcmrb"/>
+          <w:rFonts w:ascii="Lucida Console" w:hAnsi="Lucida Console"/>
+          <w:color w:val="0000FF"/>
+        </w:rPr>
+        <w:t>(tree3)</w:t>
+      </w:r>
+    </w:p>
+    <w:p>
+      <w:pPr>
+        <w:ind w:left="993" w:hanging="709"/>
+      </w:pPr>
+      <w:r>
+        <w:rPr>
+          <w:noProof/>
+        </w:rPr>
+        <w:drawing>
+          <wp:inline distT="0" distB="0" distL="0" distR="0">
+            <wp:extent cx="5760720" cy="3395980"/>
+            <wp:effectExtent l="0" t="0" r="0" b="0"/>
+            <wp:docPr id="5" name="Afbeelding 5" descr="Afbeelding met kaart&#10;&#10;Automatisch gegenereerde beschrijving"/>
+            <wp:cNvGraphicFramePr>
+              <a:graphicFrameLocks xmlns:a="http://schemas.openxmlformats.org/drawingml/2006/main" noChangeAspect="1"/>
+            </wp:cNvGraphicFramePr>
+            <a:graphic xmlns:a="http://schemas.openxmlformats.org/drawingml/2006/main">
+              <a:graphicData uri="http://schemas.openxmlformats.org/drawingml/2006/picture">
+                <pic:pic xmlns:pic="http://schemas.openxmlformats.org/drawingml/2006/picture">
+                  <pic:nvPicPr>
+                    <pic:cNvPr id="5" name="tree3.png"/>
+                    <pic:cNvPicPr/>
+                  </pic:nvPicPr>
+                  <pic:blipFill>
+                    <a:blip r:embed="rId7">
+                      <a:extLst>
+                        <a:ext uri="{28A0092B-C50C-407E-A947-70E740481C1C}">
+                          <a14:useLocalDpi xmlns:a14="http://schemas.microsoft.com/office/drawing/2010/main" val="0"/>
+                        </a:ext>
+                      </a:extLst>
+                    </a:blip>
+                    <a:stretch>
+                      <a:fillRect/>
+                    </a:stretch>
+                  </pic:blipFill>
+                  <pic:spPr>
+                    <a:xfrm>
+                      <a:off x="0" y="0"/>
+                      <a:ext cx="5760720" cy="3395980"/>
+                    </a:xfrm>
+                    <a:prstGeom prst="rect">
+                      <a:avLst/>
+                    </a:prstGeom>
+                  </pic:spPr>
+                </pic:pic>
+              </a:graphicData>
+            </a:graphic>
+          </wp:inline>
+        </w:drawing>
+      </w:r>
+    </w:p>
+    <w:p>
+      <w:pPr>
+        <w:ind w:left="993" w:hanging="709"/>
+      </w:pPr>
+    </w:p>
+    <w:p>
+      <w:pPr>
+        <w:pStyle w:val="Kop2"/>
+      </w:pPr>
+      <w:r>
+        <w:lastRenderedPageBreak/>
+        <w:t>Vraag 3</w:t>
+      </w:r>
+    </w:p>
+    <w:p>
+      <w:r>
+        <w:t xml:space="preserve">Valideer het CART-model dat bij Vraag 2a) gemaakt is. Gebruik daarvoor </w:t>
+      </w:r>
+      <w:r>
+        <w:t>dit</w:t>
+      </w:r>
+      <w:r>
+        <w:t xml:space="preserve"> model om de waarden van </w:t>
+      </w:r>
+      <w:proofErr w:type="spellStart"/>
+      <w:r>
+        <w:t>Churn</w:t>
+      </w:r>
+      <w:proofErr w:type="spellEnd"/>
+      <w:r>
+        <w:t xml:space="preserve"> in de </w:t>
+      </w:r>
+      <w:proofErr w:type="spellStart"/>
+      <w:r>
+        <w:rPr>
+          <w:b/>
+        </w:rPr>
+        <w:t>testset</w:t>
+      </w:r>
+      <w:proofErr w:type="spellEnd"/>
+      <w:r>
+        <w:t xml:space="preserve"> </w:t>
+      </w:r>
+      <w:r>
+        <w:rPr>
+          <w:b/>
+        </w:rPr>
+        <w:t>(telcotest.csv)</w:t>
+      </w:r>
+      <w:r>
+        <w:t xml:space="preserve"> te voorspellen.</w:t>
+      </w:r>
+    </w:p>
+    <w:p>
+      <w:r>
+        <w:t>NB: Ook bij deze opgave moet je eerst de eerste en derde kolom uit de data verwijderen.</w:t>
+      </w:r>
+    </w:p>
+    <w:p/>
+    <w:p>
+      <w:pPr>
+        <w:ind w:left="993" w:hanging="709"/>
+      </w:pPr>
+      <w:r>
+        <w:rPr>
+          <w:b/>
+        </w:rPr>
+        <w:t>3a)</w:t>
+      </w:r>
+      <w:r>
+        <w:tab/>
+        <w:t xml:space="preserve">Geef de </w:t>
+      </w:r>
+      <w:proofErr w:type="spellStart"/>
+      <w:r>
+        <w:t>Confusion</w:t>
+      </w:r>
+      <w:proofErr w:type="spellEnd"/>
+      <w:r>
+        <w:t xml:space="preserve"> Matrix, de </w:t>
+      </w:r>
+      <w:proofErr w:type="spellStart"/>
+      <w:r>
+        <w:t>accuracy</w:t>
+      </w:r>
+      <w:proofErr w:type="spellEnd"/>
+      <w:r>
+        <w:t xml:space="preserve">, de </w:t>
+      </w:r>
+      <w:proofErr w:type="spellStart"/>
+      <w:r>
+        <w:t>specificity</w:t>
+      </w:r>
+      <w:proofErr w:type="spellEnd"/>
+      <w:r>
+        <w:t xml:space="preserve"> en de </w:t>
+      </w:r>
+      <w:proofErr w:type="spellStart"/>
+      <w:r>
+        <w:t>sensitivity</w:t>
+      </w:r>
+      <w:proofErr w:type="spellEnd"/>
+      <w:r>
+        <w:t>.</w:t>
+      </w:r>
+    </w:p>
+    <w:p>
+      <w:pPr>
+        <w:ind w:left="993" w:hanging="709"/>
+        <w:rPr>
+          <w:b/>
+        </w:rPr>
+      </w:pPr>
+      <w:r>
+        <w:rPr>
+          <w:b/>
+        </w:rPr>
+        <w:t xml:space="preserve">Gevraagde antwoorden: </w:t>
+      </w:r>
+    </w:p>
+    <w:p>
+      <w:pPr>
+        <w:ind w:left="993" w:hanging="709"/>
+      </w:pPr>
+      <w:r>
+        <w:t>Geef alle gebruikte R-commando’s. Geef ook de R-uitvoer.</w:t>
+      </w:r>
+    </w:p>
+    <w:p>
+      <w:pPr>
+        <w:ind w:left="993" w:hanging="709"/>
+      </w:pPr>
+    </w:p>
+    <w:p>
+      <w:pPr>
+        <w:shd w:val="clear" w:color="auto" w:fill="FFFFFF"/>
+        <w:tabs>
+          <w:tab w:val="left" w:pos="916"/>
+          <w:tab w:val="left" w:pos="1832"/>
+          <w:tab w:val="left" w:pos="2748"/>
+          <w:tab w:val="left" w:pos="3664"/>
+          <w:tab w:val="left" w:pos="4580"/>
+          <w:tab w:val="left" w:pos="5496"/>
+          <w:tab w:val="left" w:pos="6412"/>
+          <w:tab w:val="left" w:pos="7328"/>
+          <w:tab w:val="left" w:pos="8244"/>
+          <w:tab w:val="left" w:pos="9160"/>
+          <w:tab w:val="left" w:pos="10076"/>
+          <w:tab w:val="left" w:pos="10992"/>
+          <w:tab w:val="left" w:pos="11908"/>
+          <w:tab w:val="left" w:pos="12824"/>
+          <w:tab w:val="left" w:pos="13740"/>
+          <w:tab w:val="left" w:pos="14656"/>
+        </w:tabs>
+        <w:wordWrap w:val="0"/>
+        <w:spacing w:after="0" w:line="225" w:lineRule="atLeast"/>
+        <w:rPr>
+          <w:rFonts w:ascii="Lucida Console" w:eastAsia="Times New Roman" w:hAnsi="Lucida Console" w:cs="Courier New"/>
+          <w:color w:val="0000FF"/>
+          <w:sz w:val="20"/>
+          <w:szCs w:val="20"/>
+          <w:lang w:val="en-US" w:eastAsia="nl-NL"/>
+        </w:rPr>
+      </w:pPr>
+      <w:r>
+        <w:rPr>
+          <w:rFonts w:ascii="Lucida Console" w:eastAsia="Times New Roman" w:hAnsi="Lucida Console" w:cs="Courier New"/>
+          <w:color w:val="0000FF"/>
+          <w:sz w:val="20"/>
+          <w:szCs w:val="20"/>
+          <w:lang w:val="en-US" w:eastAsia="nl-NL"/>
+        </w:rPr>
+        <w:t>conf2 &lt;- function(</w:t>
+      </w:r>
+      <w:proofErr w:type="spellStart"/>
+      <w:r>
+        <w:rPr>
+          <w:rFonts w:ascii="Lucida Console" w:eastAsia="Times New Roman" w:hAnsi="Lucida Console" w:cs="Courier New"/>
+          <w:color w:val="0000FF"/>
+          <w:sz w:val="20"/>
+          <w:szCs w:val="20"/>
+          <w:lang w:val="en-US" w:eastAsia="nl-NL"/>
+        </w:rPr>
+        <w:t>pred</w:t>
+      </w:r>
+      <w:proofErr w:type="spellEnd"/>
+      <w:r>
+        <w:rPr>
+          <w:rFonts w:ascii="Lucida Console" w:eastAsia="Times New Roman" w:hAnsi="Lucida Console" w:cs="Courier New"/>
+          <w:color w:val="0000FF"/>
+          <w:sz w:val="20"/>
+          <w:szCs w:val="20"/>
+          <w:lang w:val="en-US" w:eastAsia="nl-NL"/>
+        </w:rPr>
+        <w:t xml:space="preserve">, </w:t>
+      </w:r>
+      <w:proofErr w:type="spellStart"/>
+      <w:r>
+        <w:rPr>
+          <w:rFonts w:ascii="Lucida Console" w:eastAsia="Times New Roman" w:hAnsi="Lucida Console" w:cs="Courier New"/>
+          <w:color w:val="0000FF"/>
+          <w:sz w:val="20"/>
+          <w:szCs w:val="20"/>
+          <w:lang w:val="en-US" w:eastAsia="nl-NL"/>
+        </w:rPr>
+        <w:t>afh</w:t>
+      </w:r>
+      <w:proofErr w:type="spellEnd"/>
+      <w:r>
+        <w:rPr>
+          <w:rFonts w:ascii="Lucida Console" w:eastAsia="Times New Roman" w:hAnsi="Lucida Console" w:cs="Courier New"/>
+          <w:color w:val="0000FF"/>
+          <w:sz w:val="20"/>
+          <w:szCs w:val="20"/>
+          <w:lang w:val="en-US" w:eastAsia="nl-NL"/>
+        </w:rPr>
+        <w:t xml:space="preserve">, </w:t>
+      </w:r>
+      <w:proofErr w:type="spellStart"/>
+      <w:r>
+        <w:rPr>
+          <w:rFonts w:ascii="Lucida Console" w:eastAsia="Times New Roman" w:hAnsi="Lucida Console" w:cs="Courier New"/>
+          <w:color w:val="0000FF"/>
+          <w:sz w:val="20"/>
+          <w:szCs w:val="20"/>
+          <w:lang w:val="en-US" w:eastAsia="nl-NL"/>
+        </w:rPr>
+        <w:t>drempel</w:t>
+      </w:r>
+      <w:proofErr w:type="spellEnd"/>
+      <w:r>
+        <w:rPr>
+          <w:rFonts w:ascii="Lucida Console" w:eastAsia="Times New Roman" w:hAnsi="Lucida Console" w:cs="Courier New"/>
+          <w:color w:val="0000FF"/>
+          <w:sz w:val="20"/>
+          <w:szCs w:val="20"/>
+          <w:lang w:val="en-US" w:eastAsia="nl-NL"/>
+        </w:rPr>
+        <w:t>) {</w:t>
+      </w:r>
+    </w:p>
+    <w:p>
+      <w:pPr>
+        <w:shd w:val="clear" w:color="auto" w:fill="FFFFFF"/>
+        <w:tabs>
+          <w:tab w:val="left" w:pos="916"/>
+          <w:tab w:val="left" w:pos="1832"/>
+          <w:tab w:val="left" w:pos="2748"/>
+          <w:tab w:val="left" w:pos="3664"/>
+          <w:tab w:val="left" w:pos="4580"/>
+          <w:tab w:val="left" w:pos="5496"/>
+          <w:tab w:val="left" w:pos="6412"/>
+          <w:tab w:val="left" w:pos="7328"/>
+          <w:tab w:val="left" w:pos="8244"/>
+          <w:tab w:val="left" w:pos="9160"/>
+          <w:tab w:val="left" w:pos="10076"/>
+          <w:tab w:val="left" w:pos="10992"/>
+          <w:tab w:val="left" w:pos="11908"/>
+          <w:tab w:val="left" w:pos="12824"/>
+          <w:tab w:val="left" w:pos="13740"/>
+          <w:tab w:val="left" w:pos="14656"/>
+        </w:tabs>
+        <w:wordWrap w:val="0"/>
+        <w:spacing w:after="0" w:line="225" w:lineRule="atLeast"/>
+        <w:rPr>
+          <w:rFonts w:ascii="Lucida Console" w:eastAsia="Times New Roman" w:hAnsi="Lucida Console" w:cs="Courier New"/>
+          <w:color w:val="0000FF"/>
+          <w:sz w:val="20"/>
+          <w:szCs w:val="20"/>
+          <w:lang w:val="en-US" w:eastAsia="nl-NL"/>
+        </w:rPr>
+      </w:pPr>
+      <w:r>
+        <w:rPr>
+          <w:rFonts w:ascii="Lucida Console" w:eastAsia="Times New Roman" w:hAnsi="Lucida Console" w:cs="Courier New"/>
+          <w:color w:val="0000FF"/>
+          <w:sz w:val="20"/>
+          <w:szCs w:val="20"/>
+          <w:lang w:val="en-US" w:eastAsia="nl-NL"/>
+        </w:rPr>
+        <w:tab/>
+        <w:t>tab = table(</w:t>
+      </w:r>
+      <w:proofErr w:type="spellStart"/>
+      <w:r>
+        <w:rPr>
+          <w:rFonts w:ascii="Lucida Console" w:eastAsia="Times New Roman" w:hAnsi="Lucida Console" w:cs="Courier New"/>
+          <w:color w:val="0000FF"/>
+          <w:sz w:val="20"/>
+          <w:szCs w:val="20"/>
+          <w:lang w:val="en-US" w:eastAsia="nl-NL"/>
+        </w:rPr>
+        <w:t>afh,pred</w:t>
+      </w:r>
+      <w:proofErr w:type="spellEnd"/>
+      <w:r>
+        <w:rPr>
+          <w:rFonts w:ascii="Lucida Console" w:eastAsia="Times New Roman" w:hAnsi="Lucida Console" w:cs="Courier New"/>
+          <w:color w:val="0000FF"/>
+          <w:sz w:val="20"/>
+          <w:szCs w:val="20"/>
+          <w:lang w:val="en-US" w:eastAsia="nl-NL"/>
+        </w:rPr>
+        <w:t xml:space="preserve">&gt; </w:t>
+      </w:r>
+      <w:proofErr w:type="spellStart"/>
+      <w:r>
+        <w:rPr>
+          <w:rFonts w:ascii="Lucida Console" w:eastAsia="Times New Roman" w:hAnsi="Lucida Console" w:cs="Courier New"/>
+          <w:color w:val="0000FF"/>
+          <w:sz w:val="20"/>
+          <w:szCs w:val="20"/>
+          <w:lang w:val="en-US" w:eastAsia="nl-NL"/>
+        </w:rPr>
+        <w:t>drempel</w:t>
+      </w:r>
+      <w:proofErr w:type="spellEnd"/>
+      <w:r>
+        <w:rPr>
+          <w:rFonts w:ascii="Lucida Console" w:eastAsia="Times New Roman" w:hAnsi="Lucida Console" w:cs="Courier New"/>
+          <w:color w:val="0000FF"/>
+          <w:sz w:val="20"/>
+          <w:szCs w:val="20"/>
+          <w:lang w:val="en-US" w:eastAsia="nl-NL"/>
+        </w:rPr>
+        <w:t>)</w:t>
+      </w:r>
+    </w:p>
+    <w:p>
+      <w:pPr>
+        <w:shd w:val="clear" w:color="auto" w:fill="FFFFFF"/>
+        <w:tabs>
+          <w:tab w:val="left" w:pos="916"/>
+          <w:tab w:val="left" w:pos="1832"/>
+          <w:tab w:val="left" w:pos="2748"/>
+          <w:tab w:val="left" w:pos="3664"/>
+          <w:tab w:val="left" w:pos="4580"/>
+          <w:tab w:val="left" w:pos="5496"/>
+          <w:tab w:val="left" w:pos="6412"/>
+          <w:tab w:val="left" w:pos="7328"/>
+          <w:tab w:val="left" w:pos="8244"/>
+          <w:tab w:val="left" w:pos="9160"/>
+          <w:tab w:val="left" w:pos="10076"/>
+          <w:tab w:val="left" w:pos="10992"/>
+          <w:tab w:val="left" w:pos="11908"/>
+          <w:tab w:val="left" w:pos="12824"/>
+          <w:tab w:val="left" w:pos="13740"/>
+          <w:tab w:val="left" w:pos="14656"/>
+        </w:tabs>
+        <w:wordWrap w:val="0"/>
+        <w:spacing w:after="0" w:line="225" w:lineRule="atLeast"/>
+        <w:rPr>
+          <w:rFonts w:ascii="Lucida Console" w:eastAsia="Times New Roman" w:hAnsi="Lucida Console" w:cs="Courier New"/>
+          <w:color w:val="0000FF"/>
+          <w:sz w:val="20"/>
+          <w:szCs w:val="20"/>
+          <w:lang w:val="en-US" w:eastAsia="nl-NL"/>
+        </w:rPr>
+      </w:pPr>
+      <w:r>
+        <w:rPr>
+          <w:rFonts w:ascii="Lucida Console" w:eastAsia="Times New Roman" w:hAnsi="Lucida Console" w:cs="Courier New"/>
+          <w:color w:val="0000FF"/>
+          <w:sz w:val="20"/>
+          <w:szCs w:val="20"/>
+          <w:lang w:val="en-US" w:eastAsia="nl-NL"/>
+        </w:rPr>
+        <w:tab/>
+        <w:t>print(tab)</w:t>
+      </w:r>
+    </w:p>
+    <w:p>
+      <w:pPr>
+        <w:shd w:val="clear" w:color="auto" w:fill="FFFFFF"/>
+        <w:tabs>
+          <w:tab w:val="left" w:pos="916"/>
+          <w:tab w:val="left" w:pos="1832"/>
+          <w:tab w:val="left" w:pos="2748"/>
+          <w:tab w:val="left" w:pos="3664"/>
+          <w:tab w:val="left" w:pos="4580"/>
+          <w:tab w:val="left" w:pos="5496"/>
+          <w:tab w:val="left" w:pos="6412"/>
+          <w:tab w:val="left" w:pos="7328"/>
+          <w:tab w:val="left" w:pos="8244"/>
+          <w:tab w:val="left" w:pos="9160"/>
+          <w:tab w:val="left" w:pos="10076"/>
+          <w:tab w:val="left" w:pos="10992"/>
+          <w:tab w:val="left" w:pos="11908"/>
+          <w:tab w:val="left" w:pos="12824"/>
+          <w:tab w:val="left" w:pos="13740"/>
+          <w:tab w:val="left" w:pos="14656"/>
+        </w:tabs>
+        <w:wordWrap w:val="0"/>
+        <w:spacing w:after="0" w:line="225" w:lineRule="atLeast"/>
+        <w:rPr>
+          <w:rFonts w:ascii="Lucida Console" w:eastAsia="Times New Roman" w:hAnsi="Lucida Console" w:cs="Courier New"/>
+          <w:color w:val="0000FF"/>
+          <w:sz w:val="20"/>
+          <w:szCs w:val="20"/>
+          <w:lang w:val="en-US" w:eastAsia="nl-NL"/>
+        </w:rPr>
+      </w:pPr>
+      <w:r>
+        <w:rPr>
+          <w:rFonts w:ascii="Lucida Console" w:eastAsia="Times New Roman" w:hAnsi="Lucida Console" w:cs="Courier New"/>
+          <w:color w:val="0000FF"/>
+          <w:sz w:val="20"/>
+          <w:szCs w:val="20"/>
+          <w:lang w:val="en-US" w:eastAsia="nl-NL"/>
+        </w:rPr>
+        <w:tab/>
+        <w:t>print('accuracy ')</w:t>
+      </w:r>
+    </w:p>
+    <w:p>
+      <w:pPr>
+        <w:shd w:val="clear" w:color="auto" w:fill="FFFFFF"/>
+        <w:tabs>
+          <w:tab w:val="left" w:pos="916"/>
+          <w:tab w:val="left" w:pos="1832"/>
+          <w:tab w:val="left" w:pos="2748"/>
+          <w:tab w:val="left" w:pos="3664"/>
+          <w:tab w:val="left" w:pos="4580"/>
+          <w:tab w:val="left" w:pos="5496"/>
+          <w:tab w:val="left" w:pos="6412"/>
+          <w:tab w:val="left" w:pos="7328"/>
+          <w:tab w:val="left" w:pos="8244"/>
+          <w:tab w:val="left" w:pos="9160"/>
+          <w:tab w:val="left" w:pos="10076"/>
+          <w:tab w:val="left" w:pos="10992"/>
+          <w:tab w:val="left" w:pos="11908"/>
+          <w:tab w:val="left" w:pos="12824"/>
+          <w:tab w:val="left" w:pos="13740"/>
+          <w:tab w:val="left" w:pos="14656"/>
+        </w:tabs>
+        <w:wordWrap w:val="0"/>
+        <w:spacing w:after="0" w:line="225" w:lineRule="atLeast"/>
+        <w:rPr>
+          <w:rFonts w:ascii="Lucida Console" w:eastAsia="Times New Roman" w:hAnsi="Lucida Console" w:cs="Courier New"/>
+          <w:color w:val="0000FF"/>
+          <w:sz w:val="20"/>
+          <w:szCs w:val="20"/>
+          <w:lang w:val="en-US" w:eastAsia="nl-NL"/>
+        </w:rPr>
+      </w:pPr>
+      <w:r>
+        <w:rPr>
+          <w:rFonts w:ascii="Lucida Console" w:eastAsia="Times New Roman" w:hAnsi="Lucida Console" w:cs="Courier New"/>
+          <w:color w:val="0000FF"/>
+          <w:sz w:val="20"/>
+          <w:szCs w:val="20"/>
+          <w:lang w:val="en-US" w:eastAsia="nl-NL"/>
+        </w:rPr>
+        <w:tab/>
+        <w:t>print((tab[4] + tab[1])/(tab[4] + tab[3] + tab[2] + tab[1]) * 100)</w:t>
+      </w:r>
+    </w:p>
+    <w:p>
+      <w:pPr>
+        <w:shd w:val="clear" w:color="auto" w:fill="FFFFFF"/>
+        <w:tabs>
+          <w:tab w:val="left" w:pos="916"/>
+          <w:tab w:val="left" w:pos="1832"/>
+          <w:tab w:val="left" w:pos="2748"/>
+          <w:tab w:val="left" w:pos="3664"/>
+          <w:tab w:val="left" w:pos="4580"/>
+          <w:tab w:val="left" w:pos="5496"/>
+          <w:tab w:val="left" w:pos="6412"/>
+          <w:tab w:val="left" w:pos="7328"/>
+          <w:tab w:val="left" w:pos="8244"/>
+          <w:tab w:val="left" w:pos="9160"/>
+          <w:tab w:val="left" w:pos="10076"/>
+          <w:tab w:val="left" w:pos="10992"/>
+          <w:tab w:val="left" w:pos="11908"/>
+          <w:tab w:val="left" w:pos="12824"/>
+          <w:tab w:val="left" w:pos="13740"/>
+          <w:tab w:val="left" w:pos="14656"/>
+        </w:tabs>
+        <w:wordWrap w:val="0"/>
+        <w:spacing w:after="0" w:line="225" w:lineRule="atLeast"/>
+        <w:rPr>
+          <w:rFonts w:ascii="Lucida Console" w:eastAsia="Times New Roman" w:hAnsi="Lucida Console" w:cs="Courier New"/>
+          <w:color w:val="0000FF"/>
+          <w:sz w:val="20"/>
+          <w:szCs w:val="20"/>
+          <w:lang w:val="en-US" w:eastAsia="nl-NL"/>
+        </w:rPr>
+      </w:pPr>
+      <w:r>
+        <w:rPr>
+          <w:rFonts w:ascii="Lucida Console" w:eastAsia="Times New Roman" w:hAnsi="Lucida Console" w:cs="Courier New"/>
+          <w:color w:val="0000FF"/>
+          <w:sz w:val="20"/>
+          <w:szCs w:val="20"/>
+          <w:lang w:val="en-US" w:eastAsia="nl-NL"/>
+        </w:rPr>
+        <w:tab/>
+        <w:t>print('sensitivity')</w:t>
+      </w:r>
+    </w:p>
+    <w:p>
+      <w:pPr>
+        <w:shd w:val="clear" w:color="auto" w:fill="FFFFFF"/>
+        <w:tabs>
+          <w:tab w:val="left" w:pos="916"/>
+          <w:tab w:val="left" w:pos="1832"/>
+          <w:tab w:val="left" w:pos="2748"/>
+          <w:tab w:val="left" w:pos="3664"/>
+          <w:tab w:val="left" w:pos="4580"/>
+          <w:tab w:val="left" w:pos="5496"/>
+          <w:tab w:val="left" w:pos="6412"/>
+          <w:tab w:val="left" w:pos="7328"/>
+          <w:tab w:val="left" w:pos="8244"/>
+          <w:tab w:val="left" w:pos="9160"/>
+          <w:tab w:val="left" w:pos="10076"/>
+          <w:tab w:val="left" w:pos="10992"/>
+          <w:tab w:val="left" w:pos="11908"/>
+          <w:tab w:val="left" w:pos="12824"/>
+          <w:tab w:val="left" w:pos="13740"/>
+          <w:tab w:val="left" w:pos="14656"/>
+        </w:tabs>
+        <w:wordWrap w:val="0"/>
+        <w:spacing w:after="0" w:line="225" w:lineRule="atLeast"/>
+        <w:rPr>
+          <w:rFonts w:ascii="Lucida Console" w:eastAsia="Times New Roman" w:hAnsi="Lucida Console" w:cs="Courier New"/>
+          <w:color w:val="0000FF"/>
+          <w:sz w:val="20"/>
+          <w:szCs w:val="20"/>
+          <w:lang w:val="en-US" w:eastAsia="nl-NL"/>
+        </w:rPr>
+      </w:pPr>
+      <w:r>
+        <w:rPr>
+          <w:rFonts w:ascii="Lucida Console" w:eastAsia="Times New Roman" w:hAnsi="Lucida Console" w:cs="Courier New"/>
+          <w:color w:val="0000FF"/>
+          <w:sz w:val="20"/>
+          <w:szCs w:val="20"/>
+          <w:lang w:val="en-US" w:eastAsia="nl-NL"/>
+        </w:rPr>
+        <w:tab/>
+        <w:t>print(tab[4:4]/(tab[4:4]+tab[2:2]) * 100)</w:t>
+      </w:r>
+    </w:p>
+    <w:p>
+      <w:pPr>
+        <w:shd w:val="clear" w:color="auto" w:fill="FFFFFF"/>
+        <w:tabs>
+          <w:tab w:val="left" w:pos="916"/>
+          <w:tab w:val="left" w:pos="1832"/>
+          <w:tab w:val="left" w:pos="2748"/>
+          <w:tab w:val="left" w:pos="3664"/>
+          <w:tab w:val="left" w:pos="4580"/>
+          <w:tab w:val="left" w:pos="5496"/>
+          <w:tab w:val="left" w:pos="6412"/>
+          <w:tab w:val="left" w:pos="7328"/>
+          <w:tab w:val="left" w:pos="8244"/>
+          <w:tab w:val="left" w:pos="9160"/>
+          <w:tab w:val="left" w:pos="10076"/>
+          <w:tab w:val="left" w:pos="10992"/>
+          <w:tab w:val="left" w:pos="11908"/>
+          <w:tab w:val="left" w:pos="12824"/>
+          <w:tab w:val="left" w:pos="13740"/>
+          <w:tab w:val="left" w:pos="14656"/>
+        </w:tabs>
+        <w:wordWrap w:val="0"/>
+        <w:spacing w:after="0" w:line="225" w:lineRule="atLeast"/>
+        <w:rPr>
+          <w:rFonts w:ascii="Lucida Console" w:eastAsia="Times New Roman" w:hAnsi="Lucida Console" w:cs="Courier New"/>
+          <w:color w:val="0000FF"/>
+          <w:sz w:val="20"/>
+          <w:szCs w:val="20"/>
+          <w:lang w:val="en-US" w:eastAsia="nl-NL"/>
+        </w:rPr>
+      </w:pPr>
+      <w:r>
+        <w:rPr>
+          <w:rFonts w:ascii="Lucida Console" w:eastAsia="Times New Roman" w:hAnsi="Lucida Console" w:cs="Courier New"/>
+          <w:color w:val="0000FF"/>
+          <w:sz w:val="20"/>
+          <w:szCs w:val="20"/>
+          <w:lang w:val="en-US" w:eastAsia="nl-NL"/>
+        </w:rPr>
+        <w:tab/>
+        <w:t>print('specificity ')</w:t>
+      </w:r>
+    </w:p>
+    <w:p>
+      <w:pPr>
+        <w:shd w:val="clear" w:color="auto" w:fill="FFFFFF"/>
+        <w:tabs>
+          <w:tab w:val="left" w:pos="916"/>
+          <w:tab w:val="left" w:pos="1832"/>
+          <w:tab w:val="left" w:pos="2748"/>
+          <w:tab w:val="left" w:pos="3664"/>
+          <w:tab w:val="left" w:pos="4580"/>
+          <w:tab w:val="left" w:pos="5496"/>
+          <w:tab w:val="left" w:pos="6412"/>
+          <w:tab w:val="left" w:pos="7328"/>
+          <w:tab w:val="left" w:pos="8244"/>
+          <w:tab w:val="left" w:pos="9160"/>
+          <w:tab w:val="left" w:pos="10076"/>
+          <w:tab w:val="left" w:pos="10992"/>
+          <w:tab w:val="left" w:pos="11908"/>
+          <w:tab w:val="left" w:pos="12824"/>
+          <w:tab w:val="left" w:pos="13740"/>
+          <w:tab w:val="left" w:pos="14656"/>
+        </w:tabs>
+        <w:wordWrap w:val="0"/>
+        <w:spacing w:after="0" w:line="225" w:lineRule="atLeast"/>
+        <w:rPr>
+          <w:rFonts w:ascii="Lucida Console" w:eastAsia="Times New Roman" w:hAnsi="Lucida Console" w:cs="Courier New"/>
+          <w:color w:val="0000FF"/>
+          <w:sz w:val="20"/>
+          <w:szCs w:val="20"/>
+          <w:lang w:val="en-US" w:eastAsia="nl-NL"/>
+        </w:rPr>
+      </w:pPr>
+      <w:r>
+        <w:rPr>
+          <w:rFonts w:ascii="Lucida Console" w:eastAsia="Times New Roman" w:hAnsi="Lucida Console" w:cs="Courier New"/>
+          <w:color w:val="0000FF"/>
+          <w:sz w:val="20"/>
+          <w:szCs w:val="20"/>
+          <w:lang w:val="en-US" w:eastAsia="nl-NL"/>
+        </w:rPr>
+        <w:tab/>
+        <w:t>print(tab[1:1]/(tab[1:1]+tab[3:3]) * 100)</w:t>
+      </w:r>
+    </w:p>
+    <w:p>
+      <w:pPr>
+        <w:shd w:val="clear" w:color="auto" w:fill="FFFFFF"/>
+        <w:tabs>
+          <w:tab w:val="left" w:pos="916"/>
+          <w:tab w:val="left" w:pos="1832"/>
+          <w:tab w:val="left" w:pos="2748"/>
+          <w:tab w:val="left" w:pos="3664"/>
+          <w:tab w:val="left" w:pos="4580"/>
+          <w:tab w:val="left" w:pos="5496"/>
+          <w:tab w:val="left" w:pos="6412"/>
+          <w:tab w:val="left" w:pos="7328"/>
+          <w:tab w:val="left" w:pos="8244"/>
+          <w:tab w:val="left" w:pos="9160"/>
+          <w:tab w:val="left" w:pos="10076"/>
+          <w:tab w:val="left" w:pos="10992"/>
+          <w:tab w:val="left" w:pos="11908"/>
+          <w:tab w:val="left" w:pos="12824"/>
+          <w:tab w:val="left" w:pos="13740"/>
+          <w:tab w:val="left" w:pos="14656"/>
+        </w:tabs>
+        <w:wordWrap w:val="0"/>
+        <w:spacing w:after="0" w:line="225" w:lineRule="atLeast"/>
+        <w:rPr>
+          <w:rFonts w:ascii="Lucida Console" w:eastAsia="Times New Roman" w:hAnsi="Lucida Console" w:cs="Courier New"/>
+          <w:color w:val="000000"/>
+          <w:sz w:val="20"/>
+          <w:szCs w:val="20"/>
+          <w:lang w:val="en-US" w:eastAsia="nl-NL"/>
+        </w:rPr>
+      </w:pPr>
+      <w:r>
+        <w:rPr>
+          <w:rFonts w:ascii="Lucida Console" w:eastAsia="Times New Roman" w:hAnsi="Lucida Console" w:cs="Courier New"/>
+          <w:color w:val="0000FF"/>
+          <w:sz w:val="20"/>
+          <w:szCs w:val="20"/>
+          <w:lang w:val="en-US" w:eastAsia="nl-NL"/>
+        </w:rPr>
+        <w:t>}</w:t>
+      </w:r>
+    </w:p>
+    <w:p>
+      <w:pPr>
+        <w:shd w:val="clear" w:color="auto" w:fill="FFFFFF"/>
+        <w:tabs>
+          <w:tab w:val="left" w:pos="916"/>
+          <w:tab w:val="left" w:pos="1832"/>
+          <w:tab w:val="left" w:pos="2748"/>
+          <w:tab w:val="left" w:pos="3664"/>
+          <w:tab w:val="left" w:pos="4580"/>
+          <w:tab w:val="left" w:pos="5496"/>
+          <w:tab w:val="left" w:pos="6412"/>
+          <w:tab w:val="left" w:pos="7328"/>
+          <w:tab w:val="left" w:pos="8244"/>
+          <w:tab w:val="left" w:pos="9160"/>
+          <w:tab w:val="left" w:pos="10076"/>
+          <w:tab w:val="left" w:pos="10992"/>
+          <w:tab w:val="left" w:pos="11908"/>
+          <w:tab w:val="left" w:pos="12824"/>
+          <w:tab w:val="left" w:pos="13740"/>
+          <w:tab w:val="left" w:pos="14656"/>
+        </w:tabs>
+        <w:wordWrap w:val="0"/>
+        <w:spacing w:line="225" w:lineRule="atLeast"/>
+        <w:rPr>
+          <w:rFonts w:ascii="Lucida Console" w:eastAsia="Times New Roman" w:hAnsi="Lucida Console" w:cs="Courier New"/>
+          <w:color w:val="0000FF"/>
+          <w:sz w:val="20"/>
+          <w:szCs w:val="20"/>
+          <w:lang w:val="en-US" w:eastAsia="nl-NL"/>
+        </w:rPr>
+      </w:pPr>
+    </w:p>
+    <w:p>
+      <w:pPr>
+        <w:pStyle w:val="HTML-voorafopgemaakt"/>
+        <w:shd w:val="clear" w:color="auto" w:fill="FFFFFF"/>
+        <w:wordWrap w:val="0"/>
+        <w:spacing w:line="225" w:lineRule="atLeast"/>
+        <w:rPr>
+          <w:rFonts w:ascii="Lucida Console" w:hAnsi="Lucida Console"/>
+          <w:color w:val="000000"/>
+          <w:lang w:val="en-US"/>
+        </w:rPr>
+      </w:pPr>
+      <w:r>
+        <w:rPr>
+          <w:rStyle w:val="gnkrckgcmrb"/>
+          <w:rFonts w:ascii="Lucida Console" w:hAnsi="Lucida Console"/>
+          <w:color w:val="0000FF"/>
+          <w:lang w:val="en-US"/>
+        </w:rPr>
+        <w:t>predictTree2=predict(</w:t>
+      </w:r>
+      <w:proofErr w:type="spellStart"/>
+      <w:r>
+        <w:rPr>
+          <w:rStyle w:val="gnkrckgcmrb"/>
+          <w:rFonts w:ascii="Lucida Console" w:hAnsi="Lucida Console"/>
+          <w:color w:val="0000FF"/>
+          <w:lang w:val="en-US"/>
+        </w:rPr>
+        <w:t>tree,newdata</w:t>
+      </w:r>
+      <w:proofErr w:type="spellEnd"/>
+      <w:r>
+        <w:rPr>
+          <w:rStyle w:val="gnkrckgcmrb"/>
+          <w:rFonts w:ascii="Lucida Console" w:hAnsi="Lucida Console"/>
+          <w:color w:val="0000FF"/>
+          <w:lang w:val="en-US"/>
+        </w:rPr>
+        <w:t xml:space="preserve"> = </w:t>
+      </w:r>
+      <w:proofErr w:type="spellStart"/>
+      <w:r>
+        <w:rPr>
+          <w:rStyle w:val="gnkrckgcmrb"/>
+          <w:rFonts w:ascii="Lucida Console" w:hAnsi="Lucida Console"/>
+          <w:color w:val="0000FF"/>
+          <w:lang w:val="en-US"/>
+        </w:rPr>
+        <w:t>telcotest</w:t>
+      </w:r>
+      <w:proofErr w:type="spellEnd"/>
+      <w:r>
+        <w:rPr>
+          <w:rStyle w:val="gnkrckgcmrb"/>
+          <w:rFonts w:ascii="Lucida Console" w:hAnsi="Lucida Console"/>
+          <w:color w:val="0000FF"/>
+          <w:lang w:val="en-US"/>
+        </w:rPr>
+        <w:t>)</w:t>
+      </w:r>
+    </w:p>
+    <w:p>
+      <w:pPr>
+        <w:pStyle w:val="HTML-voorafopgemaakt"/>
+        <w:shd w:val="clear" w:color="auto" w:fill="FFFFFF"/>
+        <w:wordWrap w:val="0"/>
+        <w:spacing w:line="225" w:lineRule="atLeast"/>
+        <w:rPr>
+          <w:rFonts w:ascii="Lucida Console" w:hAnsi="Lucida Console"/>
+          <w:color w:val="000000"/>
+          <w:lang w:val="en-US"/>
+        </w:rPr>
+      </w:pPr>
+    </w:p>
+    <w:p>
+      <w:pPr>
+        <w:pStyle w:val="HTML-voorafopgemaakt"/>
+        <w:shd w:val="clear" w:color="auto" w:fill="FFFFFF"/>
+        <w:wordWrap w:val="0"/>
+        <w:spacing w:line="225" w:lineRule="atLeast"/>
+        <w:rPr>
+          <w:rStyle w:val="gnkrckgcmrb"/>
+          <w:rFonts w:ascii="Lucida Console" w:hAnsi="Lucida Console"/>
+          <w:color w:val="0000FF"/>
+          <w:lang w:val="en-US"/>
+        </w:rPr>
+      </w:pPr>
+      <w:r>
+        <w:rPr>
+          <w:rStyle w:val="gnkrckgcmsb"/>
+          <w:rFonts w:ascii="Lucida Console" w:hAnsi="Lucida Console"/>
+          <w:color w:val="0000FF"/>
+          <w:lang w:val="en-US"/>
+        </w:rPr>
+        <w:t xml:space="preserve">&gt; </w:t>
+      </w:r>
+      <w:r>
+        <w:rPr>
+          <w:rStyle w:val="gnkrckgcmrb"/>
+          <w:rFonts w:ascii="Lucida Console" w:hAnsi="Lucida Console"/>
+          <w:color w:val="0000FF"/>
+          <w:lang w:val="en-US"/>
+        </w:rPr>
+        <w:t>conf2(predictTree2[,2],telcotest$Churn,0.1)</w:t>
+      </w:r>
+    </w:p>
+    <w:p>
+      <w:pPr>
+        <w:pStyle w:val="HTML-voorafopgemaakt"/>
+        <w:shd w:val="clear" w:color="auto" w:fill="FFFFFF"/>
+        <w:wordWrap w:val="0"/>
+        <w:spacing w:line="225" w:lineRule="atLeast"/>
+        <w:rPr>
+          <w:rStyle w:val="gnkrckgcgsb"/>
+          <w:rFonts w:ascii="Lucida Console" w:hAnsi="Lucida Console"/>
+          <w:color w:val="000000"/>
+          <w:bdr w:val="none" w:sz="0" w:space="0" w:color="auto" w:frame="1"/>
+          <w:lang w:val="en-US"/>
+        </w:rPr>
+      </w:pPr>
+      <w:r>
+        <w:rPr>
+          <w:rStyle w:val="gnkrckgcgsb"/>
+          <w:rFonts w:ascii="Lucida Console" w:hAnsi="Lucida Console"/>
+          <w:color w:val="000000"/>
+          <w:bdr w:val="none" w:sz="0" w:space="0" w:color="auto" w:frame="1"/>
+          <w:lang w:val="en-US"/>
+        </w:rPr>
+        <w:t xml:space="preserve">     </w:t>
+      </w:r>
+    </w:p>
+    <w:p>
+      <w:pPr>
+        <w:pStyle w:val="HTML-voorafopgemaakt"/>
+        <w:shd w:val="clear" w:color="auto" w:fill="FFFFFF"/>
+        <w:wordWrap w:val="0"/>
+        <w:spacing w:line="225" w:lineRule="atLeast"/>
+        <w:rPr>
+          <w:rStyle w:val="gnkrckgcgsb"/>
+          <w:rFonts w:ascii="Lucida Console" w:hAnsi="Lucida Console"/>
+          <w:color w:val="000000"/>
+          <w:bdr w:val="none" w:sz="0" w:space="0" w:color="auto" w:frame="1"/>
+          <w:lang w:val="en-US"/>
+        </w:rPr>
+      </w:pPr>
+      <w:proofErr w:type="spellStart"/>
+      <w:r>
+        <w:rPr>
+          <w:rStyle w:val="gnkrckgcgsb"/>
+          <w:rFonts w:ascii="Lucida Console" w:hAnsi="Lucida Console"/>
+          <w:color w:val="000000"/>
+          <w:bdr w:val="none" w:sz="0" w:space="0" w:color="auto" w:frame="1"/>
+          <w:lang w:val="en-US"/>
+        </w:rPr>
+        <w:t>afh</w:t>
+      </w:r>
+      <w:proofErr w:type="spellEnd"/>
+      <w:r>
+        <w:rPr>
+          <w:rStyle w:val="gnkrckgcgsb"/>
+          <w:rFonts w:ascii="Lucida Console" w:hAnsi="Lucida Console"/>
+          <w:color w:val="000000"/>
+          <w:bdr w:val="none" w:sz="0" w:space="0" w:color="auto" w:frame="1"/>
+          <w:lang w:val="en-US"/>
+        </w:rPr>
+        <w:t xml:space="preserve">   FALSE TRUE</w:t>
+      </w:r>
+    </w:p>
+    <w:p>
+      <w:pPr>
+        <w:pStyle w:val="HTML-voorafopgemaakt"/>
+        <w:shd w:val="clear" w:color="auto" w:fill="FFFFFF"/>
+        <w:wordWrap w:val="0"/>
+        <w:spacing w:line="225" w:lineRule="atLeast"/>
+        <w:rPr>
+          <w:rStyle w:val="gnkrckgcgsb"/>
+          <w:rFonts w:ascii="Lucida Console" w:hAnsi="Lucida Console"/>
+          <w:color w:val="000000"/>
+          <w:bdr w:val="none" w:sz="0" w:space="0" w:color="auto" w:frame="1"/>
+          <w:lang w:val="en-US"/>
+        </w:rPr>
+      </w:pPr>
+      <w:r>
+        <w:rPr>
+          <w:rStyle w:val="gnkrckgcgsb"/>
+          <w:rFonts w:ascii="Lucida Console" w:hAnsi="Lucida Console"/>
+          <w:color w:val="000000"/>
+          <w:bdr w:val="none" w:sz="0" w:space="0" w:color="auto" w:frame="1"/>
+          <w:lang w:val="en-US"/>
+        </w:rPr>
+        <w:t xml:space="preserve">  NO    658   54</w:t>
+      </w:r>
+    </w:p>
+    <w:p>
+      <w:pPr>
+        <w:pStyle w:val="HTML-voorafopgemaakt"/>
+        <w:shd w:val="clear" w:color="auto" w:fill="FFFFFF"/>
+        <w:wordWrap w:val="0"/>
+        <w:spacing w:line="225" w:lineRule="atLeast"/>
+        <w:rPr>
+          <w:rStyle w:val="gnkrckgcgsb"/>
+          <w:rFonts w:ascii="Lucida Console" w:hAnsi="Lucida Console"/>
+          <w:color w:val="000000"/>
+          <w:bdr w:val="none" w:sz="0" w:space="0" w:color="auto" w:frame="1"/>
+          <w:lang w:val="en-US"/>
+        </w:rPr>
+      </w:pPr>
+      <w:r>
+        <w:rPr>
+          <w:rStyle w:val="gnkrckgcgsb"/>
+          <w:rFonts w:ascii="Lucida Console" w:hAnsi="Lucida Console"/>
+          <w:color w:val="000000"/>
+          <w:bdr w:val="none" w:sz="0" w:space="0" w:color="auto" w:frame="1"/>
+          <w:lang w:val="en-US"/>
+        </w:rPr>
+        <w:t xml:space="preserve">  YES    29   92</w:t>
+      </w:r>
+    </w:p>
+    <w:p>
+      <w:pPr>
+        <w:pStyle w:val="HTML-voorafopgemaakt"/>
+        <w:shd w:val="clear" w:color="auto" w:fill="FFFFFF"/>
+        <w:wordWrap w:val="0"/>
+        <w:spacing w:line="225" w:lineRule="atLeast"/>
+        <w:rPr>
+          <w:rStyle w:val="gnkrckgcgsb"/>
+          <w:rFonts w:ascii="Lucida Console" w:hAnsi="Lucida Console"/>
+          <w:color w:val="000000"/>
+          <w:bdr w:val="none" w:sz="0" w:space="0" w:color="auto" w:frame="1"/>
+          <w:lang w:val="en-US"/>
+        </w:rPr>
+      </w:pPr>
+      <w:r>
+        <w:rPr>
+          <w:rStyle w:val="gnkrckgcgsb"/>
+          <w:rFonts w:ascii="Lucida Console" w:hAnsi="Lucida Console"/>
+          <w:color w:val="000000"/>
+          <w:bdr w:val="none" w:sz="0" w:space="0" w:color="auto" w:frame="1"/>
+          <w:lang w:val="en-US"/>
+        </w:rPr>
+        <w:t>[1] "accuracy "</w:t>
+      </w:r>
+    </w:p>
+    <w:p>
+      <w:pPr>
+        <w:pStyle w:val="HTML-voorafopgemaakt"/>
+        <w:shd w:val="clear" w:color="auto" w:fill="FFFFFF"/>
+        <w:wordWrap w:val="0"/>
+        <w:spacing w:line="225" w:lineRule="atLeast"/>
+        <w:rPr>
+          <w:rStyle w:val="gnkrckgcgsb"/>
+          <w:rFonts w:ascii="Lucida Console" w:hAnsi="Lucida Console"/>
+          <w:color w:val="000000"/>
+          <w:bdr w:val="none" w:sz="0" w:space="0" w:color="auto" w:frame="1"/>
+          <w:lang w:val="en-US"/>
+        </w:rPr>
+      </w:pPr>
+      <w:r>
+        <w:rPr>
+          <w:rStyle w:val="gnkrckgcgsb"/>
+          <w:rFonts w:ascii="Lucida Console" w:hAnsi="Lucida Console"/>
+          <w:color w:val="000000"/>
+          <w:bdr w:val="none" w:sz="0" w:space="0" w:color="auto" w:frame="1"/>
+          <w:lang w:val="en-US"/>
+        </w:rPr>
+        <w:t>[1] 90.03601</w:t>
+      </w:r>
+    </w:p>
+    <w:p>
+      <w:pPr>
+        <w:pStyle w:val="HTML-voorafopgemaakt"/>
+        <w:shd w:val="clear" w:color="auto" w:fill="FFFFFF"/>
+        <w:wordWrap w:val="0"/>
+        <w:spacing w:line="225" w:lineRule="atLeast"/>
+        <w:rPr>
+          <w:rStyle w:val="gnkrckgcgsb"/>
+          <w:rFonts w:ascii="Lucida Console" w:hAnsi="Lucida Console"/>
+          <w:color w:val="000000"/>
+          <w:bdr w:val="none" w:sz="0" w:space="0" w:color="auto" w:frame="1"/>
+          <w:lang w:val="en-US"/>
+        </w:rPr>
+      </w:pPr>
+      <w:r>
+        <w:rPr>
+          <w:rStyle w:val="gnkrckgcgsb"/>
+          <w:rFonts w:ascii="Lucida Console" w:hAnsi="Lucida Console"/>
+          <w:color w:val="000000"/>
+          <w:bdr w:val="none" w:sz="0" w:space="0" w:color="auto" w:frame="1"/>
+          <w:lang w:val="en-US"/>
+        </w:rPr>
+        <w:t>[1] "sensitivity"</w:t>
+      </w:r>
+    </w:p>
+    <w:p>
+      <w:pPr>
+        <w:pStyle w:val="HTML-voorafopgemaakt"/>
+        <w:shd w:val="clear" w:color="auto" w:fill="FFFFFF"/>
+        <w:wordWrap w:val="0"/>
+        <w:spacing w:line="225" w:lineRule="atLeast"/>
+        <w:rPr>
+          <w:rStyle w:val="gnkrckgcgsb"/>
+          <w:rFonts w:ascii="Lucida Console" w:hAnsi="Lucida Console"/>
+          <w:color w:val="000000"/>
+          <w:bdr w:val="none" w:sz="0" w:space="0" w:color="auto" w:frame="1"/>
+          <w:lang w:val="en-US"/>
+        </w:rPr>
+      </w:pPr>
+      <w:r>
+        <w:rPr>
+          <w:rStyle w:val="gnkrckgcgsb"/>
+          <w:rFonts w:ascii="Lucida Console" w:hAnsi="Lucida Console"/>
+          <w:color w:val="000000"/>
+          <w:bdr w:val="none" w:sz="0" w:space="0" w:color="auto" w:frame="1"/>
+          <w:lang w:val="en-US"/>
+        </w:rPr>
+        <w:t>[1] 76.03306</w:t>
+      </w:r>
+    </w:p>
+    <w:p>
+      <w:pPr>
+        <w:pStyle w:val="HTML-voorafopgemaakt"/>
+        <w:shd w:val="clear" w:color="auto" w:fill="FFFFFF"/>
+        <w:wordWrap w:val="0"/>
+        <w:spacing w:line="225" w:lineRule="atLeast"/>
+        <w:rPr>
+          <w:rStyle w:val="gnkrckgcgsb"/>
+          <w:rFonts w:ascii="Lucida Console" w:hAnsi="Lucida Console"/>
+          <w:color w:val="000000"/>
+          <w:bdr w:val="none" w:sz="0" w:space="0" w:color="auto" w:frame="1"/>
+          <w:lang w:val="en-US"/>
+        </w:rPr>
+      </w:pPr>
+      <w:r>
+        <w:rPr>
+          <w:rStyle w:val="gnkrckgcgsb"/>
+          <w:rFonts w:ascii="Lucida Console" w:hAnsi="Lucida Console"/>
+          <w:color w:val="000000"/>
+          <w:bdr w:val="none" w:sz="0" w:space="0" w:color="auto" w:frame="1"/>
+          <w:lang w:val="en-US"/>
+        </w:rPr>
+        <w:t>[1] "specificity "</w:t>
+      </w:r>
+    </w:p>
+    <w:p>
+      <w:pPr>
+        <w:pStyle w:val="HTML-voorafopgemaakt"/>
+        <w:shd w:val="clear" w:color="auto" w:fill="FFFFFF"/>
+        <w:wordWrap w:val="0"/>
+        <w:spacing w:line="225" w:lineRule="atLeast"/>
+        <w:rPr>
+          <w:rFonts w:ascii="Lucida Console" w:hAnsi="Lucida Console"/>
+          <w:color w:val="000000"/>
+        </w:rPr>
+      </w:pPr>
+      <w:r>
+        <w:rPr>
+          <w:rStyle w:val="gnkrckgcgsb"/>
+          <w:rFonts w:ascii="Lucida Console" w:hAnsi="Lucida Console"/>
+          <w:color w:val="000000"/>
+          <w:bdr w:val="none" w:sz="0" w:space="0" w:color="auto" w:frame="1"/>
+        </w:rPr>
+        <w:t>[1] 92.41573</w:t>
+      </w:r>
+    </w:p>
+    <w:p>
+      <w:pPr>
+        <w:pStyle w:val="HTML-voorafopgemaakt"/>
+        <w:shd w:val="clear" w:color="auto" w:fill="FFFFFF"/>
+        <w:wordWrap w:val="0"/>
+        <w:spacing w:line="225" w:lineRule="atLeast"/>
+        <w:rPr>
+          <w:rFonts w:ascii="Lucida Console" w:hAnsi="Lucida Console"/>
+          <w:color w:val="000000"/>
+          <w:lang w:val="en-US"/>
+        </w:rPr>
+      </w:pPr>
+    </w:p>
+    <w:p>
+      <w:pPr>
+        <w:shd w:val="clear" w:color="auto" w:fill="FFFFFF"/>
+        <w:tabs>
+          <w:tab w:val="left" w:pos="916"/>
+          <w:tab w:val="left" w:pos="1832"/>
+          <w:tab w:val="left" w:pos="2748"/>
+          <w:tab w:val="left" w:pos="3664"/>
+          <w:tab w:val="left" w:pos="4580"/>
+          <w:tab w:val="left" w:pos="5496"/>
+          <w:tab w:val="left" w:pos="6412"/>
+          <w:tab w:val="left" w:pos="7328"/>
+          <w:tab w:val="left" w:pos="8244"/>
+          <w:tab w:val="left" w:pos="9160"/>
+          <w:tab w:val="left" w:pos="10076"/>
+          <w:tab w:val="left" w:pos="10992"/>
+          <w:tab w:val="left" w:pos="11908"/>
+          <w:tab w:val="left" w:pos="12824"/>
+          <w:tab w:val="left" w:pos="13740"/>
+          <w:tab w:val="left" w:pos="14656"/>
+        </w:tabs>
+        <w:wordWrap w:val="0"/>
+        <w:spacing w:line="225" w:lineRule="atLeast"/>
+        <w:rPr>
+          <w:rFonts w:ascii="Lucida Console" w:eastAsia="Times New Roman" w:hAnsi="Lucida Console" w:cs="Courier New"/>
+          <w:color w:val="0000FF"/>
+          <w:sz w:val="20"/>
+          <w:szCs w:val="20"/>
+          <w:lang w:val="en-US" w:eastAsia="nl-NL"/>
+        </w:rPr>
+      </w:pPr>
+    </w:p>
+    <w:p>
+      <w:pPr>
+        <w:suppressAutoHyphens/>
+        <w:spacing w:after="0" w:line="240" w:lineRule="auto"/>
+        <w:ind w:left="993" w:hanging="709"/>
+        <w:rPr>
+          <w:rFonts w:ascii="Calibri" w:eastAsia="Droid Sans Fallback" w:hAnsi="Calibri" w:cs="Calibri"/>
+          <w:color w:val="002060"/>
+          <w:lang w:val="en-US"/>
+          <w14:shadow w14:blurRad="38100" w14:dist="19050" w14:dir="2700000" w14:sx="100000" w14:sy="100000" w14:kx="0" w14:ky="0" w14:algn="tl">
+            <w14:srgbClr w14:val="000000">
+              <w14:alpha w14:val="60000"/>
+            </w14:srgbClr>
+          </w14:shadow>
+          <w14:textOutline w14:w="0" w14:cap="flat" w14:cmpd="sng" w14:algn="ctr">
+            <w14:noFill/>
+            <w14:prstDash w14:val="solid"/>
+            <w14:round/>
+          </w14:textOutline>
+        </w:rPr>
+      </w:pPr>
+    </w:p>
+    <w:p>
+      <w:pPr>
+        <w:ind w:left="993" w:hanging="709"/>
+      </w:pPr>
+      <w:r>
+        <w:rPr>
+          <w:b/>
+        </w:rPr>
+        <w:t>3</w:t>
+      </w:r>
+      <w:r>
+        <w:rPr>
+          <w:b/>
+        </w:rPr>
+        <w:t>b)</w:t>
+      </w:r>
+      <w:r>
+        <w:tab/>
+        <w:t xml:space="preserve">Maak ook een ROC-curve van het model en bepaal de Area Under Curve (AUC). Voor ROC-curves heb je de package </w:t>
+      </w:r>
+      <w:r>
+        <w:rPr>
+          <w:rFonts w:ascii="Courier New" w:hAnsi="Courier New" w:cs="Courier New"/>
+        </w:rPr>
+        <w:t>ROCR</w:t>
+      </w:r>
+      <w:r>
+        <w:t xml:space="preserve"> nodig.</w:t>
+      </w:r>
+    </w:p>
+    <w:p>
+      <w:pPr>
+        <w:ind w:left="993" w:hanging="709"/>
+        <w:rPr>
+          <w:b/>
+        </w:rPr>
+      </w:pPr>
+      <w:r>
+        <w:rPr>
+          <w:b/>
+        </w:rPr>
+        <w:t xml:space="preserve">Gevraagde antwoorden: </w:t>
+      </w:r>
+    </w:p>
+    <w:p>
+      <w:pPr>
+        <w:ind w:left="993" w:hanging="709"/>
+      </w:pPr>
+      <w:r>
+        <w:t>Geef alle gebruikte R-commando’s. Geef ook de R-uitvoer en de plots.</w:t>
+      </w:r>
+    </w:p>
+    <w:p>
+      <w:pPr>
+        <w:ind w:left="993" w:hanging="709"/>
+      </w:pPr>
+    </w:p>
+    <w:p>
+      <w:pPr>
+        <w:pStyle w:val="HTML-voorafopgemaakt"/>
+        <w:shd w:val="clear" w:color="auto" w:fill="FFFFFF"/>
+        <w:wordWrap w:val="0"/>
+        <w:spacing w:line="225" w:lineRule="atLeast"/>
+        <w:rPr>
+          <w:rFonts w:ascii="Lucida Console" w:hAnsi="Lucida Console"/>
+          <w:color w:val="000000"/>
+          <w:lang w:val="en-US"/>
+        </w:rPr>
+      </w:pPr>
+      <w:r>
+        <w:rPr>
+          <w:rStyle w:val="gnkrckgcmrb"/>
+          <w:rFonts w:ascii="Lucida Console" w:hAnsi="Lucida Console"/>
+          <w:color w:val="0000FF"/>
+          <w:lang w:val="en-US"/>
+        </w:rPr>
+        <w:t>ROCpredict2 = prediction(predictTree2[,2],</w:t>
+      </w:r>
+      <w:proofErr w:type="spellStart"/>
+      <w:r>
+        <w:rPr>
+          <w:rStyle w:val="gnkrckgcmrb"/>
+          <w:rFonts w:ascii="Lucida Console" w:hAnsi="Lucida Console"/>
+          <w:color w:val="0000FF"/>
+          <w:lang w:val="en-US"/>
+        </w:rPr>
+        <w:t>telcotest$Churn</w:t>
+      </w:r>
+      <w:proofErr w:type="spellEnd"/>
+      <w:r>
+        <w:rPr>
+          <w:rStyle w:val="gnkrckgcmrb"/>
+          <w:rFonts w:ascii="Lucida Console" w:hAnsi="Lucida Console"/>
+          <w:color w:val="0000FF"/>
+          <w:lang w:val="en-US"/>
+        </w:rPr>
+        <w:t>)</w:t>
+      </w:r>
+    </w:p>
+    <w:p>
+      <w:pPr>
+        <w:pStyle w:val="HTML-voorafopgemaakt"/>
+        <w:shd w:val="clear" w:color="auto" w:fill="FFFFFF"/>
+        <w:wordWrap w:val="0"/>
+        <w:spacing w:line="225" w:lineRule="atLeast"/>
+        <w:rPr>
+          <w:rFonts w:ascii="Lucida Console" w:hAnsi="Lucida Console"/>
+          <w:color w:val="000000"/>
+          <w:lang w:val="en-US"/>
+        </w:rPr>
+      </w:pPr>
+      <w:r>
+        <w:rPr>
+          <w:rStyle w:val="gnkrckgcmrb"/>
+          <w:rFonts w:ascii="Lucida Console" w:hAnsi="Lucida Console"/>
+          <w:color w:val="0000FF"/>
+          <w:lang w:val="en-US"/>
+        </w:rPr>
+        <w:t>ROCtree2 = performance(ROCpredict2,"tpr","fpr")</w:t>
+      </w:r>
+    </w:p>
+    <w:p>
+      <w:pPr>
+        <w:pStyle w:val="HTML-voorafopgemaakt"/>
+        <w:shd w:val="clear" w:color="auto" w:fill="FFFFFF"/>
+        <w:wordWrap w:val="0"/>
+        <w:spacing w:line="225" w:lineRule="atLeast"/>
+        <w:rPr>
+          <w:rFonts w:ascii="Lucida Console" w:hAnsi="Lucida Console"/>
+          <w:color w:val="000000"/>
+          <w:lang w:val="en-US"/>
+        </w:rPr>
+      </w:pPr>
+      <w:r>
+        <w:rPr>
+          <w:rStyle w:val="gnkrckgcmrb"/>
+          <w:rFonts w:ascii="Lucida Console" w:hAnsi="Lucida Console"/>
+          <w:color w:val="0000FF"/>
+          <w:lang w:val="en-US"/>
+        </w:rPr>
+        <w:t>plot(ROCtree2,colorize=</w:t>
+      </w:r>
+      <w:proofErr w:type="spellStart"/>
+      <w:r>
+        <w:rPr>
+          <w:rStyle w:val="gnkrckgcmrb"/>
+          <w:rFonts w:ascii="Lucida Console" w:hAnsi="Lucida Console"/>
+          <w:color w:val="0000FF"/>
+          <w:lang w:val="en-US"/>
+        </w:rPr>
+        <w:t>TRUE,print.cutoffs.at</w:t>
+      </w:r>
+      <w:proofErr w:type="spellEnd"/>
+      <w:r>
+        <w:rPr>
+          <w:rStyle w:val="gnkrckgcmrb"/>
+          <w:rFonts w:ascii="Lucida Console" w:hAnsi="Lucida Console"/>
+          <w:color w:val="0000FF"/>
+          <w:lang w:val="en-US"/>
+        </w:rPr>
+        <w:t>=seq(0,1,0.1))</w:t>
+      </w:r>
+    </w:p>
+    <w:p>
+      <w:pPr>
+        <w:ind w:left="993" w:hanging="709"/>
+        <w:rPr>
+          <w:lang w:val="en-US"/>
+        </w:rPr>
+      </w:pPr>
+      <w:r>
+        <w:rPr>
+          <w:noProof/>
+          <w:lang w:val="en-US"/>
+        </w:rPr>
+        <w:lastRenderedPageBreak/>
+        <w:drawing>
+          <wp:inline distT="0" distB="0" distL="0" distR="0">
+            <wp:extent cx="5760720" cy="3395980"/>
+            <wp:effectExtent l="0" t="0" r="0" b="0"/>
+            <wp:docPr id="6" name="Afbeelding 6" descr="Afbeelding met schermafbeelding, kaart&#10;&#10;Automatisch gegenereerde beschrijving"/>
+            <wp:cNvGraphicFramePr>
+              <a:graphicFrameLocks xmlns:a="http://schemas.openxmlformats.org/drawingml/2006/main" noChangeAspect="1"/>
+            </wp:cNvGraphicFramePr>
+            <a:graphic xmlns:a="http://schemas.openxmlformats.org/drawingml/2006/main">
+              <a:graphicData uri="http://schemas.openxmlformats.org/drawingml/2006/picture">
+                <pic:pic xmlns:pic="http://schemas.openxmlformats.org/drawingml/2006/picture">
+                  <pic:nvPicPr>
+                    <pic:cNvPr id="6" name="tree08.png"/>
+                    <pic:cNvPicPr/>
+                  </pic:nvPicPr>
+                  <pic:blipFill>
+                    <a:blip r:embed="rId8">
+                      <a:extLst>
+                        <a:ext uri="{28A0092B-C50C-407E-A947-70E740481C1C}">
+                          <a14:useLocalDpi xmlns:a14="http://schemas.microsoft.com/office/drawing/2010/main" val="0"/>
+                        </a:ext>
+                      </a:extLst>
+                    </a:blip>
+                    <a:stretch>
+                      <a:fillRect/>
+                    </a:stretch>
+                  </pic:blipFill>
+                  <pic:spPr>
+                    <a:xfrm>
+                      <a:off x="0" y="0"/>
+                      <a:ext cx="5760720" cy="3395980"/>
+                    </a:xfrm>
+                    <a:prstGeom prst="rect">
+                      <a:avLst/>
+                    </a:prstGeom>
+                  </pic:spPr>
+                </pic:pic>
+              </a:graphicData>
+            </a:graphic>
+          </wp:inline>
+        </w:drawing>
+      </w:r>
+    </w:p>
+    <w:p>
+      <w:pPr>
+        <w:pStyle w:val="HTML-voorafopgemaakt"/>
+        <w:shd w:val="clear" w:color="auto" w:fill="FFFFFF"/>
+        <w:wordWrap w:val="0"/>
+        <w:spacing w:line="225" w:lineRule="atLeast"/>
+        <w:rPr>
+          <w:rStyle w:val="gnkrckgcmrb"/>
+          <w:rFonts w:ascii="Lucida Console" w:hAnsi="Lucida Console"/>
+          <w:color w:val="0000FF"/>
+          <w:lang w:val="en-US"/>
+        </w:rPr>
+      </w:pPr>
+      <w:r>
+        <w:rPr>
+          <w:rStyle w:val="gnkrckgcmsb"/>
+          <w:rFonts w:ascii="Lucida Console" w:hAnsi="Lucida Console"/>
+          <w:color w:val="0000FF"/>
+          <w:lang w:val="en-US"/>
+        </w:rPr>
+        <w:t xml:space="preserve">&gt; </w:t>
+      </w:r>
+      <w:r>
+        <w:rPr>
+          <w:rStyle w:val="gnkrckgcmrb"/>
+          <w:rFonts w:ascii="Lucida Console" w:hAnsi="Lucida Console"/>
+          <w:color w:val="0000FF"/>
+          <w:lang w:val="en-US"/>
+        </w:rPr>
+        <w:t>AUC=</w:t>
+      </w:r>
+      <w:proofErr w:type="spellStart"/>
+      <w:r>
+        <w:rPr>
+          <w:rStyle w:val="gnkrckgcmrb"/>
+          <w:rFonts w:ascii="Lucida Console" w:hAnsi="Lucida Console"/>
+          <w:color w:val="0000FF"/>
+          <w:lang w:val="en-US"/>
+        </w:rPr>
+        <w:t>as.numeric</w:t>
+      </w:r>
+      <w:proofErr w:type="spellEnd"/>
+      <w:r>
+        <w:rPr>
+          <w:rStyle w:val="gnkrckgcmrb"/>
+          <w:rFonts w:ascii="Lucida Console" w:hAnsi="Lucida Console"/>
+          <w:color w:val="0000FF"/>
+          <w:lang w:val="en-US"/>
+        </w:rPr>
+        <w:t>(performance(ROCpredict2,"auc")@</w:t>
+      </w:r>
+      <w:proofErr w:type="spellStart"/>
+      <w:r>
+        <w:rPr>
+          <w:rStyle w:val="gnkrckgcmrb"/>
+          <w:rFonts w:ascii="Lucida Console" w:hAnsi="Lucida Console"/>
+          <w:color w:val="0000FF"/>
+          <w:lang w:val="en-US"/>
+        </w:rPr>
+        <w:t>y.values</w:t>
+      </w:r>
+      <w:proofErr w:type="spellEnd"/>
+      <w:r>
+        <w:rPr>
+          <w:rStyle w:val="gnkrckgcmrb"/>
+          <w:rFonts w:ascii="Lucida Console" w:hAnsi="Lucida Console"/>
+          <w:color w:val="0000FF"/>
+          <w:lang w:val="en-US"/>
+        </w:rPr>
+        <w:t>)</w:t>
+      </w:r>
+    </w:p>
+    <w:p>
+      <w:pPr>
+        <w:pStyle w:val="HTML-voorafopgemaakt"/>
+        <w:shd w:val="clear" w:color="auto" w:fill="FFFFFF"/>
+        <w:wordWrap w:val="0"/>
+        <w:spacing w:line="225" w:lineRule="atLeast"/>
+        <w:rPr>
+          <w:rStyle w:val="gnkrckgcmrb"/>
+          <w:rFonts w:ascii="Lucida Console" w:hAnsi="Lucida Console"/>
+          <w:color w:val="0000FF"/>
+        </w:rPr>
+      </w:pPr>
+      <w:r>
+        <w:rPr>
+          <w:rStyle w:val="gnkrckgcmsb"/>
+          <w:rFonts w:ascii="Lucida Console" w:hAnsi="Lucida Console"/>
+          <w:color w:val="0000FF"/>
+        </w:rPr>
+        <w:t xml:space="preserve">&gt; </w:t>
+      </w:r>
+      <w:r>
+        <w:rPr>
+          <w:rStyle w:val="gnkrckgcmrb"/>
+          <w:rFonts w:ascii="Lucida Console" w:hAnsi="Lucida Console"/>
+          <w:color w:val="0000FF"/>
+        </w:rPr>
+        <w:t>AUC</w:t>
+      </w:r>
+    </w:p>
+    <w:p>
+      <w:pPr>
+        <w:pStyle w:val="HTML-voorafopgemaakt"/>
+        <w:shd w:val="clear" w:color="auto" w:fill="FFFFFF"/>
+        <w:wordWrap w:val="0"/>
+        <w:spacing w:line="225" w:lineRule="atLeast"/>
+        <w:rPr>
+          <w:rFonts w:ascii="Lucida Console" w:hAnsi="Lucida Console"/>
+          <w:color w:val="000000"/>
+        </w:rPr>
+      </w:pPr>
+      <w:r>
+        <w:rPr>
+          <w:rStyle w:val="gnkrckgcgsb"/>
+          <w:rFonts w:ascii="Lucida Console" w:hAnsi="Lucida Console"/>
+          <w:color w:val="000000"/>
+          <w:bdr w:val="none" w:sz="0" w:space="0" w:color="auto" w:frame="1"/>
+        </w:rPr>
+        <w:t>[1] 0.9068391</w:t>
+      </w:r>
+    </w:p>
+    <w:p>
+      <w:pPr>
+        <w:ind w:left="993" w:hanging="709"/>
+        <w:rPr>
+          <w:lang w:val="en-US"/>
+        </w:rPr>
+      </w:pPr>
+    </w:p>
+    <w:p>
+      <w:pPr>
+        <w:suppressAutoHyphens/>
+        <w:spacing w:after="0" w:line="240" w:lineRule="auto"/>
+        <w:ind w:left="993" w:hanging="709"/>
+        <w:rPr>
+          <w:rFonts w:ascii="Calibri" w:eastAsia="Droid Sans Fallback" w:hAnsi="Calibri" w:cs="Calibri"/>
+          <w:color w:val="002060"/>
+          <w:lang w:val="en-US"/>
+          <w14:shadow w14:blurRad="38100" w14:dist="19050" w14:dir="2700000" w14:sx="100000" w14:sy="100000" w14:kx="0" w14:ky="0" w14:algn="tl">
+            <w14:srgbClr w14:val="000000">
+              <w14:alpha w14:val="60000"/>
+            </w14:srgbClr>
+          </w14:shadow>
+          <w14:textOutline w14:w="0" w14:cap="flat" w14:cmpd="sng" w14:algn="ctr">
+            <w14:noFill/>
+            <w14:prstDash w14:val="solid"/>
+            <w14:round/>
+          </w14:textOutline>
+        </w:rPr>
+      </w:pPr>
+    </w:p>
+    <w:p>
+      <w:pPr>
+        <w:ind w:left="993" w:hanging="709"/>
+      </w:pPr>
+      <w:r>
+        <w:rPr>
+          <w:b/>
+        </w:rPr>
+        <w:t>3</w:t>
+      </w:r>
+      <w:r>
+        <w:rPr>
+          <w:b/>
+        </w:rPr>
+        <w:t>c)</w:t>
+      </w:r>
+      <w:r>
+        <w:rPr>
+          <w:b/>
+        </w:rPr>
+        <w:tab/>
+      </w:r>
+      <w:r>
+        <w:t xml:space="preserve">Vergelijk de resultaten van dit CART-tree model met het </w:t>
+      </w:r>
+      <w:proofErr w:type="spellStart"/>
+      <w:r>
+        <w:t>logistic</w:t>
+      </w:r>
+      <w:proofErr w:type="spellEnd"/>
+      <w:r>
+        <w:t xml:space="preserve"> </w:t>
+      </w:r>
+      <w:proofErr w:type="spellStart"/>
+      <w:r>
+        <w:t>regression</w:t>
+      </w:r>
+      <w:proofErr w:type="spellEnd"/>
+      <w:r>
+        <w:t xml:space="preserve"> model uit vraag 1. Welke is het beste en waarom?</w:t>
+      </w:r>
+    </w:p>
+    <w:p>
+      <w:pPr>
+        <w:ind w:left="993" w:hanging="709"/>
+        <w:rPr>
+          <w:b/>
+        </w:rPr>
+      </w:pPr>
+      <w:r>
+        <w:rPr>
+          <w:b/>
+        </w:rPr>
+        <w:t xml:space="preserve">Gevraagde antwoorden: </w:t>
+      </w:r>
+    </w:p>
+    <w:p>
+      <w:pPr>
+        <w:ind w:left="993" w:hanging="709"/>
+      </w:pPr>
+      <w:r>
+        <w:t>Beantwoord de vraag.</w:t>
+      </w:r>
+    </w:p>
+    <w:p>
+      <w:pPr>
+        <w:ind w:left="993" w:hanging="709"/>
+      </w:pPr>
+    </w:p>
+    <w:p>
+      <w:pPr>
+        <w:ind w:left="993" w:hanging="709"/>
+        <w:rPr>
+          <w:b/>
+        </w:rPr>
+      </w:pPr>
+      <w:r>
+        <w:t xml:space="preserve">De area </w:t>
+      </w:r>
+      <w:proofErr w:type="spellStart"/>
+      <w:r>
+        <w:t>under</w:t>
+      </w:r>
+      <w:proofErr w:type="spellEnd"/>
+      <w:r>
+        <w:t xml:space="preserve"> curve is bij de</w:t>
+      </w:r>
+      <w:r>
+        <w:t xml:space="preserve"> cart hoger, dus die is beter. En uiteraard de </w:t>
+      </w:r>
+      <w:proofErr w:type="spellStart"/>
+      <w:r>
+        <w:t>accuracy</w:t>
+      </w:r>
+      <w:proofErr w:type="spellEnd"/>
+      <w:r>
+        <w:t xml:space="preserve"> is ook hoger.</w:t>
+      </w:r>
+    </w:p>
+    <w:p>
+      <w:pPr>
+        <w:ind w:left="993" w:hanging="993"/>
+      </w:pPr>
+    </w:p>
+    <w:p>
+      <w:pPr>
+        <w:pStyle w:val="Kop2"/>
+      </w:pPr>
+      <w:r>
+        <w:t>Vraag 4</w:t>
+      </w:r>
+    </w:p>
+    <w:p>
+      <w:r>
+        <w:t>Gebruik Cross-</w:t>
+      </w:r>
+      <w:proofErr w:type="spellStart"/>
+      <w:r>
+        <w:t>Validation</w:t>
+      </w:r>
+      <w:proofErr w:type="spellEnd"/>
+      <w:r>
+        <w:t xml:space="preserve"> om de optimale CART-tree voor deze data te kunnen bepalen. Hiervoor heb je de packages </w:t>
+      </w:r>
+      <w:proofErr w:type="spellStart"/>
+      <w:r>
+        <w:rPr>
+          <w:rFonts w:ascii="Courier New" w:hAnsi="Courier New" w:cs="Courier New"/>
+        </w:rPr>
+        <w:t>caret</w:t>
+      </w:r>
+      <w:proofErr w:type="spellEnd"/>
+      <w:r>
+        <w:rPr>
+          <w:rFonts w:ascii="Courier New" w:hAnsi="Courier New" w:cs="Courier New"/>
+        </w:rPr>
+        <w:t xml:space="preserve"> </w:t>
+      </w:r>
+      <w:r>
+        <w:t xml:space="preserve">en  </w:t>
+      </w:r>
+      <w:r>
+        <w:rPr>
+          <w:rFonts w:ascii="Courier New" w:hAnsi="Courier New" w:cs="Courier New"/>
+        </w:rPr>
+        <w:t>e1071</w:t>
+      </w:r>
+      <w:r>
+        <w:t xml:space="preserve"> nodig. De methodiek is uitgelegd op het college en wordt behandeld in video 6 van de serie Judge Jury </w:t>
+      </w:r>
+      <w:proofErr w:type="spellStart"/>
+      <w:r>
+        <w:t>and</w:t>
+      </w:r>
+      <w:proofErr w:type="spellEnd"/>
+      <w:r>
+        <w:t xml:space="preserve"> </w:t>
+      </w:r>
+      <w:proofErr w:type="spellStart"/>
+      <w:r>
+        <w:t>Classifier</w:t>
+      </w:r>
+      <w:proofErr w:type="spellEnd"/>
+      <w:r>
+        <w:t>.</w:t>
+      </w:r>
+    </w:p>
+    <w:p/>
+    <w:p>
+      <w:pPr>
+        <w:ind w:left="993" w:hanging="709"/>
+      </w:pPr>
+      <w:r>
+        <w:rPr>
+          <w:b/>
+        </w:rPr>
+        <w:t>4a)</w:t>
+      </w:r>
+      <w:r>
+        <w:tab/>
+        <w:t>Bepaal door middel van Cross-</w:t>
+      </w:r>
+      <w:proofErr w:type="spellStart"/>
+      <w:r>
+        <w:t>Validation</w:t>
+      </w:r>
+      <w:proofErr w:type="spellEnd"/>
+      <w:r>
+        <w:t xml:space="preserve"> de optimale waarde voor de </w:t>
+      </w:r>
+      <w:proofErr w:type="spellStart"/>
+      <w:r>
+        <w:t>complexity</w:t>
+      </w:r>
+      <w:proofErr w:type="spellEnd"/>
+      <w:r>
+        <w:t>-parameter (</w:t>
+      </w:r>
+      <w:proofErr w:type="spellStart"/>
+      <w:r>
+        <w:rPr>
+          <w:rFonts w:ascii="Courier New" w:hAnsi="Courier New" w:cs="Courier New"/>
+        </w:rPr>
+        <w:t>cp</w:t>
+      </w:r>
+      <w:proofErr w:type="spellEnd"/>
+      <w:r>
+        <w:t>).</w:t>
+      </w:r>
+    </w:p>
+    <w:p>
+      <w:pPr>
+        <w:ind w:left="993" w:hanging="709"/>
+        <w:rPr>
+          <w:b/>
+        </w:rPr>
+      </w:pPr>
+      <w:r>
+        <w:rPr>
+          <w:b/>
+        </w:rPr>
+        <w:t xml:space="preserve">Gevraagde antwoorden: </w:t>
+      </w:r>
+    </w:p>
+    <w:p>
+      <w:pPr>
+        <w:ind w:left="993" w:hanging="709"/>
+      </w:pPr>
+      <w:r>
+        <w:t>Geef alle gebruikte R-commando’s. Geef ook de R-uitvoer.</w:t>
+      </w:r>
+    </w:p>
+    <w:tbl>
+      <w:tblPr>
+        <w:tblW w:w="10530" w:type="dxa"/>
+        <w:tblCellSpacing w:w="0" w:type="dxa"/>
+        <w:shd w:val="clear" w:color="auto" w:fill="FFFFFF"/>
+        <w:tblCellMar>
+          <w:left w:w="90" w:type="dxa"/>
+          <w:bottom w:w="120" w:type="dxa"/>
+          <w:right w:w="0" w:type="dxa"/>
+        </w:tblCellMar>
+        <w:tblLook w:val="04A0" w:firstRow="1" w:lastRow="0" w:firstColumn="1" w:lastColumn="0" w:noHBand="0" w:noVBand="1"/>
+      </w:tblPr>
+      <w:tblGrid>
+        <w:gridCol w:w="10620"/>
+      </w:tblGrid>
+      <w:tr>
+        <w:trPr>
+          <w:tblCellSpacing w:w="0" w:type="dxa"/>
+        </w:trPr>
+        <w:tc>
+          <w:tcPr>
+            <w:tcW w:w="0" w:type="auto"/>
+            <w:shd w:val="clear" w:color="auto" w:fill="FFFFFF"/>
+            <w:hideMark/>
+          </w:tcPr>
+          <w:p>
+            <w:pPr>
+              <w:tabs>
+                <w:tab w:val="left" w:pos="916"/>
+                <w:tab w:val="left" w:pos="1832"/>
+                <w:tab w:val="left" w:pos="2748"/>
+                <w:tab w:val="left" w:pos="3664"/>
+                <w:tab w:val="left" w:pos="4580"/>
+                <w:tab w:val="left" w:pos="5496"/>
+                <w:tab w:val="left" w:pos="6412"/>
+                <w:tab w:val="left" w:pos="7328"/>
+                <w:tab w:val="left" w:pos="8244"/>
+                <w:tab w:val="left" w:pos="9160"/>
+                <w:tab w:val="left" w:pos="10076"/>
+                <w:tab w:val="left" w:pos="10992"/>
+                <w:tab w:val="left" w:pos="11908"/>
+                <w:tab w:val="left" w:pos="12824"/>
+                <w:tab w:val="left" w:pos="13740"/>
+                <w:tab w:val="left" w:pos="14656"/>
+              </w:tabs>
+              <w:wordWrap w:val="0"/>
+              <w:spacing w:after="0" w:line="240" w:lineRule="auto"/>
+              <w:rPr>
+                <w:rFonts w:ascii="Lucida Console" w:eastAsia="Times New Roman" w:hAnsi="Lucida Console" w:cs="Courier New"/>
+                <w:color w:val="0000FF"/>
+                <w:sz w:val="20"/>
+                <w:szCs w:val="20"/>
+                <w:lang w:val="en-US" w:eastAsia="nl-NL"/>
+              </w:rPr>
+            </w:pPr>
+            <w:r>
+              <w:rPr>
+                <w:rFonts w:ascii="Lucida Console" w:eastAsia="Times New Roman" w:hAnsi="Lucida Console" w:cs="Courier New"/>
+                <w:color w:val="0000FF"/>
+                <w:sz w:val="20"/>
+                <w:szCs w:val="20"/>
+                <w:lang w:val="en-US" w:eastAsia="nl-NL"/>
+              </w:rPr>
+              <w:t>&gt; library(</w:t>
+            </w:r>
+            <w:proofErr w:type="spellStart"/>
+            <w:r>
+              <w:rPr>
+                <w:rFonts w:ascii="Lucida Console" w:eastAsia="Times New Roman" w:hAnsi="Lucida Console" w:cs="Courier New"/>
+                <w:color w:val="0000FF"/>
+                <w:sz w:val="20"/>
+                <w:szCs w:val="20"/>
+                <w:lang w:val="en-US" w:eastAsia="nl-NL"/>
+              </w:rPr>
+              <w:t>caTools</w:t>
+            </w:r>
+            <w:proofErr w:type="spellEnd"/>
+            <w:r>
+              <w:rPr>
+                <w:rFonts w:ascii="Lucida Console" w:eastAsia="Times New Roman" w:hAnsi="Lucida Console" w:cs="Courier New"/>
+                <w:color w:val="0000FF"/>
+                <w:sz w:val="20"/>
+                <w:szCs w:val="20"/>
+                <w:lang w:val="en-US" w:eastAsia="nl-NL"/>
+              </w:rPr>
+              <w:t>)</w:t>
+            </w:r>
+          </w:p>
+          <w:p>
+            <w:pPr>
+              <w:tabs>
+                <w:tab w:val="left" w:pos="916"/>
+                <w:tab w:val="left" w:pos="1832"/>
+                <w:tab w:val="left" w:pos="2748"/>
+                <w:tab w:val="left" w:pos="3664"/>
+                <w:tab w:val="left" w:pos="4580"/>
+                <w:tab w:val="left" w:pos="5496"/>
+                <w:tab w:val="left" w:pos="6412"/>
+                <w:tab w:val="left" w:pos="7328"/>
+                <w:tab w:val="left" w:pos="8244"/>
+                <w:tab w:val="left" w:pos="9160"/>
+                <w:tab w:val="left" w:pos="10076"/>
+                <w:tab w:val="left" w:pos="10992"/>
+                <w:tab w:val="left" w:pos="11908"/>
+                <w:tab w:val="left" w:pos="12824"/>
+                <w:tab w:val="left" w:pos="13740"/>
+                <w:tab w:val="left" w:pos="14656"/>
+              </w:tabs>
+              <w:wordWrap w:val="0"/>
+              <w:spacing w:after="0" w:line="240" w:lineRule="auto"/>
+              <w:rPr>
+                <w:rFonts w:ascii="Lucida Console" w:eastAsia="Times New Roman" w:hAnsi="Lucida Console" w:cs="Courier New"/>
+                <w:color w:val="0000FF"/>
+                <w:sz w:val="20"/>
+                <w:szCs w:val="20"/>
+                <w:lang w:val="en-US" w:eastAsia="nl-NL"/>
+              </w:rPr>
+            </w:pPr>
+            <w:r>
+              <w:rPr>
+                <w:rFonts w:ascii="Lucida Console" w:eastAsia="Times New Roman" w:hAnsi="Lucida Console" w:cs="Courier New"/>
+                <w:color w:val="0000FF"/>
+                <w:sz w:val="20"/>
+                <w:szCs w:val="20"/>
+                <w:lang w:val="en-US" w:eastAsia="nl-NL"/>
+              </w:rPr>
+              <w:t xml:space="preserve">&gt; </w:t>
+            </w:r>
+            <w:proofErr w:type="spellStart"/>
+            <w:r>
+              <w:rPr>
+                <w:rFonts w:ascii="Lucida Console" w:eastAsia="Times New Roman" w:hAnsi="Lucida Console" w:cs="Courier New"/>
+                <w:color w:val="0000FF"/>
+                <w:sz w:val="20"/>
+                <w:szCs w:val="20"/>
+                <w:lang w:val="en-US" w:eastAsia="nl-NL"/>
+              </w:rPr>
+              <w:t>set.seed</w:t>
+            </w:r>
+            <w:proofErr w:type="spellEnd"/>
+            <w:r>
+              <w:rPr>
+                <w:rFonts w:ascii="Lucida Console" w:eastAsia="Times New Roman" w:hAnsi="Lucida Console" w:cs="Courier New"/>
+                <w:color w:val="0000FF"/>
+                <w:sz w:val="20"/>
+                <w:szCs w:val="20"/>
+                <w:lang w:val="en-US" w:eastAsia="nl-NL"/>
+              </w:rPr>
+              <w:t>(9022)</w:t>
+            </w:r>
+          </w:p>
+          <w:p>
+            <w:pPr>
+              <w:tabs>
+                <w:tab w:val="left" w:pos="916"/>
+                <w:tab w:val="left" w:pos="1832"/>
+                <w:tab w:val="left" w:pos="2748"/>
+                <w:tab w:val="left" w:pos="3664"/>
+                <w:tab w:val="left" w:pos="4580"/>
+                <w:tab w:val="left" w:pos="5496"/>
+                <w:tab w:val="left" w:pos="6412"/>
+                <w:tab w:val="left" w:pos="7328"/>
+                <w:tab w:val="left" w:pos="8244"/>
+                <w:tab w:val="left" w:pos="9160"/>
+                <w:tab w:val="left" w:pos="10076"/>
+                <w:tab w:val="left" w:pos="10992"/>
+                <w:tab w:val="left" w:pos="11908"/>
+                <w:tab w:val="left" w:pos="12824"/>
+                <w:tab w:val="left" w:pos="13740"/>
+                <w:tab w:val="left" w:pos="14656"/>
+              </w:tabs>
+              <w:wordWrap w:val="0"/>
+              <w:spacing w:after="0" w:line="240" w:lineRule="auto"/>
+              <w:rPr>
+                <w:rFonts w:ascii="Lucida Console" w:eastAsia="Times New Roman" w:hAnsi="Lucida Console" w:cs="Courier New"/>
+                <w:color w:val="0000FF"/>
+                <w:sz w:val="20"/>
+                <w:szCs w:val="20"/>
+                <w:lang w:val="en-US" w:eastAsia="nl-NL"/>
+              </w:rPr>
+            </w:pPr>
+            <w:r>
+              <w:rPr>
+                <w:rFonts w:ascii="Lucida Console" w:eastAsia="Times New Roman" w:hAnsi="Lucida Console" w:cs="Courier New"/>
+                <w:color w:val="0000FF"/>
+                <w:sz w:val="20"/>
+                <w:szCs w:val="20"/>
+                <w:lang w:val="en-US" w:eastAsia="nl-NL"/>
+              </w:rPr>
+              <w:lastRenderedPageBreak/>
+              <w:t>&gt; library(caret)</w:t>
+            </w:r>
+          </w:p>
+          <w:p>
+            <w:pPr>
+              <w:tabs>
+                <w:tab w:val="left" w:pos="916"/>
+                <w:tab w:val="left" w:pos="1832"/>
+                <w:tab w:val="left" w:pos="2748"/>
+                <w:tab w:val="left" w:pos="3664"/>
+                <w:tab w:val="left" w:pos="4580"/>
+                <w:tab w:val="left" w:pos="5496"/>
+                <w:tab w:val="left" w:pos="6412"/>
+                <w:tab w:val="left" w:pos="7328"/>
+                <w:tab w:val="left" w:pos="8244"/>
+                <w:tab w:val="left" w:pos="9160"/>
+                <w:tab w:val="left" w:pos="10076"/>
+                <w:tab w:val="left" w:pos="10992"/>
+                <w:tab w:val="left" w:pos="11908"/>
+                <w:tab w:val="left" w:pos="12824"/>
+                <w:tab w:val="left" w:pos="13740"/>
+                <w:tab w:val="left" w:pos="14656"/>
+              </w:tabs>
+              <w:wordWrap w:val="0"/>
+              <w:spacing w:after="0" w:line="240" w:lineRule="auto"/>
+              <w:rPr>
+                <w:rFonts w:ascii="Lucida Console" w:eastAsia="Times New Roman" w:hAnsi="Lucida Console" w:cs="Courier New"/>
+                <w:color w:val="0000FF"/>
+                <w:sz w:val="20"/>
+                <w:szCs w:val="20"/>
+                <w:lang w:val="en-US" w:eastAsia="nl-NL"/>
+              </w:rPr>
+            </w:pPr>
+            <w:r>
+              <w:rPr>
+                <w:rFonts w:ascii="Lucida Console" w:eastAsia="Times New Roman" w:hAnsi="Lucida Console" w:cs="Courier New"/>
+                <w:color w:val="0000FF"/>
+                <w:sz w:val="20"/>
+                <w:szCs w:val="20"/>
+                <w:lang w:val="en-US" w:eastAsia="nl-NL"/>
+              </w:rPr>
+              <w:t>&gt; library(e1071)</w:t>
+            </w:r>
+          </w:p>
+          <w:p>
+            <w:pPr>
+              <w:tabs>
+                <w:tab w:val="left" w:pos="916"/>
+                <w:tab w:val="left" w:pos="1832"/>
+                <w:tab w:val="left" w:pos="2748"/>
+                <w:tab w:val="left" w:pos="3664"/>
+                <w:tab w:val="left" w:pos="4580"/>
+                <w:tab w:val="left" w:pos="5496"/>
+                <w:tab w:val="left" w:pos="6412"/>
+                <w:tab w:val="left" w:pos="7328"/>
+                <w:tab w:val="left" w:pos="8244"/>
+                <w:tab w:val="left" w:pos="9160"/>
+                <w:tab w:val="left" w:pos="10076"/>
+                <w:tab w:val="left" w:pos="10992"/>
+                <w:tab w:val="left" w:pos="11908"/>
+                <w:tab w:val="left" w:pos="12824"/>
+                <w:tab w:val="left" w:pos="13740"/>
+                <w:tab w:val="left" w:pos="14656"/>
+              </w:tabs>
+              <w:wordWrap w:val="0"/>
+              <w:spacing w:after="0" w:line="240" w:lineRule="auto"/>
+              <w:rPr>
+                <w:rFonts w:ascii="Lucida Console" w:eastAsia="Times New Roman" w:hAnsi="Lucida Console" w:cs="Courier New"/>
+                <w:color w:val="C5060B"/>
+                <w:sz w:val="20"/>
+                <w:szCs w:val="20"/>
+                <w:lang w:val="en-US" w:eastAsia="nl-NL"/>
+              </w:rPr>
+            </w:pPr>
+            <w:bookmarkStart w:id="2" w:name="_GoBack"/>
+            <w:bookmarkEnd w:id="2"/>
+          </w:p>
+        </w:tc>
+      </w:tr>
+      <w:tr>
+        <w:trPr>
+          <w:tblCellSpacing w:w="0" w:type="dxa"/>
+        </w:trPr>
+        <w:tc>
+          <w:tcPr>
+            <w:tcW w:w="0" w:type="auto"/>
+            <w:shd w:val="clear" w:color="auto" w:fill="FFFFFF"/>
+            <w:hideMark/>
+          </w:tcPr>
+          <w:p>
+            <w:pPr>
+              <w:spacing w:after="0" w:line="240" w:lineRule="auto"/>
+              <w:rPr>
+                <w:rFonts w:ascii="Times New Roman" w:eastAsia="Times New Roman" w:hAnsi="Times New Roman" w:cs="Times New Roman"/>
+                <w:sz w:val="20"/>
+                <w:szCs w:val="20"/>
+                <w:lang w:val="en-US" w:eastAsia="nl-NL"/>
+              </w:rPr>
+            </w:pPr>
+          </w:p>
+        </w:tc>
+      </w:tr>
+      <w:tr>
+        <w:trPr>
+          <w:tblCellSpacing w:w="0" w:type="dxa"/>
+        </w:trPr>
+        <w:tc>
+          <w:tcPr>
+            <w:tcW w:w="0" w:type="auto"/>
+            <w:shd w:val="clear" w:color="auto" w:fill="FFFFFF"/>
+            <w:hideMark/>
+          </w:tcPr>
+          <w:tbl>
+            <w:tblPr>
+              <w:tblW w:w="10530" w:type="dxa"/>
+              <w:tblCellSpacing w:w="0" w:type="dxa"/>
+              <w:tblCellMar>
+                <w:left w:w="0" w:type="dxa"/>
+                <w:right w:w="0" w:type="dxa"/>
+              </w:tblCellMar>
+              <w:tblLook w:val="04A0" w:firstRow="1" w:lastRow="0" w:firstColumn="1" w:lastColumn="0" w:noHBand="0" w:noVBand="1"/>
+            </w:tblPr>
+            <w:tblGrid>
+              <w:gridCol w:w="10530"/>
+            </w:tblGrid>
+            <w:tr>
+              <w:trPr>
+                <w:tblCellSpacing w:w="0" w:type="dxa"/>
+              </w:trPr>
+              <w:tc>
+                <w:tcPr>
+                  <w:tcW w:w="15" w:type="dxa"/>
+                  <w:hideMark/>
+                </w:tcPr>
+                <w:p>
+                  <w:pPr>
+                    <w:spacing w:after="0" w:line="240" w:lineRule="auto"/>
+                    <w:rPr>
+                      <w:rFonts w:ascii="Lucida Console" w:eastAsia="Times New Roman" w:hAnsi="Lucida Console" w:cs="Times New Roman"/>
+                      <w:color w:val="0000FF"/>
+                      <w:sz w:val="24"/>
+                      <w:szCs w:val="24"/>
+                      <w:lang w:eastAsia="nl-NL"/>
+                    </w:rPr>
+                  </w:pPr>
+                  <w:r>
+                    <w:rPr>
+                      <w:rFonts w:ascii="Lucida Console" w:eastAsia="Times New Roman" w:hAnsi="Lucida Console" w:cs="Times New Roman"/>
+                      <w:color w:val="0000FF"/>
+                      <w:sz w:val="24"/>
+                      <w:szCs w:val="24"/>
+                      <w:lang w:eastAsia="nl-NL"/>
+                    </w:rPr>
+                    <w:t xml:space="preserve">&gt; </w:t>
+                  </w:r>
+                </w:p>
+              </w:tc>
+            </w:tr>
+          </w:tbl>
+          <w:p>
+            <w:pPr>
+              <w:spacing w:after="0" w:line="240" w:lineRule="auto"/>
+              <w:rPr>
+                <w:rFonts w:ascii="Lucida Console" w:eastAsia="Times New Roman" w:hAnsi="Lucida Console" w:cs="Times New Roman"/>
+                <w:color w:val="000000"/>
+                <w:sz w:val="24"/>
+                <w:szCs w:val="24"/>
+                <w:lang w:eastAsia="nl-NL"/>
+              </w:rPr>
+            </w:pPr>
+          </w:p>
+        </w:tc>
+      </w:tr>
+    </w:tbl>
+    <w:p>
+      <w:pPr>
+        <w:suppressAutoHyphens/>
+        <w:spacing w:after="0" w:line="240" w:lineRule="auto"/>
+        <w:ind w:left="993" w:hanging="709"/>
+        <w:rPr>
+          <w:rFonts w:ascii="Calibri" w:eastAsia="Droid Sans Fallback" w:hAnsi="Calibri" w:cs="Calibri"/>
+          <w:color w:val="002060"/>
+          <w14:shadow w14:blurRad="38100" w14:dist="19050" w14:dir="2700000" w14:sx="100000" w14:sy="100000" w14:kx="0" w14:ky="0" w14:algn="tl">
+            <w14:srgbClr w14:val="000000">
+              <w14:alpha w14:val="60000"/>
+            </w14:srgbClr>
+          </w14:shadow>
+          <w14:textOutline w14:w="0" w14:cap="flat" w14:cmpd="sng" w14:algn="ctr">
+            <w14:noFill/>
+            <w14:prstDash w14:val="solid"/>
+            <w14:round/>
+          </w14:textOutline>
+        </w:rPr>
+      </w:pPr>
+    </w:p>
+    <w:p>
+      <w:pPr>
+        <w:suppressAutoHyphens/>
+        <w:spacing w:after="0" w:line="240" w:lineRule="auto"/>
+        <w:ind w:left="993" w:hanging="709"/>
+        <w:rPr>
+          <w:rFonts w:ascii="Calibri" w:eastAsia="Droid Sans Fallback" w:hAnsi="Calibri" w:cs="Calibri"/>
+          <w:color w:val="002060"/>
+          <w14:shadow w14:blurRad="38100" w14:dist="19050" w14:dir="2700000" w14:sx="100000" w14:sy="100000" w14:kx="0" w14:ky="0" w14:algn="tl">
+            <w14:srgbClr w14:val="000000">
+              <w14:alpha w14:val="60000"/>
+            </w14:srgbClr>
+          </w14:shadow>
+          <w14:textOutline w14:w="0" w14:cap="flat" w14:cmpd="sng" w14:algn="ctr">
+            <w14:noFill/>
+            <w14:prstDash w14:val="solid"/>
+            <w14:round/>
+          </w14:textOutline>
+        </w:rPr>
+      </w:pPr>
+    </w:p>
+    <w:p>
+      <w:pPr>
         <w:ind w:left="993" w:hanging="709"/>
       </w:pPr>
       <w:r>
@@ -6507,8 +9461,6 @@
       <w:pPr>
         <w:ind w:left="993" w:hanging="709"/>
       </w:pPr>
-      <w:bookmarkStart w:id="2" w:name="_GoBack"/>
-      <w:bookmarkEnd w:id="2"/>
     </w:p>
     <w:p>
       <w:pPr>
@@ -6717,6 +9669,7 @@
     <w:lsdException w:name="HTML Sample" w:semiHidden="1" w:unhideWhenUsed="1"/>
     <w:lsdException w:name="HTML Typewriter" w:semiHidden="1" w:unhideWhenUsed="1"/>
     <w:lsdException w:name="HTML Variable" w:semiHidden="1" w:unhideWhenUsed="1"/>
+    <w:lsdException w:name="Normal Table" w:semiHidden="1" w:unhideWhenUsed="1"/>
     <w:lsdException w:name="annotation subject" w:semiHidden="1" w:unhideWhenUsed="1"/>
     <w:lsdException w:name="No List" w:semiHidden="1" w:unhideWhenUsed="1"/>
     <w:lsdException w:name="Outline List 1" w:semiHidden="1" w:unhideWhenUsed="1"/>
@@ -6763,8 +9716,10 @@
     <w:lsdException w:name="Table Subtle 2" w:semiHidden="1" w:unhideWhenUsed="1"/>
     <w:lsdException w:name="Table Web 1" w:semiHidden="1" w:unhideWhenUsed="1"/>
     <w:lsdException w:name="Table Web 2" w:semiHidden="1" w:unhideWhenUsed="1"/>
+    <w:lsdException w:name="Table Web 3" w:semiHidden="1" w:unhideWhenUsed="1"/>
     <w:lsdException w:name="Balloon Text" w:semiHidden="1" w:unhideWhenUsed="1"/>
     <w:lsdException w:name="Table Grid" w:uiPriority="39"/>
+    <w:lsdException w:name="Table Theme" w:semiHidden="1" w:unhideWhenUsed="1"/>
     <w:lsdException w:name="Placeholder Text" w:semiHidden="1"/>
     <w:lsdException w:name="No Spacing" w:uiPriority="1" w:qFormat="1"/>
     <w:lsdException w:name="Light Shading" w:uiPriority="60"/>
@@ -7056,6 +10011,76 @@
       <w:sz w:val="26"/>
       <w:szCs w:val="26"/>
     </w:rPr>
+  </w:style>
+  <w:style w:type="paragraph" w:styleId="HTML-voorafopgemaakt">
+    <w:name w:val="HTML Preformatted"/>
+    <w:basedOn w:val="Standaard"/>
+    <w:link w:val="HTML-voorafopgemaaktChar"/>
+    <w:uiPriority w:val="99"/>
+    <w:semiHidden/>
+    <w:unhideWhenUsed/>
+    <w:rsid w:val="007A50E0"/>
+    <w:pPr>
+      <w:tabs>
+        <w:tab w:val="left" w:pos="916"/>
+        <w:tab w:val="left" w:pos="1832"/>
+        <w:tab w:val="left" w:pos="2748"/>
+        <w:tab w:val="left" w:pos="3664"/>
+        <w:tab w:val="left" w:pos="4580"/>
+        <w:tab w:val="left" w:pos="5496"/>
+        <w:tab w:val="left" w:pos="6412"/>
+        <w:tab w:val="left" w:pos="7328"/>
+        <w:tab w:val="left" w:pos="8244"/>
+        <w:tab w:val="left" w:pos="9160"/>
+        <w:tab w:val="left" w:pos="10076"/>
+        <w:tab w:val="left" w:pos="10992"/>
+        <w:tab w:val="left" w:pos="11908"/>
+        <w:tab w:val="left" w:pos="12824"/>
+        <w:tab w:val="left" w:pos="13740"/>
+        <w:tab w:val="left" w:pos="14656"/>
+      </w:tabs>
+      <w:spacing w:after="0" w:line="240" w:lineRule="auto"/>
+    </w:pPr>
+    <w:rPr>
+      <w:rFonts w:ascii="Courier New" w:eastAsia="Times New Roman" w:hAnsi="Courier New" w:cs="Courier New"/>
+      <w:sz w:val="20"/>
+      <w:szCs w:val="20"/>
+      <w:lang w:eastAsia="nl-NL"/>
+    </w:rPr>
+  </w:style>
+  <w:style w:type="character" w:customStyle="1" w:styleId="HTML-voorafopgemaaktChar">
+    <w:name w:val="HTML - vooraf opgemaakt Char"/>
+    <w:basedOn w:val="Standaardalinea-lettertype"/>
+    <w:link w:val="HTML-voorafopgemaakt"/>
+    <w:uiPriority w:val="99"/>
+    <w:semiHidden/>
+    <w:rsid w:val="007A50E0"/>
+    <w:rPr>
+      <w:rFonts w:ascii="Courier New" w:eastAsia="Times New Roman" w:hAnsi="Courier New" w:cs="Courier New"/>
+      <w:sz w:val="20"/>
+      <w:szCs w:val="20"/>
+      <w:lang w:eastAsia="nl-NL"/>
+    </w:rPr>
+  </w:style>
+  <w:style w:type="character" w:customStyle="1" w:styleId="gnkrckgcmsb">
+    <w:name w:val="gnkrckgcmsb"/>
+    <w:basedOn w:val="Standaardalinea-lettertype"/>
+    <w:rsid w:val="007A50E0"/>
+  </w:style>
+  <w:style w:type="character" w:customStyle="1" w:styleId="gnkrckgcmrb">
+    <w:name w:val="gnkrckgcmrb"/>
+    <w:basedOn w:val="Standaardalinea-lettertype"/>
+    <w:rsid w:val="007A50E0"/>
+  </w:style>
+  <w:style w:type="character" w:customStyle="1" w:styleId="gnkrckgcgsb">
+    <w:name w:val="gnkrckgcgsb"/>
+    <w:basedOn w:val="Standaardalinea-lettertype"/>
+    <w:rsid w:val="007A50E0"/>
+  </w:style>
+  <w:style w:type="character" w:customStyle="1" w:styleId="gnkrckgcasb">
+    <w:name w:val="gnkrckgcasb"/>
+    <w:basedOn w:val="Standaardalinea-lettertype"/>
+    <w:rsid w:val="00602EC1"/>
   </w:style>
 </w:styles>
 </file>

--- a/Analytics3_boer1547_2019.docx
+++ b/Analytics3_boer1547_2019.docx
@@ -4026,7 +4026,7 @@
           <w:color w:val="000000"/>
           <w:sz w:val="20"/>
           <w:szCs w:val="20"/>
-          <w:lang w:eastAsia="nl-NL"/>
+          <w:lang w:val="en-US" w:eastAsia="nl-NL"/>
         </w:rPr>
       </w:pPr>
       <w:r>
@@ -4068,7 +4068,7 @@
           <w:color w:val="0000FF"/>
           <w:sz w:val="20"/>
           <w:szCs w:val="20"/>
-          <w:lang w:eastAsia="nl-NL"/>
+          <w:lang w:val="en-US" w:eastAsia="nl-NL"/>
         </w:rPr>
       </w:pPr>
     </w:p>
@@ -5007,262 +5007,6 @@
     </w:p>
     <w:p>
       <w:pPr>
-        <w:suppressAutoHyphens/>
-        <w:spacing w:after="0" w:line="240" w:lineRule="auto"/>
-        <w:ind w:left="993" w:hanging="709"/>
-        <w:rPr>
-          <w:rFonts w:ascii="Calibri" w:eastAsia="Droid Sans Fallback" w:hAnsi="Calibri" w:cs="Calibri"/>
-          <w:color w:val="002060"/>
-          <w:lang w:val="en-US"/>
-          <w14:shadow w14:blurRad="38100" w14:dist="19050" w14:dir="2700000" w14:sx="100000" w14:sy="100000" w14:kx="0" w14:ky="0" w14:algn="tl">
-            <w14:srgbClr w14:val="000000">
-              <w14:alpha w14:val="60000"/>
-            </w14:srgbClr>
-          </w14:shadow>
-          <w14:textOutline w14:w="0" w14:cap="flat" w14:cmpd="sng" w14:algn="ctr">
-            <w14:noFill/>
-            <w14:prstDash w14:val="solid"/>
-            <w14:round/>
-          </w14:textOutline>
-        </w:rPr>
-      </w:pPr>
-    </w:p>
-    <w:p>
-      <w:pPr>
-        <w:pStyle w:val="HTML-voorafopgemaakt"/>
-        <w:shd w:val="clear" w:color="auto" w:fill="FFFFFF"/>
-        <w:wordWrap w:val="0"/>
-        <w:spacing w:line="225" w:lineRule="atLeast"/>
-        <w:rPr>
-          <w:rFonts w:ascii="Lucida Console" w:hAnsi="Lucida Console"/>
-          <w:color w:val="000000"/>
-          <w:lang w:val="en-US"/>
-        </w:rPr>
-      </w:pPr>
-      <w:proofErr w:type="spellStart"/>
-      <w:r>
-        <w:rPr>
-          <w:rStyle w:val="gnkrckgcmrb"/>
-          <w:rFonts w:ascii="Lucida Console" w:hAnsi="Lucida Console"/>
-          <w:color w:val="0000FF"/>
-          <w:lang w:val="en-US"/>
-        </w:rPr>
-        <w:t>ROCpred</w:t>
-      </w:r>
-      <w:proofErr w:type="spellEnd"/>
-      <w:r>
-        <w:rPr>
-          <w:rStyle w:val="gnkrckgcmrb"/>
-          <w:rFonts w:ascii="Lucida Console" w:hAnsi="Lucida Console"/>
-          <w:color w:val="0000FF"/>
-          <w:lang w:val="en-US"/>
-        </w:rPr>
-        <w:t xml:space="preserve"> = prediction(</w:t>
-      </w:r>
-      <w:proofErr w:type="spellStart"/>
-      <w:r>
-        <w:rPr>
-          <w:rStyle w:val="gnkrckgcmrb"/>
-          <w:rFonts w:ascii="Lucida Console" w:hAnsi="Lucida Console"/>
-          <w:color w:val="0000FF"/>
-          <w:lang w:val="en-US"/>
-        </w:rPr>
-        <w:t>predictionmodel,telcotrain$Churn</w:t>
-      </w:r>
-      <w:proofErr w:type="spellEnd"/>
-      <w:r>
-        <w:rPr>
-          <w:rStyle w:val="gnkrckgcmrb"/>
-          <w:rFonts w:ascii="Lucida Console" w:hAnsi="Lucida Console"/>
-          <w:color w:val="0000FF"/>
-          <w:lang w:val="en-US"/>
-        </w:rPr>
-        <w:t>)</w:t>
-      </w:r>
-    </w:p>
-    <w:p>
-      <w:pPr>
-        <w:pStyle w:val="HTML-voorafopgemaakt"/>
-        <w:shd w:val="clear" w:color="auto" w:fill="FFFFFF"/>
-        <w:wordWrap w:val="0"/>
-        <w:spacing w:line="225" w:lineRule="atLeast"/>
-        <w:rPr>
-          <w:rFonts w:ascii="Lucida Console" w:hAnsi="Lucida Console"/>
-          <w:color w:val="000000"/>
-          <w:lang w:val="en-US"/>
-        </w:rPr>
-      </w:pPr>
-      <w:proofErr w:type="spellStart"/>
-      <w:r>
-        <w:rPr>
-          <w:rStyle w:val="gnkrckgcmrb"/>
-          <w:rFonts w:ascii="Lucida Console" w:hAnsi="Lucida Console"/>
-          <w:color w:val="0000FF"/>
-          <w:lang w:val="en-US"/>
-        </w:rPr>
-        <w:t>ROCperf</w:t>
-      </w:r>
-      <w:proofErr w:type="spellEnd"/>
-      <w:r>
-        <w:rPr>
-          <w:rStyle w:val="gnkrckgcmrb"/>
-          <w:rFonts w:ascii="Lucida Console" w:hAnsi="Lucida Console"/>
-          <w:color w:val="0000FF"/>
-          <w:lang w:val="en-US"/>
-        </w:rPr>
-        <w:t xml:space="preserve"> = performance(</w:t>
-      </w:r>
-      <w:proofErr w:type="spellStart"/>
-      <w:r>
-        <w:rPr>
-          <w:rStyle w:val="gnkrckgcmrb"/>
-          <w:rFonts w:ascii="Lucida Console" w:hAnsi="Lucida Console"/>
-          <w:color w:val="0000FF"/>
-          <w:lang w:val="en-US"/>
-        </w:rPr>
-        <w:t>ROCpred</w:t>
-      </w:r>
-      <w:proofErr w:type="spellEnd"/>
-      <w:r>
-        <w:rPr>
-          <w:rStyle w:val="gnkrckgcmrb"/>
-          <w:rFonts w:ascii="Lucida Console" w:hAnsi="Lucida Console"/>
-          <w:color w:val="0000FF"/>
-          <w:lang w:val="en-US"/>
-        </w:rPr>
-        <w:t>, "</w:t>
-      </w:r>
-      <w:proofErr w:type="spellStart"/>
-      <w:r>
-        <w:rPr>
-          <w:rStyle w:val="gnkrckgcmrb"/>
-          <w:rFonts w:ascii="Lucida Console" w:hAnsi="Lucida Console"/>
-          <w:color w:val="0000FF"/>
-          <w:lang w:val="en-US"/>
-        </w:rPr>
-        <w:t>tpr</w:t>
-      </w:r>
-      <w:proofErr w:type="spellEnd"/>
-      <w:r>
-        <w:rPr>
-          <w:rStyle w:val="gnkrckgcmrb"/>
-          <w:rFonts w:ascii="Lucida Console" w:hAnsi="Lucida Console"/>
-          <w:color w:val="0000FF"/>
-          <w:lang w:val="en-US"/>
-        </w:rPr>
-        <w:t>", "</w:t>
-      </w:r>
-      <w:proofErr w:type="spellStart"/>
-      <w:r>
-        <w:rPr>
-          <w:rStyle w:val="gnkrckgcmrb"/>
-          <w:rFonts w:ascii="Lucida Console" w:hAnsi="Lucida Console"/>
-          <w:color w:val="0000FF"/>
-          <w:lang w:val="en-US"/>
-        </w:rPr>
-        <w:t>fpr</w:t>
-      </w:r>
-      <w:proofErr w:type="spellEnd"/>
-      <w:r>
-        <w:rPr>
-          <w:rStyle w:val="gnkrckgcmrb"/>
-          <w:rFonts w:ascii="Lucida Console" w:hAnsi="Lucida Console"/>
-          <w:color w:val="0000FF"/>
-          <w:lang w:val="en-US"/>
-        </w:rPr>
-        <w:t>")</w:t>
-      </w:r>
-    </w:p>
-    <w:p>
-      <w:pPr>
-        <w:suppressAutoHyphens/>
-        <w:spacing w:after="0" w:line="240" w:lineRule="auto"/>
-        <w:ind w:left="993" w:hanging="709"/>
-        <w:rPr>
-          <w:rFonts w:ascii="Calibri" w:eastAsia="Droid Sans Fallback" w:hAnsi="Calibri" w:cs="Calibri"/>
-          <w:color w:val="002060"/>
-          <w:lang w:val="en-US"/>
-          <w14:shadow w14:blurRad="38100" w14:dist="19050" w14:dir="2700000" w14:sx="100000" w14:sy="100000" w14:kx="0" w14:ky="0" w14:algn="tl">
-            <w14:srgbClr w14:val="000000">
-              <w14:alpha w14:val="60000"/>
-            </w14:srgbClr>
-          </w14:shadow>
-          <w14:textOutline w14:w="0" w14:cap="flat" w14:cmpd="sng" w14:algn="ctr">
-            <w14:noFill/>
-            <w14:prstDash w14:val="solid"/>
-            <w14:round/>
-          </w14:textOutline>
-        </w:rPr>
-      </w:pPr>
-    </w:p>
-    <w:p>
-      <w:pPr>
-        <w:suppressAutoHyphens/>
-        <w:spacing w:after="0" w:line="240" w:lineRule="auto"/>
-        <w:ind w:left="993" w:hanging="709"/>
-        <w:rPr>
-          <w:rFonts w:ascii="Calibri" w:eastAsia="Droid Sans Fallback" w:hAnsi="Calibri" w:cs="Calibri"/>
-          <w:color w:val="002060"/>
-          <w:lang w:val="en-US"/>
-          <w14:shadow w14:blurRad="38100" w14:dist="19050" w14:dir="2700000" w14:sx="100000" w14:sy="100000" w14:kx="0" w14:ky="0" w14:algn="tl">
-            <w14:srgbClr w14:val="000000">
-              <w14:alpha w14:val="60000"/>
-            </w14:srgbClr>
-          </w14:shadow>
-          <w14:textOutline w14:w="0" w14:cap="flat" w14:cmpd="sng" w14:algn="ctr">
-            <w14:noFill/>
-            <w14:prstDash w14:val="solid"/>
-            <w14:round/>
-          </w14:textOutline>
-        </w:rPr>
-      </w:pPr>
-    </w:p>
-    <w:p>
-      <w:pPr>
-        <w:suppressAutoHyphens/>
-        <w:spacing w:after="0" w:line="240" w:lineRule="auto"/>
-        <w:ind w:left="993" w:hanging="709"/>
-        <w:rPr>
-          <w:rFonts w:ascii="Calibri" w:eastAsia="Droid Sans Fallback" w:hAnsi="Calibri" w:cs="Calibri"/>
-          <w:color w:val="002060"/>
-          <w:lang w:val="en-US"/>
-          <w14:shadow w14:blurRad="38100" w14:dist="19050" w14:dir="2700000" w14:sx="100000" w14:sy="100000" w14:kx="0" w14:ky="0" w14:algn="tl">
-            <w14:srgbClr w14:val="000000">
-              <w14:alpha w14:val="60000"/>
-            </w14:srgbClr>
-          </w14:shadow>
-          <w14:textOutline w14:w="0" w14:cap="flat" w14:cmpd="sng" w14:algn="ctr">
-            <w14:noFill/>
-            <w14:prstDash w14:val="solid"/>
-            <w14:round/>
-          </w14:textOutline>
-        </w:rPr>
-      </w:pPr>
-    </w:p>
-    <w:p>
-      <w:pPr>
-        <w:suppressAutoHyphens/>
-        <w:spacing w:after="0" w:line="240" w:lineRule="auto"/>
-        <w:ind w:left="993" w:hanging="709"/>
-        <w:rPr>
-          <w:rFonts w:ascii="Calibri" w:eastAsia="Droid Sans Fallback" w:hAnsi="Calibri" w:cs="Calibri"/>
-          <w:color w:val="002060"/>
-          <w:lang w:val="en-US"/>
-          <w14:shadow w14:blurRad="38100" w14:dist="19050" w14:dir="2700000" w14:sx="100000" w14:sy="100000" w14:kx="0" w14:ky="0" w14:algn="tl">
-            <w14:srgbClr w14:val="000000">
-              <w14:alpha w14:val="60000"/>
-            </w14:srgbClr>
-          </w14:shadow>
-          <w14:textOutline w14:w="0" w14:cap="flat" w14:cmpd="sng" w14:algn="ctr">
-            <w14:noFill/>
-            <w14:prstDash w14:val="solid"/>
-            <w14:round/>
-          </w14:textOutline>
-        </w:rPr>
-      </w:pPr>
-    </w:p>
-    <w:p>
-      <w:pPr>
         <w:shd w:val="clear" w:color="auto" w:fill="FFFFFF"/>
         <w:tabs>
           <w:tab w:val="left" w:pos="916"/>
@@ -5283,15 +5027,351 @@
           <w:tab w:val="left" w:pos="14656"/>
         </w:tabs>
         <w:wordWrap w:val="0"/>
-        <w:spacing w:after="0" w:line="225" w:lineRule="atLeast"/>
-        <w:rPr>
-          <w:rFonts w:ascii="Lucida Console" w:eastAsia="Times New Roman" w:hAnsi="Lucida Console" w:cs="Courier New"/>
+        <w:spacing w:line="225" w:lineRule="atLeast"/>
+        <w:rPr>
+          <w:rFonts w:ascii="Lucida Console" w:eastAsia="Times New Roman" w:hAnsi="Lucida Console" w:cs="Courier New"/>
+          <w:color w:val="000000"/>
+          <w:sz w:val="20"/>
+          <w:szCs w:val="20"/>
+          <w:lang w:val="en-US" w:eastAsia="nl-NL"/>
+        </w:rPr>
+      </w:pPr>
+      <w:proofErr w:type="spellStart"/>
+      <w:r>
+        <w:rPr>
+          <w:rFonts w:ascii="Lucida Console" w:eastAsia="Times New Roman" w:hAnsi="Lucida Console" w:cs="Courier New"/>
+          <w:color w:val="0000FF"/>
+          <w:sz w:val="20"/>
+          <w:szCs w:val="20"/>
+          <w:lang w:val="en-US" w:eastAsia="nl-NL"/>
+        </w:rPr>
+        <w:t>predictionmodel</w:t>
+      </w:r>
+      <w:proofErr w:type="spellEnd"/>
+      <w:r>
+        <w:rPr>
+          <w:rFonts w:ascii="Lucida Console" w:eastAsia="Times New Roman" w:hAnsi="Lucida Console" w:cs="Courier New"/>
+          <w:color w:val="0000FF"/>
+          <w:sz w:val="20"/>
+          <w:szCs w:val="20"/>
+          <w:lang w:val="en-US" w:eastAsia="nl-NL"/>
+        </w:rPr>
+        <w:t xml:space="preserve"> = predict(</w:t>
+      </w:r>
+      <w:proofErr w:type="spellStart"/>
+      <w:r>
+        <w:rPr>
+          <w:rFonts w:ascii="Lucida Console" w:eastAsia="Times New Roman" w:hAnsi="Lucida Console" w:cs="Courier New"/>
+          <w:color w:val="0000FF"/>
+          <w:sz w:val="20"/>
+          <w:szCs w:val="20"/>
+          <w:lang w:val="en-US" w:eastAsia="nl-NL"/>
+        </w:rPr>
+        <w:t>model,type</w:t>
+      </w:r>
+      <w:proofErr w:type="spellEnd"/>
+      <w:r>
+        <w:rPr>
+          <w:rFonts w:ascii="Lucida Console" w:eastAsia="Times New Roman" w:hAnsi="Lucida Console" w:cs="Courier New"/>
+          <w:color w:val="0000FF"/>
+          <w:sz w:val="20"/>
+          <w:szCs w:val="20"/>
+          <w:lang w:val="en-US" w:eastAsia="nl-NL"/>
+        </w:rPr>
+        <w:t>="response")</w:t>
+      </w:r>
+    </w:p>
+    <w:p>
+      <w:pPr>
+        <w:ind w:left="993" w:hanging="709"/>
+        <w:rPr>
           <w:color w:val="002060"/>
-          <w:sz w:val="20"/>
-          <w:szCs w:val="20"/>
-          <w:lang w:val="en-US" w:eastAsia="nl-NL"/>
-        </w:rPr>
-      </w:pPr>
+          <w:lang w:val="en-US"/>
+          <w14:shadow w14:blurRad="38100" w14:dist="19050" w14:dir="2700000" w14:sx="100000" w14:sy="100000" w14:kx="0" w14:ky="0" w14:algn="tl">
+            <w14:schemeClr w14:val="dk1">
+              <w14:alpha w14:val="60000"/>
+            </w14:schemeClr>
+          </w14:shadow>
+          <w14:textOutline w14:w="0" w14:cap="flat" w14:cmpd="sng" w14:algn="ctr">
+            <w14:noFill/>
+            <w14:prstDash w14:val="solid"/>
+            <w14:round/>
+          </w14:textOutline>
+        </w:rPr>
+      </w:pPr>
+    </w:p>
+    <w:p>
+      <w:pPr>
+        <w:pStyle w:val="HTML-voorafopgemaakt"/>
+        <w:shd w:val="clear" w:color="auto" w:fill="FFFFFF"/>
+        <w:wordWrap w:val="0"/>
+        <w:spacing w:line="225" w:lineRule="atLeast"/>
+        <w:rPr>
+          <w:rFonts w:ascii="Lucida Console" w:hAnsi="Lucida Console"/>
+          <w:color w:val="000000"/>
+          <w:lang w:val="en-US"/>
+        </w:rPr>
+      </w:pPr>
+      <w:proofErr w:type="spellStart"/>
+      <w:r>
+        <w:rPr>
+          <w:rStyle w:val="gnkrckgcmrb"/>
+          <w:rFonts w:ascii="Lucida Console" w:hAnsi="Lucida Console"/>
+          <w:color w:val="0000FF"/>
+          <w:lang w:val="en-US"/>
+        </w:rPr>
+        <w:t>ROCpred</w:t>
+      </w:r>
+      <w:proofErr w:type="spellEnd"/>
+      <w:r>
+        <w:rPr>
+          <w:rStyle w:val="gnkrckgcmrb"/>
+          <w:rFonts w:ascii="Lucida Console" w:hAnsi="Lucida Console"/>
+          <w:color w:val="0000FF"/>
+          <w:lang w:val="en-US"/>
+        </w:rPr>
+        <w:t xml:space="preserve"> = prediction(</w:t>
+      </w:r>
+      <w:proofErr w:type="spellStart"/>
+      <w:r>
+        <w:rPr>
+          <w:rStyle w:val="gnkrckgcmrb"/>
+          <w:rFonts w:ascii="Lucida Console" w:hAnsi="Lucida Console"/>
+          <w:color w:val="0000FF"/>
+          <w:lang w:val="en-US"/>
+        </w:rPr>
+        <w:t>predictionmodel,telcotrain$Churn</w:t>
+      </w:r>
+      <w:proofErr w:type="spellEnd"/>
+      <w:r>
+        <w:rPr>
+          <w:rStyle w:val="gnkrckgcmrb"/>
+          <w:rFonts w:ascii="Lucida Console" w:hAnsi="Lucida Console"/>
+          <w:color w:val="0000FF"/>
+          <w:lang w:val="en-US"/>
+        </w:rPr>
+        <w:t>)</w:t>
+      </w:r>
+    </w:p>
+    <w:p>
+      <w:pPr>
+        <w:pStyle w:val="HTML-voorafopgemaakt"/>
+        <w:shd w:val="clear" w:color="auto" w:fill="FFFFFF"/>
+        <w:wordWrap w:val="0"/>
+        <w:spacing w:line="225" w:lineRule="atLeast"/>
+        <w:rPr>
+          <w:rFonts w:ascii="Lucida Console" w:hAnsi="Lucida Console"/>
+          <w:color w:val="000000"/>
+          <w:lang w:val="en-US"/>
+        </w:rPr>
+      </w:pPr>
+      <w:proofErr w:type="spellStart"/>
+      <w:r>
+        <w:rPr>
+          <w:rStyle w:val="gnkrckgcmrb"/>
+          <w:rFonts w:ascii="Lucida Console" w:hAnsi="Lucida Console"/>
+          <w:color w:val="0000FF"/>
+          <w:lang w:val="en-US"/>
+        </w:rPr>
+        <w:t>ROCperf</w:t>
+      </w:r>
+      <w:proofErr w:type="spellEnd"/>
+      <w:r>
+        <w:rPr>
+          <w:rStyle w:val="gnkrckgcmrb"/>
+          <w:rFonts w:ascii="Lucida Console" w:hAnsi="Lucida Console"/>
+          <w:color w:val="0000FF"/>
+          <w:lang w:val="en-US"/>
+        </w:rPr>
+        <w:t xml:space="preserve"> = performance(</w:t>
+      </w:r>
+      <w:proofErr w:type="spellStart"/>
+      <w:r>
+        <w:rPr>
+          <w:rStyle w:val="gnkrckgcmrb"/>
+          <w:rFonts w:ascii="Lucida Console" w:hAnsi="Lucida Console"/>
+          <w:color w:val="0000FF"/>
+          <w:lang w:val="en-US"/>
+        </w:rPr>
+        <w:t>ROCpred</w:t>
+      </w:r>
+      <w:proofErr w:type="spellEnd"/>
+      <w:r>
+        <w:rPr>
+          <w:rStyle w:val="gnkrckgcmrb"/>
+          <w:rFonts w:ascii="Lucida Console" w:hAnsi="Lucida Console"/>
+          <w:color w:val="0000FF"/>
+          <w:lang w:val="en-US"/>
+        </w:rPr>
+        <w:t>, "</w:t>
+      </w:r>
+      <w:proofErr w:type="spellStart"/>
+      <w:r>
+        <w:rPr>
+          <w:rStyle w:val="gnkrckgcmrb"/>
+          <w:rFonts w:ascii="Lucida Console" w:hAnsi="Lucida Console"/>
+          <w:color w:val="0000FF"/>
+          <w:lang w:val="en-US"/>
+        </w:rPr>
+        <w:t>tpr</w:t>
+      </w:r>
+      <w:proofErr w:type="spellEnd"/>
+      <w:r>
+        <w:rPr>
+          <w:rStyle w:val="gnkrckgcmrb"/>
+          <w:rFonts w:ascii="Lucida Console" w:hAnsi="Lucida Console"/>
+          <w:color w:val="0000FF"/>
+          <w:lang w:val="en-US"/>
+        </w:rPr>
+        <w:t>", "</w:t>
+      </w:r>
+      <w:proofErr w:type="spellStart"/>
+      <w:r>
+        <w:rPr>
+          <w:rStyle w:val="gnkrckgcmrb"/>
+          <w:rFonts w:ascii="Lucida Console" w:hAnsi="Lucida Console"/>
+          <w:color w:val="0000FF"/>
+          <w:lang w:val="en-US"/>
+        </w:rPr>
+        <w:t>fpr</w:t>
+      </w:r>
+      <w:proofErr w:type="spellEnd"/>
+      <w:r>
+        <w:rPr>
+          <w:rStyle w:val="gnkrckgcmrb"/>
+          <w:rFonts w:ascii="Lucida Console" w:hAnsi="Lucida Console"/>
+          <w:color w:val="0000FF"/>
+          <w:lang w:val="en-US"/>
+        </w:rPr>
+        <w:t>")</w:t>
+      </w:r>
+    </w:p>
+    <w:p>
+      <w:pPr>
+        <w:ind w:left="993" w:hanging="709"/>
+        <w:rPr>
+          <w:color w:val="002060"/>
+          <w:lang w:val="en-US"/>
+          <w14:shadow w14:blurRad="38100" w14:dist="19050" w14:dir="2700000" w14:sx="100000" w14:sy="100000" w14:kx="0" w14:ky="0" w14:algn="tl">
+            <w14:schemeClr w14:val="dk1">
+              <w14:alpha w14:val="60000"/>
+            </w14:schemeClr>
+          </w14:shadow>
+          <w14:textOutline w14:w="0" w14:cap="flat" w14:cmpd="sng" w14:algn="ctr">
+            <w14:noFill/>
+            <w14:prstDash w14:val="solid"/>
+            <w14:round/>
+          </w14:textOutline>
+        </w:rPr>
+      </w:pPr>
+    </w:p>
+    <w:p>
+      <w:pPr>
+        <w:ind w:left="993" w:hanging="709"/>
+        <w:rPr>
+          <w:color w:val="002060"/>
+          <w:lang w:val="en-US"/>
+          <w14:shadow w14:blurRad="38100" w14:dist="19050" w14:dir="2700000" w14:sx="100000" w14:sy="100000" w14:kx="0" w14:ky="0" w14:algn="tl">
+            <w14:schemeClr w14:val="dk1">
+              <w14:alpha w14:val="60000"/>
+            </w14:schemeClr>
+          </w14:shadow>
+          <w14:textOutline w14:w="0" w14:cap="flat" w14:cmpd="sng" w14:algn="ctr">
+            <w14:noFill/>
+            <w14:prstDash w14:val="solid"/>
+            <w14:round/>
+          </w14:textOutline>
+        </w:rPr>
+      </w:pPr>
+      <w:r>
+        <w:rPr>
+          <w:color w:val="002060"/>
+          <w:lang w:val="en-US"/>
+          <w14:shadow w14:blurRad="38100" w14:dist="19050" w14:dir="2700000" w14:sx="100000" w14:sy="100000" w14:kx="0" w14:ky="0" w14:algn="tl">
+            <w14:schemeClr w14:val="dk1">
+              <w14:alpha w14:val="60000"/>
+            </w14:schemeClr>
+          </w14:shadow>
+          <w14:textOutline w14:w="0" w14:cap="flat" w14:cmpd="sng" w14:algn="ctr">
+            <w14:noFill/>
+            <w14:prstDash w14:val="solid"/>
+            <w14:round/>
+          </w14:textOutline>
+        </w:rPr>
+        <w:t>plot(</w:t>
+      </w:r>
+      <w:proofErr w:type="spellStart"/>
+      <w:r>
+        <w:rPr>
+          <w:color w:val="002060"/>
+          <w:lang w:val="en-US"/>
+          <w14:shadow w14:blurRad="38100" w14:dist="19050" w14:dir="2700000" w14:sx="100000" w14:sy="100000" w14:kx="0" w14:ky="0" w14:algn="tl">
+            <w14:schemeClr w14:val="dk1">
+              <w14:alpha w14:val="60000"/>
+            </w14:schemeClr>
+          </w14:shadow>
+          <w14:textOutline w14:w="0" w14:cap="flat" w14:cmpd="sng" w14:algn="ctr">
+            <w14:noFill/>
+            <w14:prstDash w14:val="solid"/>
+            <w14:round/>
+          </w14:textOutline>
+        </w:rPr>
+        <w:t>ROCperf,colorize</w:t>
+      </w:r>
+      <w:proofErr w:type="spellEnd"/>
+      <w:r>
+        <w:rPr>
+          <w:color w:val="002060"/>
+          <w:lang w:val="en-US"/>
+          <w14:shadow w14:blurRad="38100" w14:dist="19050" w14:dir="2700000" w14:sx="100000" w14:sy="100000" w14:kx="0" w14:ky="0" w14:algn="tl">
+            <w14:schemeClr w14:val="dk1">
+              <w14:alpha w14:val="60000"/>
+            </w14:schemeClr>
+          </w14:shadow>
+          <w14:textOutline w14:w="0" w14:cap="flat" w14:cmpd="sng" w14:algn="ctr">
+            <w14:noFill/>
+            <w14:prstDash w14:val="solid"/>
+            <w14:round/>
+          </w14:textOutline>
+        </w:rPr>
+        <w:t>=</w:t>
+      </w:r>
+      <w:proofErr w:type="spellStart"/>
+      <w:r>
+        <w:rPr>
+          <w:color w:val="002060"/>
+          <w:lang w:val="en-US"/>
+          <w14:shadow w14:blurRad="38100" w14:dist="19050" w14:dir="2700000" w14:sx="100000" w14:sy="100000" w14:kx="0" w14:ky="0" w14:algn="tl">
+            <w14:schemeClr w14:val="dk1">
+              <w14:alpha w14:val="60000"/>
+            </w14:schemeClr>
+          </w14:shadow>
+          <w14:textOutline w14:w="0" w14:cap="flat" w14:cmpd="sng" w14:algn="ctr">
+            <w14:noFill/>
+            <w14:prstDash w14:val="solid"/>
+            <w14:round/>
+          </w14:textOutline>
+        </w:rPr>
+        <w:t>TRUE,print.cutoffs.at</w:t>
+      </w:r>
+      <w:proofErr w:type="spellEnd"/>
+      <w:r>
+        <w:rPr>
+          <w:color w:val="002060"/>
+          <w:lang w:val="en-US"/>
+          <w14:shadow w14:blurRad="38100" w14:dist="19050" w14:dir="2700000" w14:sx="100000" w14:sy="100000" w14:kx="0" w14:ky="0" w14:algn="tl">
+            <w14:schemeClr w14:val="dk1">
+              <w14:alpha w14:val="60000"/>
+            </w14:schemeClr>
+          </w14:shadow>
+          <w14:textOutline w14:w="0" w14:cap="flat" w14:cmpd="sng" w14:algn="ctr">
+            <w14:noFill/>
+            <w14:prstDash w14:val="solid"/>
+            <w14:round/>
+          </w14:textOutline>
+        </w:rPr>
+        <w:t>=seq(0,1,0.1))</w:t>
+      </w:r>
     </w:p>
     <w:p>
       <w:pPr>
@@ -5336,7 +5416,12 @@
           </w14:textOutline>
         </w:rPr>
       </w:pPr>
-      <w:r>
+    </w:p>
+    <w:p>
+      <w:pPr>
+        <w:suppressAutoHyphens/>
+        <w:spacing w:after="0" w:line="240" w:lineRule="auto"/>
+        <w:ind w:left="993" w:hanging="709"/>
         <w:rPr>
           <w:rFonts w:ascii="Calibri" w:eastAsia="Droid Sans Fallback" w:hAnsi="Calibri" w:cs="Calibri"/>
           <w:color w:val="002060"/>
@@ -5352,10 +5437,13 @@
             <w14:round/>
           </w14:textOutline>
         </w:rPr>
-        <w:t>plot(</w:t>
-      </w:r>
-      <w:proofErr w:type="spellStart"/>
-      <w:r>
+      </w:pPr>
+    </w:p>
+    <w:p>
+      <w:pPr>
+        <w:suppressAutoHyphens/>
+        <w:spacing w:after="0" w:line="240" w:lineRule="auto"/>
+        <w:ind w:left="993" w:hanging="709"/>
         <w:rPr>
           <w:rFonts w:ascii="Calibri" w:eastAsia="Droid Sans Fallback" w:hAnsi="Calibri" w:cs="Calibri"/>
           <w:color w:val="002060"/>
@@ -5371,10 +5459,13 @@
             <w14:round/>
           </w14:textOutline>
         </w:rPr>
-        <w:t>ROCperf,colorize</w:t>
-      </w:r>
-      <w:proofErr w:type="spellEnd"/>
-      <w:r>
+      </w:pPr>
+    </w:p>
+    <w:p>
+      <w:pPr>
+        <w:suppressAutoHyphens/>
+        <w:spacing w:after="0" w:line="240" w:lineRule="auto"/>
+        <w:ind w:left="993" w:hanging="709"/>
         <w:rPr>
           <w:rFonts w:ascii="Calibri" w:eastAsia="Droid Sans Fallback" w:hAnsi="Calibri" w:cs="Calibri"/>
           <w:color w:val="002060"/>
@@ -5390,10 +5481,13 @@
             <w14:round/>
           </w14:textOutline>
         </w:rPr>
-        <w:t>=</w:t>
-      </w:r>
-      <w:proofErr w:type="spellStart"/>
-      <w:r>
+      </w:pPr>
+    </w:p>
+    <w:p>
+      <w:pPr>
+        <w:suppressAutoHyphens/>
+        <w:spacing w:after="0" w:line="240" w:lineRule="auto"/>
+        <w:ind w:left="993" w:hanging="709"/>
         <w:rPr>
           <w:rFonts w:ascii="Calibri" w:eastAsia="Droid Sans Fallback" w:hAnsi="Calibri" w:cs="Calibri"/>
           <w:color w:val="002060"/>
@@ -5409,9 +5503,45 @@
             <w14:round/>
           </w14:textOutline>
         </w:rPr>
-        <w:t>TRUE</w:t>
-      </w:r>
-      <w:r>
+      </w:pPr>
+    </w:p>
+    <w:p>
+      <w:pPr>
+        <w:shd w:val="clear" w:color="auto" w:fill="FFFFFF"/>
+        <w:tabs>
+          <w:tab w:val="left" w:pos="916"/>
+          <w:tab w:val="left" w:pos="1832"/>
+          <w:tab w:val="left" w:pos="2748"/>
+          <w:tab w:val="left" w:pos="3664"/>
+          <w:tab w:val="left" w:pos="4580"/>
+          <w:tab w:val="left" w:pos="5496"/>
+          <w:tab w:val="left" w:pos="6412"/>
+          <w:tab w:val="left" w:pos="7328"/>
+          <w:tab w:val="left" w:pos="8244"/>
+          <w:tab w:val="left" w:pos="9160"/>
+          <w:tab w:val="left" w:pos="10076"/>
+          <w:tab w:val="left" w:pos="10992"/>
+          <w:tab w:val="left" w:pos="11908"/>
+          <w:tab w:val="left" w:pos="12824"/>
+          <w:tab w:val="left" w:pos="13740"/>
+          <w:tab w:val="left" w:pos="14656"/>
+        </w:tabs>
+        <w:wordWrap w:val="0"/>
+        <w:spacing w:after="0" w:line="225" w:lineRule="atLeast"/>
+        <w:rPr>
+          <w:rFonts w:ascii="Lucida Console" w:eastAsia="Times New Roman" w:hAnsi="Lucida Console" w:cs="Courier New"/>
+          <w:color w:val="002060"/>
+          <w:sz w:val="20"/>
+          <w:szCs w:val="20"/>
+          <w:lang w:val="en-US" w:eastAsia="nl-NL"/>
+        </w:rPr>
+      </w:pPr>
+    </w:p>
+    <w:p>
+      <w:pPr>
+        <w:suppressAutoHyphens/>
+        <w:spacing w:after="0" w:line="240" w:lineRule="auto"/>
+        <w:ind w:left="993" w:hanging="709"/>
         <w:rPr>
           <w:rFonts w:ascii="Calibri" w:eastAsia="Droid Sans Fallback" w:hAnsi="Calibri" w:cs="Calibri"/>
           <w:color w:val="002060"/>
@@ -5427,27 +5557,7 @@
             <w14:round/>
           </w14:textOutline>
         </w:rPr>
-        <w:t>,print.cutoffs.at</w:t>
-      </w:r>
-      <w:proofErr w:type="spellEnd"/>
-      <w:r>
-        <w:rPr>
-          <w:rFonts w:ascii="Calibri" w:eastAsia="Droid Sans Fallback" w:hAnsi="Calibri" w:cs="Calibri"/>
-          <w:color w:val="002060"/>
-          <w:lang w:val="en-US"/>
-          <w14:shadow w14:blurRad="38100" w14:dist="19050" w14:dir="2700000" w14:sx="100000" w14:sy="100000" w14:kx="0" w14:ky="0" w14:algn="tl">
-            <w14:srgbClr w14:val="000000">
-              <w14:alpha w14:val="60000"/>
-            </w14:srgbClr>
-          </w14:shadow>
-          <w14:textOutline w14:w="0" w14:cap="flat" w14:cmpd="sng" w14:algn="ctr">
-            <w14:noFill/>
-            <w14:prstDash w14:val="solid"/>
-            <w14:round/>
-          </w14:textOutline>
-        </w:rPr>
-        <w:t>=seq(0,1,0.1))</w:t>
-      </w:r>
+      </w:pPr>
     </w:p>
     <w:p>
       <w:pPr>
@@ -8064,7 +8174,6 @@
         <w:rPr>
           <w:rFonts w:ascii="Lucida Console" w:hAnsi="Lucida Console"/>
           <w:color w:val="000000"/>
-          <w:lang w:val="en-US"/>
         </w:rPr>
       </w:pPr>
     </w:p>
@@ -8096,7 +8205,7 @@
           <w:color w:val="0000FF"/>
           <w:sz w:val="20"/>
           <w:szCs w:val="20"/>
-          <w:lang w:val="en-US" w:eastAsia="nl-NL"/>
+          <w:lang w:eastAsia="nl-NL"/>
         </w:rPr>
       </w:pPr>
     </w:p>
@@ -8108,7 +8217,6 @@
         <w:rPr>
           <w:rFonts w:ascii="Calibri" w:eastAsia="Droid Sans Fallback" w:hAnsi="Calibri" w:cs="Calibri"/>
           <w:color w:val="002060"/>
-          <w:lang w:val="en-US"/>
           <w14:shadow w14:blurRad="38100" w14:dist="19050" w14:dir="2700000" w14:sx="100000" w14:sy="100000" w14:kx="0" w14:ky="0" w14:algn="tl">
             <w14:srgbClr w14:val="000000">
               <w14:alpha w14:val="60000"/>
@@ -8466,9 +8574,6 @@
     <w:p>
       <w:pPr>
         <w:ind w:left="993" w:hanging="709"/>
-        <w:rPr>
-          <w:lang w:val="en-US"/>
-        </w:rPr>
       </w:pPr>
     </w:p>
     <w:p>
@@ -8479,7 +8584,6 @@
         <w:rPr>
           <w:rFonts w:ascii="Calibri" w:eastAsia="Droid Sans Fallback" w:hAnsi="Calibri" w:cs="Calibri"/>
           <w:color w:val="002060"/>
-          <w:lang w:val="en-US"/>
           <w14:shadow w14:blurRad="38100" w14:dist="19050" w14:dir="2700000" w14:sx="100000" w14:sy="100000" w14:kx="0" w14:ky="0" w14:algn="tl">
             <w14:srgbClr w14:val="000000">
               <w14:alpha w14:val="60000"/>
@@ -8560,12 +8664,248 @@
     <w:p>
       <w:pPr>
         <w:ind w:left="993" w:hanging="709"/>
-      </w:pPr>
+        <w:rPr>
+          <w:rStyle w:val="gnkrckgcgsb"/>
+          <w:rFonts w:ascii="Lucida Console" w:hAnsi="Lucida Console"/>
+          <w:color w:val="000000"/>
+          <w:bdr w:val="none" w:sz="0" w:space="0" w:color="auto" w:frame="1"/>
+        </w:rPr>
+      </w:pPr>
+      <w:r>
+        <w:rPr>
+          <w:rStyle w:val="gnkrckgcgsb"/>
+          <w:rFonts w:ascii="Lucida Console" w:hAnsi="Lucida Console"/>
+          <w:color w:val="000000"/>
+          <w:bdr w:val="none" w:sz="0" w:space="0" w:color="auto" w:frame="1"/>
+        </w:rPr>
+        <w:t xml:space="preserve">AUC Bij1: </w:t>
+      </w:r>
+      <w:r>
+        <w:rPr>
+          <w:rStyle w:val="gnkrckgcgsb"/>
+          <w:rFonts w:ascii="Lucida Console" w:hAnsi="Lucida Console"/>
+          <w:color w:val="000000"/>
+          <w:bdr w:val="none" w:sz="0" w:space="0" w:color="auto" w:frame="1"/>
+        </w:rPr>
+        <w:t>0.8216527</w:t>
+      </w:r>
+      <w:r>
+        <w:rPr>
+          <w:rStyle w:val="gnkrckgcgsb"/>
+          <w:rFonts w:ascii="Lucida Console" w:hAnsi="Lucida Console"/>
+          <w:color w:val="000000"/>
+          <w:bdr w:val="none" w:sz="0" w:space="0" w:color="auto" w:frame="1"/>
+        </w:rPr>
+        <w:t xml:space="preserve"> bij3: </w:t>
+      </w:r>
+      <w:r>
+        <w:rPr>
+          <w:rStyle w:val="gnkrckgcgsb"/>
+          <w:rFonts w:ascii="Lucida Console" w:hAnsi="Lucida Console"/>
+          <w:color w:val="000000"/>
+          <w:bdr w:val="none" w:sz="0" w:space="0" w:color="auto" w:frame="1"/>
+        </w:rPr>
+        <w:t>0.9068391</w:t>
+      </w:r>
     </w:p>
     <w:p>
       <w:pPr>
         <w:ind w:left="993" w:hanging="709"/>
         <w:rPr>
+          <w:rStyle w:val="gnkrckgcgsb"/>
+          <w:rFonts w:ascii="Lucida Console" w:hAnsi="Lucida Console"/>
+          <w:color w:val="000000"/>
+          <w:bdr w:val="none" w:sz="0" w:space="0" w:color="auto" w:frame="1"/>
+        </w:rPr>
+      </w:pPr>
+      <w:proofErr w:type="spellStart"/>
+      <w:r>
+        <w:rPr>
+          <w:rStyle w:val="gnkrckgcgsb"/>
+          <w:rFonts w:ascii="Lucida Console" w:hAnsi="Lucida Console"/>
+          <w:color w:val="000000"/>
+          <w:bdr w:val="none" w:sz="0" w:space="0" w:color="auto" w:frame="1"/>
+        </w:rPr>
+        <w:t>Accuracy</w:t>
+      </w:r>
+      <w:proofErr w:type="spellEnd"/>
+      <w:r>
+        <w:rPr>
+          <w:rStyle w:val="gnkrckgcgsb"/>
+          <w:rFonts w:ascii="Lucida Console" w:hAnsi="Lucida Console"/>
+          <w:color w:val="000000"/>
+          <w:bdr w:val="none" w:sz="0" w:space="0" w:color="auto" w:frame="1"/>
+        </w:rPr>
+        <w:t xml:space="preserve"> Bij1: </w:t>
+      </w:r>
+      <w:r>
+        <w:rPr>
+          <w:rFonts w:ascii="Lucida Console" w:eastAsia="Times New Roman" w:hAnsi="Lucida Console" w:cs="Courier New"/>
+          <w:color w:val="000000"/>
+          <w:sz w:val="20"/>
+          <w:szCs w:val="20"/>
+          <w:bdr w:val="none" w:sz="0" w:space="0" w:color="auto" w:frame="1"/>
+          <w:lang w:eastAsia="nl-NL"/>
+        </w:rPr>
+        <w:t>81.27251</w:t>
+      </w:r>
+      <w:r>
+        <w:rPr>
+          <w:rFonts w:ascii="Lucida Console" w:eastAsia="Times New Roman" w:hAnsi="Lucida Console" w:cs="Courier New"/>
+          <w:color w:val="000000"/>
+          <w:sz w:val="20"/>
+          <w:szCs w:val="20"/>
+          <w:bdr w:val="none" w:sz="0" w:space="0" w:color="auto" w:frame="1"/>
+          <w:lang w:eastAsia="nl-NL"/>
+        </w:rPr>
+        <w:t xml:space="preserve"> </w:t>
+      </w:r>
+      <w:r>
+        <w:rPr>
+          <w:rStyle w:val="gnkrckgcgsb"/>
+          <w:rFonts w:ascii="Lucida Console" w:hAnsi="Lucida Console"/>
+          <w:color w:val="000000"/>
+          <w:bdr w:val="none" w:sz="0" w:space="0" w:color="auto" w:frame="1"/>
+        </w:rPr>
+        <w:t xml:space="preserve">bij3: </w:t>
+      </w:r>
+      <w:r>
+        <w:rPr>
+          <w:rStyle w:val="gnkrckgcgsb"/>
+          <w:rFonts w:ascii="Lucida Console" w:hAnsi="Lucida Console"/>
+          <w:color w:val="000000"/>
+          <w:bdr w:val="none" w:sz="0" w:space="0" w:color="auto" w:frame="1"/>
+        </w:rPr>
+        <w:t>90.03601</w:t>
+      </w:r>
+    </w:p>
+    <w:p>
+      <w:pPr>
+        <w:ind w:left="993" w:hanging="709"/>
+        <w:rPr>
+          <w:rStyle w:val="gnkrckgcgsb"/>
+          <w:rFonts w:ascii="Lucida Console" w:hAnsi="Lucida Console"/>
+          <w:color w:val="000000"/>
+          <w:bdr w:val="none" w:sz="0" w:space="0" w:color="auto" w:frame="1"/>
+        </w:rPr>
+      </w:pPr>
+      <w:proofErr w:type="spellStart"/>
+      <w:r>
+        <w:rPr>
+          <w:rStyle w:val="gnkrckgcgsb"/>
+          <w:rFonts w:ascii="Lucida Console" w:hAnsi="Lucida Console"/>
+          <w:color w:val="000000"/>
+          <w:bdr w:val="none" w:sz="0" w:space="0" w:color="auto" w:frame="1"/>
+        </w:rPr>
+        <w:t>Sensitivity</w:t>
+      </w:r>
+      <w:proofErr w:type="spellEnd"/>
+      <w:r>
+        <w:rPr>
+          <w:rStyle w:val="gnkrckgcgsb"/>
+          <w:rFonts w:ascii="Lucida Console" w:hAnsi="Lucida Console"/>
+          <w:color w:val="000000"/>
+          <w:bdr w:val="none" w:sz="0" w:space="0" w:color="auto" w:frame="1"/>
+        </w:rPr>
+        <w:t xml:space="preserve">: Bij1: </w:t>
+      </w:r>
+      <w:r>
+        <w:rPr>
+          <w:rFonts w:ascii="Lucida Console" w:eastAsia="Times New Roman" w:hAnsi="Lucida Console" w:cs="Courier New"/>
+          <w:color w:val="000000"/>
+          <w:sz w:val="20"/>
+          <w:szCs w:val="20"/>
+          <w:bdr w:val="none" w:sz="0" w:space="0" w:color="auto" w:frame="1"/>
+          <w:lang w:eastAsia="nl-NL"/>
+        </w:rPr>
+        <w:t>65.28926</w:t>
+      </w:r>
+      <w:r>
+        <w:rPr>
+          <w:rStyle w:val="gnkrckgcgsb"/>
+          <w:rFonts w:ascii="Lucida Console" w:hAnsi="Lucida Console"/>
+          <w:color w:val="000000"/>
+          <w:bdr w:val="none" w:sz="0" w:space="0" w:color="auto" w:frame="1"/>
+        </w:rPr>
+        <w:t xml:space="preserve"> Bij3:</w:t>
+      </w:r>
+      <w:r>
+        <w:rPr>
+          <w:rStyle w:val="gnkrckgcgsb"/>
+          <w:rFonts w:ascii="Lucida Console" w:hAnsi="Lucida Console"/>
+          <w:color w:val="000000"/>
+          <w:bdr w:val="none" w:sz="0" w:space="0" w:color="auto" w:frame="1"/>
+        </w:rPr>
+        <w:t xml:space="preserve"> </w:t>
+      </w:r>
+      <w:r>
+        <w:rPr>
+          <w:rStyle w:val="gnkrckgcgsb"/>
+          <w:rFonts w:ascii="Lucida Console" w:hAnsi="Lucida Console"/>
+          <w:color w:val="000000"/>
+          <w:bdr w:val="none" w:sz="0" w:space="0" w:color="auto" w:frame="1"/>
+        </w:rPr>
+        <w:t>76.03306</w:t>
+      </w:r>
+    </w:p>
+    <w:p>
+      <w:pPr>
+        <w:ind w:left="993" w:hanging="709"/>
+      </w:pPr>
+      <w:proofErr w:type="spellStart"/>
+      <w:r>
+        <w:rPr>
+          <w:rStyle w:val="gnkrckgcgsb"/>
+          <w:rFonts w:ascii="Lucida Console" w:hAnsi="Lucida Console"/>
+          <w:color w:val="000000"/>
+          <w:bdr w:val="none" w:sz="0" w:space="0" w:color="auto" w:frame="1"/>
+        </w:rPr>
+        <w:t>Specificity</w:t>
+      </w:r>
+      <w:proofErr w:type="spellEnd"/>
+      <w:r>
+        <w:rPr>
+          <w:rStyle w:val="gnkrckgcgsb"/>
+          <w:rFonts w:ascii="Lucida Console" w:hAnsi="Lucida Console"/>
+          <w:color w:val="000000"/>
+          <w:bdr w:val="none" w:sz="0" w:space="0" w:color="auto" w:frame="1"/>
+        </w:rPr>
+        <w:t xml:space="preserve">: Bij1: </w:t>
+      </w:r>
+      <w:r>
+        <w:rPr>
+          <w:rFonts w:ascii="Lucida Console" w:eastAsia="Times New Roman" w:hAnsi="Lucida Console" w:cs="Courier New"/>
+          <w:color w:val="000000"/>
+          <w:sz w:val="20"/>
+          <w:szCs w:val="20"/>
+          <w:bdr w:val="none" w:sz="0" w:space="0" w:color="auto" w:frame="1"/>
+          <w:lang w:eastAsia="nl-NL"/>
+        </w:rPr>
+        <w:t>83.98876</w:t>
+      </w:r>
+      <w:r>
+        <w:rPr>
+          <w:rStyle w:val="gnkrckgcgsb"/>
+          <w:rFonts w:ascii="Lucida Console" w:hAnsi="Lucida Console"/>
+          <w:color w:val="000000"/>
+          <w:bdr w:val="none" w:sz="0" w:space="0" w:color="auto" w:frame="1"/>
+        </w:rPr>
+        <w:t xml:space="preserve"> Bij3: </w:t>
+      </w:r>
+      <w:r>
+        <w:rPr>
+          <w:rStyle w:val="gnkrckgcgsb"/>
+          <w:rFonts w:ascii="Lucida Console" w:hAnsi="Lucida Console"/>
+          <w:color w:val="000000"/>
+          <w:bdr w:val="none" w:sz="0" w:space="0" w:color="auto" w:frame="1"/>
+        </w:rPr>
+        <w:t>92.41573</w:t>
+      </w:r>
+    </w:p>
+    <w:p>
+      <w:pPr>
+        <w:ind w:left="993" w:hanging="709"/>
+        <w:rPr>
           <w:b/>
         </w:rPr>
       </w:pPr>
@@ -8581,7 +8921,13 @@
         <w:t xml:space="preserve"> curve is bij de</w:t>
       </w:r>
       <w:r>
-        <w:t xml:space="preserve"> cart hoger, dus die is beter. En uiteraard de </w:t>
+        <w:t xml:space="preserve"> cart hoger, dus die is beter</w:t>
+      </w:r>
+      <w:r>
+        <w:t>, omdat het een hogere dekking geeft</w:t>
+      </w:r>
+      <w:r>
+        <w:t xml:space="preserve">. En uiteraard de </w:t>
       </w:r>
       <w:proofErr w:type="spellStart"/>
       <w:r>
@@ -8589,8 +8935,66 @@
       </w:r>
       <w:proofErr w:type="spellEnd"/>
       <w:r>
-        <w:t xml:space="preserve"> is ook hoger.</w:t>
-      </w:r>
+        <w:t xml:space="preserve"> is ook hoger</w:t>
+      </w:r>
+      <w:r>
+        <w:t xml:space="preserve"> bij de cart en ook daarmee beter</w:t>
+      </w:r>
+      <w:r>
+        <w:t>.</w:t>
+      </w:r>
+      <w:r>
+        <w:t xml:space="preserve"> De cart is daarmee meer accuraat</w:t>
+      </w:r>
+      <w:r>
+        <w:t>, omdat</w:t>
+      </w:r>
+      <w:r>
+        <w:t xml:space="preserve"> </w:t>
+      </w:r>
+      <w:r>
+        <w:t>h</w:t>
+      </w:r>
+      <w:r>
+        <w:t>et verschil tussen het resultaat en de werkelijke waarde is namelijk kleiner.</w:t>
+      </w:r>
+      <w:r>
+        <w:t xml:space="preserve"> Ook de </w:t>
+      </w:r>
+      <w:proofErr w:type="spellStart"/>
+      <w:r>
+        <w:t>sensitivity</w:t>
+      </w:r>
+      <w:proofErr w:type="spellEnd"/>
+      <w:r>
+        <w:t xml:space="preserve"> en de </w:t>
+      </w:r>
+      <w:proofErr w:type="spellStart"/>
+      <w:r>
+        <w:t>specificity</w:t>
+      </w:r>
+      <w:proofErr w:type="spellEnd"/>
+      <w:r>
+        <w:t xml:space="preserve"> zijn bij de cart hoger en beter, omdat het deel werkelijke positieven (</w:t>
+      </w:r>
+      <w:proofErr w:type="spellStart"/>
+      <w:r>
+        <w:t>sensitivity</w:t>
+      </w:r>
+      <w:proofErr w:type="spellEnd"/>
+      <w:r>
+        <w:t>) en het deel werkelijke negatieven (</w:t>
+      </w:r>
+      <w:proofErr w:type="spellStart"/>
+      <w:r>
+        <w:t>specificity</w:t>
+      </w:r>
+      <w:proofErr w:type="spellEnd"/>
+      <w:r>
+        <w:t>) meer correct is.</w:t>
+      </w:r>
+      <w:bookmarkStart w:id="2" w:name="_GoBack"/>
+      <w:bookmarkEnd w:id="2"/>
     </w:p>
     <w:p>
       <w:pPr>
@@ -8914,7 +9318,6 @@
                 <w:szCs w:val="20"/>
                 <w:lang w:val="en-US" w:eastAsia="nl-NL"/>
               </w:rPr>
-              <w:lastRenderedPageBreak/>
               <w:t>&gt; library(caret)</w:t>
             </w:r>
           </w:p>
@@ -8989,8 +9392,6 @@
                 <w:lang w:val="en-US" w:eastAsia="nl-NL"/>
               </w:rPr>
             </w:pPr>
-            <w:bookmarkStart w:id="2" w:name="_GoBack"/>
-            <w:bookmarkEnd w:id="2"/>
           </w:p>
         </w:tc>
       </w:tr>
@@ -9051,13 +9452,249 @@
                 </w:tcPr>
                 <w:p>
                   <w:pPr>
+                    <w:shd w:val="clear" w:color="auto" w:fill="FFFFFF"/>
+                    <w:tabs>
+                      <w:tab w:val="left" w:pos="916"/>
+                      <w:tab w:val="left" w:pos="1832"/>
+                      <w:tab w:val="left" w:pos="2748"/>
+                      <w:tab w:val="left" w:pos="3664"/>
+                      <w:tab w:val="left" w:pos="4580"/>
+                      <w:tab w:val="left" w:pos="5496"/>
+                      <w:tab w:val="left" w:pos="6412"/>
+                      <w:tab w:val="left" w:pos="7328"/>
+                      <w:tab w:val="left" w:pos="8244"/>
+                      <w:tab w:val="left" w:pos="9160"/>
+                      <w:tab w:val="left" w:pos="10076"/>
+                      <w:tab w:val="left" w:pos="10992"/>
+                      <w:tab w:val="left" w:pos="11908"/>
+                      <w:tab w:val="left" w:pos="12824"/>
+                      <w:tab w:val="left" w:pos="13740"/>
+                      <w:tab w:val="left" w:pos="14656"/>
+                    </w:tabs>
+                    <w:wordWrap w:val="0"/>
+                    <w:spacing w:after="0" w:line="225" w:lineRule="atLeast"/>
+                    <w:rPr>
+                      <w:rFonts w:ascii="Lucida Console" w:eastAsia="Times New Roman" w:hAnsi="Lucida Console" w:cs="Courier New"/>
+                      <w:color w:val="000000"/>
+                      <w:sz w:val="20"/>
+                      <w:szCs w:val="20"/>
+                      <w:lang w:val="en-US" w:eastAsia="nl-NL"/>
+                    </w:rPr>
+                  </w:pPr>
+                  <w:r>
+                    <w:rPr>
+                      <w:rFonts w:ascii="Lucida Console" w:eastAsia="Times New Roman" w:hAnsi="Lucida Console" w:cs="Courier New"/>
+                      <w:color w:val="0000FF"/>
+                      <w:sz w:val="20"/>
+                      <w:szCs w:val="20"/>
+                      <w:lang w:val="en-US" w:eastAsia="nl-NL"/>
+                    </w:rPr>
+                    <w:t xml:space="preserve">&gt; </w:t>
+                  </w:r>
+                  <w:proofErr w:type="spellStart"/>
+                  <w:r>
+                    <w:rPr>
+                      <w:rFonts w:ascii="Lucida Console" w:eastAsia="Times New Roman" w:hAnsi="Lucida Console" w:cs="Courier New"/>
+                      <w:color w:val="0000FF"/>
+                      <w:sz w:val="20"/>
+                      <w:szCs w:val="20"/>
+                      <w:lang w:val="en-US" w:eastAsia="nl-NL"/>
+                    </w:rPr>
+                    <w:t>fitcontrol</w:t>
+                  </w:r>
+                  <w:proofErr w:type="spellEnd"/>
+                  <w:r>
+                    <w:rPr>
+                      <w:rFonts w:ascii="Lucida Console" w:eastAsia="Times New Roman" w:hAnsi="Lucida Console" w:cs="Courier New"/>
+                      <w:color w:val="0000FF"/>
+                      <w:sz w:val="20"/>
+                      <w:szCs w:val="20"/>
+                      <w:lang w:val="en-US" w:eastAsia="nl-NL"/>
+                    </w:rPr>
+                    <w:t>=</w:t>
+                  </w:r>
+                  <w:proofErr w:type="spellStart"/>
+                  <w:r>
+                    <w:rPr>
+                      <w:rFonts w:ascii="Lucida Console" w:eastAsia="Times New Roman" w:hAnsi="Lucida Console" w:cs="Courier New"/>
+                      <w:color w:val="0000FF"/>
+                      <w:sz w:val="20"/>
+                      <w:szCs w:val="20"/>
+                      <w:lang w:val="en-US" w:eastAsia="nl-NL"/>
+                    </w:rPr>
+                    <w:t>trainControl</w:t>
+                  </w:r>
+                  <w:proofErr w:type="spellEnd"/>
+                  <w:r>
+                    <w:rPr>
+                      <w:rFonts w:ascii="Lucida Console" w:eastAsia="Times New Roman" w:hAnsi="Lucida Console" w:cs="Courier New"/>
+                      <w:color w:val="0000FF"/>
+                      <w:sz w:val="20"/>
+                      <w:szCs w:val="20"/>
+                      <w:lang w:val="en-US" w:eastAsia="nl-NL"/>
+                    </w:rPr>
+                    <w:t>(method="</w:t>
+                  </w:r>
+                  <w:proofErr w:type="spellStart"/>
+                  <w:r>
+                    <w:rPr>
+                      <w:rFonts w:ascii="Lucida Console" w:eastAsia="Times New Roman" w:hAnsi="Lucida Console" w:cs="Courier New"/>
+                      <w:color w:val="0000FF"/>
+                      <w:sz w:val="20"/>
+                      <w:szCs w:val="20"/>
+                      <w:lang w:val="en-US" w:eastAsia="nl-NL"/>
+                    </w:rPr>
+                    <w:t>cv",number</w:t>
+                  </w:r>
+                  <w:proofErr w:type="spellEnd"/>
+                  <w:r>
+                    <w:rPr>
+                      <w:rFonts w:ascii="Lucida Console" w:eastAsia="Times New Roman" w:hAnsi="Lucida Console" w:cs="Courier New"/>
+                      <w:color w:val="0000FF"/>
+                      <w:sz w:val="20"/>
+                      <w:szCs w:val="20"/>
+                      <w:lang w:val="en-US" w:eastAsia="nl-NL"/>
+                    </w:rPr>
+                    <w:t>=10)</w:t>
+                  </w:r>
+                </w:p>
+                <w:p>
+                  <w:pPr>
+                    <w:shd w:val="clear" w:color="auto" w:fill="FFFFFF"/>
+                    <w:tabs>
+                      <w:tab w:val="left" w:pos="916"/>
+                      <w:tab w:val="left" w:pos="1832"/>
+                      <w:tab w:val="left" w:pos="2748"/>
+                      <w:tab w:val="left" w:pos="3664"/>
+                      <w:tab w:val="left" w:pos="4580"/>
+                      <w:tab w:val="left" w:pos="5496"/>
+                      <w:tab w:val="left" w:pos="6412"/>
+                      <w:tab w:val="left" w:pos="7328"/>
+                      <w:tab w:val="left" w:pos="8244"/>
+                      <w:tab w:val="left" w:pos="9160"/>
+                      <w:tab w:val="left" w:pos="10076"/>
+                      <w:tab w:val="left" w:pos="10992"/>
+                      <w:tab w:val="left" w:pos="11908"/>
+                      <w:tab w:val="left" w:pos="12824"/>
+                      <w:tab w:val="left" w:pos="13740"/>
+                      <w:tab w:val="left" w:pos="14656"/>
+                    </w:tabs>
+                    <w:wordWrap w:val="0"/>
+                    <w:spacing w:after="0" w:line="225" w:lineRule="atLeast"/>
+                    <w:rPr>
+                      <w:rFonts w:ascii="Lucida Console" w:eastAsia="Times New Roman" w:hAnsi="Lucida Console" w:cs="Courier New"/>
+                      <w:color w:val="000000"/>
+                      <w:sz w:val="20"/>
+                      <w:szCs w:val="20"/>
+                      <w:lang w:val="en-US" w:eastAsia="nl-NL"/>
+                    </w:rPr>
+                  </w:pPr>
+                  <w:r>
+                    <w:rPr>
+                      <w:rFonts w:ascii="Lucida Console" w:eastAsia="Times New Roman" w:hAnsi="Lucida Console" w:cs="Courier New"/>
+                      <w:color w:val="0000FF"/>
+                      <w:sz w:val="20"/>
+                      <w:szCs w:val="20"/>
+                      <w:lang w:val="en-US" w:eastAsia="nl-NL"/>
+                    </w:rPr>
+                    <w:t xml:space="preserve">&gt; </w:t>
+                  </w:r>
+                  <w:proofErr w:type="spellStart"/>
+                  <w:r>
+                    <w:rPr>
+                      <w:rFonts w:ascii="Lucida Console" w:eastAsia="Times New Roman" w:hAnsi="Lucida Console" w:cs="Courier New"/>
+                      <w:color w:val="0000FF"/>
+                      <w:sz w:val="20"/>
+                      <w:szCs w:val="20"/>
+                      <w:lang w:val="en-US" w:eastAsia="nl-NL"/>
+                    </w:rPr>
+                    <w:t>cartGrid</w:t>
+                  </w:r>
+                  <w:proofErr w:type="spellEnd"/>
+                  <w:r>
+                    <w:rPr>
+                      <w:rFonts w:ascii="Lucida Console" w:eastAsia="Times New Roman" w:hAnsi="Lucida Console" w:cs="Courier New"/>
+                      <w:color w:val="0000FF"/>
+                      <w:sz w:val="20"/>
+                      <w:szCs w:val="20"/>
+                      <w:lang w:val="en-US" w:eastAsia="nl-NL"/>
+                    </w:rPr>
+                    <w:t>=</w:t>
+                  </w:r>
+                  <w:proofErr w:type="spellStart"/>
+                  <w:r>
+                    <w:rPr>
+                      <w:rFonts w:ascii="Lucida Console" w:eastAsia="Times New Roman" w:hAnsi="Lucida Console" w:cs="Courier New"/>
+                      <w:color w:val="0000FF"/>
+                      <w:sz w:val="20"/>
+                      <w:szCs w:val="20"/>
+                      <w:lang w:val="en-US" w:eastAsia="nl-NL"/>
+                    </w:rPr>
+                    <w:t>expand.grid</w:t>
+                  </w:r>
+                  <w:proofErr w:type="spellEnd"/>
+                  <w:r>
+                    <w:rPr>
+                      <w:rFonts w:ascii="Lucida Console" w:eastAsia="Times New Roman" w:hAnsi="Lucida Console" w:cs="Courier New"/>
+                      <w:color w:val="0000FF"/>
+                      <w:sz w:val="20"/>
+                      <w:szCs w:val="20"/>
+                      <w:lang w:val="en-US" w:eastAsia="nl-NL"/>
+                    </w:rPr>
+                    <w:t>(.cp=(1:50)*0.01)</w:t>
+                  </w:r>
+                </w:p>
+                <w:p>
+                  <w:pPr>
+                    <w:shd w:val="clear" w:color="auto" w:fill="FFFFFF"/>
+                    <w:tabs>
+                      <w:tab w:val="left" w:pos="916"/>
+                      <w:tab w:val="left" w:pos="1832"/>
+                      <w:tab w:val="left" w:pos="2748"/>
+                      <w:tab w:val="left" w:pos="3664"/>
+                      <w:tab w:val="left" w:pos="4580"/>
+                      <w:tab w:val="left" w:pos="5496"/>
+                      <w:tab w:val="left" w:pos="6412"/>
+                      <w:tab w:val="left" w:pos="7328"/>
+                      <w:tab w:val="left" w:pos="8244"/>
+                      <w:tab w:val="left" w:pos="9160"/>
+                      <w:tab w:val="left" w:pos="10076"/>
+                      <w:tab w:val="left" w:pos="10992"/>
+                      <w:tab w:val="left" w:pos="11908"/>
+                      <w:tab w:val="left" w:pos="12824"/>
+                      <w:tab w:val="left" w:pos="13740"/>
+                      <w:tab w:val="left" w:pos="14656"/>
+                    </w:tabs>
+                    <w:wordWrap w:val="0"/>
+                    <w:spacing w:after="0" w:line="225" w:lineRule="atLeast"/>
+                    <w:rPr>
+                      <w:rFonts w:ascii="Lucida Console" w:eastAsia="Times New Roman" w:hAnsi="Lucida Console" w:cs="Courier New"/>
+                      <w:color w:val="000000"/>
+                      <w:sz w:val="20"/>
+                      <w:szCs w:val="20"/>
+                      <w:lang w:val="en-US" w:eastAsia="nl-NL"/>
+                    </w:rPr>
+                  </w:pPr>
+                  <w:r>
+                    <w:rPr>
+                      <w:rFonts w:ascii="Lucida Console" w:eastAsia="Times New Roman" w:hAnsi="Lucida Console" w:cs="Courier New"/>
+                      <w:color w:val="0000FF"/>
+                      <w:sz w:val="20"/>
+                      <w:szCs w:val="20"/>
+                      <w:lang w:val="en-US" w:eastAsia="nl-NL"/>
+                    </w:rPr>
+                    <w:t>&gt; cv=train(Churn~.,data=telcotrain,method="rpart",trControl=fitcontrol,tuneGrid=cartGrid)</w:t>
+                  </w:r>
+                </w:p>
+                <w:p>
+                  <w:pPr>
                     <w:spacing w:after="0" w:line="240" w:lineRule="auto"/>
                     <w:rPr>
                       <w:rFonts w:ascii="Lucida Console" w:eastAsia="Times New Roman" w:hAnsi="Lucida Console" w:cs="Times New Roman"/>
                       <w:color w:val="0000FF"/>
                       <w:sz w:val="24"/>
                       <w:szCs w:val="24"/>
-                      <w:lang w:eastAsia="nl-NL"/>
+                      <w:lang w:val="en-US" w:eastAsia="nl-NL"/>
                     </w:rPr>
                   </w:pPr>
                   <w:r>
@@ -9066,9 +9703,9 @@
                       <w:color w:val="0000FF"/>
                       <w:sz w:val="24"/>
                       <w:szCs w:val="24"/>
-                      <w:lang w:eastAsia="nl-NL"/>
+                      <w:lang w:val="en-US" w:eastAsia="nl-NL"/>
                     </w:rPr>
-                    <w:t xml:space="preserve">&gt; </w:t>
+                    <w:t xml:space="preserve"> </w:t>
                   </w:r>
                 </w:p>
               </w:tc>
@@ -9082,7 +9719,7 @@
                 <w:color w:val="000000"/>
                 <w:sz w:val="24"/>
                 <w:szCs w:val="24"/>
-                <w:lang w:eastAsia="nl-NL"/>
+                <w:lang w:val="en-US" w:eastAsia="nl-NL"/>
               </w:rPr>
             </w:pPr>
           </w:p>
@@ -9097,6 +9734,7 @@
         <w:rPr>
           <w:rFonts w:ascii="Calibri" w:eastAsia="Droid Sans Fallback" w:hAnsi="Calibri" w:cs="Calibri"/>
           <w:color w:val="002060"/>
+          <w:lang w:val="en-US"/>
           <w14:shadow w14:blurRad="38100" w14:dist="19050" w14:dir="2700000" w14:sx="100000" w14:sy="100000" w14:kx="0" w14:ky="0" w14:algn="tl">
             <w14:srgbClr w14:val="000000">
               <w14:alpha w14:val="60000"/>
@@ -9118,6 +9756,7 @@
         <w:rPr>
           <w:rFonts w:ascii="Calibri" w:eastAsia="Droid Sans Fallback" w:hAnsi="Calibri" w:cs="Calibri"/>
           <w:color w:val="002060"/>
+          <w:lang w:val="en-US"/>
           <w14:shadow w14:blurRad="38100" w14:dist="19050" w14:dir="2700000" w14:sx="100000" w14:sy="100000" w14:kx="0" w14:ky="0" w14:algn="tl">
             <w14:srgbClr w14:val="000000">
               <w14:alpha w14:val="60000"/>
@@ -9189,6 +9828,118 @@
     </w:p>
     <w:p>
       <w:pPr>
+        <w:shd w:val="clear" w:color="auto" w:fill="FFFFFF"/>
+        <w:tabs>
+          <w:tab w:val="left" w:pos="916"/>
+          <w:tab w:val="left" w:pos="1832"/>
+          <w:tab w:val="left" w:pos="2748"/>
+          <w:tab w:val="left" w:pos="3664"/>
+          <w:tab w:val="left" w:pos="4580"/>
+          <w:tab w:val="left" w:pos="5496"/>
+          <w:tab w:val="left" w:pos="6412"/>
+          <w:tab w:val="left" w:pos="7328"/>
+          <w:tab w:val="left" w:pos="8244"/>
+          <w:tab w:val="left" w:pos="9160"/>
+          <w:tab w:val="left" w:pos="10076"/>
+          <w:tab w:val="left" w:pos="10992"/>
+          <w:tab w:val="left" w:pos="11908"/>
+          <w:tab w:val="left" w:pos="12824"/>
+          <w:tab w:val="left" w:pos="13740"/>
+          <w:tab w:val="left" w:pos="14656"/>
+        </w:tabs>
+        <w:wordWrap w:val="0"/>
+        <w:spacing w:after="0" w:line="225" w:lineRule="atLeast"/>
+        <w:rPr>
+          <w:rFonts w:ascii="Lucida Console" w:eastAsia="Times New Roman" w:hAnsi="Lucida Console" w:cs="Courier New"/>
+          <w:color w:val="000000"/>
+          <w:sz w:val="20"/>
+          <w:szCs w:val="20"/>
+          <w:lang w:eastAsia="nl-NL"/>
+        </w:rPr>
+      </w:pPr>
+      <w:r>
+        <w:rPr>
+          <w:rFonts w:ascii="Lucida Console" w:eastAsia="Times New Roman" w:hAnsi="Lucida Console" w:cs="Courier New"/>
+          <w:color w:val="0000FF"/>
+          <w:sz w:val="20"/>
+          <w:szCs w:val="20"/>
+          <w:lang w:eastAsia="nl-NL"/>
+        </w:rPr>
+        <w:t>&gt; plot(cv)</w:t>
+      </w:r>
+    </w:p>
+    <w:p>
+      <w:pPr>
+        <w:ind w:left="993" w:hanging="709"/>
+      </w:pPr>
+      <w:r>
+        <w:rPr>
+          <w:noProof/>
+        </w:rPr>
+        <w:drawing>
+          <wp:inline distT="0" distB="0" distL="0" distR="0">
+            <wp:extent cx="5760720" cy="3395980"/>
+            <wp:effectExtent l="0" t="0" r="0" b="0"/>
+            <wp:docPr id="1" name="Afbeelding 1" descr="Afbeelding met tekst, kaart&#10;&#10;Automatisch gegenereerde beschrijving"/>
+            <wp:cNvGraphicFramePr>
+              <a:graphicFrameLocks xmlns:a="http://schemas.openxmlformats.org/drawingml/2006/main" noChangeAspect="1"/>
+            </wp:cNvGraphicFramePr>
+            <a:graphic xmlns:a="http://schemas.openxmlformats.org/drawingml/2006/main">
+              <a:graphicData uri="http://schemas.openxmlformats.org/drawingml/2006/picture">
+                <pic:pic xmlns:pic="http://schemas.openxmlformats.org/drawingml/2006/picture">
+                  <pic:nvPicPr>
+                    <pic:cNvPr id="1" name="cvplot.png"/>
+                    <pic:cNvPicPr/>
+                  </pic:nvPicPr>
+                  <pic:blipFill>
+                    <a:blip r:embed="rId9">
+                      <a:extLst>
+                        <a:ext uri="{28A0092B-C50C-407E-A947-70E740481C1C}">
+                          <a14:useLocalDpi xmlns:a14="http://schemas.microsoft.com/office/drawing/2010/main" val="0"/>
+                        </a:ext>
+                      </a:extLst>
+                    </a:blip>
+                    <a:stretch>
+                      <a:fillRect/>
+                    </a:stretch>
+                  </pic:blipFill>
+                  <pic:spPr>
+                    <a:xfrm>
+                      <a:off x="0" y="0"/>
+                      <a:ext cx="5760720" cy="3395980"/>
+                    </a:xfrm>
+                    <a:prstGeom prst="rect">
+                      <a:avLst/>
+                    </a:prstGeom>
+                  </pic:spPr>
+                </pic:pic>
+              </a:graphicData>
+            </a:graphic>
+          </wp:inline>
+        </w:drawing>
+      </w:r>
+    </w:p>
+    <w:p>
+      <w:pPr>
+        <w:ind w:left="993" w:hanging="709"/>
+      </w:pPr>
+      <w:r>
+        <w:t xml:space="preserve">Wordt </w:t>
+      </w:r>
+      <w:r>
+        <w:t xml:space="preserve">pas </w:t>
+      </w:r>
+      <w:r>
+        <w:t>laag vanaf 0.1.</w:t>
+      </w:r>
+    </w:p>
+    <w:p>
+      <w:pPr>
+        <w:ind w:left="993" w:hanging="709"/>
+      </w:pPr>
+    </w:p>
+    <w:p>
+      <w:pPr>
         <w:ind w:left="993" w:hanging="709"/>
       </w:pPr>
       <w:r>
@@ -9230,6 +9981,7 @@
         <w:rPr>
           <w:b/>
         </w:rPr>
+        <w:lastRenderedPageBreak/>
         <w:t xml:space="preserve">Gevraagde antwoorden: </w:t>
       </w:r>
     </w:p>
@@ -9243,17 +9995,184 @@
     </w:p>
     <w:p>
       <w:pPr>
+        <w:shd w:val="clear" w:color="auto" w:fill="FFFFFF"/>
+        <w:tabs>
+          <w:tab w:val="left" w:pos="916"/>
+          <w:tab w:val="left" w:pos="1832"/>
+          <w:tab w:val="left" w:pos="2748"/>
+          <w:tab w:val="left" w:pos="3664"/>
+          <w:tab w:val="left" w:pos="4580"/>
+          <w:tab w:val="left" w:pos="5496"/>
+          <w:tab w:val="left" w:pos="6412"/>
+          <w:tab w:val="left" w:pos="7328"/>
+          <w:tab w:val="left" w:pos="8244"/>
+          <w:tab w:val="left" w:pos="9160"/>
+          <w:tab w:val="left" w:pos="10076"/>
+          <w:tab w:val="left" w:pos="10992"/>
+          <w:tab w:val="left" w:pos="11908"/>
+          <w:tab w:val="left" w:pos="12824"/>
+          <w:tab w:val="left" w:pos="13740"/>
+          <w:tab w:val="left" w:pos="14656"/>
+        </w:tabs>
+        <w:wordWrap w:val="0"/>
+        <w:spacing w:after="0" w:line="225" w:lineRule="atLeast"/>
+        <w:rPr>
+          <w:rFonts w:ascii="Lucida Console" w:eastAsia="Times New Roman" w:hAnsi="Lucida Console" w:cs="Courier New"/>
+          <w:color w:val="0000FF"/>
+          <w:sz w:val="20"/>
+          <w:szCs w:val="20"/>
+          <w:lang w:val="en-US" w:eastAsia="nl-NL"/>
+        </w:rPr>
+      </w:pPr>
+      <w:r>
+        <w:rPr>
+          <w:rFonts w:ascii="Lucida Console" w:eastAsia="Times New Roman" w:hAnsi="Lucida Console" w:cs="Courier New"/>
+          <w:color w:val="0000FF"/>
+          <w:sz w:val="20"/>
+          <w:szCs w:val="20"/>
+          <w:lang w:val="en-US" w:eastAsia="nl-NL"/>
+        </w:rPr>
+        <w:t>&gt; tree5=rpart(Churn~.,data=telcotrain,method="class",control=rpart.control(cp=0.01))</w:t>
+      </w:r>
+    </w:p>
+    <w:p>
+      <w:pPr>
+        <w:shd w:val="clear" w:color="auto" w:fill="FFFFFF"/>
+        <w:tabs>
+          <w:tab w:val="left" w:pos="916"/>
+          <w:tab w:val="left" w:pos="1832"/>
+          <w:tab w:val="left" w:pos="2748"/>
+          <w:tab w:val="left" w:pos="3664"/>
+          <w:tab w:val="left" w:pos="4580"/>
+          <w:tab w:val="left" w:pos="5496"/>
+          <w:tab w:val="left" w:pos="6412"/>
+          <w:tab w:val="left" w:pos="7328"/>
+          <w:tab w:val="left" w:pos="8244"/>
+          <w:tab w:val="left" w:pos="9160"/>
+          <w:tab w:val="left" w:pos="10076"/>
+          <w:tab w:val="left" w:pos="10992"/>
+          <w:tab w:val="left" w:pos="11908"/>
+          <w:tab w:val="left" w:pos="12824"/>
+          <w:tab w:val="left" w:pos="13740"/>
+          <w:tab w:val="left" w:pos="14656"/>
+        </w:tabs>
+        <w:wordWrap w:val="0"/>
+        <w:spacing w:after="0" w:line="225" w:lineRule="atLeast"/>
+        <w:rPr>
+          <w:rFonts w:ascii="Lucida Console" w:eastAsia="Times New Roman" w:hAnsi="Lucida Console" w:cs="Courier New"/>
+          <w:color w:val="000000"/>
+          <w:sz w:val="20"/>
+          <w:szCs w:val="20"/>
+          <w:lang w:eastAsia="nl-NL"/>
+        </w:rPr>
+      </w:pPr>
+      <w:r>
+        <w:rPr>
+          <w:rFonts w:ascii="Lucida Console" w:eastAsia="Times New Roman" w:hAnsi="Lucida Console" w:cs="Courier New"/>
+          <w:color w:val="0000FF"/>
+          <w:sz w:val="20"/>
+          <w:szCs w:val="20"/>
+          <w:lang w:eastAsia="nl-NL"/>
+        </w:rPr>
+        <w:t xml:space="preserve">&gt; </w:t>
+      </w:r>
+      <w:proofErr w:type="spellStart"/>
+      <w:r>
+        <w:rPr>
+          <w:rFonts w:ascii="Lucida Console" w:eastAsia="Times New Roman" w:hAnsi="Lucida Console" w:cs="Courier New"/>
+          <w:color w:val="0000FF"/>
+          <w:sz w:val="20"/>
+          <w:szCs w:val="20"/>
+          <w:lang w:eastAsia="nl-NL"/>
+        </w:rPr>
+        <w:t>prp</w:t>
+      </w:r>
+      <w:proofErr w:type="spellEnd"/>
+      <w:r>
+        <w:rPr>
+          <w:rFonts w:ascii="Lucida Console" w:eastAsia="Times New Roman" w:hAnsi="Lucida Console" w:cs="Courier New"/>
+          <w:color w:val="0000FF"/>
+          <w:sz w:val="20"/>
+          <w:szCs w:val="20"/>
+          <w:lang w:eastAsia="nl-NL"/>
+        </w:rPr>
+        <w:t>(tree5)</w:t>
+      </w:r>
+    </w:p>
+    <w:p>
+      <w:pPr>
         <w:ind w:left="993" w:hanging="709"/>
+        <w:rPr>
+          <w:lang w:val="en-US"/>
+        </w:rPr>
       </w:pPr>
     </w:p>
     <w:p>
       <w:pPr>
         <w:ind w:left="993" w:hanging="709"/>
-      </w:pPr>
+        <w:rPr>
+          <w:lang w:val="en-US"/>
+        </w:rPr>
+      </w:pPr>
+      <w:r>
+        <w:rPr>
+          <w:noProof/>
+          <w:lang w:val="en-US"/>
+        </w:rPr>
+        <w:drawing>
+          <wp:inline distT="0" distB="0" distL="0" distR="0">
+            <wp:extent cx="5760720" cy="3395980"/>
+            <wp:effectExtent l="0" t="0" r="0" b="0"/>
+            <wp:docPr id="7" name="Afbeelding 7" descr="Afbeelding met tekst, kaart&#10;&#10;Automatisch gegenereerde beschrijving"/>
+            <wp:cNvGraphicFramePr>
+              <a:graphicFrameLocks xmlns:a="http://schemas.openxmlformats.org/drawingml/2006/main" noChangeAspect="1"/>
+            </wp:cNvGraphicFramePr>
+            <a:graphic xmlns:a="http://schemas.openxmlformats.org/drawingml/2006/main">
+              <a:graphicData uri="http://schemas.openxmlformats.org/drawingml/2006/picture">
+                <pic:pic xmlns:pic="http://schemas.openxmlformats.org/drawingml/2006/picture">
+                  <pic:nvPicPr>
+                    <pic:cNvPr id="7" name="tree005.png"/>
+                    <pic:cNvPicPr/>
+                  </pic:nvPicPr>
+                  <pic:blipFill>
+                    <a:blip r:embed="rId10">
+                      <a:extLst>
+                        <a:ext uri="{28A0092B-C50C-407E-A947-70E740481C1C}">
+                          <a14:useLocalDpi xmlns:a14="http://schemas.microsoft.com/office/drawing/2010/main" val="0"/>
+                        </a:ext>
+                      </a:extLst>
+                    </a:blip>
+                    <a:stretch>
+                      <a:fillRect/>
+                    </a:stretch>
+                  </pic:blipFill>
+                  <pic:spPr>
+                    <a:xfrm>
+                      <a:off x="0" y="0"/>
+                      <a:ext cx="5760720" cy="3395980"/>
+                    </a:xfrm>
+                    <a:prstGeom prst="rect">
+                      <a:avLst/>
+                    </a:prstGeom>
+                  </pic:spPr>
+                </pic:pic>
+              </a:graphicData>
+            </a:graphic>
+          </wp:inline>
+        </w:drawing>
+      </w:r>
     </w:p>
     <w:p>
       <w:pPr>
         <w:ind w:left="993" w:hanging="709"/>
+        <w:rPr>
+          <w:lang w:val="en-US"/>
+        </w:rPr>
+      </w:pPr>
+    </w:p>
+    <w:p>
+      <w:pPr>
+        <w:ind w:left="993" w:hanging="709"/>
       </w:pPr>
       <w:r>
         <w:rPr>
@@ -9361,12 +10280,576 @@
     </w:p>
     <w:p>
       <w:pPr>
+        <w:shd w:val="clear" w:color="auto" w:fill="FFFFFF"/>
+        <w:tabs>
+          <w:tab w:val="left" w:pos="916"/>
+          <w:tab w:val="left" w:pos="1832"/>
+          <w:tab w:val="left" w:pos="2748"/>
+          <w:tab w:val="left" w:pos="3664"/>
+          <w:tab w:val="left" w:pos="4580"/>
+          <w:tab w:val="left" w:pos="5496"/>
+          <w:tab w:val="left" w:pos="6412"/>
+          <w:tab w:val="left" w:pos="7328"/>
+          <w:tab w:val="left" w:pos="8244"/>
+          <w:tab w:val="left" w:pos="9160"/>
+          <w:tab w:val="left" w:pos="10076"/>
+          <w:tab w:val="left" w:pos="10992"/>
+          <w:tab w:val="left" w:pos="11908"/>
+          <w:tab w:val="left" w:pos="12824"/>
+          <w:tab w:val="left" w:pos="13740"/>
+          <w:tab w:val="left" w:pos="14656"/>
+        </w:tabs>
+        <w:wordWrap w:val="0"/>
+        <w:spacing w:after="0" w:line="225" w:lineRule="atLeast"/>
+        <w:rPr>
+          <w:rFonts w:ascii="Lucida Console" w:eastAsia="Times New Roman" w:hAnsi="Lucida Console" w:cs="Courier New"/>
+          <w:color w:val="000000"/>
+          <w:sz w:val="20"/>
+          <w:szCs w:val="20"/>
+          <w:lang w:val="en-US" w:eastAsia="nl-NL"/>
+        </w:rPr>
+      </w:pPr>
+      <w:r>
+        <w:rPr>
+          <w:rFonts w:ascii="Lucida Console" w:eastAsia="Times New Roman" w:hAnsi="Lucida Console" w:cs="Courier New"/>
+          <w:color w:val="0000FF"/>
+          <w:sz w:val="20"/>
+          <w:szCs w:val="20"/>
+          <w:lang w:val="en-US" w:eastAsia="nl-NL"/>
+        </w:rPr>
+        <w:t>&gt; predictTree5= predict(tree5,newdata=</w:t>
+      </w:r>
+      <w:proofErr w:type="spellStart"/>
+      <w:r>
+        <w:rPr>
+          <w:rFonts w:ascii="Lucida Console" w:eastAsia="Times New Roman" w:hAnsi="Lucida Console" w:cs="Courier New"/>
+          <w:color w:val="0000FF"/>
+          <w:sz w:val="20"/>
+          <w:szCs w:val="20"/>
+          <w:lang w:val="en-US" w:eastAsia="nl-NL"/>
+        </w:rPr>
+        <w:t>telcotest</w:t>
+      </w:r>
+      <w:proofErr w:type="spellEnd"/>
+      <w:r>
+        <w:rPr>
+          <w:rFonts w:ascii="Lucida Console" w:eastAsia="Times New Roman" w:hAnsi="Lucida Console" w:cs="Courier New"/>
+          <w:color w:val="0000FF"/>
+          <w:sz w:val="20"/>
+          <w:szCs w:val="20"/>
+          <w:lang w:val="en-US" w:eastAsia="nl-NL"/>
+        </w:rPr>
+        <w:t>)</w:t>
+      </w:r>
+    </w:p>
+    <w:p>
+      <w:pPr>
+        <w:shd w:val="clear" w:color="auto" w:fill="FFFFFF"/>
+        <w:tabs>
+          <w:tab w:val="left" w:pos="916"/>
+          <w:tab w:val="left" w:pos="1832"/>
+          <w:tab w:val="left" w:pos="2748"/>
+          <w:tab w:val="left" w:pos="3664"/>
+          <w:tab w:val="left" w:pos="4580"/>
+          <w:tab w:val="left" w:pos="5496"/>
+          <w:tab w:val="left" w:pos="6412"/>
+          <w:tab w:val="left" w:pos="7328"/>
+          <w:tab w:val="left" w:pos="8244"/>
+          <w:tab w:val="left" w:pos="9160"/>
+          <w:tab w:val="left" w:pos="10076"/>
+          <w:tab w:val="left" w:pos="10992"/>
+          <w:tab w:val="left" w:pos="11908"/>
+          <w:tab w:val="left" w:pos="12824"/>
+          <w:tab w:val="left" w:pos="13740"/>
+          <w:tab w:val="left" w:pos="14656"/>
+        </w:tabs>
+        <w:wordWrap w:val="0"/>
+        <w:spacing w:after="0" w:line="225" w:lineRule="atLeast"/>
+        <w:rPr>
+          <w:rFonts w:ascii="Lucida Console" w:eastAsia="Times New Roman" w:hAnsi="Lucida Console" w:cs="Courier New"/>
+          <w:color w:val="0000FF"/>
+          <w:sz w:val="20"/>
+          <w:szCs w:val="20"/>
+          <w:lang w:val="en-US" w:eastAsia="nl-NL"/>
+        </w:rPr>
+      </w:pPr>
+      <w:r>
+        <w:rPr>
+          <w:rFonts w:ascii="Lucida Console" w:eastAsia="Times New Roman" w:hAnsi="Lucida Console" w:cs="Courier New"/>
+          <w:color w:val="0000FF"/>
+          <w:sz w:val="20"/>
+          <w:szCs w:val="20"/>
+          <w:lang w:val="en-US" w:eastAsia="nl-NL"/>
+        </w:rPr>
+        <w:t>&gt; conf2(predictTree5[,2],telcotest$Churn,0.5)</w:t>
+      </w:r>
+    </w:p>
+    <w:p>
+      <w:pPr>
+        <w:shd w:val="clear" w:color="auto" w:fill="FFFFFF"/>
+        <w:tabs>
+          <w:tab w:val="left" w:pos="916"/>
+          <w:tab w:val="left" w:pos="1832"/>
+          <w:tab w:val="left" w:pos="2748"/>
+          <w:tab w:val="left" w:pos="3664"/>
+          <w:tab w:val="left" w:pos="4580"/>
+          <w:tab w:val="left" w:pos="5496"/>
+          <w:tab w:val="left" w:pos="6412"/>
+          <w:tab w:val="left" w:pos="7328"/>
+          <w:tab w:val="left" w:pos="8244"/>
+          <w:tab w:val="left" w:pos="9160"/>
+          <w:tab w:val="left" w:pos="10076"/>
+          <w:tab w:val="left" w:pos="10992"/>
+          <w:tab w:val="left" w:pos="11908"/>
+          <w:tab w:val="left" w:pos="12824"/>
+          <w:tab w:val="left" w:pos="13740"/>
+          <w:tab w:val="left" w:pos="14656"/>
+        </w:tabs>
+        <w:wordWrap w:val="0"/>
+        <w:spacing w:after="0" w:line="225" w:lineRule="atLeast"/>
+        <w:rPr>
+          <w:rFonts w:ascii="Lucida Console" w:eastAsia="Times New Roman" w:hAnsi="Lucida Console" w:cs="Courier New"/>
+          <w:color w:val="000000"/>
+          <w:sz w:val="20"/>
+          <w:szCs w:val="20"/>
+          <w:bdr w:val="none" w:sz="0" w:space="0" w:color="auto" w:frame="1"/>
+          <w:lang w:val="en-US" w:eastAsia="nl-NL"/>
+        </w:rPr>
+      </w:pPr>
+      <w:r>
+        <w:rPr>
+          <w:rFonts w:ascii="Lucida Console" w:eastAsia="Times New Roman" w:hAnsi="Lucida Console" w:cs="Courier New"/>
+          <w:color w:val="000000"/>
+          <w:sz w:val="20"/>
+          <w:szCs w:val="20"/>
+          <w:bdr w:val="none" w:sz="0" w:space="0" w:color="auto" w:frame="1"/>
+          <w:lang w:val="en-US" w:eastAsia="nl-NL"/>
+        </w:rPr>
+        <w:t xml:space="preserve">     </w:t>
+      </w:r>
+    </w:p>
+    <w:p>
+      <w:pPr>
+        <w:shd w:val="clear" w:color="auto" w:fill="FFFFFF"/>
+        <w:tabs>
+          <w:tab w:val="left" w:pos="916"/>
+          <w:tab w:val="left" w:pos="1832"/>
+          <w:tab w:val="left" w:pos="2748"/>
+          <w:tab w:val="left" w:pos="3664"/>
+          <w:tab w:val="left" w:pos="4580"/>
+          <w:tab w:val="left" w:pos="5496"/>
+          <w:tab w:val="left" w:pos="6412"/>
+          <w:tab w:val="left" w:pos="7328"/>
+          <w:tab w:val="left" w:pos="8244"/>
+          <w:tab w:val="left" w:pos="9160"/>
+          <w:tab w:val="left" w:pos="10076"/>
+          <w:tab w:val="left" w:pos="10992"/>
+          <w:tab w:val="left" w:pos="11908"/>
+          <w:tab w:val="left" w:pos="12824"/>
+          <w:tab w:val="left" w:pos="13740"/>
+          <w:tab w:val="left" w:pos="14656"/>
+        </w:tabs>
+        <w:wordWrap w:val="0"/>
+        <w:spacing w:after="0" w:line="225" w:lineRule="atLeast"/>
+        <w:rPr>
+          <w:rFonts w:ascii="Lucida Console" w:eastAsia="Times New Roman" w:hAnsi="Lucida Console" w:cs="Courier New"/>
+          <w:color w:val="000000"/>
+          <w:sz w:val="20"/>
+          <w:szCs w:val="20"/>
+          <w:bdr w:val="none" w:sz="0" w:space="0" w:color="auto" w:frame="1"/>
+          <w:lang w:val="en-US" w:eastAsia="nl-NL"/>
+        </w:rPr>
+      </w:pPr>
+      <w:proofErr w:type="spellStart"/>
+      <w:r>
+        <w:rPr>
+          <w:rFonts w:ascii="Lucida Console" w:eastAsia="Times New Roman" w:hAnsi="Lucida Console" w:cs="Courier New"/>
+          <w:color w:val="000000"/>
+          <w:sz w:val="20"/>
+          <w:szCs w:val="20"/>
+          <w:bdr w:val="none" w:sz="0" w:space="0" w:color="auto" w:frame="1"/>
+          <w:lang w:val="en-US" w:eastAsia="nl-NL"/>
+        </w:rPr>
+        <w:t>afh</w:t>
+      </w:r>
+      <w:proofErr w:type="spellEnd"/>
+      <w:r>
+        <w:rPr>
+          <w:rFonts w:ascii="Lucida Console" w:eastAsia="Times New Roman" w:hAnsi="Lucida Console" w:cs="Courier New"/>
+          <w:color w:val="000000"/>
+          <w:sz w:val="20"/>
+          <w:szCs w:val="20"/>
+          <w:bdr w:val="none" w:sz="0" w:space="0" w:color="auto" w:frame="1"/>
+          <w:lang w:val="en-US" w:eastAsia="nl-NL"/>
+        </w:rPr>
+        <w:t xml:space="preserve">   FALSE TRUE</w:t>
+      </w:r>
+    </w:p>
+    <w:p>
+      <w:pPr>
+        <w:shd w:val="clear" w:color="auto" w:fill="FFFFFF"/>
+        <w:tabs>
+          <w:tab w:val="left" w:pos="916"/>
+          <w:tab w:val="left" w:pos="1832"/>
+          <w:tab w:val="left" w:pos="2748"/>
+          <w:tab w:val="left" w:pos="3664"/>
+          <w:tab w:val="left" w:pos="4580"/>
+          <w:tab w:val="left" w:pos="5496"/>
+          <w:tab w:val="left" w:pos="6412"/>
+          <w:tab w:val="left" w:pos="7328"/>
+          <w:tab w:val="left" w:pos="8244"/>
+          <w:tab w:val="left" w:pos="9160"/>
+          <w:tab w:val="left" w:pos="10076"/>
+          <w:tab w:val="left" w:pos="10992"/>
+          <w:tab w:val="left" w:pos="11908"/>
+          <w:tab w:val="left" w:pos="12824"/>
+          <w:tab w:val="left" w:pos="13740"/>
+          <w:tab w:val="left" w:pos="14656"/>
+        </w:tabs>
+        <w:wordWrap w:val="0"/>
+        <w:spacing w:after="0" w:line="225" w:lineRule="atLeast"/>
+        <w:rPr>
+          <w:rFonts w:ascii="Lucida Console" w:eastAsia="Times New Roman" w:hAnsi="Lucida Console" w:cs="Courier New"/>
+          <w:color w:val="000000"/>
+          <w:sz w:val="20"/>
+          <w:szCs w:val="20"/>
+          <w:bdr w:val="none" w:sz="0" w:space="0" w:color="auto" w:frame="1"/>
+          <w:lang w:val="en-US" w:eastAsia="nl-NL"/>
+        </w:rPr>
+      </w:pPr>
+      <w:r>
+        <w:rPr>
+          <w:rFonts w:ascii="Lucida Console" w:eastAsia="Times New Roman" w:hAnsi="Lucida Console" w:cs="Courier New"/>
+          <w:color w:val="000000"/>
+          <w:sz w:val="20"/>
+          <w:szCs w:val="20"/>
+          <w:bdr w:val="none" w:sz="0" w:space="0" w:color="auto" w:frame="1"/>
+          <w:lang w:val="en-US" w:eastAsia="nl-NL"/>
+        </w:rPr>
+        <w:t xml:space="preserve">  NO    698   14</w:t>
+      </w:r>
+    </w:p>
+    <w:p>
+      <w:pPr>
+        <w:shd w:val="clear" w:color="auto" w:fill="FFFFFF"/>
+        <w:tabs>
+          <w:tab w:val="left" w:pos="916"/>
+          <w:tab w:val="left" w:pos="1832"/>
+          <w:tab w:val="left" w:pos="2748"/>
+          <w:tab w:val="left" w:pos="3664"/>
+          <w:tab w:val="left" w:pos="4580"/>
+          <w:tab w:val="left" w:pos="5496"/>
+          <w:tab w:val="left" w:pos="6412"/>
+          <w:tab w:val="left" w:pos="7328"/>
+          <w:tab w:val="left" w:pos="8244"/>
+          <w:tab w:val="left" w:pos="9160"/>
+          <w:tab w:val="left" w:pos="10076"/>
+          <w:tab w:val="left" w:pos="10992"/>
+          <w:tab w:val="left" w:pos="11908"/>
+          <w:tab w:val="left" w:pos="12824"/>
+          <w:tab w:val="left" w:pos="13740"/>
+          <w:tab w:val="left" w:pos="14656"/>
+        </w:tabs>
+        <w:wordWrap w:val="0"/>
+        <w:spacing w:after="0" w:line="225" w:lineRule="atLeast"/>
+        <w:rPr>
+          <w:rFonts w:ascii="Lucida Console" w:eastAsia="Times New Roman" w:hAnsi="Lucida Console" w:cs="Courier New"/>
+          <w:color w:val="000000"/>
+          <w:sz w:val="20"/>
+          <w:szCs w:val="20"/>
+          <w:bdr w:val="none" w:sz="0" w:space="0" w:color="auto" w:frame="1"/>
+          <w:lang w:val="en-US" w:eastAsia="nl-NL"/>
+        </w:rPr>
+      </w:pPr>
+      <w:r>
+        <w:rPr>
+          <w:rFonts w:ascii="Lucida Console" w:eastAsia="Times New Roman" w:hAnsi="Lucida Console" w:cs="Courier New"/>
+          <w:color w:val="000000"/>
+          <w:sz w:val="20"/>
+          <w:szCs w:val="20"/>
+          <w:bdr w:val="none" w:sz="0" w:space="0" w:color="auto" w:frame="1"/>
+          <w:lang w:val="en-US" w:eastAsia="nl-NL"/>
+        </w:rPr>
+        <w:t xml:space="preserve">  YES    31   90</w:t>
+      </w:r>
+    </w:p>
+    <w:p>
+      <w:pPr>
+        <w:shd w:val="clear" w:color="auto" w:fill="FFFFFF"/>
+        <w:tabs>
+          <w:tab w:val="left" w:pos="916"/>
+          <w:tab w:val="left" w:pos="1832"/>
+          <w:tab w:val="left" w:pos="2748"/>
+          <w:tab w:val="left" w:pos="3664"/>
+          <w:tab w:val="left" w:pos="4580"/>
+          <w:tab w:val="left" w:pos="5496"/>
+          <w:tab w:val="left" w:pos="6412"/>
+          <w:tab w:val="left" w:pos="7328"/>
+          <w:tab w:val="left" w:pos="8244"/>
+          <w:tab w:val="left" w:pos="9160"/>
+          <w:tab w:val="left" w:pos="10076"/>
+          <w:tab w:val="left" w:pos="10992"/>
+          <w:tab w:val="left" w:pos="11908"/>
+          <w:tab w:val="left" w:pos="12824"/>
+          <w:tab w:val="left" w:pos="13740"/>
+          <w:tab w:val="left" w:pos="14656"/>
+        </w:tabs>
+        <w:wordWrap w:val="0"/>
+        <w:spacing w:after="0" w:line="225" w:lineRule="atLeast"/>
+        <w:rPr>
+          <w:rFonts w:ascii="Lucida Console" w:eastAsia="Times New Roman" w:hAnsi="Lucida Console" w:cs="Courier New"/>
+          <w:color w:val="000000"/>
+          <w:sz w:val="20"/>
+          <w:szCs w:val="20"/>
+          <w:bdr w:val="none" w:sz="0" w:space="0" w:color="auto" w:frame="1"/>
+          <w:lang w:val="en-US" w:eastAsia="nl-NL"/>
+        </w:rPr>
+      </w:pPr>
+      <w:r>
+        <w:rPr>
+          <w:rFonts w:ascii="Lucida Console" w:eastAsia="Times New Roman" w:hAnsi="Lucida Console" w:cs="Courier New"/>
+          <w:color w:val="000000"/>
+          <w:sz w:val="20"/>
+          <w:szCs w:val="20"/>
+          <w:bdr w:val="none" w:sz="0" w:space="0" w:color="auto" w:frame="1"/>
+          <w:lang w:val="en-US" w:eastAsia="nl-NL"/>
+        </w:rPr>
+        <w:t>[1] "accuracy "</w:t>
+      </w:r>
+    </w:p>
+    <w:p>
+      <w:pPr>
+        <w:shd w:val="clear" w:color="auto" w:fill="FFFFFF"/>
+        <w:tabs>
+          <w:tab w:val="left" w:pos="916"/>
+          <w:tab w:val="left" w:pos="1832"/>
+          <w:tab w:val="left" w:pos="2748"/>
+          <w:tab w:val="left" w:pos="3664"/>
+          <w:tab w:val="left" w:pos="4580"/>
+          <w:tab w:val="left" w:pos="5496"/>
+          <w:tab w:val="left" w:pos="6412"/>
+          <w:tab w:val="left" w:pos="7328"/>
+          <w:tab w:val="left" w:pos="8244"/>
+          <w:tab w:val="left" w:pos="9160"/>
+          <w:tab w:val="left" w:pos="10076"/>
+          <w:tab w:val="left" w:pos="10992"/>
+          <w:tab w:val="left" w:pos="11908"/>
+          <w:tab w:val="left" w:pos="12824"/>
+          <w:tab w:val="left" w:pos="13740"/>
+          <w:tab w:val="left" w:pos="14656"/>
+        </w:tabs>
+        <w:wordWrap w:val="0"/>
+        <w:spacing w:after="0" w:line="225" w:lineRule="atLeast"/>
+        <w:rPr>
+          <w:rFonts w:ascii="Lucida Console" w:eastAsia="Times New Roman" w:hAnsi="Lucida Console" w:cs="Courier New"/>
+          <w:color w:val="000000"/>
+          <w:sz w:val="20"/>
+          <w:szCs w:val="20"/>
+          <w:bdr w:val="none" w:sz="0" w:space="0" w:color="auto" w:frame="1"/>
+          <w:lang w:val="en-US" w:eastAsia="nl-NL"/>
+        </w:rPr>
+      </w:pPr>
+      <w:r>
+        <w:rPr>
+          <w:rFonts w:ascii="Lucida Console" w:eastAsia="Times New Roman" w:hAnsi="Lucida Console" w:cs="Courier New"/>
+          <w:color w:val="000000"/>
+          <w:sz w:val="20"/>
+          <w:szCs w:val="20"/>
+          <w:bdr w:val="none" w:sz="0" w:space="0" w:color="auto" w:frame="1"/>
+          <w:lang w:val="en-US" w:eastAsia="nl-NL"/>
+        </w:rPr>
+        <w:t>[1] 94.59784</w:t>
+      </w:r>
+    </w:p>
+    <w:p>
+      <w:pPr>
+        <w:shd w:val="clear" w:color="auto" w:fill="FFFFFF"/>
+        <w:tabs>
+          <w:tab w:val="left" w:pos="916"/>
+          <w:tab w:val="left" w:pos="1832"/>
+          <w:tab w:val="left" w:pos="2748"/>
+          <w:tab w:val="left" w:pos="3664"/>
+          <w:tab w:val="left" w:pos="4580"/>
+          <w:tab w:val="left" w:pos="5496"/>
+          <w:tab w:val="left" w:pos="6412"/>
+          <w:tab w:val="left" w:pos="7328"/>
+          <w:tab w:val="left" w:pos="8244"/>
+          <w:tab w:val="left" w:pos="9160"/>
+          <w:tab w:val="left" w:pos="10076"/>
+          <w:tab w:val="left" w:pos="10992"/>
+          <w:tab w:val="left" w:pos="11908"/>
+          <w:tab w:val="left" w:pos="12824"/>
+          <w:tab w:val="left" w:pos="13740"/>
+          <w:tab w:val="left" w:pos="14656"/>
+        </w:tabs>
+        <w:wordWrap w:val="0"/>
+        <w:spacing w:after="0" w:line="225" w:lineRule="atLeast"/>
+        <w:rPr>
+          <w:rFonts w:ascii="Lucida Console" w:eastAsia="Times New Roman" w:hAnsi="Lucida Console" w:cs="Courier New"/>
+          <w:color w:val="000000"/>
+          <w:sz w:val="20"/>
+          <w:szCs w:val="20"/>
+          <w:bdr w:val="none" w:sz="0" w:space="0" w:color="auto" w:frame="1"/>
+          <w:lang w:val="en-US" w:eastAsia="nl-NL"/>
+        </w:rPr>
+      </w:pPr>
+      <w:r>
+        <w:rPr>
+          <w:rFonts w:ascii="Lucida Console" w:eastAsia="Times New Roman" w:hAnsi="Lucida Console" w:cs="Courier New"/>
+          <w:color w:val="000000"/>
+          <w:sz w:val="20"/>
+          <w:szCs w:val="20"/>
+          <w:bdr w:val="none" w:sz="0" w:space="0" w:color="auto" w:frame="1"/>
+          <w:lang w:val="en-US" w:eastAsia="nl-NL"/>
+        </w:rPr>
+        <w:t>[1] "sensitivity"</w:t>
+      </w:r>
+    </w:p>
+    <w:p>
+      <w:pPr>
+        <w:shd w:val="clear" w:color="auto" w:fill="FFFFFF"/>
+        <w:tabs>
+          <w:tab w:val="left" w:pos="916"/>
+          <w:tab w:val="left" w:pos="1832"/>
+          <w:tab w:val="left" w:pos="2748"/>
+          <w:tab w:val="left" w:pos="3664"/>
+          <w:tab w:val="left" w:pos="4580"/>
+          <w:tab w:val="left" w:pos="5496"/>
+          <w:tab w:val="left" w:pos="6412"/>
+          <w:tab w:val="left" w:pos="7328"/>
+          <w:tab w:val="left" w:pos="8244"/>
+          <w:tab w:val="left" w:pos="9160"/>
+          <w:tab w:val="left" w:pos="10076"/>
+          <w:tab w:val="left" w:pos="10992"/>
+          <w:tab w:val="left" w:pos="11908"/>
+          <w:tab w:val="left" w:pos="12824"/>
+          <w:tab w:val="left" w:pos="13740"/>
+          <w:tab w:val="left" w:pos="14656"/>
+        </w:tabs>
+        <w:wordWrap w:val="0"/>
+        <w:spacing w:after="0" w:line="225" w:lineRule="atLeast"/>
+        <w:rPr>
+          <w:rFonts w:ascii="Lucida Console" w:eastAsia="Times New Roman" w:hAnsi="Lucida Console" w:cs="Courier New"/>
+          <w:color w:val="000000"/>
+          <w:sz w:val="20"/>
+          <w:szCs w:val="20"/>
+          <w:bdr w:val="none" w:sz="0" w:space="0" w:color="auto" w:frame="1"/>
+          <w:lang w:val="en-US" w:eastAsia="nl-NL"/>
+        </w:rPr>
+      </w:pPr>
+      <w:r>
+        <w:rPr>
+          <w:rFonts w:ascii="Lucida Console" w:eastAsia="Times New Roman" w:hAnsi="Lucida Console" w:cs="Courier New"/>
+          <w:color w:val="000000"/>
+          <w:sz w:val="20"/>
+          <w:szCs w:val="20"/>
+          <w:bdr w:val="none" w:sz="0" w:space="0" w:color="auto" w:frame="1"/>
+          <w:lang w:val="en-US" w:eastAsia="nl-NL"/>
+        </w:rPr>
+        <w:t>[1] 74.38017</w:t>
+      </w:r>
+    </w:p>
+    <w:p>
+      <w:pPr>
+        <w:shd w:val="clear" w:color="auto" w:fill="FFFFFF"/>
+        <w:tabs>
+          <w:tab w:val="left" w:pos="916"/>
+          <w:tab w:val="left" w:pos="1832"/>
+          <w:tab w:val="left" w:pos="2748"/>
+          <w:tab w:val="left" w:pos="3664"/>
+          <w:tab w:val="left" w:pos="4580"/>
+          <w:tab w:val="left" w:pos="5496"/>
+          <w:tab w:val="left" w:pos="6412"/>
+          <w:tab w:val="left" w:pos="7328"/>
+          <w:tab w:val="left" w:pos="8244"/>
+          <w:tab w:val="left" w:pos="9160"/>
+          <w:tab w:val="left" w:pos="10076"/>
+          <w:tab w:val="left" w:pos="10992"/>
+          <w:tab w:val="left" w:pos="11908"/>
+          <w:tab w:val="left" w:pos="12824"/>
+          <w:tab w:val="left" w:pos="13740"/>
+          <w:tab w:val="left" w:pos="14656"/>
+        </w:tabs>
+        <w:wordWrap w:val="0"/>
+        <w:spacing w:after="0" w:line="225" w:lineRule="atLeast"/>
+        <w:rPr>
+          <w:rFonts w:ascii="Lucida Console" w:eastAsia="Times New Roman" w:hAnsi="Lucida Console" w:cs="Courier New"/>
+          <w:color w:val="000000"/>
+          <w:sz w:val="20"/>
+          <w:szCs w:val="20"/>
+          <w:bdr w:val="none" w:sz="0" w:space="0" w:color="auto" w:frame="1"/>
+          <w:lang w:val="en-US" w:eastAsia="nl-NL"/>
+        </w:rPr>
+      </w:pPr>
+      <w:r>
+        <w:rPr>
+          <w:rFonts w:ascii="Lucida Console" w:eastAsia="Times New Roman" w:hAnsi="Lucida Console" w:cs="Courier New"/>
+          <w:color w:val="000000"/>
+          <w:sz w:val="20"/>
+          <w:szCs w:val="20"/>
+          <w:bdr w:val="none" w:sz="0" w:space="0" w:color="auto" w:frame="1"/>
+          <w:lang w:val="en-US" w:eastAsia="nl-NL"/>
+        </w:rPr>
+        <w:t>[1] "specificity "</w:t>
+      </w:r>
+    </w:p>
+    <w:p>
+      <w:pPr>
+        <w:shd w:val="clear" w:color="auto" w:fill="FFFFFF"/>
+        <w:tabs>
+          <w:tab w:val="left" w:pos="916"/>
+          <w:tab w:val="left" w:pos="1832"/>
+          <w:tab w:val="left" w:pos="2748"/>
+          <w:tab w:val="left" w:pos="3664"/>
+          <w:tab w:val="left" w:pos="4580"/>
+          <w:tab w:val="left" w:pos="5496"/>
+          <w:tab w:val="left" w:pos="6412"/>
+          <w:tab w:val="left" w:pos="7328"/>
+          <w:tab w:val="left" w:pos="8244"/>
+          <w:tab w:val="left" w:pos="9160"/>
+          <w:tab w:val="left" w:pos="10076"/>
+          <w:tab w:val="left" w:pos="10992"/>
+          <w:tab w:val="left" w:pos="11908"/>
+          <w:tab w:val="left" w:pos="12824"/>
+          <w:tab w:val="left" w:pos="13740"/>
+          <w:tab w:val="left" w:pos="14656"/>
+        </w:tabs>
+        <w:wordWrap w:val="0"/>
+        <w:spacing w:after="0" w:line="225" w:lineRule="atLeast"/>
+        <w:rPr>
+          <w:rFonts w:ascii="Lucida Console" w:eastAsia="Times New Roman" w:hAnsi="Lucida Console" w:cs="Courier New"/>
+          <w:color w:val="000000"/>
+          <w:sz w:val="20"/>
+          <w:szCs w:val="20"/>
+          <w:lang w:eastAsia="nl-NL"/>
+        </w:rPr>
+      </w:pPr>
+      <w:r>
+        <w:rPr>
+          <w:rFonts w:ascii="Lucida Console" w:eastAsia="Times New Roman" w:hAnsi="Lucida Console" w:cs="Courier New"/>
+          <w:color w:val="000000"/>
+          <w:sz w:val="20"/>
+          <w:szCs w:val="20"/>
+          <w:bdr w:val="none" w:sz="0" w:space="0" w:color="auto" w:frame="1"/>
+          <w:lang w:eastAsia="nl-NL"/>
+        </w:rPr>
+        <w:t>[1] 98.03371</w:t>
+      </w:r>
+    </w:p>
+    <w:p>
+      <w:pPr>
         <w:ind w:left="993" w:hanging="709"/>
+        <w:rPr>
+          <w:lang w:val="en-US"/>
+        </w:rPr>
       </w:pPr>
     </w:p>
     <w:p>
       <w:pPr>
         <w:ind w:left="993" w:hanging="709"/>
+        <w:rPr>
+          <w:lang w:val="en-US"/>
+        </w:rPr>
       </w:pPr>
     </w:p>
     <w:p>
@@ -9414,19 +10897,61 @@
         <w:rPr>
           <w:b/>
         </w:rPr>
+        <w:lastRenderedPageBreak/>
         <w:t xml:space="preserve">Gevraagde antwoorden: </w:t>
       </w:r>
     </w:p>
     <w:p>
       <w:pPr>
         <w:ind w:left="993" w:hanging="709"/>
+      </w:pPr>
+      <w:r>
+        <w:t>Beantwoord de vraag.</w:t>
+      </w:r>
+    </w:p>
+    <w:p>
+      <w:pPr>
+        <w:ind w:left="993" w:hanging="709"/>
+      </w:pPr>
+      <w:r>
+        <w:t xml:space="preserve">Ja model is beter </w:t>
+      </w:r>
+      <w:proofErr w:type="spellStart"/>
+      <w:r>
+        <w:t>accuracy</w:t>
+      </w:r>
+      <w:proofErr w:type="spellEnd"/>
+      <w:r>
+        <w:t xml:space="preserve"> en </w:t>
+      </w:r>
+      <w:proofErr w:type="spellStart"/>
+      <w:r>
+        <w:t>sensitivity</w:t>
+      </w:r>
+      <w:proofErr w:type="spellEnd"/>
+      <w:r>
+        <w:t xml:space="preserve"> ligt hoger en is</w:t>
+      </w:r>
+      <w:r>
+        <w:t xml:space="preserve"> daardoor</w:t>
+      </w:r>
+      <w:r>
+        <w:t xml:space="preserve"> beter</w:t>
+      </w:r>
+      <w:r>
+        <w:t xml:space="preserve"> en meer accuraat en ligt meer bij de werkelijke waarde</w:t>
+      </w:r>
+      <w:r>
+        <w:t>.</w:t>
+      </w:r>
+    </w:p>
+    <w:p>
+      <w:pPr>
+        <w:ind w:left="993" w:hanging="709"/>
         <w:rPr>
           <w:b/>
         </w:rPr>
       </w:pPr>
-      <w:r>
-        <w:t>Beantwoord de vraag.</w:t>
-      </w:r>
     </w:p>
     <w:p>
       <w:pPr>
@@ -10017,7 +11542,6 @@
     <w:basedOn w:val="Standaard"/>
     <w:link w:val="HTML-voorafopgemaaktChar"/>
     <w:uiPriority w:val="99"/>
-    <w:semiHidden/>
     <w:unhideWhenUsed/>
     <w:rsid w:val="007A50E0"/>
     <w:pPr>
@@ -10053,7 +11577,6 @@
     <w:basedOn w:val="Standaardalinea-lettertype"/>
     <w:link w:val="HTML-voorafopgemaakt"/>
     <w:uiPriority w:val="99"/>
-    <w:semiHidden/>
     <w:rsid w:val="007A50E0"/>
     <w:rPr>
       <w:rFonts w:ascii="Courier New" w:eastAsia="Times New Roman" w:hAnsi="Courier New" w:cs="Courier New"/>
